--- a/docs/Dokumentation Lagerverwaltung.docx
+++ b/docs/Dokumentation Lagerverwaltung.docx
@@ -107,15 +107,25 @@
         <w:spacing w:after="0" w:line="276" w:lineRule="auto"/>
       </w:pPr>
       <w:r>
-        <w:t>Marius Mamsch</w:t>
-      </w:r>
+        <w:t xml:space="preserve">Marius </w:t>
+      </w:r>
+      <w:proofErr w:type="spellStart"/>
+      <w:r>
+        <w:t>Mamsch</w:t>
+      </w:r>
+      <w:proofErr w:type="spellEnd"/>
     </w:p>
     <w:p>
       <w:pPr>
         <w:spacing w:after="0" w:line="276" w:lineRule="auto"/>
       </w:pPr>
-      <w:r>
-        <w:t xml:space="preserve">Gescherweg 165 </w:t>
+      <w:proofErr w:type="spellStart"/>
+      <w:r>
+        <w:t>Gescherweg</w:t>
+      </w:r>
+      <w:proofErr w:type="spellEnd"/>
+      <w:r>
+        <w:t xml:space="preserve"> 165 </w:t>
       </w:r>
     </w:p>
     <w:p>
@@ -132,8 +142,13 @@
         <w:spacing w:after="0" w:line="276" w:lineRule="auto"/>
       </w:pPr>
       <w:r>
-        <w:t>Niklas Devenish</w:t>
-      </w:r>
+        <w:t xml:space="preserve">Niklas </w:t>
+      </w:r>
+      <w:proofErr w:type="spellStart"/>
+      <w:r>
+        <w:t>Devenish</w:t>
+      </w:r>
+      <w:proofErr w:type="spellEnd"/>
     </w:p>
     <w:p>
       <w:pPr>
@@ -160,8 +175,13 @@
         <w:spacing w:after="0" w:line="276" w:lineRule="auto"/>
       </w:pPr>
       <w:r>
-        <w:t>Jonas Elfering</w:t>
-      </w:r>
+        <w:t xml:space="preserve">Jonas </w:t>
+      </w:r>
+      <w:proofErr w:type="spellStart"/>
+      <w:r>
+        <w:t>Elfering</w:t>
+      </w:r>
+      <w:proofErr w:type="spellEnd"/>
     </w:p>
     <w:p>
       <w:pPr>
@@ -176,8 +196,16 @@
         <w:spacing w:after="0" w:line="276" w:lineRule="auto"/>
       </w:pPr>
       <w:r>
-        <w:t>Xxxxx Schöppingen</w:t>
-      </w:r>
+        <w:t>48624</w:t>
+      </w:r>
+      <w:r>
+        <w:t xml:space="preserve"> </w:t>
+      </w:r>
+      <w:proofErr w:type="spellStart"/>
+      <w:r>
+        <w:t>Schöppingen</w:t>
+      </w:r>
+      <w:proofErr w:type="spellEnd"/>
     </w:p>
     <w:p>
       <w:pPr>
@@ -207,6 +235,9 @@
       <w:r>
         <w:t>Studiengruppe:</w:t>
       </w:r>
+      <w:r>
+        <w:t xml:space="preserve"> WI44/14</w:t>
+      </w:r>
     </w:p>
     <w:p>
       <w:pPr>
@@ -233,8 +264,13 @@
       <w:pPr>
         <w:spacing w:after="0" w:line="276" w:lineRule="auto"/>
       </w:pPr>
-      <w:r>
-        <w:t>Fiducia und GAD IT AG</w:t>
+      <w:proofErr w:type="spellStart"/>
+      <w:r>
+        <w:t>Fiducia</w:t>
+      </w:r>
+      <w:proofErr w:type="spellEnd"/>
+      <w:r>
+        <w:t xml:space="preserve"> und GAD IT AG</w:t>
       </w:r>
     </w:p>
     <w:p>
@@ -2715,11 +2751,165 @@
       </w:pPr>
       <w:bookmarkStart w:id="7" w:name="_Toc437989170"/>
       <w:r>
+        <w:t>Observable/</w:t>
+      </w:r>
+      <w:r>
         <w:t>Oberserver</w:t>
       </w:r>
       <w:bookmarkEnd w:id="7"/>
     </w:p>
     <w:p>
+      <w:r>
+        <w:t>In der GUI wurde das Observable/</w:t>
+      </w:r>
+      <w:proofErr w:type="spellStart"/>
+      <w:r>
+        <w:t>Observer</w:t>
+      </w:r>
+      <w:proofErr w:type="spellEnd"/>
+      <w:r>
+        <w:t xml:space="preserve"> Pattern genutzt um Veränderungen in den Models angemessen in der GUI darzustellen. Das LagerVerwaltungsModel implementiert das Interface Observable und wird von der LagerVerwaltungsView, die den </w:t>
+      </w:r>
+      <w:proofErr w:type="spellStart"/>
+      <w:r>
+        <w:t>Observer</w:t>
+      </w:r>
+      <w:proofErr w:type="spellEnd"/>
+      <w:r>
+        <w:t xml:space="preserve"> erweitert, </w:t>
+      </w:r>
+      <w:proofErr w:type="spellStart"/>
+      <w:r>
+        <w:t>observt</w:t>
+      </w:r>
+      <w:proofErr w:type="spellEnd"/>
+      <w:r>
+        <w:t>. Das dient vor allem, dazu Änderungen an der laufenden Buchung im LagerVerwaltungsModell zu erkennen und die GUI hinsichtlich dieser Änderungen zu aktualisieren. Aber auch auf Änderungen der Struktur der Lager und auf Änderungen in der Buchungsliste wird hier geachtet, damit diese immer korrekt angezeigt werden.</w:t>
+      </w:r>
+    </w:p>
+    <w:p>
+      <w:r>
+        <w:t xml:space="preserve"> Desweiteren werden Observable/</w:t>
+      </w:r>
+      <w:proofErr w:type="spellStart"/>
+      <w:r>
+        <w:t>Observer</w:t>
+      </w:r>
+      <w:proofErr w:type="spellEnd"/>
+      <w:r>
+        <w:t xml:space="preserve"> bei den LagerModels, die das Interface Observable implementieren, eingesetzt. So erweitert der LagerBaumKnoten den </w:t>
+      </w:r>
+      <w:proofErr w:type="spellStart"/>
+      <w:r>
+        <w:t>Observer</w:t>
+      </w:r>
+      <w:proofErr w:type="spellEnd"/>
+      <w:r>
+        <w:t xml:space="preserve"> und jeder </w:t>
+      </w:r>
+      <w:proofErr w:type="spellStart"/>
+      <w:r>
+        <w:t>Lnoten</w:t>
+      </w:r>
+      <w:proofErr w:type="spellEnd"/>
+      <w:r>
+        <w:t xml:space="preserve"> überwacht ein Lager, welches er in der Baumstruktur repräsentiert. Hierdurch wird es ermöglicht, dass die Knoten immer den aktuellen Bestand des Lagers anzeigen, ohne immer den kompletten Baum aktualisieren zu müssen. Außerdem überwacht die DetailView als </w:t>
+      </w:r>
+      <w:proofErr w:type="spellStart"/>
+      <w:r>
+        <w:t>Observer</w:t>
+      </w:r>
+      <w:proofErr w:type="spellEnd"/>
+      <w:r>
+        <w:t xml:space="preserve"> das LagerModel, welches momentan angezeigt wird. Auch wird dadurch ermöglicht, dass die DetailView die aktuellen Informationen zum Lager anzeigt ohne ständig neu erstellt oder komplett aktualisiert zu werden.</w:t>
+      </w:r>
+    </w:p>
+    <w:p>
+      <w:r>
+        <w:t>Eine weitere Observable/</w:t>
+      </w:r>
+      <w:proofErr w:type="spellStart"/>
+      <w:r>
+        <w:t>Observer</w:t>
+      </w:r>
+      <w:proofErr w:type="spellEnd"/>
+      <w:r>
+        <w:t xml:space="preserve">-Beziehung ist zwischen dem Controller und der </w:t>
+      </w:r>
+      <w:proofErr w:type="spellStart"/>
+      <w:r>
+        <w:t>BuchungsBar</w:t>
+      </w:r>
+      <w:proofErr w:type="spellEnd"/>
+      <w:r>
+        <w:t xml:space="preserve"> zu finden. Der Controller ist in diesem Fall das Observable und die </w:t>
+      </w:r>
+      <w:proofErr w:type="spellStart"/>
+      <w:r>
+        <w:t>BuchungsBar</w:t>
+      </w:r>
+      <w:proofErr w:type="spellEnd"/>
+      <w:r>
+        <w:t xml:space="preserve"> der </w:t>
+      </w:r>
+      <w:proofErr w:type="spellStart"/>
+      <w:r>
+        <w:t>Observer</w:t>
+      </w:r>
+      <w:proofErr w:type="spellEnd"/>
+      <w:r>
+        <w:t xml:space="preserve">. In diesem Fall teilt der Controller seinem </w:t>
+      </w:r>
+      <w:proofErr w:type="spellStart"/>
+      <w:r>
+        <w:t>Observer</w:t>
+      </w:r>
+      <w:proofErr w:type="spellEnd"/>
+      <w:r>
+        <w:t xml:space="preserve"> mit, wenn sich der </w:t>
+      </w:r>
+      <w:proofErr w:type="spellStart"/>
+      <w:r>
+        <w:t>Redo</w:t>
+      </w:r>
+      <w:proofErr w:type="spellEnd"/>
+      <w:r>
+        <w:t xml:space="preserve">- oder der </w:t>
+      </w:r>
+      <w:proofErr w:type="spellStart"/>
+      <w:r>
+        <w:t>Undo-Stack</w:t>
+      </w:r>
+      <w:proofErr w:type="spellEnd"/>
+      <w:r>
+        <w:t xml:space="preserve"> geändert haben. Aufgrund von diesen Informationen entscheidet die </w:t>
+      </w:r>
+      <w:proofErr w:type="spellStart"/>
+      <w:r>
+        <w:t>BuchungsBar</w:t>
+      </w:r>
+      <w:proofErr w:type="spellEnd"/>
+      <w:r>
+        <w:t xml:space="preserve">, ob die Button für den </w:t>
+      </w:r>
+      <w:proofErr w:type="spellStart"/>
+      <w:r>
+        <w:t>Redo</w:t>
+      </w:r>
+      <w:proofErr w:type="spellEnd"/>
+      <w:r>
+        <w:t xml:space="preserve">-, bzw. </w:t>
+      </w:r>
+      <w:proofErr w:type="spellStart"/>
+      <w:r>
+        <w:t>Undo</w:t>
+      </w:r>
+      <w:proofErr w:type="spellEnd"/>
+      <w:r>
+        <w:t>-Mechanismus aktiviert oder deaktiviert werden.</w:t>
+      </w:r>
+    </w:p>
+    <w:p>
       <w:pPr>
         <w:pStyle w:val="berschrift2"/>
       </w:pPr>
@@ -2734,10 +2924,93 @@
         <w:pStyle w:val="berschrift2"/>
       </w:pPr>
       <w:bookmarkStart w:id="9" w:name="_Toc437989172"/>
+      <w:proofErr w:type="spellStart"/>
       <w:r>
         <w:t>Strategy</w:t>
       </w:r>
       <w:bookmarkEnd w:id="9"/>
+      <w:proofErr w:type="spellEnd"/>
+    </w:p>
+    <w:p>
+      <w:r>
+        <w:t xml:space="preserve">Das Entwurfsmuster </w:t>
+      </w:r>
+      <w:proofErr w:type="spellStart"/>
+      <w:r>
+        <w:t>Strategy</w:t>
+      </w:r>
+      <w:proofErr w:type="spellEnd"/>
+      <w:r>
+        <w:t xml:space="preserve"> wurde im Kontext des Sortierers eingesetzt. Der Sortier besitzt eine Sortierstrategie. Die Sortierstrategie ist ein Interface, welches die Methode sortiere() bereitstellt. Dieser Methode müssen zwei BuchungsModel mitgegeben </w:t>
+      </w:r>
+      <w:r>
+        <w:lastRenderedPageBreak/>
+        <w:t xml:space="preserve">werden, die verglichen werden sollen. Die Methode sortiere() liefert </w:t>
+      </w:r>
+      <w:proofErr w:type="spellStart"/>
+      <w:r>
+        <w:t>true</w:t>
+      </w:r>
+      <w:proofErr w:type="spellEnd"/>
+      <w:r>
+        <w:t xml:space="preserve"> zurück wenn das zuerst mitgegebene BuchungsModel vor dem zweiten BuchungsModel angezeigt werden muss, ansonsten </w:t>
+      </w:r>
+      <w:proofErr w:type="spellStart"/>
+      <w:r>
+        <w:t>false</w:t>
+      </w:r>
+      <w:proofErr w:type="spellEnd"/>
+      <w:r>
+        <w:t xml:space="preserve">. Es gibt mehrere konkrete </w:t>
+      </w:r>
+      <w:proofErr w:type="spellStart"/>
+      <w:r>
+        <w:t>Implementationen</w:t>
+      </w:r>
+      <w:proofErr w:type="spellEnd"/>
+      <w:r>
+        <w:t xml:space="preserve"> dieses Interface. Für jede mögliche Art die Buchungsliste zu sortieren eine.  Diese konkreten </w:t>
+      </w:r>
+      <w:proofErr w:type="spellStart"/>
+      <w:r>
+        <w:t>Implementationen</w:t>
+      </w:r>
+      <w:proofErr w:type="spellEnd"/>
+      <w:r>
+        <w:t xml:space="preserve"> unterscheiden sich vor allem durch das Attribut nach welchem sie sortieren und durch die Sortierreihenfolge, beides ist am Namen der </w:t>
+      </w:r>
+      <w:proofErr w:type="spellStart"/>
+      <w:r>
+        <w:t>Implementationen</w:t>
+      </w:r>
+      <w:proofErr w:type="spellEnd"/>
+      <w:r>
+        <w:t xml:space="preserve"> erkennbar. Das Entwurfsmuster </w:t>
+      </w:r>
+      <w:proofErr w:type="spellStart"/>
+      <w:r>
+        <w:t>Strategy</w:t>
+      </w:r>
+      <w:proofErr w:type="spellEnd"/>
+      <w:r>
+        <w:t xml:space="preserve"> bietet den Vorteil, dass man nur einen Sortieralgorithmus implementieren muss, der mit dem Interface Sortierstrategie arbeitet, um alle Sortiermöglichkeiten abzubilden. Denn die konkrete </w:t>
+      </w:r>
+      <w:proofErr w:type="spellStart"/>
+      <w:r>
+        <w:t>Implementation</w:t>
+      </w:r>
+      <w:proofErr w:type="spellEnd"/>
+      <w:r>
+        <w:t xml:space="preserve"> der Sortierstrategie kann noch zur Laufzeit geändert werden. Diese </w:t>
+      </w:r>
+      <w:proofErr w:type="spellStart"/>
+      <w:r>
+        <w:t>Implementation</w:t>
+      </w:r>
+      <w:proofErr w:type="spellEnd"/>
+      <w:r>
+        <w:t xml:space="preserve"> ist sehr viel eleganter, als alternativ für jede Möglichkeit des Sortierens einen kompletten Sortieralgorithmus zu implementieren, denn das würde redundanten Code erzeugen.</w:t>
+      </w:r>
     </w:p>
     <w:p>
       <w:pPr>
@@ -2755,9 +3028,14 @@
       </w:pPr>
       <w:bookmarkStart w:id="11" w:name="_Toc437989174"/>
       <w:r>
-        <w:t>Prototypen und Mockups</w:t>
+        <w:t xml:space="preserve">Prototypen und </w:t>
+      </w:r>
+      <w:proofErr w:type="spellStart"/>
+      <w:r>
+        <w:t>Mockups</w:t>
       </w:r>
       <w:bookmarkEnd w:id="11"/>
+      <w:proofErr w:type="spellEnd"/>
     </w:p>
     <w:p>
       <w:pPr>
@@ -2829,11 +3107,13 @@
         <w:pStyle w:val="TitelAnhang"/>
       </w:pPr>
       <w:bookmarkStart w:id="16" w:name="_Toc396480339"/>
+      <w:proofErr w:type="spellStart"/>
       <w:r>
         <w:lastRenderedPageBreak/>
         <w:t>Anhangsverzeichnis</w:t>
       </w:r>
       <w:bookmarkEnd w:id="16"/>
+      <w:proofErr w:type="spellEnd"/>
     </w:p>
     <w:p/>
     <w:p>
@@ -6470,7 +6750,7 @@
 </file>
 
 <file path=customXml/itemProps1.xml><?xml version="1.0" encoding="utf-8"?>
-<ds:datastoreItem xmlns:ds="http://schemas.openxmlformats.org/officeDocument/2006/customXml" ds:itemID="{4483E761-54A9-4F7A-A0C8-F22981EA8AE6}">
+<ds:datastoreItem xmlns:ds="http://schemas.openxmlformats.org/officeDocument/2006/customXml" ds:itemID="{B81C3862-3BE9-46A8-A807-336E4E83BA35}">
   <ds:schemaRefs>
     <ds:schemaRef ds:uri="http://schemas.openxmlformats.org/officeDocument/2006/bibliography"/>
   </ds:schemaRefs>

--- a/docs/Dokumentation Lagerverwaltung.docx
+++ b/docs/Dokumentation Lagerverwaltung.docx
@@ -412,8 +412,13 @@
       </w:r>
     </w:p>
     <w:p>
-      <w:r>
-        <w:t>veröffentlicht oder Dritten zugänglich gemacht werden.</w:t>
+      <w:proofErr w:type="gramStart"/>
+      <w:r>
+        <w:t>veröffentlicht</w:t>
+      </w:r>
+      <w:proofErr w:type="gramEnd"/>
+      <w:r>
+        <w:t xml:space="preserve"> oder Dritten zugänglich gemacht werden.</w:t>
       </w:r>
     </w:p>
     <w:p/>
@@ -2890,7 +2895,15 @@
       </w:r>
       <w:proofErr w:type="spellEnd"/>
       <w:r>
-        <w:t xml:space="preserve">, ob die Button für den </w:t>
+        <w:t xml:space="preserve">, ob die </w:t>
+      </w:r>
+      <w:proofErr w:type="gramStart"/>
+      <w:r>
+        <w:t>Button</w:t>
+      </w:r>
+      <w:proofErr w:type="gramEnd"/>
+      <w:r>
+        <w:t xml:space="preserve"> für den </w:t>
       </w:r>
       <w:proofErr w:type="spellStart"/>
       <w:r>
@@ -2969,7 +2982,15 @@
       </w:r>
       <w:proofErr w:type="spellEnd"/>
       <w:r>
-        <w:t xml:space="preserve"> dieses Interface. Für jede mögliche Art die Buchungsliste zu sortieren eine.  Diese konkreten </w:t>
+        <w:t xml:space="preserve"> dieses Interface. Für jede mögliche Art die Buchungsliste zu sortieren eine</w:t>
+      </w:r>
+      <w:proofErr w:type="gramStart"/>
+      <w:r>
+        <w:t xml:space="preserve">.  </w:t>
+      </w:r>
+      <w:proofErr w:type="gramEnd"/>
+      <w:r>
+        <w:t xml:space="preserve">Diese konkreten </w:t>
       </w:r>
       <w:proofErr w:type="spellStart"/>
       <w:r>
@@ -3037,6 +3058,65 @@
       <w:bookmarkEnd w:id="11"/>
       <w:proofErr w:type="spellEnd"/>
     </w:p>
+    <w:p/>
+    <w:p>
+      <w:pPr>
+        <w:pStyle w:val="berschrift2"/>
+      </w:pPr>
+      <w:r>
+        <w:lastRenderedPageBreak/>
+        <w:t>UML-Modell</w:t>
+      </w:r>
+    </w:p>
+    <w:p>
+      <w:r>
+        <w:drawing>
+          <wp:inline distT="0" distB="0" distL="0" distR="0">
+            <wp:extent cx="5400675" cy="8648700"/>
+            <wp:effectExtent l="19050" t="0" r="9525" b="0"/>
+            <wp:docPr id="2" name="Bild 1" descr="C:\Users\Marius\Documents\3. Semester\Softwaredesign\Testat Lagerverwaltung\UML-Modell.emf"/>
+            <wp:cNvGraphicFramePr>
+              <a:graphicFrameLocks xmlns:a="http://schemas.openxmlformats.org/drawingml/2006/main" noChangeAspect="1"/>
+            </wp:cNvGraphicFramePr>
+            <a:graphic xmlns:a="http://schemas.openxmlformats.org/drawingml/2006/main">
+              <a:graphicData uri="http://schemas.openxmlformats.org/drawingml/2006/picture">
+                <pic:pic xmlns:pic="http://schemas.openxmlformats.org/drawingml/2006/picture">
+                  <pic:nvPicPr>
+                    <pic:cNvPr id="0" name="Picture 1" descr="C:\Users\Marius\Documents\3. Semester\Softwaredesign\Testat Lagerverwaltung\UML-Modell.emf"/>
+                    <pic:cNvPicPr>
+                      <a:picLocks noChangeAspect="1" noChangeArrowheads="1"/>
+                    </pic:cNvPicPr>
+                  </pic:nvPicPr>
+                  <pic:blipFill>
+                    <a:blip r:embed="rId15" cstate="print"/>
+                    <a:srcRect/>
+                    <a:stretch>
+                      <a:fillRect/>
+                    </a:stretch>
+                  </pic:blipFill>
+                  <pic:spPr bwMode="auto">
+                    <a:xfrm>
+                      <a:off x="0" y="0"/>
+                      <a:ext cx="5400040" cy="8647683"/>
+                    </a:xfrm>
+                    <a:prstGeom prst="rect">
+                      <a:avLst/>
+                    </a:prstGeom>
+                    <a:noFill/>
+                    <a:ln w="9525">
+                      <a:noFill/>
+                      <a:miter lim="800000"/>
+                      <a:headEnd/>
+                      <a:tailEnd/>
+                    </a:ln>
+                  </pic:spPr>
+                </pic:pic>
+              </a:graphicData>
+            </a:graphic>
+          </wp:inline>
+        </w:drawing>
+      </w:r>
+    </w:p>
     <w:p>
       <w:pPr>
         <w:pStyle w:val="berschrift1"/>
@@ -3044,6 +3124,7 @@
       <w:bookmarkStart w:id="12" w:name="_Toc396479187"/>
       <w:bookmarkStart w:id="13" w:name="_Toc437989175"/>
       <w:r>
+        <w:lastRenderedPageBreak/>
         <w:t>Zusammenfassung</w:t>
       </w:r>
       <w:bookmarkEnd w:id="12"/>
@@ -3093,7 +3174,7 @@
     <w:p>
       <w:pPr>
         <w:sectPr>
-          <w:footerReference w:type="default" r:id="rId15"/>
+          <w:footerReference w:type="default" r:id="rId16"/>
           <w:pgSz w:w="11906" w:h="16838"/>
           <w:pgMar w:top="1134" w:right="1134" w:bottom="1134" w:left="2268" w:header="709" w:footer="709" w:gutter="0"/>
           <w:pgNumType w:start="1"/>
@@ -3853,7 +3934,7 @@
     <w:p>
       <w:pPr>
         <w:sectPr>
-          <w:footerReference w:type="default" r:id="rId16"/>
+          <w:footerReference w:type="default" r:id="rId17"/>
           <w:pgSz w:w="11906" w:h="16838"/>
           <w:pgMar w:top="1134" w:right="1134" w:bottom="1134" w:left="2268" w:header="709" w:footer="709" w:gutter="0"/>
           <w:pgNumType w:fmt="upperRoman" w:start="5"/>
@@ -4192,7 +4273,7 @@
                     <pic:cNvPicPr/>
                   </pic:nvPicPr>
                   <pic:blipFill>
-                    <a:blip r:embed="rId17" cstate="print"/>
+                    <a:blip r:embed="rId18" cstate="print"/>
                     <a:stretch>
                       <a:fillRect/>
                     </a:stretch>
@@ -4256,7 +4337,7 @@
     <w:p>
       <w:pPr>
         <w:sectPr>
-          <w:footerReference w:type="default" r:id="rId18"/>
+          <w:footerReference w:type="default" r:id="rId19"/>
           <w:pgSz w:w="11906" w:h="16838"/>
           <w:pgMar w:top="1134" w:right="1134" w:bottom="1134" w:left="2268" w:header="709" w:footer="709" w:gutter="0"/>
           <w:pgNumType w:start="1"/>
@@ -4569,8 +4650,8 @@
       </w:pPr>
     </w:p>
     <w:sectPr>
-      <w:headerReference w:type="default" r:id="rId19"/>
-      <w:footerReference w:type="default" r:id="rId20"/>
+      <w:headerReference w:type="default" r:id="rId20"/>
+      <w:footerReference w:type="default" r:id="rId21"/>
       <w:pgSz w:w="11906" w:h="16838"/>
       <w:pgMar w:top="1134" w:right="1134" w:bottom="1134" w:left="2268" w:header="709" w:footer="709" w:gutter="0"/>
       <w:pgNumType w:start="1"/>
@@ -6750,7 +6831,7 @@
 </file>
 
 <file path=customXml/itemProps1.xml><?xml version="1.0" encoding="utf-8"?>
-<ds:datastoreItem xmlns:ds="http://schemas.openxmlformats.org/officeDocument/2006/customXml" ds:itemID="{B81C3862-3BE9-46A8-A807-336E4E83BA35}">
+<ds:datastoreItem xmlns:ds="http://schemas.openxmlformats.org/officeDocument/2006/customXml" ds:itemID="{6CEAE1D9-D7DD-4337-B2C1-6CF335A457AF}">
   <ds:schemaRefs>
     <ds:schemaRef ds:uri="http://schemas.openxmlformats.org/officeDocument/2006/bibliography"/>
   </ds:schemaRefs>

--- a/docs/Dokumentation Lagerverwaltung.docx
+++ b/docs/Dokumentation Lagerverwaltung.docx
@@ -278,33 +278,22 @@
         <w:spacing w:after="0" w:line="276" w:lineRule="auto"/>
       </w:pPr>
       <w:r>
-        <w:t>GAD-Straße 2-6</w:t>
-      </w:r>
-    </w:p>
-    <w:p>
-      <w:pPr>
-        <w:spacing w:after="0"/>
-      </w:pPr>
-      <w:r>
-        <w:t>48163 Münster</w:t>
-      </w:r>
-      <w:r>
         <w:rPr>
           <w:noProof/>
         </w:rPr>
         <w:drawing>
-          <wp:anchor distT="0" distB="0" distL="114300" distR="114300" simplePos="0" relativeHeight="251659264" behindDoc="1" locked="0" layoutInCell="1" allowOverlap="1">
+          <wp:anchor distT="0" distB="0" distL="114300" distR="114300" simplePos="0" relativeHeight="251673600" behindDoc="1" locked="0" layoutInCell="1" allowOverlap="1">
             <wp:simplePos x="0" y="0"/>
-            <wp:positionH relativeFrom="margin">
-              <wp:align>right</wp:align>
+            <wp:positionH relativeFrom="column">
+              <wp:posOffset>2322195</wp:posOffset>
             </wp:positionH>
-            <wp:positionV relativeFrom="margin">
-              <wp:align>bottom</wp:align>
+            <wp:positionV relativeFrom="paragraph">
+              <wp:posOffset>75565</wp:posOffset>
             </wp:positionV>
-            <wp:extent cx="2878455" cy="977900"/>
-            <wp:effectExtent l="19050" t="0" r="0" b="0"/>
-            <wp:wrapSquare wrapText="bothSides"/>
-            <wp:docPr id="1" name="Bild 1" descr="M:\DATEN\Bildbibliothek\Logos für Office -Powerpoint\GAD_Logo08_4c.wmf"/>
+            <wp:extent cx="3025775" cy="1028700"/>
+            <wp:effectExtent l="19050" t="0" r="3175" b="0"/>
+            <wp:wrapNone/>
+            <wp:docPr id="7" name="Bild 5" descr="C:\Users\Marius\Pictures\fiduciagad.png"/>
             <wp:cNvGraphicFramePr>
               <a:graphicFrameLocks xmlns:a="http://schemas.openxmlformats.org/drawingml/2006/main" noChangeAspect="1"/>
             </wp:cNvGraphicFramePr>
@@ -312,7 +301,7 @@
               <a:graphicData uri="http://schemas.openxmlformats.org/drawingml/2006/picture">
                 <pic:pic xmlns:pic="http://schemas.openxmlformats.org/drawingml/2006/picture">
                   <pic:nvPicPr>
-                    <pic:cNvPr id="0" name="Picture 1" descr="M:\DATEN\Bildbibliothek\Logos für Office -Powerpoint\GAD_Logo08_4c.wmf"/>
+                    <pic:cNvPr id="0" name="Picture 5" descr="C:\Users\Marius\Pictures\fiduciagad.png"/>
                     <pic:cNvPicPr>
                       <a:picLocks noChangeAspect="1" noChangeArrowheads="1"/>
                     </pic:cNvPicPr>
@@ -327,7 +316,7 @@
                   <pic:spPr bwMode="auto">
                     <a:xfrm>
                       <a:off x="0" y="0"/>
-                      <a:ext cx="2878455" cy="977900"/>
+                      <a:ext cx="3025775" cy="1028700"/>
                     </a:xfrm>
                     <a:prstGeom prst="rect">
                       <a:avLst/>
@@ -347,6 +336,33 @@
         </w:drawing>
       </w:r>
       <w:r>
+        <w:t>GAD-Straße 2-6</w:t>
+      </w:r>
+    </w:p>
+    <w:p>
+      <w:pPr>
+        <w:spacing w:after="0"/>
+      </w:pPr>
+      <w:r>
+        <w:t>48163 Münster</w:t>
+      </w:r>
+      <w:r>
+        <w:rPr>
+          <w:rStyle w:val="Standard"/>
+          <w:rFonts w:ascii="Times New Roman" w:eastAsia="Times New Roman" w:hAnsi="Times New Roman" w:cs="Times New Roman"/>
+          <w:snapToGrid w:val="0"/>
+          <w:color w:val="000000"/>
+          <w:w w:val="0"/>
+          <w:sz w:val="0"/>
+          <w:szCs w:val="0"/>
+          <w:u w:color="000000"/>
+          <w:bdr w:val="none" w:sz="0" w:space="0" w:color="000000"/>
+          <w:shd w:val="clear" w:color="000000" w:fill="000000"/>
+          <w:lang/>
+        </w:rPr>
+        <w:t xml:space="preserve"> </w:t>
+      </w:r>
+      <w:r>
         <w:br w:type="page"/>
       </w:r>
     </w:p>
@@ -1166,7 +1182,7 @@
           <w:rPr>
             <w:noProof/>
           </w:rPr>
-          <w:t>1</w:t>
+          <w:t>2</w:t>
         </w:r>
         <w:r>
           <w:rPr>
@@ -1250,7 +1266,7 @@
           <w:rPr>
             <w:noProof/>
           </w:rPr>
-          <w:t>1</w:t>
+          <w:t>2</w:t>
         </w:r>
         <w:r>
           <w:rPr>
@@ -1331,7 +1347,7 @@
           <w:rPr>
             <w:noProof/>
           </w:rPr>
-          <w:t>1</w:t>
+          <w:t>2</w:t>
         </w:r>
         <w:r>
           <w:rPr>
@@ -1412,7 +1428,7 @@
           <w:rPr>
             <w:noProof/>
           </w:rPr>
-          <w:t>1</w:t>
+          <w:t>2</w:t>
         </w:r>
         <w:r>
           <w:rPr>
@@ -1493,7 +1509,7 @@
           <w:rPr>
             <w:noProof/>
           </w:rPr>
-          <w:t>1</w:t>
+          <w:t>4</w:t>
         </w:r>
         <w:r>
           <w:rPr>
@@ -1574,7 +1590,7 @@
           <w:rPr>
             <w:noProof/>
           </w:rPr>
-          <w:t>2</w:t>
+          <w:t>5</w:t>
         </w:r>
         <w:r>
           <w:rPr>
@@ -2166,20 +2182,16 @@
             <w:noProof/>
             <w:webHidden/>
           </w:rPr>
-        </w:r>
-        <w:r>
-          <w:rPr>
+          <w:fldChar w:fldCharType="separate"/>
+        </w:r>
+        <w:r>
+          <w:rPr>
+            <w:b/>
+            <w:bCs/>
             <w:noProof/>
             <w:webHidden/>
           </w:rPr>
-          <w:fldChar w:fldCharType="separate"/>
-        </w:r>
-        <w:r>
-          <w:rPr>
-            <w:noProof/>
-            <w:webHidden/>
-          </w:rPr>
-          <w:t>1</w:t>
+          <w:t>Fehler! Textmarke nicht definiert.</w:t>
         </w:r>
         <w:r>
           <w:rPr>
@@ -2237,20 +2249,16 @@
             <w:noProof/>
             <w:webHidden/>
           </w:rPr>
-        </w:r>
-        <w:r>
-          <w:rPr>
+          <w:fldChar w:fldCharType="separate"/>
+        </w:r>
+        <w:r>
+          <w:rPr>
+            <w:b/>
+            <w:bCs/>
             <w:noProof/>
             <w:webHidden/>
           </w:rPr>
-          <w:fldChar w:fldCharType="separate"/>
-        </w:r>
-        <w:r>
-          <w:rPr>
-            <w:noProof/>
-            <w:webHidden/>
-          </w:rPr>
-          <w:t>2</w:t>
+          <w:t>Fehler! Textmarke nicht definiert.</w:t>
         </w:r>
         <w:r>
           <w:rPr>
@@ -2308,20 +2316,16 @@
             <w:noProof/>
             <w:webHidden/>
           </w:rPr>
-        </w:r>
-        <w:r>
-          <w:rPr>
+          <w:fldChar w:fldCharType="separate"/>
+        </w:r>
+        <w:r>
+          <w:rPr>
+            <w:b/>
+            <w:bCs/>
             <w:noProof/>
             <w:webHidden/>
           </w:rPr>
-          <w:fldChar w:fldCharType="separate"/>
-        </w:r>
-        <w:r>
-          <w:rPr>
-            <w:noProof/>
-            <w:webHidden/>
-          </w:rPr>
-          <w:t>4</w:t>
+          <w:t>Fehler! Textmarke nicht definiert.</w:t>
         </w:r>
         <w:r>
           <w:rPr>
@@ -2545,18 +2549,15 @@
           <w:rPr>
             <w:noProof/>
           </w:rPr>
-        </w:r>
-        <w:r>
-          <w:rPr>
-            <w:noProof/>
-          </w:rPr>
           <w:fldChar w:fldCharType="separate"/>
         </w:r>
         <w:r>
           <w:rPr>
-            <w:noProof/>
-          </w:rPr>
-          <w:t>3</w:t>
+            <w:b/>
+            <w:bCs/>
+            <w:noProof/>
+          </w:rPr>
+          <w:t>Fehler! Textmarke nicht definiert.</w:t>
         </w:r>
         <w:r>
           <w:rPr>
@@ -2636,10 +2637,12 @@
         </w:r>
         <w:r>
           <w:rPr>
+            <w:b/>
+            <w:bCs/>
             <w:noProof/>
             <w:webHidden/>
           </w:rPr>
-          <w:t>A</w:t>
+          <w:t>Fehler! Textmarke nicht definiert.</w:t>
         </w:r>
         <w:r>
           <w:rPr>
@@ -2674,20 +2677,16 @@
             <w:noProof/>
             <w:webHidden/>
           </w:rPr>
-        </w:r>
-        <w:r>
-          <w:rPr>
+          <w:fldChar w:fldCharType="separate"/>
+        </w:r>
+        <w:r>
+          <w:rPr>
+            <w:b/>
+            <w:bCs/>
             <w:noProof/>
             <w:webHidden/>
           </w:rPr>
-          <w:fldChar w:fldCharType="separate"/>
-        </w:r>
-        <w:r>
-          <w:rPr>
-            <w:noProof/>
-            <w:webHidden/>
-          </w:rPr>
-          <w:t>1</w:t>
+          <w:t>Fehler! Textmarke nicht definiert.</w:t>
         </w:r>
         <w:r>
           <w:rPr>
@@ -2751,6 +2750,140 @@
       <w:bookmarkEnd w:id="6"/>
     </w:p>
     <w:p>
+      <w:r>
+        <w:t xml:space="preserve">Das </w:t>
+      </w:r>
+      <w:r>
+        <w:t>grundlegend verwendete Entwurfsmuster bei der Erstellung der Lagerverwaltung ist das Model-View-Controller-Entwurfsmuster (MVC). Dieses Entwurfsmuster ist für diese Anwendung geeignet, da es möglich ist, fachliche Änderungen nicht direkt anzeigen zu lassen. Stattdessen kann festgelegt werden, welche Informationen auf der Benutzeroberfläche angezeigt werden sollen. Zudem wird durch das MVC-Entwurfsmuster ermöglicht, einen Zustand des Systems in einer Datei abzuspeichern und zu einem späteren Zeitpunkt neu zu laden.</w:t>
+      </w:r>
+    </w:p>
+    <w:p>
+      <w:r>
+        <w:t xml:space="preserve">Die fachliche Logik der Lagerverwaltung wird in verschiedenen Models abgebildet. Insgesamt werden in diesem Fall sechs Models eingesetzt. </w:t>
+      </w:r>
+      <w:r>
+        <w:t xml:space="preserve">Das LagerVerwaltungsModel enthält alle notwendigen Methoden, um die Gesamtheit aller Buchungen zu verwalten. </w:t>
+      </w:r>
+      <w:r>
+        <w:t xml:space="preserve">Zudem wird die Initialbefüllung der Lager in diesem Model vorgenommen. </w:t>
+      </w:r>
+      <w:r>
+        <w:t>In Ergänzung zum LagerVerwaltungsM</w:t>
+      </w:r>
+      <w:r>
+        <w:t>o</w:t>
+      </w:r>
+      <w:r>
+        <w:t>del existiert das LagerModel, welches dazu dient mit einzelnen Lagern zu interagieren und beispielsweise verwendet wird, um eine Buchung auf ein</w:t>
+      </w:r>
+      <w:r>
+        <w:t>zelnes</w:t>
+      </w:r>
+      <w:r>
+        <w:t xml:space="preserve"> Lager auszuführen.</w:t>
+      </w:r>
+      <w:r>
+        <w:t xml:space="preserve"> Des Weiteren existiert ein BuchungsModel. Darin sind sowohl alle Informationen, wie beispielsweise Anteile und Buchungstag</w:t>
+      </w:r>
+      <w:r>
+        <w:t>,</w:t>
+      </w:r>
+      <w:r>
+        <w:t xml:space="preserve"> als auch die benötigten Methoden zur Erstellung und Verwaltung von Buchungen enthalten. Da die Verfahren für eine Zu- und eine Abbuchung unterschiedlich sind, werden hier zusätzlich zum BuchungsModel ein ZuBuchungsModel und ein AbBuchungsModel verwendet, wodurch es möglich ist, die Implementation einzelner Methoden pro Model anzupassen. Abschließend existiert ein AnteilModel, welches benötigt wird, um eine Gesamtbuchung als Buchung mehrerer kleiner Anteile auf verschiedene Lager darstellen zu könne</w:t>
+      </w:r>
+      <w:r>
+        <w:t>n.</w:t>
+      </w:r>
+      <w:r>
+        <w:t xml:space="preserve"> </w:t>
+      </w:r>
+      <w:r>
+        <w:t>Durch das AnteilModel wird</w:t>
+      </w:r>
+      <w:r>
+        <w:t xml:space="preserve"> im Buchungsprozess die Möglichkeit </w:t>
+      </w:r>
+      <w:r>
+        <w:t>geboten</w:t>
+      </w:r>
+      <w:r>
+        <w:t xml:space="preserve"> die Buchung eines Anteils rückgängig zu machen</w:t>
+      </w:r>
+      <w:r>
+        <w:t>.</w:t>
+      </w:r>
+    </w:p>
+    <w:p>
+      <w:r>
+        <w:t>Zur graphischen Darstellung der Informationen werden diverse View-Elemente genutzt</w:t>
+      </w:r>
+      <w:r>
+        <w:t>.</w:t>
+      </w:r>
+      <w:r>
+        <w:t xml:space="preserve"> </w:t>
+      </w:r>
+      <w:r>
+        <w:t xml:space="preserve">Diese View-Elemente kommunizieren über den LagerVerwaltungsController mit den Models. In dem Lagerverwaltungscontroller sind ebenfalls die Methoden für das Speichern, das Laden und einen Undo/Redo-Mechanismus implementiert. </w:t>
+      </w:r>
+      <w:r>
+        <w:br/>
+      </w:r>
+      <w:r>
+        <w:t xml:space="preserve">Das übergeordnete View-Element ist die VerwaltungsView, welche weitere View-Elemente enthält. </w:t>
+      </w:r>
+      <w:r>
+        <w:t xml:space="preserve">Ein Beispiel dafür ist die </w:t>
+      </w:r>
+      <w:r>
+        <w:t>detaillierte Übersicht eines</w:t>
+      </w:r>
+      <w:r>
+        <w:t xml:space="preserve"> </w:t>
+      </w:r>
+      <w:proofErr w:type="gramStart"/>
+      <w:r>
+        <w:t>Lager</w:t>
+      </w:r>
+      <w:proofErr w:type="gramEnd"/>
+      <w:r>
+        <w:t xml:space="preserve">. </w:t>
+      </w:r>
+      <w:r>
+        <w:t xml:space="preserve">Die </w:t>
+      </w:r>
+      <w:r>
+        <w:lastRenderedPageBreak/>
+        <w:t xml:space="preserve">Informationen, </w:t>
+      </w:r>
+      <w:r>
+        <w:t>wie</w:t>
+      </w:r>
+      <w:r>
+        <w:t xml:space="preserve"> </w:t>
+      </w:r>
+      <w:r>
+        <w:t>viel Kapazität ein Lager besitzt oder welche Buchungen auf dieses lager getätigt wurden erhält diese Detail</w:t>
+      </w:r>
+      <w:r>
+        <w:t xml:space="preserve">View vom Lagerverwaltungsmodel </w:t>
+      </w:r>
+      <w:r>
+        <w:t xml:space="preserve">und dem LagerModel </w:t>
+      </w:r>
+      <w:r>
+        <w:t>über den Lagerverwaltungscontroller</w:t>
+      </w:r>
+      <w:r>
+        <w:t>. Falls der Benutzer beispielsweise eine neue Buchung tätigt, wird diese Information von der View über den LagerVerwaltungsController an die Models weitergegeben.</w:t>
+      </w:r>
+    </w:p>
+    <w:p>
+      <w:r>
+        <w:t>Ein großer Vorteil bei dieser Vorgehensweise den Controller als Vermittlungsstelle zwischen Benutzeroberfläche und fachlicher Logik zu verwenden, ist die Unabhängigkeit von Logik und Oberfläche voneinander. Es ist möglich ein Model zu verändern, ohne dass die Benutzeroberfläche angepasst werden muss. Dies gilt auch umgekehrt. Des Weiteren ist es möglich den aktuellen Informationsstand der Models zu speichern und zu einem späteren Zeitpunkt neu zu laden, auch wenn sich der Informationsstand der Models verändert hat.</w:t>
+      </w:r>
+    </w:p>
+    <w:p>
       <w:pPr>
         <w:pStyle w:val="berschrift2"/>
       </w:pPr>
@@ -2802,7 +2935,10 @@
       </w:r>
       <w:proofErr w:type="spellEnd"/>
       <w:r>
-        <w:t xml:space="preserve"> bei den LagerModels, die das Interface Observable implementieren, eingesetzt. So erweitert der LagerBaumKnoten den </w:t>
+        <w:t xml:space="preserve"> bei den LagerModels, die das Interface Observable implementieren, eingesetzt. So erweitert der LagerBau</w:t>
+      </w:r>
+      <w:r>
+        <w:t xml:space="preserve">mKnoten den </w:t>
       </w:r>
       <w:proofErr w:type="spellStart"/>
       <w:r>
@@ -2810,15 +2946,29 @@
       </w:r>
       <w:proofErr w:type="spellEnd"/>
       <w:r>
-        <w:t xml:space="preserve"> und jeder </w:t>
+        <w:t xml:space="preserve"> und jeder K</w:t>
+      </w:r>
+      <w:r>
+        <w:t xml:space="preserve">noten überwacht ein Lager, welches er in der Baumstruktur repräsentiert. Hierdurch wird es ermöglicht, dass die Knoten immer den aktuellen Bestand des Lagers anzeigen, ohne immer den kompletten Baum aktualisieren zu müssen. Außerdem überwacht die DetailView als </w:t>
       </w:r>
       <w:proofErr w:type="spellStart"/>
       <w:r>
-        <w:t>Lnoten</w:t>
+        <w:t>Observer</w:t>
       </w:r>
       <w:proofErr w:type="spellEnd"/>
       <w:r>
-        <w:t xml:space="preserve"> überwacht ein Lager, welches er in der Baumstruktur repräsentiert. Hierdurch wird es ermöglicht, dass die Knoten immer den aktuellen Bestand des Lagers anzeigen, ohne immer den kompletten Baum aktualisieren zu müssen. Außerdem überwacht die DetailView als </w:t>
+        <w:t xml:space="preserve"> das LagerModel, welches momentan angezeigt wird.</w:t>
+      </w:r>
+      <w:r>
+        <w:t xml:space="preserve"> Dadurch wird auch </w:t>
+      </w:r>
+      <w:r>
+        <w:t>ermöglicht, dass die DetailView die aktuellen Informationen zum Lager anzeigt ohne ständig neu erstellt oder komplett aktualisiert zu werden.</w:t>
+      </w:r>
+    </w:p>
+    <w:p>
+      <w:r>
+        <w:t>Eine weitere Observable/</w:t>
       </w:r>
       <w:proofErr w:type="spellStart"/>
       <w:r>
@@ -2826,75 +2976,55 @@
       </w:r>
       <w:proofErr w:type="spellEnd"/>
       <w:r>
-        <w:t xml:space="preserve"> das LagerModel, welches momentan angezeigt wird. Auch wird dadurch ermöglicht, dass die DetailView die aktuellen Informationen zum Lager anzeigt ohne ständig neu erstellt oder komplett aktualisiert zu werden.</w:t>
-      </w:r>
-    </w:p>
-    <w:p>
-      <w:r>
-        <w:t>Eine weitere Observable/</w:t>
+        <w:t xml:space="preserve">-Beziehung ist zwischen dem Controller und der </w:t>
       </w:r>
       <w:proofErr w:type="spellStart"/>
       <w:r>
+        <w:t>BuchungsBar</w:t>
+      </w:r>
+      <w:proofErr w:type="spellEnd"/>
+      <w:r>
+        <w:t xml:space="preserve"> zu finden. Der Controller ist in diesem Fall das Observable und die </w:t>
+      </w:r>
+      <w:proofErr w:type="spellStart"/>
+      <w:r>
+        <w:lastRenderedPageBreak/>
+        <w:t>BuchungsBar</w:t>
+      </w:r>
+      <w:proofErr w:type="spellEnd"/>
+      <w:r>
+        <w:t xml:space="preserve"> der </w:t>
+      </w:r>
+      <w:proofErr w:type="spellStart"/>
+      <w:r>
         <w:t>Observer</w:t>
       </w:r>
       <w:proofErr w:type="spellEnd"/>
       <w:r>
-        <w:t xml:space="preserve">-Beziehung ist zwischen dem Controller und der </w:t>
+        <w:t xml:space="preserve">. In diesem Fall teilt der Controller seinem </w:t>
       </w:r>
       <w:proofErr w:type="spellStart"/>
       <w:r>
+        <w:t>Observer</w:t>
+      </w:r>
+      <w:proofErr w:type="spellEnd"/>
+      <w:r>
+        <w:t xml:space="preserve"> mit, wenn sich der Redo- oder der Undo-</w:t>
+      </w:r>
+      <w:proofErr w:type="spellStart"/>
+      <w:r>
+        <w:t>Stack</w:t>
+      </w:r>
+      <w:proofErr w:type="spellEnd"/>
+      <w:r>
+        <w:t xml:space="preserve"> geändert haben. Aufgrund von diesen Informationen entscheidet die </w:t>
+      </w:r>
+      <w:proofErr w:type="spellStart"/>
+      <w:r>
         <w:t>BuchungsBar</w:t>
       </w:r>
       <w:proofErr w:type="spellEnd"/>
       <w:r>
-        <w:t xml:space="preserve"> zu finden. Der Controller ist in diesem Fall das Observable und die </w:t>
-      </w:r>
-      <w:proofErr w:type="spellStart"/>
-      <w:r>
-        <w:t>BuchungsBar</w:t>
-      </w:r>
-      <w:proofErr w:type="spellEnd"/>
-      <w:r>
-        <w:t xml:space="preserve"> der </w:t>
-      </w:r>
-      <w:proofErr w:type="spellStart"/>
-      <w:r>
-        <w:t>Observer</w:t>
-      </w:r>
-      <w:proofErr w:type="spellEnd"/>
-      <w:r>
-        <w:t xml:space="preserve">. In diesem Fall teilt der Controller seinem </w:t>
-      </w:r>
-      <w:proofErr w:type="spellStart"/>
-      <w:r>
-        <w:t>Observer</w:t>
-      </w:r>
-      <w:proofErr w:type="spellEnd"/>
-      <w:r>
-        <w:t xml:space="preserve"> mit, wenn sich der </w:t>
-      </w:r>
-      <w:proofErr w:type="spellStart"/>
-      <w:r>
-        <w:t>Redo</w:t>
-      </w:r>
-      <w:proofErr w:type="spellEnd"/>
-      <w:r>
-        <w:t xml:space="preserve">- oder der </w:t>
-      </w:r>
-      <w:proofErr w:type="spellStart"/>
-      <w:r>
-        <w:t>Undo-Stack</w:t>
-      </w:r>
-      <w:proofErr w:type="spellEnd"/>
-      <w:r>
-        <w:t xml:space="preserve"> geändert haben. Aufgrund von diesen Informationen entscheidet die </w:t>
-      </w:r>
-      <w:proofErr w:type="spellStart"/>
-      <w:r>
-        <w:t>BuchungsBar</w:t>
-      </w:r>
-      <w:proofErr w:type="spellEnd"/>
-      <w:r>
         <w:t xml:space="preserve">, ob die </w:t>
       </w:r>
       <w:proofErr w:type="gramStart"/>
@@ -2903,23 +3033,7 @@
       </w:r>
       <w:proofErr w:type="gramEnd"/>
       <w:r>
-        <w:t xml:space="preserve"> für den </w:t>
-      </w:r>
-      <w:proofErr w:type="spellStart"/>
-      <w:r>
-        <w:t>Redo</w:t>
-      </w:r>
-      <w:proofErr w:type="spellEnd"/>
-      <w:r>
-        <w:t xml:space="preserve">-, bzw. </w:t>
-      </w:r>
-      <w:proofErr w:type="spellStart"/>
-      <w:r>
-        <w:t>Undo</w:t>
-      </w:r>
-      <w:proofErr w:type="spellEnd"/>
-      <w:r>
-        <w:t>-Mechanismus aktiviert oder deaktiviert werden.</w:t>
+        <w:t xml:space="preserve"> für den Redo-, bzw. Undo-Mechanismus aktiviert oder deaktiviert werden.</w:t>
       </w:r>
     </w:p>
     <w:p>
@@ -2954,11 +3068,7 @@
       </w:r>
       <w:proofErr w:type="spellEnd"/>
       <w:r>
-        <w:t xml:space="preserve"> wurde im Kontext des Sortierers eingesetzt. Der Sortier besitzt eine Sortierstrategie. Die Sortierstrategie ist ein Interface, welches die Methode sortiere() bereitstellt. Dieser Methode müssen zwei BuchungsModel mitgegeben </w:t>
-      </w:r>
-      <w:r>
-        <w:lastRenderedPageBreak/>
-        <w:t xml:space="preserve">werden, die verglichen werden sollen. Die Methode sortiere() liefert </w:t>
+        <w:t xml:space="preserve"> wurde im Kontext des Sortierers eingesetzt. Der Sortier besitzt eine Sortierstrategie. Die Sortierstrategie ist ein Interface, welches die Methode sortiere() bereitstellt. Dieser Methode müssen zwei BuchungsModel mitgegeben werden, die verglichen werden sollen. Die Methode sortiere() liefert </w:t>
       </w:r>
       <w:proofErr w:type="spellStart"/>
       <w:r>
@@ -2982,15 +3092,13 @@
       </w:r>
       <w:proofErr w:type="spellEnd"/>
       <w:r>
-        <w:t xml:space="preserve"> dieses Interface. Für jede mögliche Art die Buchungsliste zu sortieren eine</w:t>
-      </w:r>
-      <w:proofErr w:type="gramStart"/>
-      <w:r>
-        <w:t xml:space="preserve">.  </w:t>
-      </w:r>
-      <w:proofErr w:type="gramEnd"/>
-      <w:r>
-        <w:t xml:space="preserve">Diese konkreten </w:t>
+        <w:t xml:space="preserve"> dieses Interface. Für jede mögliche Art die B</w:t>
+      </w:r>
+      <w:r>
+        <w:t>uchungsliste zu sortieren eine.</w:t>
+      </w:r>
+      <w:r>
+        <w:t xml:space="preserve"> Diese konkreten </w:t>
       </w:r>
       <w:proofErr w:type="spellStart"/>
       <w:r>
@@ -3014,23 +3122,7 @@
       </w:r>
       <w:proofErr w:type="spellEnd"/>
       <w:r>
-        <w:t xml:space="preserve"> bietet den Vorteil, dass man nur einen Sortieralgorithmus implementieren muss, der mit dem Interface Sortierstrategie arbeitet, um alle Sortiermöglichkeiten abzubilden. Denn die konkrete </w:t>
-      </w:r>
-      <w:proofErr w:type="spellStart"/>
-      <w:r>
-        <w:t>Implementation</w:t>
-      </w:r>
-      <w:proofErr w:type="spellEnd"/>
-      <w:r>
-        <w:t xml:space="preserve"> der Sortierstrategie kann noch zur Laufzeit geändert werden. Diese </w:t>
-      </w:r>
-      <w:proofErr w:type="spellStart"/>
-      <w:r>
-        <w:t>Implementation</w:t>
-      </w:r>
-      <w:proofErr w:type="spellEnd"/>
-      <w:r>
-        <w:t xml:space="preserve"> ist sehr viel eleganter, als alternativ für jede Möglichkeit des Sortierens einen kompletten Sortieralgorithmus zu implementieren, denn das würde redundanten Code erzeugen.</w:t>
+        <w:t xml:space="preserve"> bietet den Vorteil, dass man nur einen Sortieralgorithmus implementieren muss, der mit dem Interface Sortierstrategie arbeitet, um alle Sortiermöglichkeiten abzubilden. Denn die konkrete Implementation der Sortierstrategie kann noch zur Laufzeit geändert werden. Diese Implementation ist sehr viel eleganter, als alternativ für jede Möglichkeit des Sortierens einen kompletten Sortieralgorithmus zu implementieren, denn das würde redundanten Code erzeugen.</w:t>
       </w:r>
     </w:p>
     <w:p>
@@ -3070,11 +3162,14 @@
     </w:p>
     <w:p>
       <w:r>
+        <w:rPr>
+          <w:noProof/>
+        </w:rPr>
         <w:drawing>
           <wp:inline distT="0" distB="0" distL="0" distR="0">
-            <wp:extent cx="5400675" cy="8648700"/>
-            <wp:effectExtent l="19050" t="0" r="9525" b="0"/>
-            <wp:docPr id="2" name="Bild 1" descr="C:\Users\Marius\Documents\3. Semester\Softwaredesign\Testat Lagerverwaltung\UML-Modell.emf"/>
+            <wp:extent cx="5398529" cy="8763000"/>
+            <wp:effectExtent l="19050" t="0" r="0" b="0"/>
+            <wp:docPr id="5" name="Bild 3" descr="C:\Users\Marius\Documents\3. Semester\Softwaredesign\Testat Lagerverwaltung\Lagerverwaltung-UML.bmp"/>
             <wp:cNvGraphicFramePr>
               <a:graphicFrameLocks xmlns:a="http://schemas.openxmlformats.org/drawingml/2006/main" noChangeAspect="1"/>
             </wp:cNvGraphicFramePr>
@@ -3082,7 +3177,7 @@
               <a:graphicData uri="http://schemas.openxmlformats.org/drawingml/2006/picture">
                 <pic:pic xmlns:pic="http://schemas.openxmlformats.org/drawingml/2006/picture">
                   <pic:nvPicPr>
-                    <pic:cNvPr id="0" name="Picture 1" descr="C:\Users\Marius\Documents\3. Semester\Softwaredesign\Testat Lagerverwaltung\UML-Modell.emf"/>
+                    <pic:cNvPr id="0" name="Picture 3" descr="C:\Users\Marius\Documents\3. Semester\Softwaredesign\Testat Lagerverwaltung\Lagerverwaltung-UML.bmp"/>
                     <pic:cNvPicPr>
                       <a:picLocks noChangeAspect="1" noChangeArrowheads="1"/>
                     </pic:cNvPicPr>
@@ -3097,7 +3192,7 @@
                   <pic:spPr bwMode="auto">
                     <a:xfrm>
                       <a:off x="0" y="0"/>
-                      <a:ext cx="5400040" cy="8647683"/>
+                      <a:ext cx="5400040" cy="8765453"/>
                     </a:xfrm>
                     <a:prstGeom prst="rect">
                       <a:avLst/>
@@ -4168,7 +4263,7 @@
           <w:rPr>
             <w:noProof/>
           </w:rPr>
-          <w:t>2</w:t>
+          <w:t>1</w:t>
         </w:r>
       </w:fldSimple>
       <w:r>
@@ -4229,7 +4324,7 @@
                       <w:rPr>
                         <w:noProof/>
                       </w:rPr>
-                      <w:t>4</w:t>
+                      <w:t>1</w:t>
                     </w:r>
                   </w:fldSimple>
                   <w:r>
@@ -4744,7 +4839,7 @@
             <w:rPr>
               <w:noProof/>
             </w:rPr>
-            <w:t>2</w:t>
+            <w:t>1</w:t>
           </w:r>
         </w:fldSimple>
       </w:p>
@@ -4895,6 +4990,7 @@
   <w:p>
     <w:pPr>
       <w:pStyle w:val="Kopfzeile"/>
+      <w:jc w:val="right"/>
     </w:pPr>
     <w:r>
       <w:rPr>
@@ -4904,15 +5000,15 @@
         <wp:anchor distT="0" distB="0" distL="114300" distR="114300" simplePos="0" relativeHeight="251658240" behindDoc="1" locked="0" layoutInCell="1" allowOverlap="1">
           <wp:simplePos x="0" y="0"/>
           <wp:positionH relativeFrom="column">
-            <wp:posOffset>3817620</wp:posOffset>
+            <wp:posOffset>3617595</wp:posOffset>
           </wp:positionH>
           <wp:positionV relativeFrom="paragraph">
-            <wp:posOffset>-297815</wp:posOffset>
+            <wp:posOffset>-412115</wp:posOffset>
           </wp:positionV>
-          <wp:extent cx="1581150" cy="533400"/>
+          <wp:extent cx="1790700" cy="608838"/>
           <wp:effectExtent l="19050" t="0" r="0" b="0"/>
           <wp:wrapNone/>
-          <wp:docPr id="11" name="Bild 8" descr="M:\DATEN\Bildbibliothek\Logos für Office -Powerpoint\GAD_Logo08_4c.wmf"/>
+          <wp:docPr id="6" name="Bild 4" descr="C:\Users\Marius\Pictures\fiduciagad.png"/>
           <wp:cNvGraphicFramePr>
             <a:graphicFrameLocks xmlns:a="http://schemas.openxmlformats.org/drawingml/2006/main" noChangeAspect="1"/>
           </wp:cNvGraphicFramePr>
@@ -4920,7 +5016,7 @@
             <a:graphicData uri="http://schemas.openxmlformats.org/drawingml/2006/picture">
               <pic:pic xmlns:pic="http://schemas.openxmlformats.org/drawingml/2006/picture">
                 <pic:nvPicPr>
-                  <pic:cNvPr id="0" name="Picture 8" descr="M:\DATEN\Bildbibliothek\Logos für Office -Powerpoint\GAD_Logo08_4c.wmf"/>
+                  <pic:cNvPr id="0" name="Picture 4" descr="C:\Users\Marius\Pictures\fiduciagad.png"/>
                   <pic:cNvPicPr>
                     <a:picLocks noChangeAspect="1" noChangeArrowheads="1"/>
                   </pic:cNvPicPr>
@@ -4935,7 +5031,7 @@
                 <pic:spPr bwMode="auto">
                   <a:xfrm>
                     <a:off x="0" y="0"/>
-                    <a:ext cx="1581150" cy="533400"/>
+                    <a:ext cx="1790700" cy="608838"/>
                   </a:xfrm>
                   <a:prstGeom prst="rect">
                     <a:avLst/>
@@ -6831,7 +6927,7 @@
 </file>
 
 <file path=customXml/itemProps1.xml><?xml version="1.0" encoding="utf-8"?>
-<ds:datastoreItem xmlns:ds="http://schemas.openxmlformats.org/officeDocument/2006/customXml" ds:itemID="{6CEAE1D9-D7DD-4337-B2C1-6CF335A457AF}">
+<ds:datastoreItem xmlns:ds="http://schemas.openxmlformats.org/officeDocument/2006/customXml" ds:itemID="{D16D00B1-2600-4A5D-BDC9-56015793F31F}">
   <ds:schemaRefs>
     <ds:schemaRef ds:uri="http://schemas.openxmlformats.org/officeDocument/2006/bibliography"/>
   </ds:schemaRefs>

--- a/docs/Dokumentation Lagerverwaltung.docx
+++ b/docs/Dokumentation Lagerverwaltung.docx
@@ -348,7 +348,6 @@
       </w:r>
       <w:r>
         <w:rPr>
-          <w:rStyle w:val="Standard"/>
           <w:rFonts w:ascii="Times New Roman" w:eastAsia="Times New Roman" w:hAnsi="Times New Roman" w:cs="Times New Roman"/>
           <w:snapToGrid w:val="0"/>
           <w:color w:val="000000"/>
@@ -358,7 +357,6 @@
           <w:u w:color="000000"/>
           <w:bdr w:val="none" w:sz="0" w:space="0" w:color="000000"/>
           <w:shd w:val="clear" w:color="000000" w:fill="000000"/>
-          <w:lang/>
         </w:rPr>
         <w:t xml:space="preserve"> </w:t>
       </w:r>
@@ -428,13 +426,8 @@
       </w:r>
     </w:p>
     <w:p>
-      <w:proofErr w:type="gramStart"/>
-      <w:r>
-        <w:t>veröffentlicht</w:t>
-      </w:r>
-      <w:proofErr w:type="gramEnd"/>
-      <w:r>
-        <w:t xml:space="preserve"> oder Dritten zugänglich gemacht werden.</w:t>
+      <w:r>
+        <w:t>veröffentlicht oder Dritten zugänglich gemacht werden.</w:t>
       </w:r>
     </w:p>
     <w:p/>
@@ -2182,6 +2175,12 @@
             <w:noProof/>
             <w:webHidden/>
           </w:rPr>
+        </w:r>
+        <w:r>
+          <w:rPr>
+            <w:noProof/>
+            <w:webHidden/>
+          </w:rPr>
           <w:fldChar w:fldCharType="separate"/>
         </w:r>
         <w:r>
@@ -2249,6 +2248,12 @@
             <w:noProof/>
             <w:webHidden/>
           </w:rPr>
+        </w:r>
+        <w:r>
+          <w:rPr>
+            <w:noProof/>
+            <w:webHidden/>
+          </w:rPr>
           <w:fldChar w:fldCharType="separate"/>
         </w:r>
         <w:r>
@@ -2316,6 +2321,12 @@
             <w:noProof/>
             <w:webHidden/>
           </w:rPr>
+        </w:r>
+        <w:r>
+          <w:rPr>
+            <w:noProof/>
+            <w:webHidden/>
+          </w:rPr>
           <w:fldChar w:fldCharType="separate"/>
         </w:r>
         <w:r>
@@ -2549,6 +2560,11 @@
           <w:rPr>
             <w:noProof/>
           </w:rPr>
+        </w:r>
+        <w:r>
+          <w:rPr>
+            <w:noProof/>
+          </w:rPr>
           <w:fldChar w:fldCharType="separate"/>
         </w:r>
         <w:r>
@@ -2671,6 +2687,12 @@
             <w:webHidden/>
           </w:rPr>
           <w:instrText xml:space="preserve"> PAGEREF _Toc396485650 \h </w:instrText>
+        </w:r>
+        <w:r>
+          <w:rPr>
+            <w:noProof/>
+            <w:webHidden/>
+          </w:rPr>
         </w:r>
         <w:r>
           <w:rPr>
@@ -2754,7 +2776,21 @@
         <w:t xml:space="preserve">Das </w:t>
       </w:r>
       <w:r>
-        <w:t>grundlegend verwendete Entwurfsmuster bei der Erstellung der Lagerverwaltung ist das Model-View-Controller-Entwurfsmuster (MVC). Dieses Entwurfsmuster ist für diese Anwendung geeignet, da es möglich ist, fachliche Änderungen nicht direkt anzeigen zu lassen. Stattdessen kann festgelegt werden, welche Informationen auf der Benutzeroberfläche angezeigt werden sollen. Zudem wird durch das MVC-Entwurfsmuster ermöglicht, einen Zustand des Systems in einer Datei abzuspeichern und zu einem späteren Zeitpunkt neu zu laden.</w:t>
+        <w:t xml:space="preserve">grundlegend verwendete Entwurfsmuster bei der Erstellung der Lagerverwaltung ist das Model-View-Controller-Entwurfsmuster (MVC). Dieses Entwurfsmuster ist für diese Anwendung geeignet, da es möglich ist, </w:t>
+      </w:r>
+      <w:commentRangeStart w:id="7"/>
+      <w:r>
+        <w:t>fachliche Änderungen nicht direkt anzeigen zu lassen. Stattdessen kann festgelegt werden, welche Informationen auf der Benutzeroberfläche angezeigt werden sollen</w:t>
+      </w:r>
+      <w:commentRangeEnd w:id="7"/>
+      <w:r>
+        <w:rPr>
+          <w:rStyle w:val="Kommentarzeichen"/>
+        </w:rPr>
+        <w:commentReference w:id="7"/>
+      </w:r>
+      <w:r>
+        <w:t>. Zudem wird durch das MVC-Entwurfsmuster ermöglicht, einen Zustand des Systems in einer Datei abzuspeichern und zu einem späteren Zeitpunkt neu zu laden.</w:t>
       </w:r>
     </w:p>
     <w:p>
@@ -2789,7 +2825,21 @@
         <w:t>,</w:t>
       </w:r>
       <w:r>
-        <w:t xml:space="preserve"> als auch die benötigten Methoden zur Erstellung und Verwaltung von Buchungen enthalten. Da die Verfahren für eine Zu- und eine Abbuchung unterschiedlich sind, werden hier zusätzlich zum BuchungsModel ein ZuBuchungsModel und ein AbBuchungsModel verwendet, wodurch es möglich ist, die Implementation einzelner Methoden pro Model anzupassen. Abschließend existiert ein AnteilModel, welches benötigt wird, um eine Gesamtbuchung als Buchung mehrerer kleiner Anteile auf verschiedene Lager darstellen zu könne</w:t>
+        <w:t xml:space="preserve"> als auch die benötigten Methoden zur Erstellung und Verwaltung von Buchungen enthalten. </w:t>
+      </w:r>
+      <w:commentRangeStart w:id="8"/>
+      <w:r>
+        <w:t>Da die Verfahren für eine Zu- und eine Abbuchung unterschiedlich sind, werden hier zusätzlich zum BuchungsModel ein ZuBuchungsModel und ein AbBuchungsModel verwendet, wodurch es möglich ist, die Implementation einzelner Methoden pro Model anzupassen</w:t>
+      </w:r>
+      <w:commentRangeEnd w:id="8"/>
+      <w:r>
+        <w:rPr>
+          <w:rStyle w:val="Kommentarzeichen"/>
+        </w:rPr>
+        <w:commentReference w:id="8"/>
+      </w:r>
+      <w:r>
+        <w:t>. Abschließend existiert ein AnteilModel, welches benötigt wird, um eine Gesamtbuchung als Buchung mehrerer kleiner Anteile auf verschiedene Lager darstellen zu könne</w:t>
       </w:r>
       <w:r>
         <w:t>n.</w:t>
@@ -2797,6 +2847,7 @@
       <w:r>
         <w:t xml:space="preserve"> </w:t>
       </w:r>
+      <w:commentRangeStart w:id="9"/>
       <w:r>
         <w:t>Durch das AnteilModel wird</w:t>
       </w:r>
@@ -2812,6 +2863,13 @@
       <w:r>
         <w:t>.</w:t>
       </w:r>
+      <w:commentRangeEnd w:id="9"/>
+      <w:r>
+        <w:rPr>
+          <w:rStyle w:val="Kommentarzeichen"/>
+        </w:rPr>
+        <w:commentReference w:id="9"/>
+      </w:r>
     </w:p>
     <w:p>
       <w:r>
@@ -2839,19 +2897,15 @@
         <w:t>detaillierte Übersicht eines</w:t>
       </w:r>
       <w:r>
-        <w:t xml:space="preserve"> </w:t>
-      </w:r>
-      <w:proofErr w:type="gramStart"/>
-      <w:r>
-        <w:t>Lager</w:t>
-      </w:r>
-      <w:proofErr w:type="gramEnd"/>
+        <w:t xml:space="preserve"> Lager</w:t>
+      </w:r>
       <w:r>
         <w:t xml:space="preserve">. </w:t>
       </w:r>
       <w:r>
         <w:t xml:space="preserve">Die </w:t>
       </w:r>
+      <w:commentRangeStart w:id="10"/>
       <w:r>
         <w:lastRenderedPageBreak/>
         <w:t xml:space="preserve">Informationen, </w:t>
@@ -2874,6 +2928,13 @@
       <w:r>
         <w:t>über den Lagerverwaltungscontroller</w:t>
       </w:r>
+      <w:commentRangeEnd w:id="10"/>
+      <w:r>
+        <w:rPr>
+          <w:rStyle w:val="Kommentarzeichen"/>
+        </w:rPr>
+        <w:commentReference w:id="10"/>
+      </w:r>
       <w:r>
         <w:t>. Falls der Benutzer beispielsweise eine neue Buchung tätigt, wird diese Information von der View über den LagerVerwaltungsController an die Models weitergegeben.</w:t>
       </w:r>
@@ -2887,14 +2948,14 @@
       <w:pPr>
         <w:pStyle w:val="berschrift2"/>
       </w:pPr>
-      <w:bookmarkStart w:id="7" w:name="_Toc437989170"/>
+      <w:bookmarkStart w:id="11" w:name="_Toc437989170"/>
       <w:r>
         <w:t>Observable/</w:t>
       </w:r>
       <w:r>
         <w:t>Oberserver</w:t>
       </w:r>
-      <w:bookmarkEnd w:id="7"/>
+      <w:bookmarkEnd w:id="11"/>
     </w:p>
     <w:p>
       <w:r>
@@ -3009,11 +3070,11 @@
       </w:r>
       <w:proofErr w:type="spellEnd"/>
       <w:r>
-        <w:t xml:space="preserve"> mit, wenn sich der Redo- oder der Undo-</w:t>
+        <w:t xml:space="preserve"> mit, wenn sich der Redo- oder der </w:t>
       </w:r>
       <w:proofErr w:type="spellStart"/>
       <w:r>
-        <w:t>Stack</w:t>
+        <w:t>Undo-Stack</w:t>
       </w:r>
       <w:proofErr w:type="spellEnd"/>
       <w:r>
@@ -3025,37 +3086,29 @@
       </w:r>
       <w:proofErr w:type="spellEnd"/>
       <w:r>
-        <w:t xml:space="preserve">, ob die </w:t>
-      </w:r>
-      <w:proofErr w:type="gramStart"/>
-      <w:r>
-        <w:t>Button</w:t>
-      </w:r>
-      <w:proofErr w:type="gramEnd"/>
-      <w:r>
-        <w:t xml:space="preserve"> für den Redo-, bzw. Undo-Mechanismus aktiviert oder deaktiviert werden.</w:t>
+        <w:t>, ob die Button für den Redo-, bzw. Undo-Mechanismus aktiviert oder deaktiviert werden.</w:t>
       </w:r>
     </w:p>
     <w:p>
       <w:pPr>
         <w:pStyle w:val="berschrift2"/>
       </w:pPr>
-      <w:bookmarkStart w:id="8" w:name="_Toc437989171"/>
+      <w:bookmarkStart w:id="12" w:name="_Toc437989171"/>
       <w:r>
         <w:t>Command</w:t>
       </w:r>
-      <w:bookmarkEnd w:id="8"/>
+      <w:bookmarkEnd w:id="12"/>
     </w:p>
     <w:p>
       <w:pPr>
         <w:pStyle w:val="berschrift2"/>
       </w:pPr>
-      <w:bookmarkStart w:id="9" w:name="_Toc437989172"/>
+      <w:bookmarkStart w:id="13" w:name="_Toc437989172"/>
       <w:proofErr w:type="spellStart"/>
       <w:r>
         <w:t>Strategy</w:t>
       </w:r>
-      <w:bookmarkEnd w:id="9"/>
+      <w:bookmarkEnd w:id="13"/>
       <w:proofErr w:type="spellEnd"/>
     </w:p>
     <w:p>
@@ -3129,17 +3182,17 @@
       <w:pPr>
         <w:pStyle w:val="berschrift1"/>
       </w:pPr>
-      <w:bookmarkStart w:id="10" w:name="_Toc437989173"/>
+      <w:bookmarkStart w:id="14" w:name="_Toc437989173"/>
       <w:r>
         <w:t>Besonderheiten</w:t>
       </w:r>
-      <w:bookmarkEnd w:id="10"/>
+      <w:bookmarkEnd w:id="14"/>
     </w:p>
     <w:p>
       <w:pPr>
         <w:pStyle w:val="berschrift1"/>
       </w:pPr>
-      <w:bookmarkStart w:id="11" w:name="_Toc437989174"/>
+      <w:bookmarkStart w:id="15" w:name="_Toc437989174"/>
       <w:r>
         <w:t xml:space="preserve">Prototypen und </w:t>
       </w:r>
@@ -3147,7 +3200,7 @@
       <w:r>
         <w:t>Mockups</w:t>
       </w:r>
-      <w:bookmarkEnd w:id="11"/>
+      <w:bookmarkEnd w:id="15"/>
       <w:proofErr w:type="spellEnd"/>
     </w:p>
     <w:p/>
@@ -3183,7 +3236,7 @@
                     </pic:cNvPicPr>
                   </pic:nvPicPr>
                   <pic:blipFill>
-                    <a:blip r:embed="rId15" cstate="print"/>
+                    <a:blip r:embed="rId16" cstate="print"/>
                     <a:srcRect/>
                     <a:stretch>
                       <a:fillRect/>
@@ -3216,14 +3269,14 @@
       <w:pPr>
         <w:pStyle w:val="berschrift1"/>
       </w:pPr>
-      <w:bookmarkStart w:id="12" w:name="_Toc396479187"/>
-      <w:bookmarkStart w:id="13" w:name="_Toc437989175"/>
+      <w:bookmarkStart w:id="16" w:name="_Toc396479187"/>
+      <w:bookmarkStart w:id="17" w:name="_Toc437989175"/>
       <w:r>
         <w:lastRenderedPageBreak/>
         <w:t>Zusammenfassung</w:t>
       </w:r>
-      <w:bookmarkEnd w:id="12"/>
-      <w:bookmarkEnd w:id="13"/>
+      <w:bookmarkEnd w:id="16"/>
+      <w:bookmarkEnd w:id="17"/>
     </w:p>
     <w:p>
       <w:pPr>
@@ -3250,14 +3303,14 @@
       <w:pPr>
         <w:pStyle w:val="berschrift1"/>
       </w:pPr>
-      <w:bookmarkStart w:id="14" w:name="_Toc396479188"/>
-      <w:bookmarkStart w:id="15" w:name="_Toc437989176"/>
+      <w:bookmarkStart w:id="18" w:name="_Toc396479188"/>
+      <w:bookmarkStart w:id="19" w:name="_Toc437989176"/>
       <w:r>
         <w:lastRenderedPageBreak/>
         <w:t>Quellenverzeichnis</w:t>
       </w:r>
-      <w:bookmarkEnd w:id="14"/>
-      <w:bookmarkEnd w:id="15"/>
+      <w:bookmarkEnd w:id="18"/>
+      <w:bookmarkEnd w:id="19"/>
     </w:p>
     <w:p>
       <w:pPr>
@@ -3269,7 +3322,7 @@
     <w:p>
       <w:pPr>
         <w:sectPr>
-          <w:footerReference w:type="default" r:id="rId16"/>
+          <w:footerReference w:type="default" r:id="rId17"/>
           <w:pgSz w:w="11906" w:h="16838"/>
           <w:pgMar w:top="1134" w:right="1134" w:bottom="1134" w:left="2268" w:header="709" w:footer="709" w:gutter="0"/>
           <w:pgNumType w:start="1"/>
@@ -3282,13 +3335,13 @@
       <w:pPr>
         <w:pStyle w:val="TitelAnhang"/>
       </w:pPr>
-      <w:bookmarkStart w:id="16" w:name="_Toc396480339"/>
+      <w:bookmarkStart w:id="20" w:name="_Toc396480339"/>
       <w:proofErr w:type="spellStart"/>
       <w:r>
         <w:lastRenderedPageBreak/>
         <w:t>Anhangsverzeichnis</w:t>
       </w:r>
-      <w:bookmarkEnd w:id="16"/>
+      <w:bookmarkEnd w:id="20"/>
       <w:proofErr w:type="spellEnd"/>
     </w:p>
     <w:p/>
@@ -4029,7 +4082,7 @@
     <w:p>
       <w:pPr>
         <w:sectPr>
-          <w:footerReference w:type="default" r:id="rId17"/>
+          <w:footerReference w:type="default" r:id="rId18"/>
           <w:pgSz w:w="11906" w:h="16838"/>
           <w:pgMar w:top="1134" w:right="1134" w:bottom="1134" w:left="2268" w:header="709" w:footer="709" w:gutter="0"/>
           <w:pgNumType w:fmt="upperRoman" w:start="5"/>
@@ -4055,23 +4108,23 @@
       <w:pPr>
         <w:pStyle w:val="TitelAnhang"/>
       </w:pPr>
-      <w:bookmarkStart w:id="17" w:name="_Toc396480340"/>
+      <w:bookmarkStart w:id="21" w:name="_Toc396480340"/>
       <w:r>
         <w:t>Anhang</w:t>
       </w:r>
-      <w:bookmarkEnd w:id="17"/>
+      <w:bookmarkEnd w:id="21"/>
     </w:p>
     <w:p>
       <w:pPr>
         <w:pStyle w:val="Anhang1"/>
       </w:pPr>
-      <w:bookmarkStart w:id="18" w:name="_Toc396479189"/>
-      <w:bookmarkStart w:id="19" w:name="_Toc396481639"/>
+      <w:bookmarkStart w:id="22" w:name="_Toc396479189"/>
+      <w:bookmarkStart w:id="23" w:name="_Toc396481639"/>
       <w:r>
         <w:t>Abbildungen</w:t>
       </w:r>
-      <w:bookmarkEnd w:id="18"/>
-      <w:bookmarkEnd w:id="19"/>
+      <w:bookmarkEnd w:id="22"/>
+      <w:bookmarkEnd w:id="23"/>
     </w:p>
     <w:tbl>
       <w:tblPr>
@@ -4274,21 +4327,21 @@
       <w:pPr>
         <w:pStyle w:val="Anhang2"/>
       </w:pPr>
-      <w:bookmarkStart w:id="20" w:name="_Toc396481640"/>
+      <w:bookmarkStart w:id="24" w:name="_Toc396481640"/>
       <w:r>
         <w:t>Eigene Grafiken</w:t>
       </w:r>
-      <w:bookmarkEnd w:id="20"/>
+      <w:bookmarkEnd w:id="24"/>
     </w:p>
     <w:p>
       <w:pPr>
         <w:pStyle w:val="Anhang2"/>
       </w:pPr>
-      <w:bookmarkStart w:id="21" w:name="_Toc396481641"/>
+      <w:bookmarkStart w:id="25" w:name="_Toc396481641"/>
       <w:r>
         <w:t>Bilder</w:t>
       </w:r>
-      <w:bookmarkEnd w:id="21"/>
+      <w:bookmarkEnd w:id="25"/>
     </w:p>
     <w:p>
       <w:r>
@@ -4313,9 +4366,9 @@
                       <w:szCs w:val="24"/>
                     </w:rPr>
                   </w:pPr>
-                  <w:bookmarkStart w:id="22" w:name="_Toc396479702"/>
-                  <w:bookmarkStart w:id="23" w:name="_Toc396482060"/>
-                  <w:bookmarkStart w:id="24" w:name="_Toc396485718"/>
+                  <w:bookmarkStart w:id="26" w:name="_Toc396479702"/>
+                  <w:bookmarkStart w:id="27" w:name="_Toc396482060"/>
+                  <w:bookmarkStart w:id="28" w:name="_Toc396485718"/>
                   <w:r>
                     <w:t xml:space="preserve">Abbildung </w:t>
                   </w:r>
@@ -4330,9 +4383,9 @@
                   <w:r>
                     <w:t>: Blumen</w:t>
                   </w:r>
-                  <w:bookmarkEnd w:id="22"/>
-                  <w:bookmarkEnd w:id="23"/>
-                  <w:bookmarkEnd w:id="24"/>
+                  <w:bookmarkEnd w:id="26"/>
+                  <w:bookmarkEnd w:id="27"/>
+                  <w:bookmarkEnd w:id="28"/>
                 </w:p>
               </w:txbxContent>
             </v:textbox>
@@ -4368,7 +4421,7 @@
                     <pic:cNvPicPr/>
                   </pic:nvPicPr>
                   <pic:blipFill>
-                    <a:blip r:embed="rId18" cstate="print"/>
+                    <a:blip r:embed="rId19" cstate="print"/>
                     <a:stretch>
                       <a:fillRect/>
                     </a:stretch>
@@ -4400,39 +4453,39 @@
       <w:pPr>
         <w:pStyle w:val="Anhang3"/>
       </w:pPr>
-      <w:bookmarkStart w:id="25" w:name="_Toc396481642"/>
+      <w:bookmarkStart w:id="29" w:name="_Toc396481642"/>
       <w:r>
         <w:t>Aus Internet</w:t>
       </w:r>
-      <w:bookmarkEnd w:id="25"/>
+      <w:bookmarkEnd w:id="29"/>
     </w:p>
     <w:p>
       <w:pPr>
         <w:pStyle w:val="Anhang3"/>
       </w:pPr>
-      <w:bookmarkStart w:id="26" w:name="_Toc396481643"/>
+      <w:bookmarkStart w:id="30" w:name="_Toc396481643"/>
       <w:r>
         <w:t>Aus Büchern</w:t>
       </w:r>
-      <w:bookmarkEnd w:id="26"/>
+      <w:bookmarkEnd w:id="30"/>
     </w:p>
     <w:p>
       <w:pPr>
         <w:pStyle w:val="Anhang1"/>
       </w:pPr>
-      <w:bookmarkStart w:id="27" w:name="_Toc396479190"/>
-      <w:bookmarkStart w:id="28" w:name="_Toc396481644"/>
+      <w:bookmarkStart w:id="31" w:name="_Toc396479190"/>
+      <w:bookmarkStart w:id="32" w:name="_Toc396481644"/>
       <w:r>
         <w:t>Glossar</w:t>
       </w:r>
-      <w:bookmarkEnd w:id="27"/>
-      <w:bookmarkEnd w:id="28"/>
+      <w:bookmarkEnd w:id="31"/>
+      <w:bookmarkEnd w:id="32"/>
     </w:p>
     <w:p/>
     <w:p>
       <w:pPr>
         <w:sectPr>
-          <w:footerReference w:type="default" r:id="rId19"/>
+          <w:footerReference w:type="default" r:id="rId20"/>
           <w:pgSz w:w="11906" w:h="16838"/>
           <w:pgMar w:top="1134" w:right="1134" w:bottom="1134" w:left="2268" w:header="709" w:footer="709" w:gutter="0"/>
           <w:pgNumType w:start="1"/>
@@ -4745,8 +4798,8 @@
       </w:pPr>
     </w:p>
     <w:sectPr>
-      <w:headerReference w:type="default" r:id="rId20"/>
-      <w:footerReference w:type="default" r:id="rId21"/>
+      <w:headerReference w:type="default" r:id="rId21"/>
+      <w:footerReference w:type="default" r:id="rId22"/>
       <w:pgSz w:w="11906" w:h="16838"/>
       <w:pgMar w:top="1134" w:right="1134" w:bottom="1134" w:left="2268" w:header="709" w:footer="709" w:gutter="0"/>
       <w:pgNumType w:start="1"/>
@@ -4755,6 +4808,91 @@
     </w:sectPr>
   </w:body>
 </w:document>
+</file>
+
+<file path=word/comments.xml><?xml version="1.0" encoding="utf-8"?>
+<w:comments xmlns:ve="http://schemas.openxmlformats.org/markup-compatibility/2006" xmlns:o="urn:schemas-microsoft-com:office:office" xmlns:r="http://schemas.openxmlformats.org/officeDocument/2006/relationships" xmlns:m="http://schemas.openxmlformats.org/officeDocument/2006/math" xmlns:v="urn:schemas-microsoft-com:vml" xmlns:wp="http://schemas.openxmlformats.org/drawingml/2006/wordprocessingDrawing" xmlns:w10="urn:schemas-microsoft-com:office:word" xmlns:w="http://schemas.openxmlformats.org/wordprocessingml/2006/main" xmlns:wne="http://schemas.microsoft.com/office/word/2006/wordml">
+  <w:comment w:id="7" w:author="anwender" w:date="2015-12-22T11:58:00Z" w:initials="a">
+    <w:p>
+      <w:pPr>
+        <w:pStyle w:val="Kommentartext"/>
+      </w:pPr>
+      <w:r>
+        <w:rPr>
+          <w:rStyle w:val="Kommentarzeichen"/>
+        </w:rPr>
+        <w:annotationRef/>
+      </w:r>
+      <w:r>
+        <w:t xml:space="preserve">Wie das? Die GUI zeigt immer das an was in den </w:t>
+      </w:r>
+      <w:proofErr w:type="spellStart"/>
+      <w:r>
+        <w:t>models</w:t>
+      </w:r>
+      <w:proofErr w:type="spellEnd"/>
+      <w:r>
+        <w:t xml:space="preserve"> steht. Erklärung am Ende des Textes ist besser</w:t>
+      </w:r>
+    </w:p>
+  </w:comment>
+  <w:comment w:id="8" w:author="anwender" w:date="2015-12-22T11:53:00Z" w:initials="a">
+    <w:p>
+      <w:pPr>
+        <w:pStyle w:val="Kommentartext"/>
+      </w:pPr>
+      <w:r>
+        <w:rPr>
+          <w:rStyle w:val="Kommentarzeichen"/>
+        </w:rPr>
+        <w:annotationRef/>
+      </w:r>
+      <w:r>
+        <w:t>BuchungsModel nur abstrakte Oberklasse</w:t>
+      </w:r>
+    </w:p>
+  </w:comment>
+  <w:comment w:id="9" w:author="anwender" w:date="2015-12-22T11:54:00Z" w:initials="a">
+    <w:p>
+      <w:pPr>
+        <w:pStyle w:val="Kommentartext"/>
+      </w:pPr>
+      <w:r>
+        <w:rPr>
+          <w:rStyle w:val="Kommentarzeichen"/>
+        </w:rPr>
+        <w:annotationRef/>
+      </w:r>
+      <w:r>
+        <w:t>wird durch das Command möglich Anteil ist nur zum speichern da</w:t>
+      </w:r>
+    </w:p>
+  </w:comment>
+  <w:comment w:id="10" w:author="anwender" w:date="2015-12-22T11:56:00Z" w:initials="a">
+    <w:p>
+      <w:pPr>
+        <w:pStyle w:val="Kommentartext"/>
+      </w:pPr>
+      <w:r>
+        <w:rPr>
+          <w:rStyle w:val="Kommentarzeichen"/>
+        </w:rPr>
+        <w:annotationRef/>
+      </w:r>
+      <w:r>
+        <w:t>Die Info kommt dank Observable/</w:t>
+      </w:r>
+      <w:proofErr w:type="spellStart"/>
+      <w:r>
+        <w:t>Observer</w:t>
+      </w:r>
+      <w:proofErr w:type="spellEnd"/>
+      <w:r>
+        <w:t xml:space="preserve"> direkt von den Models, der Controller ist dafür da um den Models zu sagen, bei welchen View Elementen sie sich melden müssen wenn sie sich ändern</w:t>
+      </w:r>
+    </w:p>
+  </w:comment>
+</w:comments>
 </file>
 
 <file path=word/endnotes.xml><?xml version="1.0" encoding="utf-8"?>
@@ -4839,7 +4977,7 @@
             <w:rPr>
               <w:noProof/>
             </w:rPr>
-            <w:t>1</w:t>
+            <w:t>2</w:t>
           </w:r>
         </w:fldSimple>
       </w:p>
@@ -6927,7 +7065,7 @@
 </file>
 
 <file path=customXml/itemProps1.xml><?xml version="1.0" encoding="utf-8"?>
-<ds:datastoreItem xmlns:ds="http://schemas.openxmlformats.org/officeDocument/2006/customXml" ds:itemID="{D16D00B1-2600-4A5D-BDC9-56015793F31F}">
+<ds:datastoreItem xmlns:ds="http://schemas.openxmlformats.org/officeDocument/2006/customXml" ds:itemID="{B0980780-8577-4985-B88D-C3C9335CAD28}">
   <ds:schemaRefs>
     <ds:schemaRef ds:uri="http://schemas.openxmlformats.org/officeDocument/2006/bibliography"/>
   </ds:schemaRefs>

--- a/docs/Dokumentation Lagerverwaltung.docx
+++ b/docs/Dokumentation Lagerverwaltung.docx
@@ -426,8 +426,13 @@
       </w:r>
     </w:p>
     <w:p>
-      <w:r>
-        <w:t>veröffentlicht oder Dritten zugänglich gemacht werden.</w:t>
+      <w:proofErr w:type="gramStart"/>
+      <w:r>
+        <w:t>veröffentlicht</w:t>
+      </w:r>
+      <w:proofErr w:type="gramEnd"/>
+      <w:r>
+        <w:t xml:space="preserve"> oder Dritten zugänglich gemacht werden.</w:t>
       </w:r>
     </w:p>
     <w:p/>
@@ -2778,432 +2783,624 @@
       <w:r>
         <w:t xml:space="preserve">grundlegend verwendete Entwurfsmuster bei der Erstellung der Lagerverwaltung ist das Model-View-Controller-Entwurfsmuster (MVC). Dieses Entwurfsmuster ist für diese Anwendung geeignet, da es möglich ist, </w:t>
       </w:r>
-      <w:commentRangeStart w:id="7"/>
-      <w:r>
-        <w:t>fachliche Änderungen nicht direkt anzeigen zu lassen. Stattdessen kann festgelegt werden, welche Informationen auf der Benutzeroberfläche angezeigt werden sollen</w:t>
-      </w:r>
-      <w:commentRangeEnd w:id="7"/>
+      <w:r>
+        <w:t xml:space="preserve">die </w:t>
+      </w:r>
+      <w:r>
+        <w:t>f</w:t>
+      </w:r>
+      <w:r>
+        <w:t>achliche Logik getrennt von der sichtbaren Oberfläche zu bearbeiten.</w:t>
+      </w:r>
+      <w:r>
+        <w:t xml:space="preserve"> Zudem wird durch das MVC-Entwurfsmuster ermöglicht, einen Zustand des Systems in einer Datei abzuspeichern und zu einem späteren Zeitpunkt neu zu laden.</w:t>
+      </w:r>
+    </w:p>
+    <w:p>
+      <w:r>
+        <w:t xml:space="preserve">Die fachliche Logik der Lagerverwaltung wird in verschiedenen Models abgebildet. Insgesamt werden in diesem Fall sechs Models eingesetzt. </w:t>
+      </w:r>
+      <w:r>
+        <w:t xml:space="preserve">Das LagerVerwaltungsModel enthält alle notwendigen Methoden, um die Gesamtheit aller Buchungen zu verwalten. </w:t>
+      </w:r>
+      <w:r>
+        <w:t xml:space="preserve">Zudem wird die Initialbefüllung der Lager in diesem Model vorgenommen. </w:t>
+      </w:r>
+      <w:r>
+        <w:t>In Ergänzung zum LagerVerwaltungsM</w:t>
+      </w:r>
+      <w:r>
+        <w:t>o</w:t>
+      </w:r>
+      <w:r>
+        <w:t>del existiert das LagerModel, welches dazu dient mit einzelnen Lagern zu interagieren und beispielsweise verwendet wird, um eine Buchung auf ein</w:t>
+      </w:r>
+      <w:r>
+        <w:t>zelnes</w:t>
+      </w:r>
+      <w:r>
+        <w:t xml:space="preserve"> Lager auszuführen.</w:t>
+      </w:r>
+      <w:r>
+        <w:t xml:space="preserve"> Des Weiteren existiert ein BuchungsModel. Darin sind sowohl alle Informationen, wie beispielsweise Anteile und Buchungstag</w:t>
+      </w:r>
+      <w:r>
+        <w:t>,</w:t>
+      </w:r>
+      <w:r>
+        <w:t xml:space="preserve"> als auch die benötigten Methoden zur Erstellung und Verwaltung von Buchungen enthalten. </w:t>
+      </w:r>
+      <w:r>
+        <w:t>Das BuchungsModel dient als abstrakte Oberklasse. Die konkrete Implementation der Methoden für eine Zu- oder Abbuchung erfolgt in zwei eigenen Models, dem ZuBuchungsModel und dem AbBuchungsModel</w:t>
+      </w:r>
+      <w:r>
+        <w:t>. Abschließend existiert ein AnteilModel, welches benötigt wird, um eine Gesamtbuchung als Buchung mehrerer kleiner Anteile auf verschiedene Lager darstellen zu könne</w:t>
+      </w:r>
+      <w:r>
+        <w:t>n.</w:t>
+      </w:r>
+      <w:r>
+        <w:t xml:space="preserve"> In Kombination mit dem Command-Pattern kann so das Speichern der Anteile ermöglicht werden.</w:t>
+      </w:r>
+    </w:p>
+    <w:p>
+      <w:r>
+        <w:t>Zur graphischen Darstellung der Informationen werden diverse View-Elemente genutzt</w:t>
+      </w:r>
+      <w:r>
+        <w:t>.</w:t>
+      </w:r>
+      <w:r>
+        <w:t xml:space="preserve"> </w:t>
+      </w:r>
+      <w:r>
+        <w:t xml:space="preserve">Diese View-Elemente kommunizieren über den LagerVerwaltungsController mit den Models. In dem Lagerverwaltungscontroller sind ebenfalls die Methoden für das Speichern, das Laden und einen Undo/Redo-Mechanismus implementiert. </w:t>
+      </w:r>
+      <w:r>
+        <w:br/>
+      </w:r>
+      <w:r>
+        <w:t xml:space="preserve">Das übergeordnete View-Element ist die VerwaltungsView, welche weitere View-Elemente enthält. </w:t>
+      </w:r>
+      <w:r>
+        <w:t xml:space="preserve">Ein Beispiel dafür ist die </w:t>
+      </w:r>
+      <w:r>
+        <w:t>detaillierte Übersicht eines</w:t>
+      </w:r>
+      <w:r>
+        <w:t xml:space="preserve"> Lager</w:t>
+      </w:r>
+      <w:r>
+        <w:t>s</w:t>
+      </w:r>
+      <w:r>
+        <w:t xml:space="preserve">. </w:t>
+      </w:r>
+      <w:r>
+        <w:t xml:space="preserve">Die Informationen, </w:t>
+      </w:r>
+      <w:r>
+        <w:t>wie</w:t>
+      </w:r>
+      <w:r>
+        <w:t xml:space="preserve"> </w:t>
+      </w:r>
+      <w:r>
+        <w:t>viel Kapazität ein Lager besitzt oder welche Buchungen auf dieses lager getätigt wurden erhält diese Detail</w:t>
+      </w:r>
+      <w:r>
+        <w:t xml:space="preserve">View vom Lagerverwaltungsmodel </w:t>
+      </w:r>
+      <w:r>
+        <w:t>und dem LagerModel</w:t>
+      </w:r>
+      <w:r>
+        <w:t xml:space="preserve"> aufgrund einer Observable/Oberserver-Beziehung</w:t>
+      </w:r>
+      <w:r>
+        <w:t xml:space="preserve">. </w:t>
+      </w:r>
+      <w:r>
+        <w:t xml:space="preserve">Der </w:t>
+      </w:r>
+      <w:r>
+        <w:lastRenderedPageBreak/>
+        <w:t xml:space="preserve">LagerVerwaltungsController dient dazu den Models vorzugeben, welche View-Elemente sie benachrichtigen müssen, wenn sich ihr Informationsstand geändert hat. </w:t>
+      </w:r>
+      <w:r>
+        <w:t>Falls der Benutzer beispielsweise eine neue Buchung tätigt, wird diese Information von der View über den LagerVerwaltungsControl</w:t>
+      </w:r>
+      <w:r>
+        <w:t xml:space="preserve">ler an die Models weitergegeben, dort wird der Informationsstand der Models aktualisiert und die neuen Informationen </w:t>
+      </w:r>
+      <w:r>
+        <w:t xml:space="preserve">können </w:t>
+      </w:r>
+      <w:r>
+        <w:t>in der View angezeigt</w:t>
+      </w:r>
+      <w:r>
+        <w:t xml:space="preserve"> werden</w:t>
+      </w:r>
+      <w:r>
+        <w:t>.</w:t>
+      </w:r>
+    </w:p>
+    <w:p>
+      <w:r>
+        <w:t>Ein großer Vorteil bei dieser Vorgehensweise den Controller als Vermittlungsstelle zwischen Benutzeroberfläche und fachlicher Logik zu verwenden, ist die Unabhängigkeit von Logik und Oberfläche voneinander. Es ist möglich ein Model zu verändern, ohne dass die Benutzeroberfläche angepasst werden muss. Dies gilt auch umgekehrt. Des Weiteren ist es möglich den aktuellen Informationsstand der Models zu speichern und zu einem späteren Zeitpunkt neu zu laden, auch wenn sich der Informationsstand der Models verändert hat.</w:t>
+      </w:r>
+    </w:p>
+    <w:p>
+      <w:pPr>
+        <w:pStyle w:val="berschrift2"/>
+      </w:pPr>
+      <w:bookmarkStart w:id="7" w:name="_Toc437989170"/>
+      <w:r>
+        <w:t>Observable/</w:t>
+      </w:r>
+      <w:r>
+        <w:t>Oberserver</w:t>
+      </w:r>
+      <w:bookmarkEnd w:id="7"/>
+    </w:p>
+    <w:p>
+      <w:r>
+        <w:t>In der GUI wurde das Observable/</w:t>
+      </w:r>
+      <w:proofErr w:type="spellStart"/>
+      <w:r>
+        <w:t>Observer</w:t>
+      </w:r>
+      <w:proofErr w:type="spellEnd"/>
+      <w:r>
+        <w:t xml:space="preserve"> Pattern genutzt um Veränderungen in den Models angemessen in der GUI darzustellen. Das LagerVerwaltungsModel implementiert das Interface Observable und wird von der LagerVerwaltungsView, die den </w:t>
+      </w:r>
+      <w:proofErr w:type="spellStart"/>
+      <w:r>
+        <w:t>Observer</w:t>
+      </w:r>
+      <w:proofErr w:type="spellEnd"/>
+      <w:r>
+        <w:t xml:space="preserve"> erweitert, </w:t>
+      </w:r>
+      <w:proofErr w:type="spellStart"/>
+      <w:r>
+        <w:t>observt</w:t>
+      </w:r>
+      <w:proofErr w:type="spellEnd"/>
+      <w:r>
+        <w:t>. Das dient vor allem, dazu Änderungen an der laufenden Buchung im LagerVerwaltungsModell zu erkennen und die GUI hinsichtlich dieser Änderungen zu aktualisieren. Aber auch auf Änderungen der Struktur der Lager und auf Änderungen in der Buchungsliste wird hier geachtet, damit diese immer korrekt angezeigt werden.</w:t>
+      </w:r>
+    </w:p>
+    <w:p>
+      <w:r>
+        <w:t xml:space="preserve"> Desweiteren werden Observable/</w:t>
+      </w:r>
+      <w:proofErr w:type="spellStart"/>
+      <w:r>
+        <w:t>Observer</w:t>
+      </w:r>
+      <w:proofErr w:type="spellEnd"/>
+      <w:r>
+        <w:t xml:space="preserve"> bei den LagerModels, die das Interface Observable implementieren, eingesetzt. So erweitert der LagerBau</w:t>
+      </w:r>
+      <w:r>
+        <w:t xml:space="preserve">mKnoten den </w:t>
+      </w:r>
+      <w:proofErr w:type="spellStart"/>
+      <w:r>
+        <w:t>Observer</w:t>
+      </w:r>
+      <w:proofErr w:type="spellEnd"/>
+      <w:r>
+        <w:t xml:space="preserve"> und jeder K</w:t>
+      </w:r>
+      <w:r>
+        <w:t xml:space="preserve">noten überwacht ein Lager, welches er in der Baumstruktur repräsentiert. Hierdurch wird es ermöglicht, dass die Knoten immer den aktuellen Bestand des Lagers anzeigen, ohne immer den kompletten Baum aktualisieren zu müssen. Außerdem überwacht die DetailView als </w:t>
+      </w:r>
+      <w:proofErr w:type="spellStart"/>
+      <w:r>
+        <w:t>Observer</w:t>
+      </w:r>
+      <w:proofErr w:type="spellEnd"/>
+      <w:r>
+        <w:t xml:space="preserve"> das LagerModel, welches momentan angezeigt wird.</w:t>
+      </w:r>
+      <w:r>
+        <w:t xml:space="preserve"> Dadurch wird auch </w:t>
+      </w:r>
+      <w:r>
+        <w:t>ermöglicht, dass die DetailView die aktuellen Informationen zum Lager anzeigt ohne ständig neu erstellt oder komplett aktualisiert zu werden.</w:t>
+      </w:r>
+    </w:p>
+    <w:p>
+      <w:r>
+        <w:lastRenderedPageBreak/>
+        <w:t>Eine weitere Observable/</w:t>
+      </w:r>
+      <w:proofErr w:type="spellStart"/>
+      <w:r>
+        <w:t>Observer</w:t>
+      </w:r>
+      <w:proofErr w:type="spellEnd"/>
+      <w:r>
+        <w:t xml:space="preserve">-Beziehung ist zwischen dem Controller und der </w:t>
+      </w:r>
+      <w:proofErr w:type="spellStart"/>
+      <w:r>
+        <w:t>BuchungsBar</w:t>
+      </w:r>
+      <w:proofErr w:type="spellEnd"/>
+      <w:r>
+        <w:t xml:space="preserve"> zu finden. Der Controller ist in diesem Fall das Observable und die </w:t>
+      </w:r>
+      <w:proofErr w:type="spellStart"/>
+      <w:r>
+        <w:t>BuchungsBar</w:t>
+      </w:r>
+      <w:proofErr w:type="spellEnd"/>
+      <w:r>
+        <w:t xml:space="preserve"> der </w:t>
+      </w:r>
+      <w:proofErr w:type="spellStart"/>
+      <w:r>
+        <w:t>Observer</w:t>
+      </w:r>
+      <w:proofErr w:type="spellEnd"/>
+      <w:r>
+        <w:t xml:space="preserve">. In diesem Fall teilt der Controller seinem </w:t>
+      </w:r>
+      <w:proofErr w:type="spellStart"/>
+      <w:r>
+        <w:t>Observer</w:t>
+      </w:r>
+      <w:proofErr w:type="spellEnd"/>
+      <w:r>
+        <w:t xml:space="preserve"> mit, wenn sich der Redo- oder der </w:t>
+      </w:r>
+      <w:proofErr w:type="spellStart"/>
+      <w:r>
+        <w:t>Undo-Stack</w:t>
+      </w:r>
+      <w:proofErr w:type="spellEnd"/>
+      <w:r>
+        <w:t xml:space="preserve"> geändert haben. Aufgrund von diesen Informationen entscheidet die </w:t>
+      </w:r>
+      <w:proofErr w:type="spellStart"/>
+      <w:r>
+        <w:t>BuchungsBar</w:t>
+      </w:r>
+      <w:proofErr w:type="spellEnd"/>
+      <w:r>
+        <w:t xml:space="preserve">, ob die </w:t>
+      </w:r>
+      <w:proofErr w:type="gramStart"/>
+      <w:r>
+        <w:t>Button</w:t>
+      </w:r>
+      <w:proofErr w:type="gramEnd"/>
+      <w:r>
+        <w:t xml:space="preserve"> für den Redo-, bzw. Undo-Mechanismus aktiviert oder deaktiviert werden.</w:t>
+      </w:r>
+    </w:p>
+    <w:p>
+      <w:pPr>
+        <w:pStyle w:val="berschrift2"/>
+      </w:pPr>
+      <w:bookmarkStart w:id="8" w:name="_Toc437989171"/>
+      <w:r>
+        <w:t>Command</w:t>
+      </w:r>
+      <w:bookmarkEnd w:id="8"/>
+    </w:p>
+    <w:p>
+      <w:pPr>
+        <w:pStyle w:val="berschrift2"/>
+      </w:pPr>
+      <w:bookmarkStart w:id="9" w:name="_Toc437989172"/>
+      <w:proofErr w:type="spellStart"/>
+      <w:r>
+        <w:t>Strategy</w:t>
+      </w:r>
+      <w:bookmarkEnd w:id="9"/>
+      <w:proofErr w:type="spellEnd"/>
+    </w:p>
+    <w:p>
+      <w:r>
+        <w:t xml:space="preserve">Das Entwurfsmuster </w:t>
+      </w:r>
+      <w:proofErr w:type="spellStart"/>
+      <w:r>
+        <w:t>Strategy</w:t>
+      </w:r>
+      <w:proofErr w:type="spellEnd"/>
+      <w:r>
+        <w:t xml:space="preserve"> wurde im Kontext des Sortierers eingesetzt. Der Sortier besitzt eine Sortierstrategie. Die Sortierstrategie ist ein Interface, welches die Methode sortiere() bereitstellt. Dieser Methode müssen zwei BuchungsModel mitgegeben werden, die verglichen werden sollen. Die Methode sortiere() liefert </w:t>
+      </w:r>
+      <w:proofErr w:type="spellStart"/>
+      <w:r>
+        <w:t>true</w:t>
+      </w:r>
+      <w:proofErr w:type="spellEnd"/>
+      <w:r>
+        <w:t xml:space="preserve"> zurück wenn das zuerst mitgegebene BuchungsModel vor dem zweiten BuchungsModel angezeigt werden muss, ansonsten </w:t>
+      </w:r>
+      <w:proofErr w:type="spellStart"/>
+      <w:r>
+        <w:t>false</w:t>
+      </w:r>
+      <w:proofErr w:type="spellEnd"/>
+      <w:r>
+        <w:t xml:space="preserve">. Es gibt mehrere konkrete </w:t>
+      </w:r>
+      <w:proofErr w:type="spellStart"/>
+      <w:r>
+        <w:t>Implementationen</w:t>
+      </w:r>
+      <w:proofErr w:type="spellEnd"/>
+      <w:r>
+        <w:t xml:space="preserve"> dieses Interface. Für jede mögliche Art die B</w:t>
+      </w:r>
+      <w:r>
+        <w:t>uchungsliste zu sortieren eine.</w:t>
+      </w:r>
+      <w:r>
+        <w:t xml:space="preserve"> Diese konkreten </w:t>
+      </w:r>
+      <w:proofErr w:type="spellStart"/>
+      <w:r>
+        <w:t>Implementationen</w:t>
+      </w:r>
+      <w:proofErr w:type="spellEnd"/>
+      <w:r>
+        <w:t xml:space="preserve"> unterscheiden sich vor allem durch das Attribut nach welchem sie sortieren und durch die Sortierreihenfolge, beides ist am Namen der </w:t>
+      </w:r>
+      <w:proofErr w:type="spellStart"/>
+      <w:r>
+        <w:t>Implementationen</w:t>
+      </w:r>
+      <w:proofErr w:type="spellEnd"/>
+      <w:r>
+        <w:t xml:space="preserve"> erkennbar. Das Entwurfsmuster </w:t>
+      </w:r>
+      <w:proofErr w:type="spellStart"/>
+      <w:r>
+        <w:t>Strategy</w:t>
+      </w:r>
+      <w:proofErr w:type="spellEnd"/>
+      <w:r>
+        <w:t xml:space="preserve"> bietet den Vorteil, dass man nur einen Sortieralgorithmus implementieren muss, der mit dem Interface Sortierstrategie arbeitet, um alle Sortiermöglichkeiten abzubilden. Denn die konkrete Implementation der Sortierstrategie kann noch zur Laufzeit geändert werden. Diese Implementation ist sehr viel eleganter, als alternativ für jede Möglichkeit des Sortierens einen kompletten Sortieralgorithmus zu implementieren, denn das würde redundanten Code erzeugen.</w:t>
+      </w:r>
+    </w:p>
+    <w:p>
+      <w:pPr>
+        <w:pStyle w:val="berschrift1"/>
+      </w:pPr>
+      <w:bookmarkStart w:id="10" w:name="_Toc437989173"/>
+      <w:r>
+        <w:t>Besonderheiten</w:t>
+      </w:r>
+      <w:bookmarkEnd w:id="10"/>
+    </w:p>
+    <w:p/>
+    <w:p/>
+    <w:p/>
+    <w:p/>
+    <w:p/>
+    <w:p/>
+    <w:p/>
+    <w:p/>
+    <w:p>
+      <w:pPr>
+        <w:pStyle w:val="berschrift1"/>
+      </w:pPr>
+      <w:bookmarkStart w:id="11" w:name="_Toc437989174"/>
+      <w:r>
+        <w:t xml:space="preserve">Prototypen und </w:t>
+      </w:r>
+      <w:proofErr w:type="spellStart"/>
+      <w:r>
+        <w:t>Mockups</w:t>
+      </w:r>
+      <w:bookmarkEnd w:id="11"/>
+      <w:proofErr w:type="spellEnd"/>
+    </w:p>
+    <w:p>
+      <w:pPr>
+        <w:pStyle w:val="berschrift2"/>
+      </w:pPr>
+      <w:r>
+        <w:t>Skizzen</w:t>
+      </w:r>
+    </w:p>
+    <w:p>
+      <w:pPr>
+        <w:pStyle w:val="berschrift3"/>
+      </w:pPr>
+      <w:proofErr w:type="spellStart"/>
+      <w:r>
+        <w:t>TreeView</w:t>
+      </w:r>
+      <w:proofErr w:type="spellEnd"/>
+      <w:r>
+        <w:t xml:space="preserve"> und DetailView</w:t>
+      </w:r>
+    </w:p>
+    <w:p>
       <w:r>
         <w:rPr>
-          <w:rStyle w:val="Kommentarzeichen"/>
+          <w:noProof/>
         </w:rPr>
-        <w:commentReference w:id="7"/>
-      </w:r>
-      <w:r>
-        <w:t>. Zudem wird durch das MVC-Entwurfsmuster ermöglicht, einen Zustand des Systems in einer Datei abzuspeichern und zu einem späteren Zeitpunkt neu zu laden.</w:t>
-      </w:r>
-    </w:p>
-    <w:p>
-      <w:r>
-        <w:t xml:space="preserve">Die fachliche Logik der Lagerverwaltung wird in verschiedenen Models abgebildet. Insgesamt werden in diesem Fall sechs Models eingesetzt. </w:t>
-      </w:r>
-      <w:r>
-        <w:t xml:space="preserve">Das LagerVerwaltungsModel enthält alle notwendigen Methoden, um die Gesamtheit aller Buchungen zu verwalten. </w:t>
-      </w:r>
-      <w:r>
-        <w:t xml:space="preserve">Zudem wird die Initialbefüllung der Lager in diesem Model vorgenommen. </w:t>
-      </w:r>
-      <w:r>
-        <w:t>In Ergänzung zum LagerVerwaltungsM</w:t>
-      </w:r>
-      <w:r>
-        <w:t>o</w:t>
-      </w:r>
-      <w:r>
-        <w:t>del existiert das LagerModel, welches dazu dient mit einzelnen Lagern zu interagieren und beispielsweise verwendet wird, um eine Buchung auf ein</w:t>
-      </w:r>
-      <w:r>
-        <w:t>zelnes</w:t>
-      </w:r>
-      <w:r>
-        <w:t xml:space="preserve"> Lager auszuführen.</w:t>
-      </w:r>
-      <w:r>
-        <w:t xml:space="preserve"> Des Weiteren existiert ein BuchungsModel. Darin sind sowohl alle Informationen, wie beispielsweise Anteile und Buchungstag</w:t>
-      </w:r>
-      <w:r>
-        <w:t>,</w:t>
-      </w:r>
-      <w:r>
-        <w:t xml:space="preserve"> als auch die benötigten Methoden zur Erstellung und Verwaltung von Buchungen enthalten. </w:t>
-      </w:r>
-      <w:commentRangeStart w:id="8"/>
-      <w:r>
-        <w:t>Da die Verfahren für eine Zu- und eine Abbuchung unterschiedlich sind, werden hier zusätzlich zum BuchungsModel ein ZuBuchungsModel und ein AbBuchungsModel verwendet, wodurch es möglich ist, die Implementation einzelner Methoden pro Model anzupassen</w:t>
-      </w:r>
-      <w:commentRangeEnd w:id="8"/>
+        <w:drawing>
+          <wp:inline distT="0" distB="0" distL="0" distR="0">
+            <wp:extent cx="5400040" cy="3176494"/>
+            <wp:effectExtent l="19050" t="0" r="0" b="0"/>
+            <wp:docPr id="1" name="Bild 1" descr="C:\Users\Marius\Pictures\Übersicht.tif"/>
+            <wp:cNvGraphicFramePr>
+              <a:graphicFrameLocks xmlns:a="http://schemas.openxmlformats.org/drawingml/2006/main" noChangeAspect="1"/>
+            </wp:cNvGraphicFramePr>
+            <a:graphic xmlns:a="http://schemas.openxmlformats.org/drawingml/2006/main">
+              <a:graphicData uri="http://schemas.openxmlformats.org/drawingml/2006/picture">
+                <pic:pic xmlns:pic="http://schemas.openxmlformats.org/drawingml/2006/picture">
+                  <pic:nvPicPr>
+                    <pic:cNvPr id="0" name="Picture 1" descr="C:\Users\Marius\Pictures\Übersicht.tif"/>
+                    <pic:cNvPicPr>
+                      <a:picLocks noChangeAspect="1" noChangeArrowheads="1"/>
+                    </pic:cNvPicPr>
+                  </pic:nvPicPr>
+                  <pic:blipFill>
+                    <a:blip r:embed="rId15" cstate="print"/>
+                    <a:srcRect/>
+                    <a:stretch>
+                      <a:fillRect/>
+                    </a:stretch>
+                  </pic:blipFill>
+                  <pic:spPr bwMode="auto">
+                    <a:xfrm>
+                      <a:off x="0" y="0"/>
+                      <a:ext cx="5400040" cy="3176494"/>
+                    </a:xfrm>
+                    <a:prstGeom prst="rect">
+                      <a:avLst/>
+                    </a:prstGeom>
+                    <a:noFill/>
+                    <a:ln w="9525">
+                      <a:noFill/>
+                      <a:miter lim="800000"/>
+                      <a:headEnd/>
+                      <a:tailEnd/>
+                    </a:ln>
+                  </pic:spPr>
+                </pic:pic>
+              </a:graphicData>
+            </a:graphic>
+          </wp:inline>
+        </w:drawing>
+      </w:r>
+    </w:p>
+    <w:p>
+      <w:pPr>
+        <w:pStyle w:val="berschrift3"/>
+      </w:pPr>
+      <w:r>
+        <w:t>Übersicht aller Buchungen</w:t>
+      </w:r>
+    </w:p>
+    <w:p>
       <w:r>
         <w:rPr>
-          <w:rStyle w:val="Kommentarzeichen"/>
+          <w:noProof/>
         </w:rPr>
-        <w:commentReference w:id="8"/>
-      </w:r>
-      <w:r>
-        <w:t>. Abschließend existiert ein AnteilModel, welches benötigt wird, um eine Gesamtbuchung als Buchung mehrerer kleiner Anteile auf verschiedene Lager darstellen zu könne</w:t>
-      </w:r>
-      <w:r>
-        <w:t>n.</w:t>
-      </w:r>
-      <w:r>
-        <w:t xml:space="preserve"> </w:t>
-      </w:r>
-      <w:commentRangeStart w:id="9"/>
-      <w:r>
-        <w:t>Durch das AnteilModel wird</w:t>
-      </w:r>
-      <w:r>
-        <w:t xml:space="preserve"> im Buchungsprozess die Möglichkeit </w:t>
-      </w:r>
-      <w:r>
-        <w:t>geboten</w:t>
-      </w:r>
-      <w:r>
-        <w:t xml:space="preserve"> die Buchung eines Anteils rückgängig zu machen</w:t>
-      </w:r>
-      <w:r>
-        <w:t>.</w:t>
-      </w:r>
-      <w:commentRangeEnd w:id="9"/>
+        <w:drawing>
+          <wp:inline distT="0" distB="0" distL="0" distR="0">
+            <wp:extent cx="5400040" cy="3224929"/>
+            <wp:effectExtent l="19050" t="0" r="0" b="0"/>
+            <wp:docPr id="2" name="Bild 2" descr="C:\Users\Marius\Pictures\alleBuchungen.tif"/>
+            <wp:cNvGraphicFramePr>
+              <a:graphicFrameLocks xmlns:a="http://schemas.openxmlformats.org/drawingml/2006/main" noChangeAspect="1"/>
+            </wp:cNvGraphicFramePr>
+            <a:graphic xmlns:a="http://schemas.openxmlformats.org/drawingml/2006/main">
+              <a:graphicData uri="http://schemas.openxmlformats.org/drawingml/2006/picture">
+                <pic:pic xmlns:pic="http://schemas.openxmlformats.org/drawingml/2006/picture">
+                  <pic:nvPicPr>
+                    <pic:cNvPr id="0" name="Picture 2" descr="C:\Users\Marius\Pictures\alleBuchungen.tif"/>
+                    <pic:cNvPicPr>
+                      <a:picLocks noChangeAspect="1" noChangeArrowheads="1"/>
+                    </pic:cNvPicPr>
+                  </pic:nvPicPr>
+                  <pic:blipFill>
+                    <a:blip r:embed="rId16" cstate="print"/>
+                    <a:srcRect/>
+                    <a:stretch>
+                      <a:fillRect/>
+                    </a:stretch>
+                  </pic:blipFill>
+                  <pic:spPr bwMode="auto">
+                    <a:xfrm>
+                      <a:off x="0" y="0"/>
+                      <a:ext cx="5400040" cy="3224929"/>
+                    </a:xfrm>
+                    <a:prstGeom prst="rect">
+                      <a:avLst/>
+                    </a:prstGeom>
+                    <a:noFill/>
+                    <a:ln w="9525">
+                      <a:noFill/>
+                      <a:miter lim="800000"/>
+                      <a:headEnd/>
+                      <a:tailEnd/>
+                    </a:ln>
+                  </pic:spPr>
+                </pic:pic>
+              </a:graphicData>
+            </a:graphic>
+          </wp:inline>
+        </w:drawing>
+      </w:r>
+    </w:p>
+    <w:p>
+      <w:pPr>
+        <w:pStyle w:val="berschrift3"/>
+      </w:pPr>
+      <w:r>
+        <w:lastRenderedPageBreak/>
+        <w:t>Buchungsliste</w:t>
+      </w:r>
+    </w:p>
+    <w:p>
       <w:r>
         <w:rPr>
-          <w:rStyle w:val="Kommentarzeichen"/>
+          <w:noProof/>
         </w:rPr>
-        <w:commentReference w:id="9"/>
-      </w:r>
-    </w:p>
-    <w:p>
-      <w:r>
-        <w:t>Zur graphischen Darstellung der Informationen werden diverse View-Elemente genutzt</w:t>
-      </w:r>
-      <w:r>
-        <w:t>.</w:t>
-      </w:r>
-      <w:r>
-        <w:t xml:space="preserve"> </w:t>
-      </w:r>
-      <w:r>
-        <w:t xml:space="preserve">Diese View-Elemente kommunizieren über den LagerVerwaltungsController mit den Models. In dem Lagerverwaltungscontroller sind ebenfalls die Methoden für das Speichern, das Laden und einen Undo/Redo-Mechanismus implementiert. </w:t>
-      </w:r>
-      <w:r>
-        <w:br/>
-      </w:r>
-      <w:r>
-        <w:t xml:space="preserve">Das übergeordnete View-Element ist die VerwaltungsView, welche weitere View-Elemente enthält. </w:t>
-      </w:r>
-      <w:r>
-        <w:t xml:space="preserve">Ein Beispiel dafür ist die </w:t>
-      </w:r>
-      <w:r>
-        <w:t>detaillierte Übersicht eines</w:t>
-      </w:r>
-      <w:r>
-        <w:t xml:space="preserve"> Lager</w:t>
-      </w:r>
-      <w:r>
-        <w:t xml:space="preserve">. </w:t>
-      </w:r>
-      <w:r>
-        <w:t xml:space="preserve">Die </w:t>
-      </w:r>
-      <w:commentRangeStart w:id="10"/>
-      <w:r>
-        <w:lastRenderedPageBreak/>
-        <w:t xml:space="preserve">Informationen, </w:t>
-      </w:r>
-      <w:r>
-        <w:t>wie</w:t>
-      </w:r>
-      <w:r>
-        <w:t xml:space="preserve"> </w:t>
-      </w:r>
-      <w:r>
-        <w:t>viel Kapazität ein Lager besitzt oder welche Buchungen auf dieses lager getätigt wurden erhält diese Detail</w:t>
-      </w:r>
-      <w:r>
-        <w:t xml:space="preserve">View vom Lagerverwaltungsmodel </w:t>
-      </w:r>
-      <w:r>
-        <w:t xml:space="preserve">und dem LagerModel </w:t>
-      </w:r>
-      <w:r>
-        <w:t>über den Lagerverwaltungscontroller</w:t>
-      </w:r>
-      <w:commentRangeEnd w:id="10"/>
-      <w:r>
-        <w:rPr>
-          <w:rStyle w:val="Kommentarzeichen"/>
-        </w:rPr>
-        <w:commentReference w:id="10"/>
-      </w:r>
-      <w:r>
-        <w:t>. Falls der Benutzer beispielsweise eine neue Buchung tätigt, wird diese Information von der View über den LagerVerwaltungsController an die Models weitergegeben.</w:t>
-      </w:r>
-    </w:p>
-    <w:p>
-      <w:r>
-        <w:t>Ein großer Vorteil bei dieser Vorgehensweise den Controller als Vermittlungsstelle zwischen Benutzeroberfläche und fachlicher Logik zu verwenden, ist die Unabhängigkeit von Logik und Oberfläche voneinander. Es ist möglich ein Model zu verändern, ohne dass die Benutzeroberfläche angepasst werden muss. Dies gilt auch umgekehrt. Des Weiteren ist es möglich den aktuellen Informationsstand der Models zu speichern und zu einem späteren Zeitpunkt neu zu laden, auch wenn sich der Informationsstand der Models verändert hat.</w:t>
-      </w:r>
-    </w:p>
-    <w:p>
-      <w:pPr>
-        <w:pStyle w:val="berschrift2"/>
-      </w:pPr>
-      <w:bookmarkStart w:id="11" w:name="_Toc437989170"/>
-      <w:r>
-        <w:t>Observable/</w:t>
-      </w:r>
-      <w:r>
-        <w:t>Oberserver</w:t>
-      </w:r>
-      <w:bookmarkEnd w:id="11"/>
-    </w:p>
-    <w:p>
-      <w:r>
-        <w:t>In der GUI wurde das Observable/</w:t>
-      </w:r>
-      <w:proofErr w:type="spellStart"/>
-      <w:r>
-        <w:t>Observer</w:t>
-      </w:r>
-      <w:proofErr w:type="spellEnd"/>
-      <w:r>
-        <w:t xml:space="preserve"> Pattern genutzt um Veränderungen in den Models angemessen in der GUI darzustellen. Das LagerVerwaltungsModel implementiert das Interface Observable und wird von der LagerVerwaltungsView, die den </w:t>
-      </w:r>
-      <w:proofErr w:type="spellStart"/>
-      <w:r>
-        <w:t>Observer</w:t>
-      </w:r>
-      <w:proofErr w:type="spellEnd"/>
-      <w:r>
-        <w:t xml:space="preserve"> erweitert, </w:t>
-      </w:r>
-      <w:proofErr w:type="spellStart"/>
-      <w:r>
-        <w:t>observt</w:t>
-      </w:r>
-      <w:proofErr w:type="spellEnd"/>
-      <w:r>
-        <w:t>. Das dient vor allem, dazu Änderungen an der laufenden Buchung im LagerVerwaltungsModell zu erkennen und die GUI hinsichtlich dieser Änderungen zu aktualisieren. Aber auch auf Änderungen der Struktur der Lager und auf Änderungen in der Buchungsliste wird hier geachtet, damit diese immer korrekt angezeigt werden.</w:t>
-      </w:r>
-    </w:p>
-    <w:p>
-      <w:r>
-        <w:t xml:space="preserve"> Desweiteren werden Observable/</w:t>
-      </w:r>
-      <w:proofErr w:type="spellStart"/>
-      <w:r>
-        <w:t>Observer</w:t>
-      </w:r>
-      <w:proofErr w:type="spellEnd"/>
-      <w:r>
-        <w:t xml:space="preserve"> bei den LagerModels, die das Interface Observable implementieren, eingesetzt. So erweitert der LagerBau</w:t>
-      </w:r>
-      <w:r>
-        <w:t xml:space="preserve">mKnoten den </w:t>
-      </w:r>
-      <w:proofErr w:type="spellStart"/>
-      <w:r>
-        <w:t>Observer</w:t>
-      </w:r>
-      <w:proofErr w:type="spellEnd"/>
-      <w:r>
-        <w:t xml:space="preserve"> und jeder K</w:t>
-      </w:r>
-      <w:r>
-        <w:t xml:space="preserve">noten überwacht ein Lager, welches er in der Baumstruktur repräsentiert. Hierdurch wird es ermöglicht, dass die Knoten immer den aktuellen Bestand des Lagers anzeigen, ohne immer den kompletten Baum aktualisieren zu müssen. Außerdem überwacht die DetailView als </w:t>
-      </w:r>
-      <w:proofErr w:type="spellStart"/>
-      <w:r>
-        <w:t>Observer</w:t>
-      </w:r>
-      <w:proofErr w:type="spellEnd"/>
-      <w:r>
-        <w:t xml:space="preserve"> das LagerModel, welches momentan angezeigt wird.</w:t>
-      </w:r>
-      <w:r>
-        <w:t xml:space="preserve"> Dadurch wird auch </w:t>
-      </w:r>
-      <w:r>
-        <w:t>ermöglicht, dass die DetailView die aktuellen Informationen zum Lager anzeigt ohne ständig neu erstellt oder komplett aktualisiert zu werden.</w:t>
-      </w:r>
-    </w:p>
-    <w:p>
-      <w:r>
-        <w:t>Eine weitere Observable/</w:t>
-      </w:r>
-      <w:proofErr w:type="spellStart"/>
-      <w:r>
-        <w:t>Observer</w:t>
-      </w:r>
-      <w:proofErr w:type="spellEnd"/>
-      <w:r>
-        <w:t xml:space="preserve">-Beziehung ist zwischen dem Controller und der </w:t>
-      </w:r>
-      <w:proofErr w:type="spellStart"/>
-      <w:r>
-        <w:t>BuchungsBar</w:t>
-      </w:r>
-      <w:proofErr w:type="spellEnd"/>
-      <w:r>
-        <w:t xml:space="preserve"> zu finden. Der Controller ist in diesem Fall das Observable und die </w:t>
-      </w:r>
-      <w:proofErr w:type="spellStart"/>
-      <w:r>
-        <w:lastRenderedPageBreak/>
-        <w:t>BuchungsBar</w:t>
-      </w:r>
-      <w:proofErr w:type="spellEnd"/>
-      <w:r>
-        <w:t xml:space="preserve"> der </w:t>
-      </w:r>
-      <w:proofErr w:type="spellStart"/>
-      <w:r>
-        <w:t>Observer</w:t>
-      </w:r>
-      <w:proofErr w:type="spellEnd"/>
-      <w:r>
-        <w:t xml:space="preserve">. In diesem Fall teilt der Controller seinem </w:t>
-      </w:r>
-      <w:proofErr w:type="spellStart"/>
-      <w:r>
-        <w:t>Observer</w:t>
-      </w:r>
-      <w:proofErr w:type="spellEnd"/>
-      <w:r>
-        <w:t xml:space="preserve"> mit, wenn sich der Redo- oder der </w:t>
-      </w:r>
-      <w:proofErr w:type="spellStart"/>
-      <w:r>
-        <w:t>Undo-Stack</w:t>
-      </w:r>
-      <w:proofErr w:type="spellEnd"/>
-      <w:r>
-        <w:t xml:space="preserve"> geändert haben. Aufgrund von diesen Informationen entscheidet die </w:t>
-      </w:r>
-      <w:proofErr w:type="spellStart"/>
-      <w:r>
-        <w:t>BuchungsBar</w:t>
-      </w:r>
-      <w:proofErr w:type="spellEnd"/>
-      <w:r>
-        <w:t>, ob die Button für den Redo-, bzw. Undo-Mechanismus aktiviert oder deaktiviert werden.</w:t>
-      </w:r>
-    </w:p>
-    <w:p>
-      <w:pPr>
-        <w:pStyle w:val="berschrift2"/>
-      </w:pPr>
-      <w:bookmarkStart w:id="12" w:name="_Toc437989171"/>
-      <w:r>
-        <w:t>Command</w:t>
-      </w:r>
-      <w:bookmarkEnd w:id="12"/>
-    </w:p>
-    <w:p>
-      <w:pPr>
-        <w:pStyle w:val="berschrift2"/>
-      </w:pPr>
-      <w:bookmarkStart w:id="13" w:name="_Toc437989172"/>
-      <w:proofErr w:type="spellStart"/>
-      <w:r>
-        <w:t>Strategy</w:t>
-      </w:r>
-      <w:bookmarkEnd w:id="13"/>
-      <w:proofErr w:type="spellEnd"/>
-    </w:p>
-    <w:p>
-      <w:r>
-        <w:t xml:space="preserve">Das Entwurfsmuster </w:t>
-      </w:r>
-      <w:proofErr w:type="spellStart"/>
-      <w:r>
-        <w:t>Strategy</w:t>
-      </w:r>
-      <w:proofErr w:type="spellEnd"/>
-      <w:r>
-        <w:t xml:space="preserve"> wurde im Kontext des Sortierers eingesetzt. Der Sortier besitzt eine Sortierstrategie. Die Sortierstrategie ist ein Interface, welches die Methode sortiere() bereitstellt. Dieser Methode müssen zwei BuchungsModel mitgegeben werden, die verglichen werden sollen. Die Methode sortiere() liefert </w:t>
-      </w:r>
-      <w:proofErr w:type="spellStart"/>
-      <w:r>
-        <w:t>true</w:t>
-      </w:r>
-      <w:proofErr w:type="spellEnd"/>
-      <w:r>
-        <w:t xml:space="preserve"> zurück wenn das zuerst mitgegebene BuchungsModel vor dem zweiten BuchungsModel angezeigt werden muss, ansonsten </w:t>
-      </w:r>
-      <w:proofErr w:type="spellStart"/>
-      <w:r>
-        <w:t>false</w:t>
-      </w:r>
-      <w:proofErr w:type="spellEnd"/>
-      <w:r>
-        <w:t xml:space="preserve">. Es gibt mehrere konkrete </w:t>
-      </w:r>
-      <w:proofErr w:type="spellStart"/>
-      <w:r>
-        <w:t>Implementationen</w:t>
-      </w:r>
-      <w:proofErr w:type="spellEnd"/>
-      <w:r>
-        <w:t xml:space="preserve"> dieses Interface. Für jede mögliche Art die B</w:t>
-      </w:r>
-      <w:r>
-        <w:t>uchungsliste zu sortieren eine.</w:t>
-      </w:r>
-      <w:r>
-        <w:t xml:space="preserve"> Diese konkreten </w:t>
-      </w:r>
-      <w:proofErr w:type="spellStart"/>
-      <w:r>
-        <w:t>Implementationen</w:t>
-      </w:r>
-      <w:proofErr w:type="spellEnd"/>
-      <w:r>
-        <w:t xml:space="preserve"> unterscheiden sich vor allem durch das Attribut nach welchem sie sortieren und durch die Sortierreihenfolge, beides ist am Namen der </w:t>
-      </w:r>
-      <w:proofErr w:type="spellStart"/>
-      <w:r>
-        <w:t>Implementationen</w:t>
-      </w:r>
-      <w:proofErr w:type="spellEnd"/>
-      <w:r>
-        <w:t xml:space="preserve"> erkennbar. Das Entwurfsmuster </w:t>
-      </w:r>
-      <w:proofErr w:type="spellStart"/>
-      <w:r>
-        <w:t>Strategy</w:t>
-      </w:r>
-      <w:proofErr w:type="spellEnd"/>
-      <w:r>
-        <w:t xml:space="preserve"> bietet den Vorteil, dass man nur einen Sortieralgorithmus implementieren muss, der mit dem Interface Sortierstrategie arbeitet, um alle Sortiermöglichkeiten abzubilden. Denn die konkrete Implementation der Sortierstrategie kann noch zur Laufzeit geändert werden. Diese Implementation ist sehr viel eleganter, als alternativ für jede Möglichkeit des Sortierens einen kompletten Sortieralgorithmus zu implementieren, denn das würde redundanten Code erzeugen.</w:t>
-      </w:r>
-    </w:p>
-    <w:p>
-      <w:pPr>
-        <w:pStyle w:val="berschrift1"/>
-      </w:pPr>
-      <w:bookmarkStart w:id="14" w:name="_Toc437989173"/>
-      <w:r>
-        <w:t>Besonderheiten</w:t>
-      </w:r>
-      <w:bookmarkEnd w:id="14"/>
-    </w:p>
-    <w:p>
-      <w:pPr>
-        <w:pStyle w:val="berschrift1"/>
-      </w:pPr>
-      <w:bookmarkStart w:id="15" w:name="_Toc437989174"/>
-      <w:r>
-        <w:t xml:space="preserve">Prototypen und </w:t>
-      </w:r>
-      <w:proofErr w:type="spellStart"/>
-      <w:r>
-        <w:t>Mockups</w:t>
-      </w:r>
-      <w:bookmarkEnd w:id="15"/>
-      <w:proofErr w:type="spellEnd"/>
-    </w:p>
-    <w:p/>
+        <w:drawing>
+          <wp:inline distT="0" distB="0" distL="0" distR="0">
+            <wp:extent cx="5400040" cy="3135728"/>
+            <wp:effectExtent l="19050" t="0" r="0" b="0"/>
+            <wp:docPr id="3" name="Bild 3" descr="C:\Users\Marius\Pictures\Buchungsliste.tif"/>
+            <wp:cNvGraphicFramePr>
+              <a:graphicFrameLocks xmlns:a="http://schemas.openxmlformats.org/drawingml/2006/main" noChangeAspect="1"/>
+            </wp:cNvGraphicFramePr>
+            <a:graphic xmlns:a="http://schemas.openxmlformats.org/drawingml/2006/main">
+              <a:graphicData uri="http://schemas.openxmlformats.org/drawingml/2006/picture">
+                <pic:pic xmlns:pic="http://schemas.openxmlformats.org/drawingml/2006/picture">
+                  <pic:nvPicPr>
+                    <pic:cNvPr id="0" name="Picture 3" descr="C:\Users\Marius\Pictures\Buchungsliste.tif"/>
+                    <pic:cNvPicPr>
+                      <a:picLocks noChangeAspect="1" noChangeArrowheads="1"/>
+                    </pic:cNvPicPr>
+                  </pic:nvPicPr>
+                  <pic:blipFill>
+                    <a:blip r:embed="rId17" cstate="print"/>
+                    <a:srcRect/>
+                    <a:stretch>
+                      <a:fillRect/>
+                    </a:stretch>
+                  </pic:blipFill>
+                  <pic:spPr bwMode="auto">
+                    <a:xfrm>
+                      <a:off x="0" y="0"/>
+                      <a:ext cx="5400040" cy="3135728"/>
+                    </a:xfrm>
+                    <a:prstGeom prst="rect">
+                      <a:avLst/>
+                    </a:prstGeom>
+                    <a:noFill/>
+                    <a:ln w="9525">
+                      <a:noFill/>
+                      <a:miter lim="800000"/>
+                      <a:headEnd/>
+                      <a:tailEnd/>
+                    </a:ln>
+                  </pic:spPr>
+                </pic:pic>
+              </a:graphicData>
+            </a:graphic>
+          </wp:inline>
+        </w:drawing>
+      </w:r>
+    </w:p>
     <w:p>
       <w:pPr>
         <w:pStyle w:val="berschrift2"/>
@@ -3236,7 +3433,7 @@
                     </pic:cNvPicPr>
                   </pic:nvPicPr>
                   <pic:blipFill>
-                    <a:blip r:embed="rId16" cstate="print"/>
+                    <a:blip r:embed="rId18" cstate="print"/>
                     <a:srcRect/>
                     <a:stretch>
                       <a:fillRect/>
@@ -3269,14 +3466,14 @@
       <w:pPr>
         <w:pStyle w:val="berschrift1"/>
       </w:pPr>
-      <w:bookmarkStart w:id="16" w:name="_Toc396479187"/>
-      <w:bookmarkStart w:id="17" w:name="_Toc437989175"/>
+      <w:bookmarkStart w:id="12" w:name="_Toc396479187"/>
+      <w:bookmarkStart w:id="13" w:name="_Toc437989175"/>
       <w:r>
         <w:lastRenderedPageBreak/>
         <w:t>Zusammenfassung</w:t>
       </w:r>
-      <w:bookmarkEnd w:id="16"/>
-      <w:bookmarkEnd w:id="17"/>
+      <w:bookmarkEnd w:id="12"/>
+      <w:bookmarkEnd w:id="13"/>
     </w:p>
     <w:p>
       <w:pPr>
@@ -3303,14 +3500,14 @@
       <w:pPr>
         <w:pStyle w:val="berschrift1"/>
       </w:pPr>
-      <w:bookmarkStart w:id="18" w:name="_Toc396479188"/>
-      <w:bookmarkStart w:id="19" w:name="_Toc437989176"/>
+      <w:bookmarkStart w:id="14" w:name="_Toc396479188"/>
+      <w:bookmarkStart w:id="15" w:name="_Toc437989176"/>
       <w:r>
         <w:lastRenderedPageBreak/>
         <w:t>Quellenverzeichnis</w:t>
       </w:r>
-      <w:bookmarkEnd w:id="18"/>
-      <w:bookmarkEnd w:id="19"/>
+      <w:bookmarkEnd w:id="14"/>
+      <w:bookmarkEnd w:id="15"/>
     </w:p>
     <w:p>
       <w:pPr>
@@ -3322,7 +3519,7 @@
     <w:p>
       <w:pPr>
         <w:sectPr>
-          <w:footerReference w:type="default" r:id="rId17"/>
+          <w:footerReference w:type="default" r:id="rId19"/>
           <w:pgSz w:w="11906" w:h="16838"/>
           <w:pgMar w:top="1134" w:right="1134" w:bottom="1134" w:left="2268" w:header="709" w:footer="709" w:gutter="0"/>
           <w:pgNumType w:start="1"/>
@@ -3335,13 +3532,13 @@
       <w:pPr>
         <w:pStyle w:val="TitelAnhang"/>
       </w:pPr>
-      <w:bookmarkStart w:id="20" w:name="_Toc396480339"/>
+      <w:bookmarkStart w:id="16" w:name="_Toc396480339"/>
       <w:proofErr w:type="spellStart"/>
       <w:r>
         <w:lastRenderedPageBreak/>
         <w:t>Anhangsverzeichnis</w:t>
       </w:r>
-      <w:bookmarkEnd w:id="20"/>
+      <w:bookmarkEnd w:id="16"/>
       <w:proofErr w:type="spellEnd"/>
     </w:p>
     <w:p/>
@@ -4082,7 +4279,7 @@
     <w:p>
       <w:pPr>
         <w:sectPr>
-          <w:footerReference w:type="default" r:id="rId18"/>
+          <w:footerReference w:type="default" r:id="rId20"/>
           <w:pgSz w:w="11906" w:h="16838"/>
           <w:pgMar w:top="1134" w:right="1134" w:bottom="1134" w:left="2268" w:header="709" w:footer="709" w:gutter="0"/>
           <w:pgNumType w:fmt="upperRoman" w:start="5"/>
@@ -4108,23 +4305,23 @@
       <w:pPr>
         <w:pStyle w:val="TitelAnhang"/>
       </w:pPr>
-      <w:bookmarkStart w:id="21" w:name="_Toc396480340"/>
+      <w:bookmarkStart w:id="17" w:name="_Toc396480340"/>
       <w:r>
         <w:t>Anhang</w:t>
       </w:r>
-      <w:bookmarkEnd w:id="21"/>
+      <w:bookmarkEnd w:id="17"/>
     </w:p>
     <w:p>
       <w:pPr>
         <w:pStyle w:val="Anhang1"/>
       </w:pPr>
-      <w:bookmarkStart w:id="22" w:name="_Toc396479189"/>
-      <w:bookmarkStart w:id="23" w:name="_Toc396481639"/>
+      <w:bookmarkStart w:id="18" w:name="_Toc396479189"/>
+      <w:bookmarkStart w:id="19" w:name="_Toc396481639"/>
       <w:r>
         <w:t>Abbildungen</w:t>
       </w:r>
-      <w:bookmarkEnd w:id="22"/>
-      <w:bookmarkEnd w:id="23"/>
+      <w:bookmarkEnd w:id="18"/>
+      <w:bookmarkEnd w:id="19"/>
     </w:p>
     <w:tbl>
       <w:tblPr>
@@ -4327,21 +4524,21 @@
       <w:pPr>
         <w:pStyle w:val="Anhang2"/>
       </w:pPr>
-      <w:bookmarkStart w:id="24" w:name="_Toc396481640"/>
+      <w:bookmarkStart w:id="20" w:name="_Toc396481640"/>
       <w:r>
         <w:t>Eigene Grafiken</w:t>
       </w:r>
-      <w:bookmarkEnd w:id="24"/>
+      <w:bookmarkEnd w:id="20"/>
     </w:p>
     <w:p>
       <w:pPr>
         <w:pStyle w:val="Anhang2"/>
       </w:pPr>
-      <w:bookmarkStart w:id="25" w:name="_Toc396481641"/>
+      <w:bookmarkStart w:id="21" w:name="_Toc396481641"/>
       <w:r>
         <w:t>Bilder</w:t>
       </w:r>
-      <w:bookmarkEnd w:id="25"/>
+      <w:bookmarkEnd w:id="21"/>
     </w:p>
     <w:p>
       <w:r>
@@ -4366,9 +4563,9 @@
                       <w:szCs w:val="24"/>
                     </w:rPr>
                   </w:pPr>
-                  <w:bookmarkStart w:id="26" w:name="_Toc396479702"/>
-                  <w:bookmarkStart w:id="27" w:name="_Toc396482060"/>
-                  <w:bookmarkStart w:id="28" w:name="_Toc396485718"/>
+                  <w:bookmarkStart w:id="22" w:name="_Toc396479702"/>
+                  <w:bookmarkStart w:id="23" w:name="_Toc396482060"/>
+                  <w:bookmarkStart w:id="24" w:name="_Toc396485718"/>
                   <w:r>
                     <w:t xml:space="preserve">Abbildung </w:t>
                   </w:r>
@@ -4383,9 +4580,9 @@
                   <w:r>
                     <w:t>: Blumen</w:t>
                   </w:r>
-                  <w:bookmarkEnd w:id="26"/>
-                  <w:bookmarkEnd w:id="27"/>
-                  <w:bookmarkEnd w:id="28"/>
+                  <w:bookmarkEnd w:id="22"/>
+                  <w:bookmarkEnd w:id="23"/>
+                  <w:bookmarkEnd w:id="24"/>
                 </w:p>
               </w:txbxContent>
             </v:textbox>
@@ -4421,7 +4618,7 @@
                     <pic:cNvPicPr/>
                   </pic:nvPicPr>
                   <pic:blipFill>
-                    <a:blip r:embed="rId19" cstate="print"/>
+                    <a:blip r:embed="rId21" cstate="print"/>
                     <a:stretch>
                       <a:fillRect/>
                     </a:stretch>
@@ -4453,39 +4650,39 @@
       <w:pPr>
         <w:pStyle w:val="Anhang3"/>
       </w:pPr>
-      <w:bookmarkStart w:id="29" w:name="_Toc396481642"/>
+      <w:bookmarkStart w:id="25" w:name="_Toc396481642"/>
       <w:r>
         <w:t>Aus Internet</w:t>
       </w:r>
-      <w:bookmarkEnd w:id="29"/>
+      <w:bookmarkEnd w:id="25"/>
     </w:p>
     <w:p>
       <w:pPr>
         <w:pStyle w:val="Anhang3"/>
       </w:pPr>
-      <w:bookmarkStart w:id="30" w:name="_Toc396481643"/>
+      <w:bookmarkStart w:id="26" w:name="_Toc396481643"/>
       <w:r>
         <w:t>Aus Büchern</w:t>
       </w:r>
-      <w:bookmarkEnd w:id="30"/>
+      <w:bookmarkEnd w:id="26"/>
     </w:p>
     <w:p>
       <w:pPr>
         <w:pStyle w:val="Anhang1"/>
       </w:pPr>
-      <w:bookmarkStart w:id="31" w:name="_Toc396479190"/>
-      <w:bookmarkStart w:id="32" w:name="_Toc396481644"/>
+      <w:bookmarkStart w:id="27" w:name="_Toc396479190"/>
+      <w:bookmarkStart w:id="28" w:name="_Toc396481644"/>
       <w:r>
         <w:t>Glossar</w:t>
       </w:r>
-      <w:bookmarkEnd w:id="31"/>
-      <w:bookmarkEnd w:id="32"/>
+      <w:bookmarkEnd w:id="27"/>
+      <w:bookmarkEnd w:id="28"/>
     </w:p>
     <w:p/>
     <w:p>
       <w:pPr>
         <w:sectPr>
-          <w:footerReference w:type="default" r:id="rId20"/>
+          <w:footerReference w:type="default" r:id="rId22"/>
           <w:pgSz w:w="11906" w:h="16838"/>
           <w:pgMar w:top="1134" w:right="1134" w:bottom="1134" w:left="2268" w:header="709" w:footer="709" w:gutter="0"/>
           <w:pgNumType w:start="1"/>
@@ -4798,8 +4995,8 @@
       </w:pPr>
     </w:p>
     <w:sectPr>
-      <w:headerReference w:type="default" r:id="rId21"/>
-      <w:footerReference w:type="default" r:id="rId22"/>
+      <w:headerReference w:type="default" r:id="rId23"/>
+      <w:footerReference w:type="default" r:id="rId24"/>
       <w:pgSz w:w="11906" w:h="16838"/>
       <w:pgMar w:top="1134" w:right="1134" w:bottom="1134" w:left="2268" w:header="709" w:footer="709" w:gutter="0"/>
       <w:pgNumType w:start="1"/>
@@ -4808,91 +5005,6 @@
     </w:sectPr>
   </w:body>
 </w:document>
-</file>
-
-<file path=word/comments.xml><?xml version="1.0" encoding="utf-8"?>
-<w:comments xmlns:ve="http://schemas.openxmlformats.org/markup-compatibility/2006" xmlns:o="urn:schemas-microsoft-com:office:office" xmlns:r="http://schemas.openxmlformats.org/officeDocument/2006/relationships" xmlns:m="http://schemas.openxmlformats.org/officeDocument/2006/math" xmlns:v="urn:schemas-microsoft-com:vml" xmlns:wp="http://schemas.openxmlformats.org/drawingml/2006/wordprocessingDrawing" xmlns:w10="urn:schemas-microsoft-com:office:word" xmlns:w="http://schemas.openxmlformats.org/wordprocessingml/2006/main" xmlns:wne="http://schemas.microsoft.com/office/word/2006/wordml">
-  <w:comment w:id="7" w:author="anwender" w:date="2015-12-22T11:58:00Z" w:initials="a">
-    <w:p>
-      <w:pPr>
-        <w:pStyle w:val="Kommentartext"/>
-      </w:pPr>
-      <w:r>
-        <w:rPr>
-          <w:rStyle w:val="Kommentarzeichen"/>
-        </w:rPr>
-        <w:annotationRef/>
-      </w:r>
-      <w:r>
-        <w:t xml:space="preserve">Wie das? Die GUI zeigt immer das an was in den </w:t>
-      </w:r>
-      <w:proofErr w:type="spellStart"/>
-      <w:r>
-        <w:t>models</w:t>
-      </w:r>
-      <w:proofErr w:type="spellEnd"/>
-      <w:r>
-        <w:t xml:space="preserve"> steht. Erklärung am Ende des Textes ist besser</w:t>
-      </w:r>
-    </w:p>
-  </w:comment>
-  <w:comment w:id="8" w:author="anwender" w:date="2015-12-22T11:53:00Z" w:initials="a">
-    <w:p>
-      <w:pPr>
-        <w:pStyle w:val="Kommentartext"/>
-      </w:pPr>
-      <w:r>
-        <w:rPr>
-          <w:rStyle w:val="Kommentarzeichen"/>
-        </w:rPr>
-        <w:annotationRef/>
-      </w:r>
-      <w:r>
-        <w:t>BuchungsModel nur abstrakte Oberklasse</w:t>
-      </w:r>
-    </w:p>
-  </w:comment>
-  <w:comment w:id="9" w:author="anwender" w:date="2015-12-22T11:54:00Z" w:initials="a">
-    <w:p>
-      <w:pPr>
-        <w:pStyle w:val="Kommentartext"/>
-      </w:pPr>
-      <w:r>
-        <w:rPr>
-          <w:rStyle w:val="Kommentarzeichen"/>
-        </w:rPr>
-        <w:annotationRef/>
-      </w:r>
-      <w:r>
-        <w:t>wird durch das Command möglich Anteil ist nur zum speichern da</w:t>
-      </w:r>
-    </w:p>
-  </w:comment>
-  <w:comment w:id="10" w:author="anwender" w:date="2015-12-22T11:56:00Z" w:initials="a">
-    <w:p>
-      <w:pPr>
-        <w:pStyle w:val="Kommentartext"/>
-      </w:pPr>
-      <w:r>
-        <w:rPr>
-          <w:rStyle w:val="Kommentarzeichen"/>
-        </w:rPr>
-        <w:annotationRef/>
-      </w:r>
-      <w:r>
-        <w:t>Die Info kommt dank Observable/</w:t>
-      </w:r>
-      <w:proofErr w:type="spellStart"/>
-      <w:r>
-        <w:t>Observer</w:t>
-      </w:r>
-      <w:proofErr w:type="spellEnd"/>
-      <w:r>
-        <w:t xml:space="preserve"> direkt von den Models, der Controller ist dafür da um den Models zu sagen, bei welchen View Elementen sie sich melden müssen wenn sie sich ändern</w:t>
-      </w:r>
-    </w:p>
-  </w:comment>
-</w:comments>
 </file>
 
 <file path=word/endnotes.xml><?xml version="1.0" encoding="utf-8"?>
@@ -7065,7 +7177,7 @@
 </file>
 
 <file path=customXml/itemProps1.xml><?xml version="1.0" encoding="utf-8"?>
-<ds:datastoreItem xmlns:ds="http://schemas.openxmlformats.org/officeDocument/2006/customXml" ds:itemID="{B0980780-8577-4985-B88D-C3C9335CAD28}">
+<ds:datastoreItem xmlns:ds="http://schemas.openxmlformats.org/officeDocument/2006/customXml" ds:itemID="{8EA0DF28-20CB-4397-BBCE-262407E7CF61}">
   <ds:schemaRefs>
     <ds:schemaRef ds:uri="http://schemas.openxmlformats.org/officeDocument/2006/bibliography"/>
   </ds:schemaRefs>

--- a/docs/Dokumentation Lagerverwaltung.docx
+++ b/docs/Dokumentation Lagerverwaltung.docx
@@ -450,7 +450,7 @@
       <w:pPr>
         <w:pStyle w:val="Titel"/>
       </w:pPr>
-      <w:bookmarkStart w:id="0" w:name="_Toc437989163"/>
+      <w:bookmarkStart w:id="0" w:name="_Toc438559438"/>
       <w:r>
         <w:lastRenderedPageBreak/>
         <w:t>Inhaltsverzeichnis</w:t>
@@ -481,7 +481,7 @@
       <w:r>
         <w:fldChar w:fldCharType="separate"/>
       </w:r>
-      <w:hyperlink w:anchor="_Toc437989163" w:history="1">
+      <w:hyperlink w:anchor="_Toc438559438" w:history="1">
         <w:r>
           <w:rPr>
             <w:rStyle w:val="Hyperlink"/>
@@ -521,7 +521,7 @@
           <w:rPr>
             <w:noProof/>
           </w:rPr>
-          <w:instrText xml:space="preserve"> PAGEREF _Toc437989163 \h </w:instrText>
+          <w:instrText xml:space="preserve"> PAGEREF _Toc438559438 \h </w:instrText>
         </w:r>
         <w:r>
           <w:rPr>
@@ -562,7 +562,7 @@
           <w:szCs w:val="22"/>
         </w:rPr>
       </w:pPr>
-      <w:hyperlink w:anchor="_Toc437989164" w:history="1">
+      <w:hyperlink w:anchor="_Toc438559439" w:history="1">
         <w:r>
           <w:rPr>
             <w:rStyle w:val="Hyperlink"/>
@@ -602,7 +602,7 @@
           <w:rPr>
             <w:noProof/>
           </w:rPr>
-          <w:instrText xml:space="preserve"> PAGEREF _Toc437989164 \h </w:instrText>
+          <w:instrText xml:space="preserve"> PAGEREF _Toc438559439 \h </w:instrText>
         </w:r>
         <w:r>
           <w:rPr>
@@ -642,7 +642,7 @@
           <w:szCs w:val="22"/>
         </w:rPr>
       </w:pPr>
-      <w:hyperlink w:anchor="_Toc437989165" w:history="1">
+      <w:hyperlink w:anchor="_Toc438559440" w:history="1">
         <w:r>
           <w:rPr>
             <w:rStyle w:val="Hyperlink"/>
@@ -666,7 +666,7 @@
           <w:rPr>
             <w:noProof/>
           </w:rPr>
-          <w:instrText xml:space="preserve"> PAGEREF _Toc437989165 \h </w:instrText>
+          <w:instrText xml:space="preserve"> PAGEREF _Toc438559440 \h </w:instrText>
         </w:r>
         <w:r>
           <w:rPr>
@@ -707,7 +707,7 @@
           <w:szCs w:val="22"/>
         </w:rPr>
       </w:pPr>
-      <w:hyperlink w:anchor="_Toc437989166" w:history="1">
+      <w:hyperlink w:anchor="_Toc438559441" w:history="1">
         <w:r>
           <w:rPr>
             <w:rStyle w:val="Hyperlink"/>
@@ -747,7 +747,7 @@
           <w:rPr>
             <w:noProof/>
           </w:rPr>
-          <w:instrText xml:space="preserve"> PAGEREF _Toc437989166 \h </w:instrText>
+          <w:instrText xml:space="preserve"> PAGEREF _Toc438559441 \h </w:instrText>
         </w:r>
         <w:r>
           <w:rPr>
@@ -788,7 +788,7 @@
           <w:szCs w:val="22"/>
         </w:rPr>
       </w:pPr>
-      <w:hyperlink w:anchor="_Toc437989167" w:history="1">
+      <w:hyperlink w:anchor="_Toc438559442" w:history="1">
         <w:r>
           <w:rPr>
             <w:rStyle w:val="Hyperlink"/>
@@ -828,7 +828,7 @@
           <w:rPr>
             <w:noProof/>
           </w:rPr>
-          <w:instrText xml:space="preserve"> PAGEREF _Toc437989167 \h </w:instrText>
+          <w:instrText xml:space="preserve"> PAGEREF _Toc438559442 \h </w:instrText>
         </w:r>
         <w:r>
           <w:rPr>
@@ -869,7 +869,7 @@
           <w:szCs w:val="22"/>
         </w:rPr>
       </w:pPr>
-      <w:hyperlink w:anchor="_Toc437989168" w:history="1">
+      <w:hyperlink w:anchor="_Toc438559443" w:history="1">
         <w:r>
           <w:rPr>
             <w:rStyle w:val="Hyperlink"/>
@@ -909,7 +909,7 @@
           <w:rPr>
             <w:noProof/>
           </w:rPr>
-          <w:instrText xml:space="preserve"> PAGEREF _Toc437989168 \h </w:instrText>
+          <w:instrText xml:space="preserve"> PAGEREF _Toc438559443 \h </w:instrText>
         </w:r>
         <w:r>
           <w:rPr>
@@ -950,7 +950,7 @@
           <w:szCs w:val="22"/>
         </w:rPr>
       </w:pPr>
-      <w:hyperlink w:anchor="_Toc437989169" w:history="1">
+      <w:hyperlink w:anchor="_Toc438559444" w:history="1">
         <w:r>
           <w:rPr>
             <w:rStyle w:val="Hyperlink"/>
@@ -995,7 +995,7 @@
           <w:rPr>
             <w:noProof/>
           </w:rPr>
-          <w:instrText xml:space="preserve"> PAGEREF _Toc437989169 \h </w:instrText>
+          <w:instrText xml:space="preserve"> PAGEREF _Toc438559444 \h </w:instrText>
         </w:r>
         <w:r>
           <w:rPr>
@@ -1036,7 +1036,7 @@
           <w:szCs w:val="22"/>
         </w:rPr>
       </w:pPr>
-      <w:hyperlink w:anchor="_Toc437989170" w:history="1">
+      <w:hyperlink w:anchor="_Toc438559445" w:history="1">
         <w:r>
           <w:rPr>
             <w:rStyle w:val="Hyperlink"/>
@@ -1061,7 +1061,7 @@
             <w:rStyle w:val="Hyperlink"/>
             <w:noProof/>
           </w:rPr>
-          <w:t>Oberserver</w:t>
+          <w:t>Observable/Oberserver</w:t>
         </w:r>
         <w:r>
           <w:rPr>
@@ -1079,7 +1079,7 @@
           <w:rPr>
             <w:noProof/>
           </w:rPr>
-          <w:instrText xml:space="preserve"> PAGEREF _Toc437989170 \h </w:instrText>
+          <w:instrText xml:space="preserve"> PAGEREF _Toc438559445 \h </w:instrText>
         </w:r>
         <w:r>
           <w:rPr>
@@ -1096,7 +1096,7 @@
           <w:rPr>
             <w:noProof/>
           </w:rPr>
-          <w:t>1</w:t>
+          <w:t>2</w:t>
         </w:r>
         <w:r>
           <w:rPr>
@@ -1120,7 +1120,7 @@
           <w:szCs w:val="22"/>
         </w:rPr>
       </w:pPr>
-      <w:hyperlink w:anchor="_Toc437989171" w:history="1">
+      <w:hyperlink w:anchor="_Toc438559446" w:history="1">
         <w:r>
           <w:rPr>
             <w:rStyle w:val="Hyperlink"/>
@@ -1163,7 +1163,7 @@
           <w:rPr>
             <w:noProof/>
           </w:rPr>
-          <w:instrText xml:space="preserve"> PAGEREF _Toc437989171 \h </w:instrText>
+          <w:instrText xml:space="preserve"> PAGEREF _Toc438559446 \h </w:instrText>
         </w:r>
         <w:r>
           <w:rPr>
@@ -1180,7 +1180,7 @@
           <w:rPr>
             <w:noProof/>
           </w:rPr>
-          <w:t>2</w:t>
+          <w:t>3</w:t>
         </w:r>
         <w:r>
           <w:rPr>
@@ -1204,7 +1204,7 @@
           <w:szCs w:val="22"/>
         </w:rPr>
       </w:pPr>
-      <w:hyperlink w:anchor="_Toc437989172" w:history="1">
+      <w:hyperlink w:anchor="_Toc438559447" w:history="1">
         <w:r>
           <w:rPr>
             <w:rStyle w:val="Hyperlink"/>
@@ -1229,7 +1229,21 @@
             <w:rStyle w:val="Hyperlink"/>
             <w:noProof/>
           </w:rPr>
-          <w:t>Strategy</w:t>
+          <w:t>Strat</w:t>
+        </w:r>
+        <w:r>
+          <w:rPr>
+            <w:rStyle w:val="Hyperlink"/>
+            <w:noProof/>
+          </w:rPr>
+          <w:t>e</w:t>
+        </w:r>
+        <w:r>
+          <w:rPr>
+            <w:rStyle w:val="Hyperlink"/>
+            <w:noProof/>
+          </w:rPr>
+          <w:t>gy</w:t>
         </w:r>
         <w:r>
           <w:rPr>
@@ -1247,7 +1261,7 @@
           <w:rPr>
             <w:noProof/>
           </w:rPr>
-          <w:instrText xml:space="preserve"> PAGEREF _Toc437989172 \h </w:instrText>
+          <w:instrText xml:space="preserve"> PAGEREF _Toc438559447 \h </w:instrText>
         </w:r>
         <w:r>
           <w:rPr>
@@ -1264,7 +1278,7 @@
           <w:rPr>
             <w:noProof/>
           </w:rPr>
-          <w:t>2</w:t>
+          <w:t>3</w:t>
         </w:r>
         <w:r>
           <w:rPr>
@@ -1288,7 +1302,7 @@
           <w:szCs w:val="22"/>
         </w:rPr>
       </w:pPr>
-      <w:hyperlink w:anchor="_Toc437989173" w:history="1">
+      <w:hyperlink w:anchor="_Toc438559448" w:history="1">
         <w:r>
           <w:rPr>
             <w:rStyle w:val="Hyperlink"/>
@@ -1328,7 +1342,7 @@
           <w:rPr>
             <w:noProof/>
           </w:rPr>
-          <w:instrText xml:space="preserve"> PAGEREF _Toc437989173 \h </w:instrText>
+          <w:instrText xml:space="preserve"> PAGEREF _Toc438559448 \h </w:instrText>
         </w:r>
         <w:r>
           <w:rPr>
@@ -1345,7 +1359,7 @@
           <w:rPr>
             <w:noProof/>
           </w:rPr>
-          <w:t>2</w:t>
+          <w:t>3</w:t>
         </w:r>
         <w:r>
           <w:rPr>
@@ -1369,7 +1383,7 @@
           <w:szCs w:val="22"/>
         </w:rPr>
       </w:pPr>
-      <w:hyperlink w:anchor="_Toc437989174" w:history="1">
+      <w:hyperlink w:anchor="_Toc438559449" w:history="1">
         <w:r>
           <w:rPr>
             <w:rStyle w:val="Hyperlink"/>
@@ -1409,7 +1423,7 @@
           <w:rPr>
             <w:noProof/>
           </w:rPr>
-          <w:instrText xml:space="preserve"> PAGEREF _Toc437989174 \h </w:instrText>
+          <w:instrText xml:space="preserve"> PAGEREF _Toc438559449 \h </w:instrText>
         </w:r>
         <w:r>
           <w:rPr>
@@ -1426,7 +1440,418 @@
           <w:rPr>
             <w:noProof/>
           </w:rPr>
-          <w:t>2</w:t>
+          <w:t>4</w:t>
+        </w:r>
+        <w:r>
+          <w:rPr>
+            <w:noProof/>
+          </w:rPr>
+          <w:fldChar w:fldCharType="end"/>
+        </w:r>
+      </w:hyperlink>
+    </w:p>
+    <w:p>
+      <w:pPr>
+        <w:pStyle w:val="Verzeichnis2"/>
+        <w:tabs>
+          <w:tab w:val="left" w:pos="880"/>
+          <w:tab w:val="right" w:leader="dot" w:pos="8494"/>
+        </w:tabs>
+        <w:rPr>
+          <w:rFonts w:eastAsiaTheme="minorEastAsia"/>
+          <w:noProof/>
+          <w:sz w:val="22"/>
+          <w:szCs w:val="22"/>
+        </w:rPr>
+      </w:pPr>
+      <w:hyperlink w:anchor="_Toc438559450" w:history="1">
+        <w:r>
+          <w:rPr>
+            <w:rStyle w:val="Hyperlink"/>
+            <w:rFonts w:cstheme="minorHAnsi"/>
+            <w:noProof/>
+            <w:snapToGrid w:val="0"/>
+            <w:w w:val="0"/>
+          </w:rPr>
+          <w:t>3.1</w:t>
+        </w:r>
+        <w:r>
+          <w:rPr>
+            <w:rFonts w:eastAsiaTheme="minorEastAsia"/>
+            <w:noProof/>
+            <w:sz w:val="22"/>
+            <w:szCs w:val="22"/>
+          </w:rPr>
+          <w:tab/>
+        </w:r>
+        <w:r>
+          <w:rPr>
+            <w:rStyle w:val="Hyperlink"/>
+            <w:noProof/>
+          </w:rPr>
+          <w:t>Skizzen</w:t>
+        </w:r>
+        <w:r>
+          <w:rPr>
+            <w:noProof/>
+          </w:rPr>
+          <w:tab/>
+        </w:r>
+        <w:r>
+          <w:rPr>
+            <w:noProof/>
+          </w:rPr>
+          <w:fldChar w:fldCharType="begin"/>
+        </w:r>
+        <w:r>
+          <w:rPr>
+            <w:noProof/>
+          </w:rPr>
+          <w:instrText xml:space="preserve"> PAGEREF _Toc438559450 \h </w:instrText>
+        </w:r>
+        <w:r>
+          <w:rPr>
+            <w:noProof/>
+          </w:rPr>
+        </w:r>
+        <w:r>
+          <w:rPr>
+            <w:noProof/>
+          </w:rPr>
+          <w:fldChar w:fldCharType="separate"/>
+        </w:r>
+        <w:r>
+          <w:rPr>
+            <w:noProof/>
+          </w:rPr>
+          <w:t>4</w:t>
+        </w:r>
+        <w:r>
+          <w:rPr>
+            <w:noProof/>
+          </w:rPr>
+          <w:fldChar w:fldCharType="end"/>
+        </w:r>
+      </w:hyperlink>
+    </w:p>
+    <w:p>
+      <w:pPr>
+        <w:pStyle w:val="Verzeichnis3"/>
+        <w:tabs>
+          <w:tab w:val="left" w:pos="1320"/>
+          <w:tab w:val="right" w:leader="dot" w:pos="8494"/>
+        </w:tabs>
+        <w:rPr>
+          <w:rFonts w:eastAsiaTheme="minorEastAsia"/>
+          <w:noProof/>
+          <w:sz w:val="22"/>
+          <w:szCs w:val="22"/>
+        </w:rPr>
+      </w:pPr>
+      <w:hyperlink w:anchor="_Toc438559451" w:history="1">
+        <w:r>
+          <w:rPr>
+            <w:rStyle w:val="Hyperlink"/>
+            <w:noProof/>
+          </w:rPr>
+          <w:t>3.1.1</w:t>
+        </w:r>
+        <w:r>
+          <w:rPr>
+            <w:rFonts w:eastAsiaTheme="minorEastAsia"/>
+            <w:noProof/>
+            <w:sz w:val="22"/>
+            <w:szCs w:val="22"/>
+          </w:rPr>
+          <w:tab/>
+        </w:r>
+        <w:r>
+          <w:rPr>
+            <w:rStyle w:val="Hyperlink"/>
+            <w:noProof/>
+          </w:rPr>
+          <w:t>TreeView und DetailView</w:t>
+        </w:r>
+        <w:r>
+          <w:rPr>
+            <w:noProof/>
+          </w:rPr>
+          <w:tab/>
+        </w:r>
+        <w:r>
+          <w:rPr>
+            <w:noProof/>
+          </w:rPr>
+          <w:fldChar w:fldCharType="begin"/>
+        </w:r>
+        <w:r>
+          <w:rPr>
+            <w:noProof/>
+          </w:rPr>
+          <w:instrText xml:space="preserve"> PAGEREF _Toc438559451 \h </w:instrText>
+        </w:r>
+        <w:r>
+          <w:rPr>
+            <w:noProof/>
+          </w:rPr>
+        </w:r>
+        <w:r>
+          <w:rPr>
+            <w:noProof/>
+          </w:rPr>
+          <w:fldChar w:fldCharType="separate"/>
+        </w:r>
+        <w:r>
+          <w:rPr>
+            <w:noProof/>
+          </w:rPr>
+          <w:t>4</w:t>
+        </w:r>
+        <w:r>
+          <w:rPr>
+            <w:noProof/>
+          </w:rPr>
+          <w:fldChar w:fldCharType="end"/>
+        </w:r>
+      </w:hyperlink>
+    </w:p>
+    <w:p>
+      <w:pPr>
+        <w:pStyle w:val="Verzeichnis3"/>
+        <w:tabs>
+          <w:tab w:val="left" w:pos="1320"/>
+          <w:tab w:val="right" w:leader="dot" w:pos="8494"/>
+        </w:tabs>
+        <w:rPr>
+          <w:rFonts w:eastAsiaTheme="minorEastAsia"/>
+          <w:noProof/>
+          <w:sz w:val="22"/>
+          <w:szCs w:val="22"/>
+        </w:rPr>
+      </w:pPr>
+      <w:hyperlink w:anchor="_Toc438559452" w:history="1">
+        <w:r>
+          <w:rPr>
+            <w:rStyle w:val="Hyperlink"/>
+            <w:noProof/>
+          </w:rPr>
+          <w:t>3.1.2</w:t>
+        </w:r>
+        <w:r>
+          <w:rPr>
+            <w:rFonts w:eastAsiaTheme="minorEastAsia"/>
+            <w:noProof/>
+            <w:sz w:val="22"/>
+            <w:szCs w:val="22"/>
+          </w:rPr>
+          <w:tab/>
+        </w:r>
+        <w:r>
+          <w:rPr>
+            <w:rStyle w:val="Hyperlink"/>
+            <w:noProof/>
+          </w:rPr>
+          <w:t>Übersicht aller Buchungen</w:t>
+        </w:r>
+        <w:r>
+          <w:rPr>
+            <w:noProof/>
+          </w:rPr>
+          <w:tab/>
+        </w:r>
+        <w:r>
+          <w:rPr>
+            <w:noProof/>
+          </w:rPr>
+          <w:fldChar w:fldCharType="begin"/>
+        </w:r>
+        <w:r>
+          <w:rPr>
+            <w:noProof/>
+          </w:rPr>
+          <w:instrText xml:space="preserve"> PAGEREF _Toc438559452 \h </w:instrText>
+        </w:r>
+        <w:r>
+          <w:rPr>
+            <w:noProof/>
+          </w:rPr>
+        </w:r>
+        <w:r>
+          <w:rPr>
+            <w:noProof/>
+          </w:rPr>
+          <w:fldChar w:fldCharType="separate"/>
+        </w:r>
+        <w:r>
+          <w:rPr>
+            <w:noProof/>
+          </w:rPr>
+          <w:t>4</w:t>
+        </w:r>
+        <w:r>
+          <w:rPr>
+            <w:noProof/>
+          </w:rPr>
+          <w:fldChar w:fldCharType="end"/>
+        </w:r>
+      </w:hyperlink>
+    </w:p>
+    <w:p>
+      <w:pPr>
+        <w:pStyle w:val="Verzeichnis3"/>
+        <w:tabs>
+          <w:tab w:val="left" w:pos="1320"/>
+          <w:tab w:val="right" w:leader="dot" w:pos="8494"/>
+        </w:tabs>
+        <w:rPr>
+          <w:rFonts w:eastAsiaTheme="minorEastAsia"/>
+          <w:noProof/>
+          <w:sz w:val="22"/>
+          <w:szCs w:val="22"/>
+        </w:rPr>
+      </w:pPr>
+      <w:hyperlink w:anchor="_Toc438559453" w:history="1">
+        <w:r>
+          <w:rPr>
+            <w:rStyle w:val="Hyperlink"/>
+            <w:noProof/>
+          </w:rPr>
+          <w:t>3.1.3</w:t>
+        </w:r>
+        <w:r>
+          <w:rPr>
+            <w:rFonts w:eastAsiaTheme="minorEastAsia"/>
+            <w:noProof/>
+            <w:sz w:val="22"/>
+            <w:szCs w:val="22"/>
+          </w:rPr>
+          <w:tab/>
+        </w:r>
+        <w:r>
+          <w:rPr>
+            <w:rStyle w:val="Hyperlink"/>
+            <w:noProof/>
+          </w:rPr>
+          <w:t>Buchungsliste</w:t>
+        </w:r>
+        <w:r>
+          <w:rPr>
+            <w:noProof/>
+          </w:rPr>
+          <w:tab/>
+        </w:r>
+        <w:r>
+          <w:rPr>
+            <w:noProof/>
+          </w:rPr>
+          <w:fldChar w:fldCharType="begin"/>
+        </w:r>
+        <w:r>
+          <w:rPr>
+            <w:noProof/>
+          </w:rPr>
+          <w:instrText xml:space="preserve"> PAGEREF _Toc438559453 \h </w:instrText>
+        </w:r>
+        <w:r>
+          <w:rPr>
+            <w:noProof/>
+          </w:rPr>
+        </w:r>
+        <w:r>
+          <w:rPr>
+            <w:noProof/>
+          </w:rPr>
+          <w:fldChar w:fldCharType="separate"/>
+        </w:r>
+        <w:r>
+          <w:rPr>
+            <w:noProof/>
+          </w:rPr>
+          <w:t>5</w:t>
+        </w:r>
+        <w:r>
+          <w:rPr>
+            <w:noProof/>
+          </w:rPr>
+          <w:fldChar w:fldCharType="end"/>
+        </w:r>
+      </w:hyperlink>
+    </w:p>
+    <w:p>
+      <w:pPr>
+        <w:pStyle w:val="Verzeichnis2"/>
+        <w:tabs>
+          <w:tab w:val="left" w:pos="880"/>
+          <w:tab w:val="right" w:leader="dot" w:pos="8494"/>
+        </w:tabs>
+        <w:rPr>
+          <w:rFonts w:eastAsiaTheme="minorEastAsia"/>
+          <w:noProof/>
+          <w:sz w:val="22"/>
+          <w:szCs w:val="22"/>
+        </w:rPr>
+      </w:pPr>
+      <w:hyperlink w:anchor="_Toc438559454" w:history="1">
+        <w:r>
+          <w:rPr>
+            <w:rStyle w:val="Hyperlink"/>
+            <w:rFonts w:cstheme="minorHAnsi"/>
+            <w:noProof/>
+            <w:snapToGrid w:val="0"/>
+            <w:w w:val="0"/>
+          </w:rPr>
+          <w:t>3.2</w:t>
+        </w:r>
+        <w:r>
+          <w:rPr>
+            <w:rFonts w:eastAsiaTheme="minorEastAsia"/>
+            <w:noProof/>
+            <w:sz w:val="22"/>
+            <w:szCs w:val="22"/>
+          </w:rPr>
+          <w:tab/>
+        </w:r>
+        <w:r>
+          <w:rPr>
+            <w:rStyle w:val="Hyperlink"/>
+            <w:noProof/>
+          </w:rPr>
+          <w:t>UML-Modell</w:t>
+        </w:r>
+        <w:r>
+          <w:rPr>
+            <w:noProof/>
+          </w:rPr>
+          <w:tab/>
+        </w:r>
+        <w:r>
+          <w:rPr>
+            <w:noProof/>
+          </w:rPr>
+          <w:fldChar w:fldCharType="begin"/>
+        </w:r>
+        <w:r>
+          <w:rPr>
+            <w:noProof/>
+          </w:rPr>
+          <w:instrText xml:space="preserve"> PAGEREF _Toc438559454 \h </w:instrText>
+        </w:r>
+        <w:r>
+          <w:rPr>
+            <w:noProof/>
+          </w:rPr>
+        </w:r>
+        <w:r>
+          <w:rPr>
+            <w:noProof/>
+          </w:rPr>
+          <w:fldChar w:fldCharType="separate"/>
+        </w:r>
+        <w:r>
+          <w:rPr>
+            <w:noProof/>
+          </w:rPr>
+          <w:t>6</w:t>
         </w:r>
         <w:r>
           <w:rPr>
@@ -1450,7 +1875,7 @@
           <w:szCs w:val="22"/>
         </w:rPr>
       </w:pPr>
-      <w:hyperlink w:anchor="_Toc437989175" w:history="1">
+      <w:hyperlink w:anchor="_Toc438559455" w:history="1">
         <w:r>
           <w:rPr>
             <w:rStyle w:val="Hyperlink"/>
@@ -1490,7 +1915,7 @@
           <w:rPr>
             <w:noProof/>
           </w:rPr>
-          <w:instrText xml:space="preserve"> PAGEREF _Toc437989175 \h </w:instrText>
+          <w:instrText xml:space="preserve"> PAGEREF _Toc438559455 \h </w:instrText>
         </w:r>
         <w:r>
           <w:rPr>
@@ -1507,7 +1932,7 @@
           <w:rPr>
             <w:noProof/>
           </w:rPr>
-          <w:t>4</w:t>
+          <w:t>7</w:t>
         </w:r>
         <w:r>
           <w:rPr>
@@ -1531,7 +1956,7 @@
           <w:szCs w:val="22"/>
         </w:rPr>
       </w:pPr>
-      <w:hyperlink w:anchor="_Toc437989176" w:history="1">
+      <w:hyperlink w:anchor="_Toc438559456" w:history="1">
         <w:r>
           <w:rPr>
             <w:rStyle w:val="Hyperlink"/>
@@ -1571,7 +1996,7 @@
           <w:rPr>
             <w:noProof/>
           </w:rPr>
-          <w:instrText xml:space="preserve"> PAGEREF _Toc437989176 \h </w:instrText>
+          <w:instrText xml:space="preserve"> PAGEREF _Toc438559456 \h </w:instrText>
         </w:r>
         <w:r>
           <w:rPr>
@@ -1588,7 +2013,7 @@
           <w:rPr>
             <w:noProof/>
           </w:rPr>
-          <w:t>5</w:t>
+          <w:t>8</w:t>
         </w:r>
         <w:r>
           <w:rPr>
@@ -1858,7 +2283,7 @@
       <w:pPr>
         <w:pStyle w:val="Titel"/>
       </w:pPr>
-      <w:bookmarkStart w:id="1" w:name="_Toc437989164"/>
+      <w:bookmarkStart w:id="1" w:name="_Toc438559439"/>
       <w:r>
         <w:lastRenderedPageBreak/>
         <w:t>Abkürzungsverzeichnis</w:t>
@@ -2099,14 +2524,14 @@
       <w:pPr>
         <w:pStyle w:val="Titel"/>
       </w:pPr>
-      <w:bookmarkStart w:id="2" w:name="_Toc437989165"/>
+      <w:bookmarkStart w:id="2" w:name="_Toc438559440"/>
       <w:bookmarkEnd w:id="2"/>
     </w:p>
     <w:p>
       <w:pPr>
         <w:pStyle w:val="Titel"/>
       </w:pPr>
-      <w:bookmarkStart w:id="3" w:name="_Toc437989166"/>
+      <w:bookmarkStart w:id="3" w:name="_Toc438559441"/>
       <w:r>
         <w:t>Abbildungsverzeichnis</w:t>
       </w:r>
@@ -2152,7 +2577,7 @@
             <w:rStyle w:val="Hyperlink"/>
             <w:noProof/>
           </w:rPr>
-          <w:t>Abbildung 1: Koala</w:t>
+          <w:t xml:space="preserve">Abbildung 1: </w:t>
         </w:r>
         <w:r>
           <w:rPr>
@@ -2506,12 +2931,48 @@
       <w:pPr>
         <w:pStyle w:val="Titel"/>
       </w:pPr>
-      <w:bookmarkStart w:id="4" w:name="_Toc437989167"/>
+      <w:bookmarkStart w:id="4" w:name="_Toc438559442"/>
       <w:r>
         <w:lastRenderedPageBreak/>
         <w:t>Tabellenverzeichnis</w:t>
       </w:r>
       <w:bookmarkEnd w:id="4"/>
+    </w:p>
+    <w:p>
+      <w:pPr>
+        <w:rPr>
+          <w:noProof/>
+        </w:rPr>
+      </w:pPr>
+      <w:r>
+        <w:fldChar w:fldCharType="begin"/>
+      </w:r>
+      <w:r>
+        <w:instrText xml:space="preserve"> TOC \h \t "Tabellen" </w:instrText>
+      </w:r>
+      <w:r>
+        <w:fldChar w:fldCharType="separate"/>
+      </w:r>
+      <w:r>
+        <w:rPr>
+          <w:b/>
+          <w:bCs/>
+          <w:noProof/>
+        </w:rPr>
+        <w:t>Es wurden keine Einträge für das Inhaltsverzeichnis gefunden.</w:t>
+      </w:r>
+      <w:r>
+        <w:fldChar w:fldCharType="end"/>
+      </w:r>
+      <w:r>
+        <w:fldChar w:fldCharType="begin"/>
+      </w:r>
+      <w:r>
+        <w:instrText xml:space="preserve"> TOC \h \z \t "TabellenAnhang" \s Anhang </w:instrText>
+      </w:r>
+      <w:r>
+        <w:fldChar w:fldCharType="separate"/>
+      </w:r>
     </w:p>
     <w:p>
       <w:pPr>
@@ -2526,114 +2987,62 @@
           <w:szCs w:val="22"/>
         </w:rPr>
       </w:pPr>
-      <w:r>
-        <w:fldChar w:fldCharType="begin"/>
-      </w:r>
-      <w:r>
-        <w:instrText xml:space="preserve"> TOC \h \t "Tabellen" </w:instrText>
-      </w:r>
-      <w:r>
-        <w:fldChar w:fldCharType="separate"/>
-      </w:r>
-      <w:hyperlink w:anchor="_Toc396485575" w:history="1">
+      <w:hyperlink w:anchor="_Toc438560476" w:history="1">
         <w:r>
           <w:rPr>
             <w:rStyle w:val="Hyperlink"/>
             <w:noProof/>
           </w:rPr>
-          <w:t>Tabelle 1: 3 Spalten</w:t>
-        </w:r>
-        <w:r>
-          <w:rPr>
-            <w:noProof/>
+          <w:t>Tabelle 1: Tabelle Anhang</w:t>
+        </w:r>
+        <w:r>
+          <w:rPr>
+            <w:noProof/>
+            <w:webHidden/>
           </w:rPr>
           <w:tab/>
         </w:r>
         <w:r>
           <w:rPr>
             <w:noProof/>
+            <w:webHidden/>
           </w:rPr>
           <w:fldChar w:fldCharType="begin"/>
         </w:r>
         <w:r>
           <w:rPr>
             <w:noProof/>
-          </w:rPr>
-          <w:instrText xml:space="preserve"> PAGEREF _Toc396485575 \h </w:instrText>
-        </w:r>
-        <w:r>
-          <w:rPr>
-            <w:noProof/>
-          </w:rPr>
-        </w:r>
-        <w:r>
-          <w:rPr>
-            <w:noProof/>
+            <w:webHidden/>
+          </w:rPr>
+          <w:instrText xml:space="preserve"> SEQ Anhang _Toc438560476 \* ALPHABETIC </w:instrText>
+        </w:r>
+        <w:r>
+          <w:rPr>
+            <w:noProof/>
+            <w:webHidden/>
           </w:rPr>
           <w:fldChar w:fldCharType="separate"/>
         </w:r>
         <w:r>
           <w:rPr>
-            <w:b/>
-            <w:bCs/>
-            <w:noProof/>
-          </w:rPr>
-          <w:t>Fehler! Textmarke nicht definiert.</w:t>
-        </w:r>
-        <w:r>
-          <w:rPr>
-            <w:noProof/>
+            <w:noProof/>
+            <w:webHidden/>
+          </w:rPr>
+          <w:t>A</w:t>
+        </w:r>
+        <w:r>
+          <w:rPr>
+            <w:noProof/>
+            <w:webHidden/>
           </w:rPr>
           <w:fldChar w:fldCharType="end"/>
         </w:r>
-      </w:hyperlink>
-    </w:p>
-    <w:p>
-      <w:pPr>
-        <w:rPr>
-          <w:noProof/>
-        </w:rPr>
-      </w:pPr>
-      <w:r>
-        <w:fldChar w:fldCharType="end"/>
-      </w:r>
-      <w:r>
-        <w:fldChar w:fldCharType="begin"/>
-      </w:r>
-      <w:r>
-        <w:instrText xml:space="preserve"> TOC \h \z \t "TabellenAnhang" \s Anhang </w:instrText>
-      </w:r>
-      <w:r>
-        <w:fldChar w:fldCharType="separate"/>
-      </w:r>
-    </w:p>
-    <w:p>
-      <w:pPr>
-        <w:pStyle w:val="Verzeichnis1"/>
-        <w:tabs>
-          <w:tab w:val="right" w:leader="dot" w:pos="8494"/>
-        </w:tabs>
-        <w:rPr>
-          <w:rFonts w:eastAsiaTheme="minorEastAsia"/>
-          <w:noProof/>
-          <w:sz w:val="22"/>
-          <w:szCs w:val="22"/>
-        </w:rPr>
-      </w:pPr>
-      <w:hyperlink w:anchor="_Toc396485650" w:history="1">
-        <w:r>
-          <w:rPr>
-            <w:rStyle w:val="Hyperlink"/>
-            <w:noProof/>
-          </w:rPr>
-          <w:t>Tabelle 2: Tabelle Anhang</w:t>
-        </w:r>
         <w:r>
           <w:rPr>
             <w:noProof/>
             <w:webHidden/>
           </w:rPr>
-          <w:tab/>
+          <w:t>-</w:t>
         </w:r>
         <w:r>
           <w:rPr>
@@ -2647,73 +3056,27 @@
             <w:noProof/>
             <w:webHidden/>
           </w:rPr>
-          <w:instrText xml:space="preserve"> SEQ Anhang _Toc396485650 \* ALPHABETIC </w:instrText>
+          <w:instrText xml:space="preserve"> PAGEREF _Toc438560476 \h </w:instrText>
         </w:r>
         <w:r>
           <w:rPr>
             <w:noProof/>
             <w:webHidden/>
           </w:rPr>
+        </w:r>
+        <w:r>
+          <w:rPr>
+            <w:noProof/>
+            <w:webHidden/>
+          </w:rPr>
           <w:fldChar w:fldCharType="separate"/>
         </w:r>
         <w:r>
           <w:rPr>
-            <w:b/>
-            <w:bCs/>
             <w:noProof/>
             <w:webHidden/>
           </w:rPr>
-          <w:t>Fehler! Textmarke nicht definiert.</w:t>
-        </w:r>
-        <w:r>
-          <w:rPr>
-            <w:noProof/>
-            <w:webHidden/>
-          </w:rPr>
-          <w:fldChar w:fldCharType="end"/>
-        </w:r>
-        <w:r>
-          <w:rPr>
-            <w:noProof/>
-            <w:webHidden/>
-          </w:rPr>
-          <w:t>-</w:t>
-        </w:r>
-        <w:r>
-          <w:rPr>
-            <w:noProof/>
-            <w:webHidden/>
-          </w:rPr>
-          <w:fldChar w:fldCharType="begin"/>
-        </w:r>
-        <w:r>
-          <w:rPr>
-            <w:noProof/>
-            <w:webHidden/>
-          </w:rPr>
-          <w:instrText xml:space="preserve"> PAGEREF _Toc396485650 \h </w:instrText>
-        </w:r>
-        <w:r>
-          <w:rPr>
-            <w:noProof/>
-            <w:webHidden/>
-          </w:rPr>
-        </w:r>
-        <w:r>
-          <w:rPr>
-            <w:noProof/>
-            <w:webHidden/>
-          </w:rPr>
-          <w:fldChar w:fldCharType="separate"/>
-        </w:r>
-        <w:r>
-          <w:rPr>
-            <w:b/>
-            <w:bCs/>
-            <w:noProof/>
-            <w:webHidden/>
-          </w:rPr>
-          <w:t>Fehler! Textmarke nicht definiert.</w:t>
+          <w:t>1</w:t>
         </w:r>
         <w:r>
           <w:rPr>
@@ -2753,7 +3116,7 @@
       <w:pPr>
         <w:pStyle w:val="berschrift1"/>
       </w:pPr>
-      <w:bookmarkStart w:id="5" w:name="_Toc437989168"/>
+      <w:bookmarkStart w:id="5" w:name="_Toc438559443"/>
       <w:r>
         <w:lastRenderedPageBreak/>
         <w:t>Verwendete Patterns</w:t>
@@ -2767,7 +3130,7 @@
           <w:lang w:val="en-US"/>
         </w:rPr>
       </w:pPr>
-      <w:bookmarkStart w:id="6" w:name="_Toc437989169"/>
+      <w:bookmarkStart w:id="6" w:name="_Toc438559444"/>
       <w:r>
         <w:rPr>
           <w:lang w:val="en-US"/>
@@ -2887,7 +3250,19 @@
         <w:t xml:space="preserve"> </w:t>
       </w:r>
       <w:r>
-        <w:t>viel Kapazität ein Lager besitzt oder welche Buchungen auf dieses lager getätigt wurden erhält diese Detail</w:t>
+        <w:t>viel Kapazität ein Lager besitzt od</w:t>
+      </w:r>
+      <w:r>
+        <w:t>er welche Buchungen auf dieses L</w:t>
+      </w:r>
+      <w:r>
+        <w:t>ager getätigt wurden</w:t>
+      </w:r>
+      <w:r>
+        <w:t>,</w:t>
+      </w:r>
+      <w:r>
+        <w:t xml:space="preserve"> erhält diese Detail</w:t>
       </w:r>
       <w:r>
         <w:t xml:space="preserve">View vom Lagerverwaltungsmodel </w:t>
@@ -2936,7 +3311,7 @@
       <w:pPr>
         <w:pStyle w:val="berschrift2"/>
       </w:pPr>
-      <w:bookmarkStart w:id="7" w:name="_Toc437989170"/>
+      <w:bookmarkStart w:id="7" w:name="_Toc438559445"/>
       <w:r>
         <w:t>Observable/</w:t>
       </w:r>
@@ -2955,7 +3330,13 @@
       </w:r>
       <w:proofErr w:type="spellEnd"/>
       <w:r>
-        <w:t xml:space="preserve"> Pattern genutzt um Veränderungen in den Models angemessen in der GUI darzustellen. Das LagerVerwaltungsModel implementiert das Interface Observable und wird von der LagerVerwaltungsView, die den </w:t>
+        <w:t xml:space="preserve"> Pattern genutzt</w:t>
+      </w:r>
+      <w:r>
+        <w:t>,</w:t>
+      </w:r>
+      <w:r>
+        <w:t xml:space="preserve"> um Veränderungen in den Models angemessen in der GUI darzustellen. Das LagerVerwaltungsModel implementiert das Interface Observable und wird von der LagerVerwaltungsView, die den </w:t>
       </w:r>
       <w:proofErr w:type="spellStart"/>
       <w:r>
@@ -2971,18 +3352,45 @@
       </w:r>
       <w:proofErr w:type="spellEnd"/>
       <w:r>
-        <w:t>. Das dient vor allem, dazu Änderungen an der laufenden Buchung im LagerVerwaltungsModell zu erkennen und die GUI hinsichtlich dieser Änderungen zu aktualisieren. Aber auch auf Änderungen der Struktur der Lager und auf Änderungen in der Buchungsliste wird hier geachtet, damit diese immer korrekt angezeigt werden.</w:t>
-      </w:r>
-    </w:p>
-    <w:p>
-      <w:r>
-        <w:t xml:space="preserve"> Desweiteren werden Observable/</w:t>
+        <w:t xml:space="preserve">. Das dient vor </w:t>
+      </w:r>
+      <w:r>
+        <w:t>allem</w:t>
+      </w:r>
+      <w:r>
+        <w:t xml:space="preserve"> dazu</w:t>
+      </w:r>
+      <w:r>
+        <w:t>,</w:t>
+      </w:r>
+      <w:r>
+        <w:t xml:space="preserve"> Änderungen an der laufenden B</w:t>
+      </w:r>
+      <w:r>
+        <w:t>uchung im LagerVerwaltungsModel</w:t>
+      </w:r>
+      <w:r>
+        <w:t xml:space="preserve"> zu erkennen und die GUI hinsichtlich dieser Änderungen zu aktualisieren. Aber auch auf Änderungen der Struktur der Lager und auf Änderungen in der Buchungsliste wird hier geachtet, damit diese immer korrekt angezeigt werden.</w:t>
+      </w:r>
+    </w:p>
+    <w:p>
+      <w:r>
+        <w:t>Des</w:t>
+      </w:r>
+      <w:r>
+        <w:t xml:space="preserve"> W</w:t>
+      </w:r>
+      <w:r>
+        <w:t>eiteren werden Observable/</w:t>
       </w:r>
       <w:proofErr w:type="spellStart"/>
       <w:r>
         <w:t>Observer</w:t>
       </w:r>
       <w:proofErr w:type="spellEnd"/>
+      <w:r>
+        <w:t>-Beziehungen</w:t>
+      </w:r>
       <w:r>
         <w:t xml:space="preserve"> bei den LagerModels, die das Interface Observable implementieren, eingesetzt. So erweitert der LagerBau</w:t>
       </w:r>
@@ -3074,151 +3482,401 @@
       </w:r>
       <w:proofErr w:type="spellEnd"/>
       <w:r>
-        <w:t xml:space="preserve">, ob die </w:t>
+        <w:t>, ob die Button</w:t>
+      </w:r>
+      <w:r>
+        <w:t>s</w:t>
+      </w:r>
+      <w:r>
+        <w:t xml:space="preserve"> für den Redo-, bzw. Undo-Mechanismus aktiviert oder deaktiviert werden.</w:t>
+      </w:r>
+    </w:p>
+    <w:p>
+      <w:pPr>
+        <w:pStyle w:val="berschrift2"/>
+      </w:pPr>
+      <w:bookmarkStart w:id="8" w:name="_Toc438559446"/>
+      <w:commentRangeStart w:id="9"/>
+      <w:r>
+        <w:t>Command</w:t>
+      </w:r>
+      <w:bookmarkEnd w:id="8"/>
+      <w:commentRangeEnd w:id="9"/>
+      <w:r>
+        <w:rPr>
+          <w:rStyle w:val="Kommentarzeichen"/>
+          <w:rFonts w:eastAsiaTheme="minorHAnsi" w:cstheme="minorBidi"/>
+          <w:b w:val="0"/>
+          <w:bCs w:val="0"/>
+          <w:iCs w:val="0"/>
+          <w:color w:val="auto"/>
+        </w:rPr>
+        <w:commentReference w:id="9"/>
+      </w:r>
+    </w:p>
+    <w:p>
+      <w:r>
+        <w:t xml:space="preserve">Für die Realisierung eines </w:t>
+      </w:r>
+      <w:proofErr w:type="spellStart"/>
+      <w:r>
+        <w:t>Redo</w:t>
+      </w:r>
+      <w:proofErr w:type="spellEnd"/>
+      <w:r>
+        <w:t xml:space="preserve">- und </w:t>
+      </w:r>
+      <w:proofErr w:type="spellStart"/>
+      <w:r>
+        <w:t>Undo</w:t>
+      </w:r>
+      <w:proofErr w:type="spellEnd"/>
+      <w:r>
+        <w:t xml:space="preserve">-Mechanismus wird das Command Pattern verwendet. Der Controller verwaltet zwei </w:t>
+      </w:r>
+      <w:proofErr w:type="spellStart"/>
+      <w:r>
+        <w:t>Stacks</w:t>
+      </w:r>
+      <w:proofErr w:type="spellEnd"/>
+      <w:r>
+        <w:t xml:space="preserve">. Ein </w:t>
+      </w:r>
+      <w:proofErr w:type="spellStart"/>
+      <w:r>
+        <w:t>Stack</w:t>
+      </w:r>
+      <w:proofErr w:type="spellEnd"/>
+      <w:r>
+        <w:t xml:space="preserve"> für die </w:t>
+      </w:r>
+      <w:proofErr w:type="spellStart"/>
+      <w:r>
+        <w:t>Redo-Commands</w:t>
+      </w:r>
+      <w:proofErr w:type="spellEnd"/>
+      <w:r>
+        <w:t xml:space="preserve"> und einen für die </w:t>
+      </w:r>
+      <w:proofErr w:type="spellStart"/>
+      <w:r>
+        <w:t>Undo-Commands</w:t>
+      </w:r>
+      <w:proofErr w:type="spellEnd"/>
+      <w:r>
+        <w:t xml:space="preserve">. Der Command besitzt eine Execute- und eine </w:t>
+      </w:r>
+      <w:proofErr w:type="spellStart"/>
+      <w:r>
+        <w:t>Undo</w:t>
+      </w:r>
+      <w:proofErr w:type="spellEnd"/>
+      <w:r>
+        <w:t xml:space="preserve">-Methode. Der Controller führt die Methoden aus, um einen Anteil zu erzeugen bzw. so einen zu löschen. Wird ein Command erzeugt wird der </w:t>
+      </w:r>
+      <w:proofErr w:type="spellStart"/>
+      <w:r>
+        <w:t>Redo-Stack</w:t>
+      </w:r>
+      <w:proofErr w:type="spellEnd"/>
+      <w:r>
+        <w:t xml:space="preserve"> gelöscht.</w:t>
+      </w:r>
+    </w:p>
+    <w:p>
+      <w:pPr>
+        <w:pStyle w:val="berschrift2"/>
+      </w:pPr>
+      <w:bookmarkStart w:id="10" w:name="_Toc438559447"/>
+      <w:proofErr w:type="spellStart"/>
+      <w:r>
+        <w:t>Strategy</w:t>
+      </w:r>
+      <w:bookmarkEnd w:id="10"/>
+      <w:proofErr w:type="spellEnd"/>
+    </w:p>
+    <w:p>
+      <w:r>
+        <w:t xml:space="preserve">Das Entwurfsmuster </w:t>
+      </w:r>
+      <w:proofErr w:type="spellStart"/>
+      <w:r>
+        <w:t>Strategy</w:t>
+      </w:r>
+      <w:proofErr w:type="spellEnd"/>
+      <w:r>
+        <w:t xml:space="preserve"> wurde im Kontext des Sortierers eingesetzt. Der Sortier besitzt eine Sortierstrategie. Die Sortierstrategie ist ein Interface, welches die Methode sortiere() bereitstellt. Dieser Methode müssen zwei BuchungsModel mitgegeben werden, die verglichen werden sollen. Die Methode sortiere() liefert </w:t>
+      </w:r>
+      <w:r>
+        <w:t>„</w:t>
+      </w:r>
+      <w:proofErr w:type="spellStart"/>
+      <w:r>
+        <w:t>true</w:t>
+      </w:r>
+      <w:proofErr w:type="spellEnd"/>
+      <w:r>
+        <w:t>“</w:t>
+      </w:r>
+      <w:r>
+        <w:t xml:space="preserve"> zurück wenn das zuerst mitgegebene BuchungsModel vor dem zweiten BuchungsModel angezeigt werden muss, ansonsten </w:t>
+      </w:r>
+      <w:r>
+        <w:t>„</w:t>
+      </w:r>
+      <w:proofErr w:type="spellStart"/>
+      <w:r>
+        <w:t>false</w:t>
+      </w:r>
+      <w:proofErr w:type="spellEnd"/>
+      <w:r>
+        <w:t>“</w:t>
+      </w:r>
+      <w:r>
+        <w:t>. Es gibt mehrere konkrete Implementationen dieses Interface. Für jede mögliche Art die B</w:t>
+      </w:r>
+      <w:r>
+        <w:t xml:space="preserve">uchungsliste zu sortieren </w:t>
+      </w:r>
+      <w:r>
+        <w:t xml:space="preserve">jeweils </w:t>
+      </w:r>
+      <w:r>
+        <w:t>eine.</w:t>
+      </w:r>
+      <w:r>
+        <w:t xml:space="preserve"> Diese konkreten Implementationen unterscheiden sich vor allem durch das Attribut nach welchem sie sortieren und durch die Sortierreihenfolge, </w:t>
+      </w:r>
+      <w:r>
+        <w:t xml:space="preserve">wobei </w:t>
+      </w:r>
+      <w:r>
+        <w:t>beides am Namen der Implementationen erkennbar</w:t>
+      </w:r>
+      <w:r>
+        <w:t xml:space="preserve"> ist</w:t>
+      </w:r>
+      <w:r>
+        <w:t xml:space="preserve">. Das Entwurfsmuster </w:t>
+      </w:r>
+      <w:proofErr w:type="spellStart"/>
+      <w:r>
+        <w:t>Strategy</w:t>
+      </w:r>
+      <w:proofErr w:type="spellEnd"/>
+      <w:r>
+        <w:t xml:space="preserve"> bietet den Vorteil, dass man nur einen Sortieralgorithmus implementieren muss, der mit dem Interface Sortierstrategie arbeitet, um alle Sortiermöglichkeiten abzubilden. Denn die konkrete Implementation der Sortierstrategie kann noch zur Laufzeit geändert werden. Diese Implementation ist sehr viel eleganter, als alternativ für jede Möglichkeit des Sortierens einen kompletten Sortieralgorithmus zu implementieren, denn das würde redundanten Code erzeugen.</w:t>
+      </w:r>
+    </w:p>
+    <w:p/>
+    <w:p>
+      <w:pPr>
+        <w:pStyle w:val="berschrift1"/>
+      </w:pPr>
+      <w:bookmarkStart w:id="11" w:name="_Toc438559448"/>
+      <w:r>
+        <w:lastRenderedPageBreak/>
+        <w:t>Besonderheiten</w:t>
+      </w:r>
+      <w:bookmarkEnd w:id="11"/>
+    </w:p>
+    <w:p>
+      <w:r>
+        <w:t xml:space="preserve">Unsere Gruppe hat als dreier-Gruppe auch die Aufgaben für vierer-Gruppen bearbeitet. So ist es mit unserer Lagerverwaltung möglich beliebig viele Lager an jeder Stelle zu erstellen. Des Weiteren ist es möglich Lager zu löschen. Dafür sind jedoch bestimmte Voraussetzungen zu erfüllen. Außerdem ist es möglich den aktuellen Stand der Lagerverwaltung zu speichern und einen gespeicherten Stand wieder zu laden. </w:t>
+      </w:r>
+    </w:p>
+    <w:p>
+      <w:r>
+        <w:t>Die Ausarbeitung unseres Löschens wird beispielhaft an der folgenden Lagerstruktur erklärt.</w:t>
+      </w:r>
+    </w:p>
+    <w:p>
+      <w:pPr>
+        <w:pStyle w:val="Listenabsatz"/>
+        <w:numPr>
+          <w:ilvl w:val="0"/>
+          <w:numId w:val="9"/>
+        </w:numPr>
+        <w:spacing w:after="160" w:line="259" w:lineRule="auto"/>
+      </w:pPr>
+      <w:r>
+        <w:t>Lager 1</w:t>
+      </w:r>
+    </w:p>
+    <w:p>
+      <w:pPr>
+        <w:pStyle w:val="Listenabsatz"/>
+        <w:numPr>
+          <w:ilvl w:val="1"/>
+          <w:numId w:val="9"/>
+        </w:numPr>
+        <w:spacing w:after="160" w:line="259" w:lineRule="auto"/>
+      </w:pPr>
+      <w:r>
+        <w:t>Lager 1.1</w:t>
+      </w:r>
+    </w:p>
+    <w:p>
+      <w:pPr>
+        <w:pStyle w:val="Listenabsatz"/>
+        <w:numPr>
+          <w:ilvl w:val="2"/>
+          <w:numId w:val="9"/>
+        </w:numPr>
+        <w:spacing w:after="160" w:line="259" w:lineRule="auto"/>
+      </w:pPr>
+      <w:r>
+        <w:t>Lager 1.1.1</w:t>
+      </w:r>
+    </w:p>
+    <w:p>
+      <w:pPr>
+        <w:pStyle w:val="Listenabsatz"/>
+        <w:numPr>
+          <w:ilvl w:val="1"/>
+          <w:numId w:val="9"/>
+        </w:numPr>
+        <w:spacing w:after="160" w:line="259" w:lineRule="auto"/>
+      </w:pPr>
+      <w:r>
+        <w:t>Lager 1.2</w:t>
+      </w:r>
+    </w:p>
+    <w:p>
+      <w:pPr>
+        <w:pStyle w:val="Listenabsatz"/>
+        <w:numPr>
+          <w:ilvl w:val="2"/>
+          <w:numId w:val="9"/>
+        </w:numPr>
+        <w:spacing w:after="160" w:line="259" w:lineRule="auto"/>
+      </w:pPr>
+      <w:r>
+        <w:t>Lager 1.2.1</w:t>
+      </w:r>
+    </w:p>
+    <w:p>
+      <w:pPr>
+        <w:pStyle w:val="Listenabsatz"/>
+        <w:numPr>
+          <w:ilvl w:val="2"/>
+          <w:numId w:val="9"/>
+        </w:numPr>
+        <w:spacing w:after="160" w:line="259" w:lineRule="auto"/>
+      </w:pPr>
+      <w:r>
+        <w:t>Lager 1.2.2</w:t>
+      </w:r>
+    </w:p>
+    <w:p>
+      <w:pPr>
+        <w:pStyle w:val="Listenabsatz"/>
+        <w:numPr>
+          <w:ilvl w:val="0"/>
+          <w:numId w:val="9"/>
+        </w:numPr>
+        <w:spacing w:after="160" w:line="259" w:lineRule="auto"/>
+      </w:pPr>
+      <w:r>
+        <w:t>Lager 2</w:t>
+      </w:r>
+    </w:p>
+    <w:p>
+      <w:r>
+        <w:t xml:space="preserve">Wird ein Lager mit Unterlagern gelöscht wandern alle Lager </w:t>
       </w:r>
       <w:proofErr w:type="gramStart"/>
       <w:r>
-        <w:t>Button</w:t>
+        <w:t>eine</w:t>
       </w:r>
       <w:proofErr w:type="gramEnd"/>
       <w:r>
-        <w:t xml:space="preserve"> für den Redo-, bzw. Undo-Mechanismus aktiviert oder deaktiviert werden.</w:t>
-      </w:r>
-    </w:p>
-    <w:p>
-      <w:pPr>
-        <w:pStyle w:val="berschrift2"/>
-      </w:pPr>
-      <w:bookmarkStart w:id="8" w:name="_Toc437989171"/>
-      <w:r>
-        <w:t>Command</w:t>
-      </w:r>
-      <w:bookmarkEnd w:id="8"/>
-    </w:p>
-    <w:p>
-      <w:pPr>
-        <w:pStyle w:val="berschrift2"/>
-      </w:pPr>
-      <w:bookmarkStart w:id="9" w:name="_Toc437989172"/>
+        <w:t xml:space="preserve"> Ebene nach oben.</w:t>
+      </w:r>
+      <w:r>
+        <w:t xml:space="preserve"> In d</w:t>
+      </w:r>
+      <w:r>
+        <w:t>iesem Beispiel wären das die Lager 1, 1.1 und 1.2.</w:t>
+      </w:r>
+    </w:p>
+    <w:p>
+      <w:r>
+        <w:t>Wird ein Lager, welches keine Unterlager besitzt, gelöscht, dann gibt es drei verschieden Konstellationen. Besitzt das Lager ebenfalls kein Oberlager, muss es leer sein, um gelöscht werden zu können. In diesem Beispiel wäre das das Lager 2. Sind auf der Ebene des zu löschende Lagers keine anderen Lager so wird es gelöscht und die Anteile der Buchungen und der Bestand auf das Lager darüber übertragen. In diesem Beispiel ist das das Lager 1.1.1</w:t>
+      </w:r>
+      <w:proofErr w:type="gramStart"/>
+      <w:r>
+        <w:t xml:space="preserve">.  </w:t>
+      </w:r>
+      <w:proofErr w:type="gramEnd"/>
+      <w:r>
+        <w:t xml:space="preserve">Sind stattdessen auf der gleichen Ebene noch weitere Lager kann das Lager nur gelöscht werden wenn das Lager leer ist. </w:t>
+      </w:r>
+      <w:commentRangeStart w:id="12"/>
+      <w:r>
+        <w:t>Dann werden der Bestand und die Anteile ebenfalls auf das Lager darüber übertragen</w:t>
+      </w:r>
+      <w:commentRangeEnd w:id="12"/>
+      <w:r>
+        <w:rPr>
+          <w:rStyle w:val="Kommentarzeichen"/>
+        </w:rPr>
+        <w:commentReference w:id="12"/>
+      </w:r>
+      <w:r>
+        <w:t>. In diesem Beispiel wären das die Lager 1.2.1 oder 1.2.2.</w:t>
+      </w:r>
+    </w:p>
+    <w:p>
+      <w:r>
+        <w:t xml:space="preserve">Des Weiteren wurden </w:t>
+      </w:r>
       <w:proofErr w:type="spellStart"/>
       <w:r>
-        <w:t>Strategy</w:t>
-      </w:r>
-      <w:bookmarkEnd w:id="9"/>
+        <w:t>JUnit</w:t>
+      </w:r>
       <w:proofErr w:type="spellEnd"/>
-    </w:p>
-    <w:p>
-      <w:r>
-        <w:t xml:space="preserve">Das Entwurfsmuster </w:t>
-      </w:r>
-      <w:proofErr w:type="spellStart"/>
-      <w:r>
-        <w:t>Strategy</w:t>
-      </w:r>
-      <w:proofErr w:type="spellEnd"/>
-      <w:r>
-        <w:t xml:space="preserve"> wurde im Kontext des Sortierers eingesetzt. Der Sortier besitzt eine Sortierstrategie. Die Sortierstrategie ist ein Interface, welches die Methode sortiere() bereitstellt. Dieser Methode müssen zwei BuchungsModel mitgegeben werden, die verglichen werden sollen. Die Methode sortiere() liefert </w:t>
-      </w:r>
-      <w:proofErr w:type="spellStart"/>
-      <w:r>
-        <w:t>true</w:t>
-      </w:r>
-      <w:proofErr w:type="spellEnd"/>
-      <w:r>
-        <w:t xml:space="preserve"> zurück wenn das zuerst mitgegebene BuchungsModel vor dem zweiten BuchungsModel angezeigt werden muss, ansonsten </w:t>
-      </w:r>
-      <w:proofErr w:type="spellStart"/>
-      <w:r>
-        <w:t>false</w:t>
-      </w:r>
-      <w:proofErr w:type="spellEnd"/>
-      <w:r>
-        <w:t xml:space="preserve">. Es gibt mehrere konkrete </w:t>
-      </w:r>
-      <w:proofErr w:type="spellStart"/>
-      <w:r>
-        <w:t>Implementationen</w:t>
-      </w:r>
-      <w:proofErr w:type="spellEnd"/>
-      <w:r>
-        <w:t xml:space="preserve"> dieses Interface. Für jede mögliche Art die B</w:t>
-      </w:r>
-      <w:r>
-        <w:t>uchungsliste zu sortieren eine.</w:t>
-      </w:r>
-      <w:r>
-        <w:t xml:space="preserve"> Diese konkreten </w:t>
-      </w:r>
-      <w:proofErr w:type="spellStart"/>
-      <w:r>
-        <w:t>Implementationen</w:t>
-      </w:r>
-      <w:proofErr w:type="spellEnd"/>
-      <w:r>
-        <w:t xml:space="preserve"> unterscheiden sich vor allem durch das Attribut nach welchem sie sortieren und durch die Sortierreihenfolge, beides ist am Namen der </w:t>
-      </w:r>
-      <w:proofErr w:type="spellStart"/>
-      <w:r>
-        <w:t>Implementationen</w:t>
-      </w:r>
-      <w:proofErr w:type="spellEnd"/>
-      <w:r>
-        <w:t xml:space="preserve"> erkennbar. Das Entwurfsmuster </w:t>
-      </w:r>
-      <w:proofErr w:type="spellStart"/>
-      <w:r>
-        <w:t>Strategy</w:t>
-      </w:r>
-      <w:proofErr w:type="spellEnd"/>
-      <w:r>
-        <w:t xml:space="preserve"> bietet den Vorteil, dass man nur einen Sortieralgorithmus implementieren muss, der mit dem Interface Sortierstrategie arbeitet, um alle Sortiermöglichkeiten abzubilden. Denn die konkrete Implementation der Sortierstrategie kann noch zur Laufzeit geändert werden. Diese Implementation ist sehr viel eleganter, als alternativ für jede Möglichkeit des Sortierens einen kompletten Sortieralgorithmus zu implementieren, denn das würde redundanten Code erzeugen.</w:t>
-      </w:r>
-    </w:p>
-    <w:p>
-      <w:pPr>
-        <w:pStyle w:val="berschrift1"/>
-      </w:pPr>
-      <w:bookmarkStart w:id="10" w:name="_Toc437989173"/>
-      <w:r>
-        <w:t>Besonderheiten</w:t>
-      </w:r>
-      <w:bookmarkEnd w:id="10"/>
+      <w:r>
+        <w:t>-Tests erstellt. Diese Tests gewährleisten die Kernfunktionalitäten der Models. Viele Methoden werden implizit durch den Test von Funktionalität des Lagerverwaltungsmodels getestet.</w:t>
+      </w:r>
+      <w:bookmarkStart w:id="13" w:name="_GoBack"/>
+      <w:bookmarkEnd w:id="13"/>
     </w:p>
     <w:p/>
     <w:p/>
     <w:p/>
     <w:p/>
-    <w:p/>
-    <w:p/>
-    <w:p/>
-    <w:p/>
     <w:p>
       <w:pPr>
         <w:pStyle w:val="berschrift1"/>
       </w:pPr>
-      <w:bookmarkStart w:id="11" w:name="_Toc437989174"/>
-      <w:r>
+      <w:bookmarkStart w:id="14" w:name="_Toc438559449"/>
+      <w:r>
+        <w:lastRenderedPageBreak/>
         <w:t xml:space="preserve">Prototypen und </w:t>
       </w:r>
       <w:proofErr w:type="spellStart"/>
       <w:r>
         <w:t>Mockups</w:t>
       </w:r>
-      <w:bookmarkEnd w:id="11"/>
+      <w:bookmarkEnd w:id="14"/>
       <w:proofErr w:type="spellEnd"/>
     </w:p>
     <w:p>
       <w:pPr>
         <w:pStyle w:val="berschrift2"/>
       </w:pPr>
+      <w:bookmarkStart w:id="15" w:name="_Toc438559450"/>
       <w:r>
         <w:t>Skizzen</w:t>
       </w:r>
+      <w:bookmarkEnd w:id="15"/>
     </w:p>
     <w:p>
       <w:pPr>
         <w:pStyle w:val="berschrift3"/>
       </w:pPr>
+      <w:bookmarkStart w:id="16" w:name="_Toc438559451"/>
       <w:proofErr w:type="spellStart"/>
       <w:r>
         <w:t>TreeView</w:t>
@@ -3227,8 +3885,12 @@
       <w:r>
         <w:t xml:space="preserve"> und DetailView</w:t>
       </w:r>
-    </w:p>
-    <w:p>
+      <w:bookmarkEnd w:id="16"/>
+    </w:p>
+    <w:p>
+      <w:pPr>
+        <w:keepNext/>
+      </w:pPr>
       <w:r>
         <w:rPr>
           <w:noProof/>
@@ -3251,7 +3913,7 @@
                     </pic:cNvPicPr>
                   </pic:nvPicPr>
                   <pic:blipFill>
-                    <a:blip r:embed="rId15" cstate="print"/>
+                    <a:blip r:embed="rId16" cstate="print"/>
                     <a:srcRect/>
                     <a:stretch>
                       <a:fillRect/>
@@ -3282,13 +3944,45 @@
     </w:p>
     <w:p>
       <w:pPr>
+        <w:pStyle w:val="Beschriftung"/>
+      </w:pPr>
+      <w:r>
+        <w:t xml:space="preserve">Abbildung </w:t>
+      </w:r>
+      <w:fldSimple w:instr=" SEQ Abbildung \* ARABIC ">
+        <w:r>
+          <w:rPr>
+            <w:noProof/>
+          </w:rPr>
+          <w:t>1</w:t>
+        </w:r>
+      </w:fldSimple>
+      <w:r>
+        <w:t xml:space="preserve">: </w:t>
+      </w:r>
+      <w:proofErr w:type="spellStart"/>
+      <w:r>
+        <w:t>TreeView</w:t>
+      </w:r>
+      <w:proofErr w:type="spellEnd"/>
+      <w:r>
+        <w:t xml:space="preserve"> und DetailView</w:t>
+      </w:r>
+    </w:p>
+    <w:p>
+      <w:pPr>
         <w:pStyle w:val="berschrift3"/>
       </w:pPr>
+      <w:bookmarkStart w:id="17" w:name="_Toc438559452"/>
       <w:r>
         <w:t>Übersicht aller Buchungen</w:t>
       </w:r>
-    </w:p>
-    <w:p>
+      <w:bookmarkEnd w:id="17"/>
+    </w:p>
+    <w:p>
+      <w:pPr>
+        <w:keepNext/>
+      </w:pPr>
       <w:r>
         <w:rPr>
           <w:noProof/>
@@ -3311,7 +4005,7 @@
                     </pic:cNvPicPr>
                   </pic:nvPicPr>
                   <pic:blipFill>
-                    <a:blip r:embed="rId16" cstate="print"/>
+                    <a:blip r:embed="rId17" cstate="print"/>
                     <a:srcRect/>
                     <a:stretch>
                       <a:fillRect/>
@@ -3342,14 +4036,38 @@
     </w:p>
     <w:p>
       <w:pPr>
+        <w:pStyle w:val="Beschriftung"/>
+      </w:pPr>
+      <w:r>
+        <w:t xml:space="preserve">Abbildung </w:t>
+      </w:r>
+      <w:fldSimple w:instr=" SEQ Abbildung \* ARABIC ">
+        <w:r>
+          <w:rPr>
+            <w:noProof/>
+          </w:rPr>
+          <w:t>2</w:t>
+        </w:r>
+      </w:fldSimple>
+      <w:r>
+        <w:t>: Buchungsübersicht</w:t>
+      </w:r>
+    </w:p>
+    <w:p>
+      <w:pPr>
         <w:pStyle w:val="berschrift3"/>
       </w:pPr>
+      <w:bookmarkStart w:id="18" w:name="_Toc438559453"/>
       <w:r>
         <w:lastRenderedPageBreak/>
         <w:t>Buchungsliste</w:t>
       </w:r>
-    </w:p>
-    <w:p>
+      <w:bookmarkEnd w:id="18"/>
+    </w:p>
+    <w:p>
+      <w:pPr>
+        <w:keepNext/>
+      </w:pPr>
       <w:r>
         <w:rPr>
           <w:noProof/>
@@ -3372,7 +4090,7 @@
                     </pic:cNvPicPr>
                   </pic:nvPicPr>
                   <pic:blipFill>
-                    <a:blip r:embed="rId17" cstate="print"/>
+                    <a:blip r:embed="rId18" cstate="print"/>
                     <a:srcRect/>
                     <a:stretch>
                       <a:fillRect/>
@@ -3403,12 +4121,33 @@
     </w:p>
     <w:p>
       <w:pPr>
+        <w:pStyle w:val="Beschriftung"/>
+      </w:pPr>
+      <w:r>
+        <w:t xml:space="preserve">Abbildung </w:t>
+      </w:r>
+      <w:fldSimple w:instr=" SEQ Abbildung \* ARABIC ">
+        <w:r>
+          <w:rPr>
+            <w:noProof/>
+          </w:rPr>
+          <w:t>3</w:t>
+        </w:r>
+      </w:fldSimple>
+      <w:r>
+        <w:t>: Buchungsliste mit Details</w:t>
+      </w:r>
+    </w:p>
+    <w:p>
+      <w:pPr>
         <w:pStyle w:val="berschrift2"/>
       </w:pPr>
+      <w:bookmarkStart w:id="19" w:name="_Toc438559454"/>
       <w:r>
         <w:lastRenderedPageBreak/>
         <w:t>UML-Modell</w:t>
       </w:r>
+      <w:bookmarkEnd w:id="19"/>
     </w:p>
     <w:p>
       <w:r>
@@ -3433,7 +4172,7 @@
                     </pic:cNvPicPr>
                   </pic:nvPicPr>
                   <pic:blipFill>
-                    <a:blip r:embed="rId18" cstate="print"/>
+                    <a:blip r:embed="rId19" cstate="print"/>
                     <a:srcRect/>
                     <a:stretch>
                       <a:fillRect/>
@@ -3466,14 +4205,14 @@
       <w:pPr>
         <w:pStyle w:val="berschrift1"/>
       </w:pPr>
-      <w:bookmarkStart w:id="12" w:name="_Toc396479187"/>
-      <w:bookmarkStart w:id="13" w:name="_Toc437989175"/>
+      <w:bookmarkStart w:id="20" w:name="_Toc396479187"/>
+      <w:bookmarkStart w:id="21" w:name="_Toc438559455"/>
       <w:r>
         <w:lastRenderedPageBreak/>
         <w:t>Zusammenfassung</w:t>
       </w:r>
-      <w:bookmarkEnd w:id="12"/>
-      <w:bookmarkEnd w:id="13"/>
+      <w:bookmarkEnd w:id="20"/>
+      <w:bookmarkEnd w:id="21"/>
     </w:p>
     <w:p>
       <w:pPr>
@@ -3500,14 +4239,14 @@
       <w:pPr>
         <w:pStyle w:val="berschrift1"/>
       </w:pPr>
-      <w:bookmarkStart w:id="14" w:name="_Toc396479188"/>
-      <w:bookmarkStart w:id="15" w:name="_Toc437989176"/>
+      <w:bookmarkStart w:id="22" w:name="_Toc396479188"/>
+      <w:bookmarkStart w:id="23" w:name="_Toc438559456"/>
       <w:r>
         <w:lastRenderedPageBreak/>
         <w:t>Quellenverzeichnis</w:t>
       </w:r>
-      <w:bookmarkEnd w:id="14"/>
-      <w:bookmarkEnd w:id="15"/>
+      <w:bookmarkEnd w:id="22"/>
+      <w:bookmarkEnd w:id="23"/>
     </w:p>
     <w:p>
       <w:pPr>
@@ -3519,7 +4258,7 @@
     <w:p>
       <w:pPr>
         <w:sectPr>
-          <w:footerReference w:type="default" r:id="rId19"/>
+          <w:footerReference w:type="default" r:id="rId20"/>
           <w:pgSz w:w="11906" w:h="16838"/>
           <w:pgMar w:top="1134" w:right="1134" w:bottom="1134" w:left="2268" w:header="709" w:footer="709" w:gutter="0"/>
           <w:pgNumType w:start="1"/>
@@ -3532,13 +4271,13 @@
       <w:pPr>
         <w:pStyle w:val="TitelAnhang"/>
       </w:pPr>
-      <w:bookmarkStart w:id="16" w:name="_Toc396480339"/>
+      <w:bookmarkStart w:id="24" w:name="_Toc396480339"/>
       <w:proofErr w:type="spellStart"/>
       <w:r>
         <w:lastRenderedPageBreak/>
         <w:t>Anhangsverzeichnis</w:t>
       </w:r>
-      <w:bookmarkEnd w:id="16"/>
+      <w:bookmarkEnd w:id="24"/>
       <w:proofErr w:type="spellEnd"/>
     </w:p>
     <w:p/>
@@ -4279,7 +5018,7 @@
     <w:p>
       <w:pPr>
         <w:sectPr>
-          <w:footerReference w:type="default" r:id="rId20"/>
+          <w:footerReference w:type="default" r:id="rId21"/>
           <w:pgSz w:w="11906" w:h="16838"/>
           <w:pgMar w:top="1134" w:right="1134" w:bottom="1134" w:left="2268" w:header="709" w:footer="709" w:gutter="0"/>
           <w:pgNumType w:fmt="upperRoman" w:start="5"/>
@@ -4305,23 +5044,23 @@
       <w:pPr>
         <w:pStyle w:val="TitelAnhang"/>
       </w:pPr>
-      <w:bookmarkStart w:id="17" w:name="_Toc396480340"/>
+      <w:bookmarkStart w:id="25" w:name="_Toc396480340"/>
       <w:r>
         <w:t>Anhang</w:t>
       </w:r>
-      <w:bookmarkEnd w:id="17"/>
+      <w:bookmarkEnd w:id="25"/>
     </w:p>
     <w:p>
       <w:pPr>
         <w:pStyle w:val="Anhang1"/>
       </w:pPr>
-      <w:bookmarkStart w:id="18" w:name="_Toc396479189"/>
-      <w:bookmarkStart w:id="19" w:name="_Toc396481639"/>
+      <w:bookmarkStart w:id="26" w:name="_Toc396479189"/>
+      <w:bookmarkStart w:id="27" w:name="_Toc396481639"/>
       <w:r>
         <w:t>Abbildungen</w:t>
       </w:r>
-      <w:bookmarkEnd w:id="18"/>
-      <w:bookmarkEnd w:id="19"/>
+      <w:bookmarkEnd w:id="26"/>
+      <w:bookmarkEnd w:id="27"/>
     </w:p>
     <w:tbl>
       <w:tblPr>
@@ -4505,6 +5244,7 @@
       <w:pPr>
         <w:pStyle w:val="TabellenAnhang"/>
       </w:pPr>
+      <w:bookmarkStart w:id="28" w:name="_Toc438560476"/>
       <w:r>
         <w:t xml:space="preserve">Tabelle </w:t>
       </w:r>
@@ -4519,26 +5259,27 @@
       <w:r>
         <w:t>: Tabelle Anhang</w:t>
       </w:r>
+      <w:bookmarkEnd w:id="28"/>
     </w:p>
     <w:p>
       <w:pPr>
         <w:pStyle w:val="Anhang2"/>
       </w:pPr>
-      <w:bookmarkStart w:id="20" w:name="_Toc396481640"/>
+      <w:bookmarkStart w:id="29" w:name="_Toc396481640"/>
       <w:r>
         <w:t>Eigene Grafiken</w:t>
       </w:r>
-      <w:bookmarkEnd w:id="20"/>
+      <w:bookmarkEnd w:id="29"/>
     </w:p>
     <w:p>
       <w:pPr>
         <w:pStyle w:val="Anhang2"/>
       </w:pPr>
-      <w:bookmarkStart w:id="21" w:name="_Toc396481641"/>
+      <w:bookmarkStart w:id="30" w:name="_Toc396481641"/>
       <w:r>
         <w:t>Bilder</w:t>
       </w:r>
-      <w:bookmarkEnd w:id="21"/>
+      <w:bookmarkEnd w:id="30"/>
     </w:p>
     <w:p>
       <w:r>
@@ -4563,9 +5304,9 @@
                       <w:szCs w:val="24"/>
                     </w:rPr>
                   </w:pPr>
-                  <w:bookmarkStart w:id="22" w:name="_Toc396479702"/>
-                  <w:bookmarkStart w:id="23" w:name="_Toc396482060"/>
-                  <w:bookmarkStart w:id="24" w:name="_Toc396485718"/>
+                  <w:bookmarkStart w:id="31" w:name="_Toc396479702"/>
+                  <w:bookmarkStart w:id="32" w:name="_Toc396482060"/>
+                  <w:bookmarkStart w:id="33" w:name="_Toc396485718"/>
                   <w:r>
                     <w:t xml:space="preserve">Abbildung </w:t>
                   </w:r>
@@ -4574,15 +5315,15 @@
                       <w:rPr>
                         <w:noProof/>
                       </w:rPr>
-                      <w:t>1</w:t>
+                      <w:t>4</w:t>
                     </w:r>
                   </w:fldSimple>
                   <w:r>
                     <w:t>: Blumen</w:t>
                   </w:r>
-                  <w:bookmarkEnd w:id="22"/>
-                  <w:bookmarkEnd w:id="23"/>
-                  <w:bookmarkEnd w:id="24"/>
+                  <w:bookmarkEnd w:id="31"/>
+                  <w:bookmarkEnd w:id="32"/>
+                  <w:bookmarkEnd w:id="33"/>
                 </w:p>
               </w:txbxContent>
             </v:textbox>
@@ -4618,7 +5359,7 @@
                     <pic:cNvPicPr/>
                   </pic:nvPicPr>
                   <pic:blipFill>
-                    <a:blip r:embed="rId21" cstate="print"/>
+                    <a:blip r:embed="rId22" cstate="print"/>
                     <a:stretch>
                       <a:fillRect/>
                     </a:stretch>
@@ -4650,39 +5391,39 @@
       <w:pPr>
         <w:pStyle w:val="Anhang3"/>
       </w:pPr>
-      <w:bookmarkStart w:id="25" w:name="_Toc396481642"/>
+      <w:bookmarkStart w:id="34" w:name="_Toc396481642"/>
       <w:r>
         <w:t>Aus Internet</w:t>
       </w:r>
-      <w:bookmarkEnd w:id="25"/>
+      <w:bookmarkEnd w:id="34"/>
     </w:p>
     <w:p>
       <w:pPr>
         <w:pStyle w:val="Anhang3"/>
       </w:pPr>
-      <w:bookmarkStart w:id="26" w:name="_Toc396481643"/>
+      <w:bookmarkStart w:id="35" w:name="_Toc396481643"/>
       <w:r>
         <w:t>Aus Büchern</w:t>
       </w:r>
-      <w:bookmarkEnd w:id="26"/>
+      <w:bookmarkEnd w:id="35"/>
     </w:p>
     <w:p>
       <w:pPr>
         <w:pStyle w:val="Anhang1"/>
       </w:pPr>
-      <w:bookmarkStart w:id="27" w:name="_Toc396479190"/>
-      <w:bookmarkStart w:id="28" w:name="_Toc396481644"/>
+      <w:bookmarkStart w:id="36" w:name="_Toc396479190"/>
+      <w:bookmarkStart w:id="37" w:name="_Toc396481644"/>
       <w:r>
         <w:t>Glossar</w:t>
       </w:r>
-      <w:bookmarkEnd w:id="27"/>
-      <w:bookmarkEnd w:id="28"/>
+      <w:bookmarkEnd w:id="36"/>
+      <w:bookmarkEnd w:id="37"/>
     </w:p>
     <w:p/>
     <w:p>
       <w:pPr>
         <w:sectPr>
-          <w:footerReference w:type="default" r:id="rId22"/>
+          <w:footerReference w:type="default" r:id="rId23"/>
           <w:pgSz w:w="11906" w:h="16838"/>
           <w:pgMar w:top="1134" w:right="1134" w:bottom="1134" w:left="2268" w:header="709" w:footer="709" w:gutter="0"/>
           <w:pgNumType w:start="1"/>
@@ -4995,8 +5736,8 @@
       </w:pPr>
     </w:p>
     <w:sectPr>
-      <w:headerReference w:type="default" r:id="rId23"/>
-      <w:footerReference w:type="default" r:id="rId24"/>
+      <w:headerReference w:type="default" r:id="rId24"/>
+      <w:footerReference w:type="default" r:id="rId25"/>
       <w:pgSz w:w="11906" w:h="16838"/>
       <w:pgMar w:top="1134" w:right="1134" w:bottom="1134" w:left="2268" w:header="709" w:footer="709" w:gutter="0"/>
       <w:pgNumType w:start="1"/>
@@ -5005,6 +5746,43 @@
     </w:sectPr>
   </w:body>
 </w:document>
+</file>
+
+<file path=word/comments.xml><?xml version="1.0" encoding="utf-8"?>
+<w:comments xmlns:ve="http://schemas.openxmlformats.org/markup-compatibility/2006" xmlns:o="urn:schemas-microsoft-com:office:office" xmlns:r="http://schemas.openxmlformats.org/officeDocument/2006/relationships" xmlns:m="http://schemas.openxmlformats.org/officeDocument/2006/math" xmlns:v="urn:schemas-microsoft-com:vml" xmlns:wp="http://schemas.openxmlformats.org/drawingml/2006/wordprocessingDrawing" xmlns:w10="urn:schemas-microsoft-com:office:word" xmlns:w="http://schemas.openxmlformats.org/wordprocessingml/2006/main" xmlns:wne="http://schemas.microsoft.com/office/word/2006/wordml">
+  <w:comment w:id="9" w:author="Marius" w:date="2015-12-22T15:05:00Z" w:initials="M">
+    <w:p>
+      <w:pPr>
+        <w:pStyle w:val="Kommentartext"/>
+      </w:pPr>
+      <w:r>
+        <w:rPr>
+          <w:rStyle w:val="Kommentarzeichen"/>
+        </w:rPr>
+        <w:annotationRef/>
+      </w:r>
+      <w:r>
+        <w:t>Am Ende des Textes sollten noch kurz die Vorteile beschrieben, warum Command eingesetzt wird.</w:t>
+      </w:r>
+    </w:p>
+  </w:comment>
+  <w:comment w:id="12" w:author="anwender" w:date="2015-12-22T14:57:00Z" w:initials="a">
+    <w:p>
+      <w:pPr>
+        <w:pStyle w:val="Kommentartext"/>
+      </w:pPr>
+      <w:r>
+        <w:rPr>
+          <w:rStyle w:val="Kommentarzeichen"/>
+        </w:rPr>
+        <w:annotationRef/>
+      </w:r>
+      <w:r>
+        <w:t>Was wird übertragen wenn das Lager leer ist? Bezieht sich der Satz auf lager 1.1.1?</w:t>
+      </w:r>
+    </w:p>
+  </w:comment>
+</w:comments>
 </file>
 
 <file path=word/endnotes.xml><?xml version="1.0" encoding="utf-8"?>
@@ -5089,7 +5867,7 @@
             <w:rPr>
               <w:noProof/>
             </w:rPr>
-            <w:t>2</w:t>
+            <w:t>3</w:t>
           </w:r>
         </w:fldSimple>
       </w:p>
@@ -5578,6 +6356,119 @@
     </w:lvl>
   </w:abstractNum>
   <w:abstractNum w:abstractNumId="2">
+    <w:nsid w:val="3AE5354E"/>
+    <w:multiLevelType w:val="hybridMultilevel"/>
+    <w:tmpl w:val="52982B98"/>
+    <w:lvl w:ilvl="0" w:tplc="04070001">
+      <w:start w:val="1"/>
+      <w:numFmt w:val="bullet"/>
+      <w:lvlText w:val=""/>
+      <w:lvlJc w:val="left"/>
+      <w:pPr>
+        <w:ind w:left="720" w:hanging="360"/>
+      </w:pPr>
+      <w:rPr>
+        <w:rFonts w:ascii="Symbol" w:hAnsi="Symbol" w:hint="default"/>
+      </w:rPr>
+    </w:lvl>
+    <w:lvl w:ilvl="1" w:tplc="04070003">
+      <w:start w:val="1"/>
+      <w:numFmt w:val="bullet"/>
+      <w:lvlText w:val="o"/>
+      <w:lvlJc w:val="left"/>
+      <w:pPr>
+        <w:ind w:left="1440" w:hanging="360"/>
+      </w:pPr>
+      <w:rPr>
+        <w:rFonts w:ascii="Courier New" w:hAnsi="Courier New" w:cs="Courier New" w:hint="default"/>
+      </w:rPr>
+    </w:lvl>
+    <w:lvl w:ilvl="2" w:tplc="04070005">
+      <w:start w:val="1"/>
+      <w:numFmt w:val="bullet"/>
+      <w:lvlText w:val=""/>
+      <w:lvlJc w:val="left"/>
+      <w:pPr>
+        <w:ind w:left="2160" w:hanging="360"/>
+      </w:pPr>
+      <w:rPr>
+        <w:rFonts w:ascii="Wingdings" w:hAnsi="Wingdings" w:hint="default"/>
+      </w:rPr>
+    </w:lvl>
+    <w:lvl w:ilvl="3" w:tplc="04070001" w:tentative="1">
+      <w:start w:val="1"/>
+      <w:numFmt w:val="bullet"/>
+      <w:lvlText w:val=""/>
+      <w:lvlJc w:val="left"/>
+      <w:pPr>
+        <w:ind w:left="2880" w:hanging="360"/>
+      </w:pPr>
+      <w:rPr>
+        <w:rFonts w:ascii="Symbol" w:hAnsi="Symbol" w:hint="default"/>
+      </w:rPr>
+    </w:lvl>
+    <w:lvl w:ilvl="4" w:tplc="04070003" w:tentative="1">
+      <w:start w:val="1"/>
+      <w:numFmt w:val="bullet"/>
+      <w:lvlText w:val="o"/>
+      <w:lvlJc w:val="left"/>
+      <w:pPr>
+        <w:ind w:left="3600" w:hanging="360"/>
+      </w:pPr>
+      <w:rPr>
+        <w:rFonts w:ascii="Courier New" w:hAnsi="Courier New" w:cs="Courier New" w:hint="default"/>
+      </w:rPr>
+    </w:lvl>
+    <w:lvl w:ilvl="5" w:tplc="04070005" w:tentative="1">
+      <w:start w:val="1"/>
+      <w:numFmt w:val="bullet"/>
+      <w:lvlText w:val=""/>
+      <w:lvlJc w:val="left"/>
+      <w:pPr>
+        <w:ind w:left="4320" w:hanging="360"/>
+      </w:pPr>
+      <w:rPr>
+        <w:rFonts w:ascii="Wingdings" w:hAnsi="Wingdings" w:hint="default"/>
+      </w:rPr>
+    </w:lvl>
+    <w:lvl w:ilvl="6" w:tplc="04070001" w:tentative="1">
+      <w:start w:val="1"/>
+      <w:numFmt w:val="bullet"/>
+      <w:lvlText w:val=""/>
+      <w:lvlJc w:val="left"/>
+      <w:pPr>
+        <w:ind w:left="5040" w:hanging="360"/>
+      </w:pPr>
+      <w:rPr>
+        <w:rFonts w:ascii="Symbol" w:hAnsi="Symbol" w:hint="default"/>
+      </w:rPr>
+    </w:lvl>
+    <w:lvl w:ilvl="7" w:tplc="04070003" w:tentative="1">
+      <w:start w:val="1"/>
+      <w:numFmt w:val="bullet"/>
+      <w:lvlText w:val="o"/>
+      <w:lvlJc w:val="left"/>
+      <w:pPr>
+        <w:ind w:left="5760" w:hanging="360"/>
+      </w:pPr>
+      <w:rPr>
+        <w:rFonts w:ascii="Courier New" w:hAnsi="Courier New" w:cs="Courier New" w:hint="default"/>
+      </w:rPr>
+    </w:lvl>
+    <w:lvl w:ilvl="8" w:tplc="04070005" w:tentative="1">
+      <w:start w:val="1"/>
+      <w:numFmt w:val="bullet"/>
+      <w:lvlText w:val=""/>
+      <w:lvlJc w:val="left"/>
+      <w:pPr>
+        <w:ind w:left="6480" w:hanging="360"/>
+      </w:pPr>
+      <w:rPr>
+        <w:rFonts w:ascii="Wingdings" w:hAnsi="Wingdings" w:hint="default"/>
+      </w:rPr>
+    </w:lvl>
+  </w:abstractNum>
+  <w:abstractNum w:abstractNumId="3">
     <w:nsid w:val="42DC3F3A"/>
     <w:multiLevelType w:val="multilevel"/>
     <w:tmpl w:val="4508A248"/>
@@ -5746,16 +6637,16 @@
     </w:lvl>
   </w:abstractNum>
   <w:num w:numId="1">
-    <w:abstractNumId w:val="2"/>
+    <w:abstractNumId w:val="3"/>
   </w:num>
   <w:num w:numId="2">
-    <w:abstractNumId w:val="2"/>
+    <w:abstractNumId w:val="3"/>
   </w:num>
   <w:num w:numId="3">
-    <w:abstractNumId w:val="2"/>
+    <w:abstractNumId w:val="3"/>
   </w:num>
   <w:num w:numId="4">
-    <w:abstractNumId w:val="2"/>
+    <w:abstractNumId w:val="3"/>
   </w:num>
   <w:num w:numId="5">
     <w:abstractNumId w:val="1"/>
@@ -5768,6 +6659,9 @@
   </w:num>
   <w:num w:numId="8">
     <w:abstractNumId w:val="0"/>
+  </w:num>
+  <w:num w:numId="9">
+    <w:abstractNumId w:val="2"/>
   </w:num>
 </w:numbering>
 </file>
@@ -7177,7 +8071,7 @@
 </file>
 
 <file path=customXml/itemProps1.xml><?xml version="1.0" encoding="utf-8"?>
-<ds:datastoreItem xmlns:ds="http://schemas.openxmlformats.org/officeDocument/2006/customXml" ds:itemID="{8EA0DF28-20CB-4397-BBCE-262407E7CF61}">
+<ds:datastoreItem xmlns:ds="http://schemas.openxmlformats.org/officeDocument/2006/customXml" ds:itemID="{8F8EAE79-5148-4B3E-8974-0681EF1B6E7F}">
   <ds:schemaRefs>
     <ds:schemaRef ds:uri="http://schemas.openxmlformats.org/officeDocument/2006/bibliography"/>
   </ds:schemaRefs>

--- a/docs/Dokumentation Lagerverwaltung.docx
+++ b/docs/Dokumentation Lagerverwaltung.docx
@@ -366,78 +366,6 @@
     </w:p>
     <w:p>
       <w:pPr>
-        <w:jc w:val="center"/>
-        <w:rPr>
-          <w:b/>
-          <w:sz w:val="28"/>
-          <w:szCs w:val="28"/>
-        </w:rPr>
-      </w:pPr>
-      <w:r>
-        <w:rPr>
-          <w:b/>
-          <w:sz w:val="28"/>
-          <w:szCs w:val="28"/>
-        </w:rPr>
-        <w:lastRenderedPageBreak/>
-        <w:t>Sperrvermerk</w:t>
-      </w:r>
-    </w:p>
-    <w:p/>
-    <w:p>
-      <w:pPr>
-        <w:spacing w:after="0"/>
-      </w:pPr>
-      <w:r>
-        <w:t>Die vorliegende Arbeit beinhaltet Informationen über betriebsbezogene Prozesse sowie vertrauliche Daten des Unternehmens.</w:t>
-      </w:r>
-    </w:p>
-    <w:p>
-      <w:pPr>
-        <w:spacing w:after="0"/>
-      </w:pPr>
-      <w:r>
-        <w:t>Sie darf nicht ohne ausdrückliche Genehmigung der</w:t>
-      </w:r>
-    </w:p>
-    <w:p>
-      <w:pPr>
-        <w:spacing w:after="0"/>
-        <w:jc w:val="center"/>
-      </w:pPr>
-      <w:r>
-        <w:t>GAD eG</w:t>
-      </w:r>
-    </w:p>
-    <w:p>
-      <w:pPr>
-        <w:jc w:val="center"/>
-      </w:pPr>
-      <w:r>
-        <w:t>GAD-Straße 2-6</w:t>
-      </w:r>
-    </w:p>
-    <w:p>
-      <w:pPr>
-        <w:jc w:val="center"/>
-      </w:pPr>
-      <w:r>
-        <w:t>48163 Münster</w:t>
-      </w:r>
-    </w:p>
-    <w:p>
-      <w:proofErr w:type="gramStart"/>
-      <w:r>
-        <w:t>veröffentlicht</w:t>
-      </w:r>
-      <w:proofErr w:type="gramEnd"/>
-      <w:r>
-        <w:t xml:space="preserve"> oder Dritten zugänglich gemacht werden.</w:t>
-      </w:r>
-    </w:p>
-    <w:p/>
-    <w:p>
-      <w:pPr>
         <w:sectPr>
           <w:pgSz w:w="11906" w:h="16838"/>
           <w:pgMar w:top="1134" w:right="1134" w:bottom="1134" w:left="2268" w:header="709" w:footer="709" w:gutter="0"/>
@@ -450,7 +378,7 @@
       <w:pPr>
         <w:pStyle w:val="Titel"/>
       </w:pPr>
-      <w:bookmarkStart w:id="0" w:name="_Toc438559438"/>
+      <w:bookmarkStart w:id="0" w:name="_Toc438569312"/>
       <w:r>
         <w:lastRenderedPageBreak/>
         <w:t>Inhaltsverzeichnis</w:t>
@@ -481,7 +409,7 @@
       <w:r>
         <w:fldChar w:fldCharType="separate"/>
       </w:r>
-      <w:hyperlink w:anchor="_Toc438559438" w:history="1">
+      <w:hyperlink w:anchor="_Toc438569312" w:history="1">
         <w:r>
           <w:rPr>
             <w:rStyle w:val="Hyperlink"/>
@@ -521,7 +449,7 @@
           <w:rPr>
             <w:noProof/>
           </w:rPr>
-          <w:instrText xml:space="preserve"> PAGEREF _Toc438559438 \h </w:instrText>
+          <w:instrText xml:space="preserve"> PAGEREF _Toc438569312 \h </w:instrText>
         </w:r>
         <w:r>
           <w:rPr>
@@ -562,7 +490,7 @@
           <w:szCs w:val="22"/>
         </w:rPr>
       </w:pPr>
-      <w:hyperlink w:anchor="_Toc438559439" w:history="1">
+      <w:hyperlink w:anchor="_Toc438569313" w:history="1">
         <w:r>
           <w:rPr>
             <w:rStyle w:val="Hyperlink"/>
@@ -602,7 +530,7 @@
           <w:rPr>
             <w:noProof/>
           </w:rPr>
-          <w:instrText xml:space="preserve"> PAGEREF _Toc438559439 \h </w:instrText>
+          <w:instrText xml:space="preserve"> PAGEREF _Toc438569313 \h </w:instrText>
         </w:r>
         <w:r>
           <w:rPr>
@@ -620,70 +548,6 @@
             <w:noProof/>
           </w:rPr>
           <w:t>II</w:t>
-        </w:r>
-        <w:r>
-          <w:rPr>
-            <w:noProof/>
-          </w:rPr>
-          <w:fldChar w:fldCharType="end"/>
-        </w:r>
-      </w:hyperlink>
-    </w:p>
-    <w:p>
-      <w:pPr>
-        <w:pStyle w:val="Verzeichnis1"/>
-        <w:tabs>
-          <w:tab w:val="right" w:leader="dot" w:pos="8494"/>
-        </w:tabs>
-        <w:rPr>
-          <w:rFonts w:eastAsiaTheme="minorEastAsia"/>
-          <w:noProof/>
-          <w:sz w:val="22"/>
-          <w:szCs w:val="22"/>
-        </w:rPr>
-      </w:pPr>
-      <w:hyperlink w:anchor="_Toc438559440" w:history="1">
-        <w:r>
-          <w:rPr>
-            <w:rStyle w:val="Hyperlink"/>
-            <w:noProof/>
-          </w:rPr>
-          <w:t>III</w:t>
-        </w:r>
-        <w:r>
-          <w:rPr>
-            <w:noProof/>
-          </w:rPr>
-          <w:tab/>
-        </w:r>
-        <w:r>
-          <w:rPr>
-            <w:noProof/>
-          </w:rPr>
-          <w:fldChar w:fldCharType="begin"/>
-        </w:r>
-        <w:r>
-          <w:rPr>
-            <w:noProof/>
-          </w:rPr>
-          <w:instrText xml:space="preserve"> PAGEREF _Toc438559440 \h </w:instrText>
-        </w:r>
-        <w:r>
-          <w:rPr>
-            <w:noProof/>
-          </w:rPr>
-        </w:r>
-        <w:r>
-          <w:rPr>
-            <w:noProof/>
-          </w:rPr>
-          <w:fldChar w:fldCharType="separate"/>
-        </w:r>
-        <w:r>
-          <w:rPr>
-            <w:noProof/>
-          </w:rPr>
-          <w:t>III</w:t>
         </w:r>
         <w:r>
           <w:rPr>
@@ -707,13 +571,13 @@
           <w:szCs w:val="22"/>
         </w:rPr>
       </w:pPr>
-      <w:hyperlink w:anchor="_Toc438559441" w:history="1">
+      <w:hyperlink w:anchor="_Toc438569314" w:history="1">
         <w:r>
           <w:rPr>
             <w:rStyle w:val="Hyperlink"/>
             <w:noProof/>
           </w:rPr>
-          <w:t>IV</w:t>
+          <w:t>III</w:t>
         </w:r>
         <w:r>
           <w:rPr>
@@ -747,7 +611,7 @@
           <w:rPr>
             <w:noProof/>
           </w:rPr>
-          <w:instrText xml:space="preserve"> PAGEREF _Toc438559441 \h </w:instrText>
+          <w:instrText xml:space="preserve"> PAGEREF _Toc438569314 \h </w:instrText>
         </w:r>
         <w:r>
           <w:rPr>
@@ -764,7 +628,7 @@
           <w:rPr>
             <w:noProof/>
           </w:rPr>
-          <w:t>III</w:t>
+          <w:t>II</w:t>
         </w:r>
         <w:r>
           <w:rPr>
@@ -788,13 +652,13 @@
           <w:szCs w:val="22"/>
         </w:rPr>
       </w:pPr>
-      <w:hyperlink w:anchor="_Toc438559442" w:history="1">
+      <w:hyperlink w:anchor="_Toc438569315" w:history="1">
         <w:r>
           <w:rPr>
             <w:rStyle w:val="Hyperlink"/>
             <w:noProof/>
           </w:rPr>
-          <w:t>V</w:t>
+          <w:t>1</w:t>
         </w:r>
         <w:r>
           <w:rPr>
@@ -810,7 +674,7 @@
             <w:rStyle w:val="Hyperlink"/>
             <w:noProof/>
           </w:rPr>
-          <w:t>Tabellenverzeichnis</w:t>
+          <w:t>Verwendete Patterns</w:t>
         </w:r>
         <w:r>
           <w:rPr>
@@ -828,7 +692,7 @@
           <w:rPr>
             <w:noProof/>
           </w:rPr>
-          <w:instrText xml:space="preserve"> PAGEREF _Toc438559442 \h </w:instrText>
+          <w:instrText xml:space="preserve"> PAGEREF _Toc438569315 \h </w:instrText>
         </w:r>
         <w:r>
           <w:rPr>
@@ -845,7 +709,345 @@
           <w:rPr>
             <w:noProof/>
           </w:rPr>
-          <w:t>IV</w:t>
+          <w:t>1</w:t>
+        </w:r>
+        <w:r>
+          <w:rPr>
+            <w:noProof/>
+          </w:rPr>
+          <w:fldChar w:fldCharType="end"/>
+        </w:r>
+      </w:hyperlink>
+    </w:p>
+    <w:p>
+      <w:pPr>
+        <w:pStyle w:val="Verzeichnis2"/>
+        <w:tabs>
+          <w:tab w:val="left" w:pos="880"/>
+          <w:tab w:val="right" w:leader="dot" w:pos="8494"/>
+        </w:tabs>
+        <w:rPr>
+          <w:rFonts w:eastAsiaTheme="minorEastAsia"/>
+          <w:noProof/>
+          <w:sz w:val="22"/>
+          <w:szCs w:val="22"/>
+        </w:rPr>
+      </w:pPr>
+      <w:hyperlink w:anchor="_Toc438569316" w:history="1">
+        <w:r>
+          <w:rPr>
+            <w:rStyle w:val="Hyperlink"/>
+            <w:rFonts w:cstheme="minorHAnsi"/>
+            <w:noProof/>
+            <w:snapToGrid w:val="0"/>
+            <w:w w:val="0"/>
+            <w:lang w:val="en-US"/>
+          </w:rPr>
+          <w:t>1.1</w:t>
+        </w:r>
+        <w:r>
+          <w:rPr>
+            <w:rFonts w:eastAsiaTheme="minorEastAsia"/>
+            <w:noProof/>
+            <w:sz w:val="22"/>
+            <w:szCs w:val="22"/>
+          </w:rPr>
+          <w:tab/>
+        </w:r>
+        <w:r>
+          <w:rPr>
+            <w:rStyle w:val="Hyperlink"/>
+            <w:noProof/>
+            <w:lang w:val="en-US"/>
+          </w:rPr>
+          <w:t>Model-View-Controller</w:t>
+        </w:r>
+        <w:r>
+          <w:rPr>
+            <w:noProof/>
+          </w:rPr>
+          <w:tab/>
+        </w:r>
+        <w:r>
+          <w:rPr>
+            <w:noProof/>
+          </w:rPr>
+          <w:fldChar w:fldCharType="begin"/>
+        </w:r>
+        <w:r>
+          <w:rPr>
+            <w:noProof/>
+          </w:rPr>
+          <w:instrText xml:space="preserve"> PAGEREF _Toc438569316 \h </w:instrText>
+        </w:r>
+        <w:r>
+          <w:rPr>
+            <w:noProof/>
+          </w:rPr>
+        </w:r>
+        <w:r>
+          <w:rPr>
+            <w:noProof/>
+          </w:rPr>
+          <w:fldChar w:fldCharType="separate"/>
+        </w:r>
+        <w:r>
+          <w:rPr>
+            <w:noProof/>
+          </w:rPr>
+          <w:t>1</w:t>
+        </w:r>
+        <w:r>
+          <w:rPr>
+            <w:noProof/>
+          </w:rPr>
+          <w:fldChar w:fldCharType="end"/>
+        </w:r>
+      </w:hyperlink>
+    </w:p>
+    <w:p>
+      <w:pPr>
+        <w:pStyle w:val="Verzeichnis2"/>
+        <w:tabs>
+          <w:tab w:val="left" w:pos="880"/>
+          <w:tab w:val="right" w:leader="dot" w:pos="8494"/>
+        </w:tabs>
+        <w:rPr>
+          <w:rFonts w:eastAsiaTheme="minorEastAsia"/>
+          <w:noProof/>
+          <w:sz w:val="22"/>
+          <w:szCs w:val="22"/>
+        </w:rPr>
+      </w:pPr>
+      <w:hyperlink w:anchor="_Toc438569317" w:history="1">
+        <w:r>
+          <w:rPr>
+            <w:rStyle w:val="Hyperlink"/>
+            <w:rFonts w:cstheme="minorHAnsi"/>
+            <w:noProof/>
+            <w:snapToGrid w:val="0"/>
+            <w:w w:val="0"/>
+          </w:rPr>
+          <w:t>1.2</w:t>
+        </w:r>
+        <w:r>
+          <w:rPr>
+            <w:rFonts w:eastAsiaTheme="minorEastAsia"/>
+            <w:noProof/>
+            <w:sz w:val="22"/>
+            <w:szCs w:val="22"/>
+          </w:rPr>
+          <w:tab/>
+        </w:r>
+        <w:r>
+          <w:rPr>
+            <w:rStyle w:val="Hyperlink"/>
+            <w:noProof/>
+          </w:rPr>
+          <w:t>Observable/Oberserver</w:t>
+        </w:r>
+        <w:r>
+          <w:rPr>
+            <w:noProof/>
+          </w:rPr>
+          <w:tab/>
+        </w:r>
+        <w:r>
+          <w:rPr>
+            <w:noProof/>
+          </w:rPr>
+          <w:fldChar w:fldCharType="begin"/>
+        </w:r>
+        <w:r>
+          <w:rPr>
+            <w:noProof/>
+          </w:rPr>
+          <w:instrText xml:space="preserve"> PAGEREF _Toc438569317 \h </w:instrText>
+        </w:r>
+        <w:r>
+          <w:rPr>
+            <w:noProof/>
+          </w:rPr>
+        </w:r>
+        <w:r>
+          <w:rPr>
+            <w:noProof/>
+          </w:rPr>
+          <w:fldChar w:fldCharType="separate"/>
+        </w:r>
+        <w:r>
+          <w:rPr>
+            <w:noProof/>
+          </w:rPr>
+          <w:t>2</w:t>
+        </w:r>
+        <w:r>
+          <w:rPr>
+            <w:noProof/>
+          </w:rPr>
+          <w:fldChar w:fldCharType="end"/>
+        </w:r>
+      </w:hyperlink>
+    </w:p>
+    <w:p>
+      <w:pPr>
+        <w:pStyle w:val="Verzeichnis2"/>
+        <w:tabs>
+          <w:tab w:val="left" w:pos="880"/>
+          <w:tab w:val="right" w:leader="dot" w:pos="8494"/>
+        </w:tabs>
+        <w:rPr>
+          <w:rFonts w:eastAsiaTheme="minorEastAsia"/>
+          <w:noProof/>
+          <w:sz w:val="22"/>
+          <w:szCs w:val="22"/>
+        </w:rPr>
+      </w:pPr>
+      <w:hyperlink w:anchor="_Toc438569318" w:history="1">
+        <w:r>
+          <w:rPr>
+            <w:rStyle w:val="Hyperlink"/>
+            <w:rFonts w:cstheme="minorHAnsi"/>
+            <w:noProof/>
+            <w:snapToGrid w:val="0"/>
+            <w:w w:val="0"/>
+          </w:rPr>
+          <w:t>1.3</w:t>
+        </w:r>
+        <w:r>
+          <w:rPr>
+            <w:rFonts w:eastAsiaTheme="minorEastAsia"/>
+            <w:noProof/>
+            <w:sz w:val="22"/>
+            <w:szCs w:val="22"/>
+          </w:rPr>
+          <w:tab/>
+        </w:r>
+        <w:r>
+          <w:rPr>
+            <w:rStyle w:val="Hyperlink"/>
+            <w:noProof/>
+          </w:rPr>
+          <w:t>Command</w:t>
+        </w:r>
+        <w:r>
+          <w:rPr>
+            <w:noProof/>
+          </w:rPr>
+          <w:tab/>
+        </w:r>
+        <w:r>
+          <w:rPr>
+            <w:noProof/>
+          </w:rPr>
+          <w:fldChar w:fldCharType="begin"/>
+        </w:r>
+        <w:r>
+          <w:rPr>
+            <w:noProof/>
+          </w:rPr>
+          <w:instrText xml:space="preserve"> PAGEREF _Toc438569318 \h </w:instrText>
+        </w:r>
+        <w:r>
+          <w:rPr>
+            <w:noProof/>
+          </w:rPr>
+        </w:r>
+        <w:r>
+          <w:rPr>
+            <w:noProof/>
+          </w:rPr>
+          <w:fldChar w:fldCharType="separate"/>
+        </w:r>
+        <w:r>
+          <w:rPr>
+            <w:noProof/>
+          </w:rPr>
+          <w:t>3</w:t>
+        </w:r>
+        <w:r>
+          <w:rPr>
+            <w:noProof/>
+          </w:rPr>
+          <w:fldChar w:fldCharType="end"/>
+        </w:r>
+      </w:hyperlink>
+    </w:p>
+    <w:p>
+      <w:pPr>
+        <w:pStyle w:val="Verzeichnis2"/>
+        <w:tabs>
+          <w:tab w:val="left" w:pos="880"/>
+          <w:tab w:val="right" w:leader="dot" w:pos="8494"/>
+        </w:tabs>
+        <w:rPr>
+          <w:rFonts w:eastAsiaTheme="minorEastAsia"/>
+          <w:noProof/>
+          <w:sz w:val="22"/>
+          <w:szCs w:val="22"/>
+        </w:rPr>
+      </w:pPr>
+      <w:hyperlink w:anchor="_Toc438569319" w:history="1">
+        <w:r>
+          <w:rPr>
+            <w:rStyle w:val="Hyperlink"/>
+            <w:rFonts w:cstheme="minorHAnsi"/>
+            <w:noProof/>
+            <w:snapToGrid w:val="0"/>
+            <w:w w:val="0"/>
+          </w:rPr>
+          <w:t>1.4</w:t>
+        </w:r>
+        <w:r>
+          <w:rPr>
+            <w:rFonts w:eastAsiaTheme="minorEastAsia"/>
+            <w:noProof/>
+            <w:sz w:val="22"/>
+            <w:szCs w:val="22"/>
+          </w:rPr>
+          <w:tab/>
+        </w:r>
+        <w:r>
+          <w:rPr>
+            <w:rStyle w:val="Hyperlink"/>
+            <w:noProof/>
+          </w:rPr>
+          <w:t>Strategy</w:t>
+        </w:r>
+        <w:r>
+          <w:rPr>
+            <w:noProof/>
+          </w:rPr>
+          <w:tab/>
+        </w:r>
+        <w:r>
+          <w:rPr>
+            <w:noProof/>
+          </w:rPr>
+          <w:fldChar w:fldCharType="begin"/>
+        </w:r>
+        <w:r>
+          <w:rPr>
+            <w:noProof/>
+          </w:rPr>
+          <w:instrText xml:space="preserve"> PAGEREF _Toc438569319 \h </w:instrText>
+        </w:r>
+        <w:r>
+          <w:rPr>
+            <w:noProof/>
+          </w:rPr>
+        </w:r>
+        <w:r>
+          <w:rPr>
+            <w:noProof/>
+          </w:rPr>
+          <w:fldChar w:fldCharType="separate"/>
+        </w:r>
+        <w:r>
+          <w:rPr>
+            <w:noProof/>
+          </w:rPr>
+          <w:t>3</w:t>
         </w:r>
         <w:r>
           <w:rPr>
@@ -869,13 +1071,13 @@
           <w:szCs w:val="22"/>
         </w:rPr>
       </w:pPr>
-      <w:hyperlink w:anchor="_Toc438559443" w:history="1">
+      <w:hyperlink w:anchor="_Toc438569320" w:history="1">
         <w:r>
           <w:rPr>
             <w:rStyle w:val="Hyperlink"/>
             <w:noProof/>
           </w:rPr>
-          <w:t>1</w:t>
+          <w:t>2</w:t>
         </w:r>
         <w:r>
           <w:rPr>
@@ -891,7 +1093,7 @@
             <w:rStyle w:val="Hyperlink"/>
             <w:noProof/>
           </w:rPr>
-          <w:t>Verwendete Patterns</w:t>
+          <w:t>Besonderheiten</w:t>
         </w:r>
         <w:r>
           <w:rPr>
@@ -909,7 +1111,7 @@
           <w:rPr>
             <w:noProof/>
           </w:rPr>
-          <w:instrText xml:space="preserve"> PAGEREF _Toc438559443 \h </w:instrText>
+          <w:instrText xml:space="preserve"> PAGEREF _Toc438569320 \h </w:instrText>
         </w:r>
         <w:r>
           <w:rPr>
@@ -926,7 +1128,102 @@
           <w:rPr>
             <w:noProof/>
           </w:rPr>
-          <w:t>1</w:t>
+          <w:t>4</w:t>
+        </w:r>
+        <w:r>
+          <w:rPr>
+            <w:noProof/>
+          </w:rPr>
+          <w:fldChar w:fldCharType="end"/>
+        </w:r>
+      </w:hyperlink>
+    </w:p>
+    <w:p>
+      <w:pPr>
+        <w:pStyle w:val="Verzeichnis1"/>
+        <w:tabs>
+          <w:tab w:val="left" w:pos="480"/>
+          <w:tab w:val="right" w:leader="dot" w:pos="8494"/>
+        </w:tabs>
+        <w:rPr>
+          <w:rFonts w:eastAsiaTheme="minorEastAsia"/>
+          <w:noProof/>
+          <w:sz w:val="22"/>
+          <w:szCs w:val="22"/>
+        </w:rPr>
+      </w:pPr>
+      <w:hyperlink w:anchor="_Toc438569321" w:history="1">
+        <w:r>
+          <w:rPr>
+            <w:rStyle w:val="Hyperlink"/>
+            <w:noProof/>
+          </w:rPr>
+          <w:t>3</w:t>
+        </w:r>
+        <w:r>
+          <w:rPr>
+            <w:rFonts w:eastAsiaTheme="minorEastAsia"/>
+            <w:noProof/>
+            <w:sz w:val="22"/>
+            <w:szCs w:val="22"/>
+          </w:rPr>
+          <w:tab/>
+        </w:r>
+        <w:r>
+          <w:rPr>
+            <w:rStyle w:val="Hyperlink"/>
+            <w:noProof/>
+          </w:rPr>
+          <w:t>Prototyp</w:t>
+        </w:r>
+        <w:r>
+          <w:rPr>
+            <w:rStyle w:val="Hyperlink"/>
+            <w:noProof/>
+          </w:rPr>
+          <w:t>e</w:t>
+        </w:r>
+        <w:r>
+          <w:rPr>
+            <w:rStyle w:val="Hyperlink"/>
+            <w:noProof/>
+          </w:rPr>
+          <w:t>n und Mockups</w:t>
+        </w:r>
+        <w:r>
+          <w:rPr>
+            <w:noProof/>
+          </w:rPr>
+          <w:tab/>
+        </w:r>
+        <w:r>
+          <w:rPr>
+            <w:noProof/>
+          </w:rPr>
+          <w:fldChar w:fldCharType="begin"/>
+        </w:r>
+        <w:r>
+          <w:rPr>
+            <w:noProof/>
+          </w:rPr>
+          <w:instrText xml:space="preserve"> PAGEREF _Toc438569321 \h </w:instrText>
+        </w:r>
+        <w:r>
+          <w:rPr>
+            <w:noProof/>
+          </w:rPr>
+        </w:r>
+        <w:r>
+          <w:rPr>
+            <w:noProof/>
+          </w:rPr>
+          <w:fldChar w:fldCharType="separate"/>
+        </w:r>
+        <w:r>
+          <w:rPr>
+            <w:noProof/>
+          </w:rPr>
+          <w:t>5</w:t>
         </w:r>
         <w:r>
           <w:rPr>
@@ -950,7 +1247,7 @@
           <w:szCs w:val="22"/>
         </w:rPr>
       </w:pPr>
-      <w:hyperlink w:anchor="_Toc438559444" w:history="1">
+      <w:hyperlink w:anchor="_Toc438569322" w:history="1">
         <w:r>
           <w:rPr>
             <w:rStyle w:val="Hyperlink"/>
@@ -958,9 +1255,8 @@
             <w:noProof/>
             <w:snapToGrid w:val="0"/>
             <w:w w:val="0"/>
-            <w:lang w:val="en-US"/>
-          </w:rPr>
-          <w:t>1.1</w:t>
+          </w:rPr>
+          <w:t>3.1</w:t>
         </w:r>
         <w:r>
           <w:rPr>
@@ -975,9 +1271,8 @@
           <w:rPr>
             <w:rStyle w:val="Hyperlink"/>
             <w:noProof/>
-            <w:lang w:val="en-US"/>
-          </w:rPr>
-          <w:t>Model-View-Controller</w:t>
+          </w:rPr>
+          <w:t>Skizzen</w:t>
         </w:r>
         <w:r>
           <w:rPr>
@@ -995,7 +1290,7 @@
           <w:rPr>
             <w:noProof/>
           </w:rPr>
-          <w:instrText xml:space="preserve"> PAGEREF _Toc438559444 \h </w:instrText>
+          <w:instrText xml:space="preserve"> PAGEREF _Toc438569322 \h </w:instrText>
         </w:r>
         <w:r>
           <w:rPr>
@@ -1012,7 +1307,250 @@
           <w:rPr>
             <w:noProof/>
           </w:rPr>
-          <w:t>1</w:t>
+          <w:t>5</w:t>
+        </w:r>
+        <w:r>
+          <w:rPr>
+            <w:noProof/>
+          </w:rPr>
+          <w:fldChar w:fldCharType="end"/>
+        </w:r>
+      </w:hyperlink>
+    </w:p>
+    <w:p>
+      <w:pPr>
+        <w:pStyle w:val="Verzeichnis3"/>
+        <w:tabs>
+          <w:tab w:val="left" w:pos="1320"/>
+          <w:tab w:val="right" w:leader="dot" w:pos="8494"/>
+        </w:tabs>
+        <w:rPr>
+          <w:rFonts w:eastAsiaTheme="minorEastAsia"/>
+          <w:noProof/>
+          <w:sz w:val="22"/>
+          <w:szCs w:val="22"/>
+        </w:rPr>
+      </w:pPr>
+      <w:hyperlink w:anchor="_Toc438569323" w:history="1">
+        <w:r>
+          <w:rPr>
+            <w:rStyle w:val="Hyperlink"/>
+            <w:noProof/>
+          </w:rPr>
+          <w:t>3.1.1</w:t>
+        </w:r>
+        <w:r>
+          <w:rPr>
+            <w:rFonts w:eastAsiaTheme="minorEastAsia"/>
+            <w:noProof/>
+            <w:sz w:val="22"/>
+            <w:szCs w:val="22"/>
+          </w:rPr>
+          <w:tab/>
+        </w:r>
+        <w:r>
+          <w:rPr>
+            <w:rStyle w:val="Hyperlink"/>
+            <w:noProof/>
+          </w:rPr>
+          <w:t>TreeView und DetailView</w:t>
+        </w:r>
+        <w:r>
+          <w:rPr>
+            <w:noProof/>
+          </w:rPr>
+          <w:tab/>
+        </w:r>
+        <w:r>
+          <w:rPr>
+            <w:noProof/>
+          </w:rPr>
+          <w:fldChar w:fldCharType="begin"/>
+        </w:r>
+        <w:r>
+          <w:rPr>
+            <w:noProof/>
+          </w:rPr>
+          <w:instrText xml:space="preserve"> PAGEREF _Toc438569323 \h </w:instrText>
+        </w:r>
+        <w:r>
+          <w:rPr>
+            <w:noProof/>
+          </w:rPr>
+        </w:r>
+        <w:r>
+          <w:rPr>
+            <w:noProof/>
+          </w:rPr>
+          <w:fldChar w:fldCharType="separate"/>
+        </w:r>
+        <w:r>
+          <w:rPr>
+            <w:noProof/>
+          </w:rPr>
+          <w:t>5</w:t>
+        </w:r>
+        <w:r>
+          <w:rPr>
+            <w:noProof/>
+          </w:rPr>
+          <w:fldChar w:fldCharType="end"/>
+        </w:r>
+      </w:hyperlink>
+    </w:p>
+    <w:p>
+      <w:pPr>
+        <w:pStyle w:val="Verzeichnis3"/>
+        <w:tabs>
+          <w:tab w:val="left" w:pos="1320"/>
+          <w:tab w:val="right" w:leader="dot" w:pos="8494"/>
+        </w:tabs>
+        <w:rPr>
+          <w:rFonts w:eastAsiaTheme="minorEastAsia"/>
+          <w:noProof/>
+          <w:sz w:val="22"/>
+          <w:szCs w:val="22"/>
+        </w:rPr>
+      </w:pPr>
+      <w:hyperlink w:anchor="_Toc438569324" w:history="1">
+        <w:r>
+          <w:rPr>
+            <w:rStyle w:val="Hyperlink"/>
+            <w:noProof/>
+          </w:rPr>
+          <w:t>3.1.2</w:t>
+        </w:r>
+        <w:r>
+          <w:rPr>
+            <w:rFonts w:eastAsiaTheme="minorEastAsia"/>
+            <w:noProof/>
+            <w:sz w:val="22"/>
+            <w:szCs w:val="22"/>
+          </w:rPr>
+          <w:tab/>
+        </w:r>
+        <w:r>
+          <w:rPr>
+            <w:rStyle w:val="Hyperlink"/>
+            <w:noProof/>
+          </w:rPr>
+          <w:t>Übersicht aller Buchungen</w:t>
+        </w:r>
+        <w:r>
+          <w:rPr>
+            <w:noProof/>
+          </w:rPr>
+          <w:tab/>
+        </w:r>
+        <w:r>
+          <w:rPr>
+            <w:noProof/>
+          </w:rPr>
+          <w:fldChar w:fldCharType="begin"/>
+        </w:r>
+        <w:r>
+          <w:rPr>
+            <w:noProof/>
+          </w:rPr>
+          <w:instrText xml:space="preserve"> PAGEREF _Toc438569324 \h </w:instrText>
+        </w:r>
+        <w:r>
+          <w:rPr>
+            <w:noProof/>
+          </w:rPr>
+        </w:r>
+        <w:r>
+          <w:rPr>
+            <w:noProof/>
+          </w:rPr>
+          <w:fldChar w:fldCharType="separate"/>
+        </w:r>
+        <w:r>
+          <w:rPr>
+            <w:noProof/>
+          </w:rPr>
+          <w:t>5</w:t>
+        </w:r>
+        <w:r>
+          <w:rPr>
+            <w:noProof/>
+          </w:rPr>
+          <w:fldChar w:fldCharType="end"/>
+        </w:r>
+      </w:hyperlink>
+    </w:p>
+    <w:p>
+      <w:pPr>
+        <w:pStyle w:val="Verzeichnis3"/>
+        <w:tabs>
+          <w:tab w:val="left" w:pos="1320"/>
+          <w:tab w:val="right" w:leader="dot" w:pos="8494"/>
+        </w:tabs>
+        <w:rPr>
+          <w:rFonts w:eastAsiaTheme="minorEastAsia"/>
+          <w:noProof/>
+          <w:sz w:val="22"/>
+          <w:szCs w:val="22"/>
+        </w:rPr>
+      </w:pPr>
+      <w:hyperlink w:anchor="_Toc438569325" w:history="1">
+        <w:r>
+          <w:rPr>
+            <w:rStyle w:val="Hyperlink"/>
+            <w:noProof/>
+          </w:rPr>
+          <w:t>3.1.3</w:t>
+        </w:r>
+        <w:r>
+          <w:rPr>
+            <w:rFonts w:eastAsiaTheme="minorEastAsia"/>
+            <w:noProof/>
+            <w:sz w:val="22"/>
+            <w:szCs w:val="22"/>
+          </w:rPr>
+          <w:tab/>
+        </w:r>
+        <w:r>
+          <w:rPr>
+            <w:rStyle w:val="Hyperlink"/>
+            <w:noProof/>
+          </w:rPr>
+          <w:t>Buchungsliste</w:t>
+        </w:r>
+        <w:r>
+          <w:rPr>
+            <w:noProof/>
+          </w:rPr>
+          <w:tab/>
+        </w:r>
+        <w:r>
+          <w:rPr>
+            <w:noProof/>
+          </w:rPr>
+          <w:fldChar w:fldCharType="begin"/>
+        </w:r>
+        <w:r>
+          <w:rPr>
+            <w:noProof/>
+          </w:rPr>
+          <w:instrText xml:space="preserve"> PAGEREF _Toc438569325 \h </w:instrText>
+        </w:r>
+        <w:r>
+          <w:rPr>
+            <w:noProof/>
+          </w:rPr>
+        </w:r>
+        <w:r>
+          <w:rPr>
+            <w:noProof/>
+          </w:rPr>
+          <w:fldChar w:fldCharType="separate"/>
+        </w:r>
+        <w:r>
+          <w:rPr>
+            <w:noProof/>
+          </w:rPr>
+          <w:t>6</w:t>
         </w:r>
         <w:r>
           <w:rPr>
@@ -1036,7 +1574,7 @@
           <w:szCs w:val="22"/>
         </w:rPr>
       </w:pPr>
-      <w:hyperlink w:anchor="_Toc438559445" w:history="1">
+      <w:hyperlink w:anchor="_Toc438569326" w:history="1">
         <w:r>
           <w:rPr>
             <w:rStyle w:val="Hyperlink"/>
@@ -1045,7 +1583,7 @@
             <w:snapToGrid w:val="0"/>
             <w:w w:val="0"/>
           </w:rPr>
-          <w:t>1.2</w:t>
+          <w:t>3.2</w:t>
         </w:r>
         <w:r>
           <w:rPr>
@@ -1061,7 +1599,7 @@
             <w:rStyle w:val="Hyperlink"/>
             <w:noProof/>
           </w:rPr>
-          <w:t>Observable/Oberserver</w:t>
+          <w:t>UML-Modell</w:t>
         </w:r>
         <w:r>
           <w:rPr>
@@ -1079,7 +1617,7 @@
           <w:rPr>
             <w:noProof/>
           </w:rPr>
-          <w:instrText xml:space="preserve"> PAGEREF _Toc438559445 \h </w:instrText>
+          <w:instrText xml:space="preserve"> PAGEREF _Toc438569326 \h </w:instrText>
         </w:r>
         <w:r>
           <w:rPr>
@@ -1096,189 +1634,7 @@
           <w:rPr>
             <w:noProof/>
           </w:rPr>
-          <w:t>2</w:t>
-        </w:r>
-        <w:r>
-          <w:rPr>
-            <w:noProof/>
-          </w:rPr>
-          <w:fldChar w:fldCharType="end"/>
-        </w:r>
-      </w:hyperlink>
-    </w:p>
-    <w:p>
-      <w:pPr>
-        <w:pStyle w:val="Verzeichnis2"/>
-        <w:tabs>
-          <w:tab w:val="left" w:pos="880"/>
-          <w:tab w:val="right" w:leader="dot" w:pos="8494"/>
-        </w:tabs>
-        <w:rPr>
-          <w:rFonts w:eastAsiaTheme="minorEastAsia"/>
-          <w:noProof/>
-          <w:sz w:val="22"/>
-          <w:szCs w:val="22"/>
-        </w:rPr>
-      </w:pPr>
-      <w:hyperlink w:anchor="_Toc438559446" w:history="1">
-        <w:r>
-          <w:rPr>
-            <w:rStyle w:val="Hyperlink"/>
-            <w:rFonts w:cstheme="minorHAnsi"/>
-            <w:noProof/>
-            <w:snapToGrid w:val="0"/>
-            <w:w w:val="0"/>
-          </w:rPr>
-          <w:t>1.3</w:t>
-        </w:r>
-        <w:r>
-          <w:rPr>
-            <w:rFonts w:eastAsiaTheme="minorEastAsia"/>
-            <w:noProof/>
-            <w:sz w:val="22"/>
-            <w:szCs w:val="22"/>
-          </w:rPr>
-          <w:tab/>
-        </w:r>
-        <w:r>
-          <w:rPr>
-            <w:rStyle w:val="Hyperlink"/>
-            <w:noProof/>
-          </w:rPr>
-          <w:t>Command</w:t>
-        </w:r>
-        <w:r>
-          <w:rPr>
-            <w:noProof/>
-          </w:rPr>
-          <w:tab/>
-        </w:r>
-        <w:r>
-          <w:rPr>
-            <w:noProof/>
-          </w:rPr>
-          <w:fldChar w:fldCharType="begin"/>
-        </w:r>
-        <w:r>
-          <w:rPr>
-            <w:noProof/>
-          </w:rPr>
-          <w:instrText xml:space="preserve"> PAGEREF _Toc438559446 \h </w:instrText>
-        </w:r>
-        <w:r>
-          <w:rPr>
-            <w:noProof/>
-          </w:rPr>
-        </w:r>
-        <w:r>
-          <w:rPr>
-            <w:noProof/>
-          </w:rPr>
-          <w:fldChar w:fldCharType="separate"/>
-        </w:r>
-        <w:r>
-          <w:rPr>
-            <w:noProof/>
-          </w:rPr>
-          <w:t>3</w:t>
-        </w:r>
-        <w:r>
-          <w:rPr>
-            <w:noProof/>
-          </w:rPr>
-          <w:fldChar w:fldCharType="end"/>
-        </w:r>
-      </w:hyperlink>
-    </w:p>
-    <w:p>
-      <w:pPr>
-        <w:pStyle w:val="Verzeichnis2"/>
-        <w:tabs>
-          <w:tab w:val="left" w:pos="880"/>
-          <w:tab w:val="right" w:leader="dot" w:pos="8494"/>
-        </w:tabs>
-        <w:rPr>
-          <w:rFonts w:eastAsiaTheme="minorEastAsia"/>
-          <w:noProof/>
-          <w:sz w:val="22"/>
-          <w:szCs w:val="22"/>
-        </w:rPr>
-      </w:pPr>
-      <w:hyperlink w:anchor="_Toc438559447" w:history="1">
-        <w:r>
-          <w:rPr>
-            <w:rStyle w:val="Hyperlink"/>
-            <w:rFonts w:cstheme="minorHAnsi"/>
-            <w:noProof/>
-            <w:snapToGrid w:val="0"/>
-            <w:w w:val="0"/>
-          </w:rPr>
-          <w:t>1.4</w:t>
-        </w:r>
-        <w:r>
-          <w:rPr>
-            <w:rFonts w:eastAsiaTheme="minorEastAsia"/>
-            <w:noProof/>
-            <w:sz w:val="22"/>
-            <w:szCs w:val="22"/>
-          </w:rPr>
-          <w:tab/>
-        </w:r>
-        <w:r>
-          <w:rPr>
-            <w:rStyle w:val="Hyperlink"/>
-            <w:noProof/>
-          </w:rPr>
-          <w:t>Strat</w:t>
-        </w:r>
-        <w:r>
-          <w:rPr>
-            <w:rStyle w:val="Hyperlink"/>
-            <w:noProof/>
-          </w:rPr>
-          <w:t>e</w:t>
-        </w:r>
-        <w:r>
-          <w:rPr>
-            <w:rStyle w:val="Hyperlink"/>
-            <w:noProof/>
-          </w:rPr>
-          <w:t>gy</w:t>
-        </w:r>
-        <w:r>
-          <w:rPr>
-            <w:noProof/>
-          </w:rPr>
-          <w:tab/>
-        </w:r>
-        <w:r>
-          <w:rPr>
-            <w:noProof/>
-          </w:rPr>
-          <w:fldChar w:fldCharType="begin"/>
-        </w:r>
-        <w:r>
-          <w:rPr>
-            <w:noProof/>
-          </w:rPr>
-          <w:instrText xml:space="preserve"> PAGEREF _Toc438559447 \h </w:instrText>
-        </w:r>
-        <w:r>
-          <w:rPr>
-            <w:noProof/>
-          </w:rPr>
-        </w:r>
-        <w:r>
-          <w:rPr>
-            <w:noProof/>
-          </w:rPr>
-          <w:fldChar w:fldCharType="separate"/>
-        </w:r>
-        <w:r>
-          <w:rPr>
-            <w:noProof/>
-          </w:rPr>
-          <w:t>3</w:t>
+          <w:t>7</w:t>
         </w:r>
         <w:r>
           <w:rPr>
@@ -1302,13 +1658,13 @@
           <w:szCs w:val="22"/>
         </w:rPr>
       </w:pPr>
-      <w:hyperlink w:anchor="_Toc438559448" w:history="1">
+      <w:hyperlink w:anchor="_Toc438569327" w:history="1">
         <w:r>
           <w:rPr>
             <w:rStyle w:val="Hyperlink"/>
             <w:noProof/>
           </w:rPr>
-          <w:t>2</w:t>
+          <w:t>4</w:t>
         </w:r>
         <w:r>
           <w:rPr>
@@ -1324,7 +1680,7 @@
             <w:rStyle w:val="Hyperlink"/>
             <w:noProof/>
           </w:rPr>
-          <w:t>Besonderheiten</w:t>
+          <w:t>Zusammenfassung</w:t>
         </w:r>
         <w:r>
           <w:rPr>
@@ -1342,7 +1698,7 @@
           <w:rPr>
             <w:noProof/>
           </w:rPr>
-          <w:instrText xml:space="preserve"> PAGEREF _Toc438559448 \h </w:instrText>
+          <w:instrText xml:space="preserve"> PAGEREF _Toc438569327 \h </w:instrText>
         </w:r>
         <w:r>
           <w:rPr>
@@ -1359,7 +1715,7 @@
           <w:rPr>
             <w:noProof/>
           </w:rPr>
-          <w:t>3</w:t>
+          <w:t>8</w:t>
         </w:r>
         <w:r>
           <w:rPr>
@@ -1383,13 +1739,13 @@
           <w:szCs w:val="22"/>
         </w:rPr>
       </w:pPr>
-      <w:hyperlink w:anchor="_Toc438559449" w:history="1">
+      <w:hyperlink w:anchor="_Toc438569328" w:history="1">
         <w:r>
           <w:rPr>
             <w:rStyle w:val="Hyperlink"/>
             <w:noProof/>
           </w:rPr>
-          <w:t>3</w:t>
+          <w:t>5</w:t>
         </w:r>
         <w:r>
           <w:rPr>
@@ -1405,7 +1761,7 @@
             <w:rStyle w:val="Hyperlink"/>
             <w:noProof/>
           </w:rPr>
-          <w:t>Prototypen und Mockups</w:t>
+          <w:t>Quellenverzeichnis</w:t>
         </w:r>
         <w:r>
           <w:rPr>
@@ -1423,7 +1779,7 @@
           <w:rPr>
             <w:noProof/>
           </w:rPr>
-          <w:instrText xml:space="preserve"> PAGEREF _Toc438559449 \h </w:instrText>
+          <w:instrText xml:space="preserve"> PAGEREF _Toc438569328 \h </w:instrText>
         </w:r>
         <w:r>
           <w:rPr>
@@ -1440,7 +1796,7 @@
           <w:rPr>
             <w:noProof/>
           </w:rPr>
-          <w:t>4</w:t>
+          <w:t>9</w:t>
         </w:r>
         <w:r>
           <w:rPr>
@@ -1452,414 +1808,31 @@
     </w:p>
     <w:p>
       <w:pPr>
-        <w:pStyle w:val="Verzeichnis2"/>
-        <w:tabs>
-          <w:tab w:val="left" w:pos="880"/>
-          <w:tab w:val="right" w:leader="dot" w:pos="8494"/>
-        </w:tabs>
         <w:rPr>
-          <w:rFonts w:eastAsiaTheme="minorEastAsia"/>
           <w:noProof/>
-          <w:sz w:val="22"/>
-          <w:szCs w:val="22"/>
         </w:rPr>
       </w:pPr>
-      <w:hyperlink w:anchor="_Toc438559450" w:history="1">
-        <w:r>
-          <w:rPr>
-            <w:rStyle w:val="Hyperlink"/>
-            <w:rFonts w:cstheme="minorHAnsi"/>
-            <w:noProof/>
-            <w:snapToGrid w:val="0"/>
-            <w:w w:val="0"/>
-          </w:rPr>
-          <w:t>3.1</w:t>
-        </w:r>
-        <w:r>
-          <w:rPr>
-            <w:rFonts w:eastAsiaTheme="minorEastAsia"/>
-            <w:noProof/>
-            <w:sz w:val="22"/>
-            <w:szCs w:val="22"/>
-          </w:rPr>
-          <w:tab/>
-        </w:r>
-        <w:r>
-          <w:rPr>
-            <w:rStyle w:val="Hyperlink"/>
-            <w:noProof/>
-          </w:rPr>
-          <w:t>Skizzen</w:t>
-        </w:r>
-        <w:r>
-          <w:rPr>
-            <w:noProof/>
-          </w:rPr>
-          <w:tab/>
-        </w:r>
-        <w:r>
-          <w:rPr>
-            <w:noProof/>
-          </w:rPr>
-          <w:fldChar w:fldCharType="begin"/>
-        </w:r>
-        <w:r>
-          <w:rPr>
-            <w:noProof/>
-          </w:rPr>
-          <w:instrText xml:space="preserve"> PAGEREF _Toc438559450 \h </w:instrText>
-        </w:r>
-        <w:r>
-          <w:rPr>
-            <w:noProof/>
-          </w:rPr>
-        </w:r>
-        <w:r>
-          <w:rPr>
-            <w:noProof/>
-          </w:rPr>
-          <w:fldChar w:fldCharType="separate"/>
-        </w:r>
-        <w:r>
-          <w:rPr>
-            <w:noProof/>
-          </w:rPr>
-          <w:t>4</w:t>
-        </w:r>
-        <w:r>
-          <w:rPr>
-            <w:noProof/>
-          </w:rPr>
-          <w:fldChar w:fldCharType="end"/>
-        </w:r>
-      </w:hyperlink>
-    </w:p>
-    <w:p>
-      <w:pPr>
-        <w:pStyle w:val="Verzeichnis3"/>
-        <w:tabs>
-          <w:tab w:val="left" w:pos="1320"/>
-          <w:tab w:val="right" w:leader="dot" w:pos="8494"/>
-        </w:tabs>
-        <w:rPr>
-          <w:rFonts w:eastAsiaTheme="minorEastAsia"/>
-          <w:noProof/>
-          <w:sz w:val="22"/>
-          <w:szCs w:val="22"/>
-        </w:rPr>
-      </w:pPr>
-      <w:hyperlink w:anchor="_Toc438559451" w:history="1">
-        <w:r>
-          <w:rPr>
-            <w:rStyle w:val="Hyperlink"/>
-            <w:noProof/>
-          </w:rPr>
-          <w:t>3.1.1</w:t>
-        </w:r>
-        <w:r>
-          <w:rPr>
-            <w:rFonts w:eastAsiaTheme="minorEastAsia"/>
-            <w:noProof/>
-            <w:sz w:val="22"/>
-            <w:szCs w:val="22"/>
-          </w:rPr>
-          <w:tab/>
-        </w:r>
-        <w:r>
-          <w:rPr>
-            <w:rStyle w:val="Hyperlink"/>
-            <w:noProof/>
-          </w:rPr>
-          <w:t>TreeView und DetailView</w:t>
-        </w:r>
-        <w:r>
-          <w:rPr>
-            <w:noProof/>
-          </w:rPr>
-          <w:tab/>
-        </w:r>
-        <w:r>
-          <w:rPr>
-            <w:noProof/>
-          </w:rPr>
-          <w:fldChar w:fldCharType="begin"/>
-        </w:r>
-        <w:r>
-          <w:rPr>
-            <w:noProof/>
-          </w:rPr>
-          <w:instrText xml:space="preserve"> PAGEREF _Toc438559451 \h </w:instrText>
-        </w:r>
-        <w:r>
-          <w:rPr>
-            <w:noProof/>
-          </w:rPr>
-        </w:r>
-        <w:r>
-          <w:rPr>
-            <w:noProof/>
-          </w:rPr>
-          <w:fldChar w:fldCharType="separate"/>
-        </w:r>
-        <w:r>
-          <w:rPr>
-            <w:noProof/>
-          </w:rPr>
-          <w:t>4</w:t>
-        </w:r>
-        <w:r>
-          <w:rPr>
-            <w:noProof/>
-          </w:rPr>
-          <w:fldChar w:fldCharType="end"/>
-        </w:r>
-      </w:hyperlink>
-    </w:p>
-    <w:p>
-      <w:pPr>
-        <w:pStyle w:val="Verzeichnis3"/>
-        <w:tabs>
-          <w:tab w:val="left" w:pos="1320"/>
-          <w:tab w:val="right" w:leader="dot" w:pos="8494"/>
-        </w:tabs>
-        <w:rPr>
-          <w:rFonts w:eastAsiaTheme="minorEastAsia"/>
-          <w:noProof/>
-          <w:sz w:val="22"/>
-          <w:szCs w:val="22"/>
-        </w:rPr>
-      </w:pPr>
-      <w:hyperlink w:anchor="_Toc438559452" w:history="1">
-        <w:r>
-          <w:rPr>
-            <w:rStyle w:val="Hyperlink"/>
-            <w:noProof/>
-          </w:rPr>
-          <w:t>3.1.2</w:t>
-        </w:r>
-        <w:r>
-          <w:rPr>
-            <w:rFonts w:eastAsiaTheme="minorEastAsia"/>
-            <w:noProof/>
-            <w:sz w:val="22"/>
-            <w:szCs w:val="22"/>
-          </w:rPr>
-          <w:tab/>
-        </w:r>
-        <w:r>
-          <w:rPr>
-            <w:rStyle w:val="Hyperlink"/>
-            <w:noProof/>
-          </w:rPr>
-          <w:t>Übersicht aller Buchungen</w:t>
-        </w:r>
-        <w:r>
-          <w:rPr>
-            <w:noProof/>
-          </w:rPr>
-          <w:tab/>
-        </w:r>
-        <w:r>
-          <w:rPr>
-            <w:noProof/>
-          </w:rPr>
-          <w:fldChar w:fldCharType="begin"/>
-        </w:r>
-        <w:r>
-          <w:rPr>
-            <w:noProof/>
-          </w:rPr>
-          <w:instrText xml:space="preserve"> PAGEREF _Toc438559452 \h </w:instrText>
-        </w:r>
-        <w:r>
-          <w:rPr>
-            <w:noProof/>
-          </w:rPr>
-        </w:r>
-        <w:r>
-          <w:rPr>
-            <w:noProof/>
-          </w:rPr>
-          <w:fldChar w:fldCharType="separate"/>
-        </w:r>
-        <w:r>
-          <w:rPr>
-            <w:noProof/>
-          </w:rPr>
-          <w:t>4</w:t>
-        </w:r>
-        <w:r>
-          <w:rPr>
-            <w:noProof/>
-          </w:rPr>
-          <w:fldChar w:fldCharType="end"/>
-        </w:r>
-      </w:hyperlink>
-    </w:p>
-    <w:p>
-      <w:pPr>
-        <w:pStyle w:val="Verzeichnis3"/>
-        <w:tabs>
-          <w:tab w:val="left" w:pos="1320"/>
-          <w:tab w:val="right" w:leader="dot" w:pos="8494"/>
-        </w:tabs>
-        <w:rPr>
-          <w:rFonts w:eastAsiaTheme="minorEastAsia"/>
-          <w:noProof/>
-          <w:sz w:val="22"/>
-          <w:szCs w:val="22"/>
-        </w:rPr>
-      </w:pPr>
-      <w:hyperlink w:anchor="_Toc438559453" w:history="1">
-        <w:r>
-          <w:rPr>
-            <w:rStyle w:val="Hyperlink"/>
-            <w:noProof/>
-          </w:rPr>
-          <w:t>3.1.3</w:t>
-        </w:r>
-        <w:r>
-          <w:rPr>
-            <w:rFonts w:eastAsiaTheme="minorEastAsia"/>
-            <w:noProof/>
-            <w:sz w:val="22"/>
-            <w:szCs w:val="22"/>
-          </w:rPr>
-          <w:tab/>
-        </w:r>
-        <w:r>
-          <w:rPr>
-            <w:rStyle w:val="Hyperlink"/>
-            <w:noProof/>
-          </w:rPr>
-          <w:t>Buchungsliste</w:t>
-        </w:r>
-        <w:r>
-          <w:rPr>
-            <w:noProof/>
-          </w:rPr>
-          <w:tab/>
-        </w:r>
-        <w:r>
-          <w:rPr>
-            <w:noProof/>
-          </w:rPr>
-          <w:fldChar w:fldCharType="begin"/>
-        </w:r>
-        <w:r>
-          <w:rPr>
-            <w:noProof/>
-          </w:rPr>
-          <w:instrText xml:space="preserve"> PAGEREF _Toc438559453 \h </w:instrText>
-        </w:r>
-        <w:r>
-          <w:rPr>
-            <w:noProof/>
-          </w:rPr>
-        </w:r>
-        <w:r>
-          <w:rPr>
-            <w:noProof/>
-          </w:rPr>
-          <w:fldChar w:fldCharType="separate"/>
-        </w:r>
-        <w:r>
-          <w:rPr>
-            <w:noProof/>
-          </w:rPr>
-          <w:t>5</w:t>
-        </w:r>
-        <w:r>
-          <w:rPr>
-            <w:noProof/>
-          </w:rPr>
-          <w:fldChar w:fldCharType="end"/>
-        </w:r>
-      </w:hyperlink>
-    </w:p>
-    <w:p>
-      <w:pPr>
-        <w:pStyle w:val="Verzeichnis2"/>
-        <w:tabs>
-          <w:tab w:val="left" w:pos="880"/>
-          <w:tab w:val="right" w:leader="dot" w:pos="8494"/>
-        </w:tabs>
-        <w:rPr>
-          <w:rFonts w:eastAsiaTheme="minorEastAsia"/>
-          <w:noProof/>
-          <w:sz w:val="22"/>
-          <w:szCs w:val="22"/>
-        </w:rPr>
-      </w:pPr>
-      <w:hyperlink w:anchor="_Toc438559454" w:history="1">
-        <w:r>
-          <w:rPr>
-            <w:rStyle w:val="Hyperlink"/>
-            <w:rFonts w:cstheme="minorHAnsi"/>
-            <w:noProof/>
-            <w:snapToGrid w:val="0"/>
-            <w:w w:val="0"/>
-          </w:rPr>
-          <w:t>3.2</w:t>
-        </w:r>
-        <w:r>
-          <w:rPr>
-            <w:rFonts w:eastAsiaTheme="minorEastAsia"/>
-            <w:noProof/>
-            <w:sz w:val="22"/>
-            <w:szCs w:val="22"/>
-          </w:rPr>
-          <w:tab/>
-        </w:r>
-        <w:r>
-          <w:rPr>
-            <w:rStyle w:val="Hyperlink"/>
-            <w:noProof/>
-          </w:rPr>
-          <w:t>UML-Modell</w:t>
-        </w:r>
-        <w:r>
-          <w:rPr>
-            <w:noProof/>
-          </w:rPr>
-          <w:tab/>
-        </w:r>
-        <w:r>
-          <w:rPr>
-            <w:noProof/>
-          </w:rPr>
-          <w:fldChar w:fldCharType="begin"/>
-        </w:r>
-        <w:r>
-          <w:rPr>
-            <w:noProof/>
-          </w:rPr>
-          <w:instrText xml:space="preserve"> PAGEREF _Toc438559454 \h </w:instrText>
-        </w:r>
-        <w:r>
-          <w:rPr>
-            <w:noProof/>
-          </w:rPr>
-        </w:r>
-        <w:r>
-          <w:rPr>
-            <w:noProof/>
-          </w:rPr>
-          <w:fldChar w:fldCharType="separate"/>
-        </w:r>
-        <w:r>
-          <w:rPr>
-            <w:noProof/>
-          </w:rPr>
-          <w:t>6</w:t>
-        </w:r>
-        <w:r>
-          <w:rPr>
-            <w:noProof/>
-          </w:rPr>
-          <w:fldChar w:fldCharType="end"/>
-        </w:r>
-      </w:hyperlink>
+      <w:r>
+        <w:fldChar w:fldCharType="end"/>
+      </w:r>
+      <w:r>
+        <w:fldChar w:fldCharType="begin"/>
+      </w:r>
+      <w:r>
+        <w:instrText xml:space="preserve"> TOC \h \z \t "TitelAnhang;1</w:instrText>
+      </w:r>
+      <w:r>
+        <w:instrText>"</w:instrText>
+      </w:r>
+      <w:r>
+        <w:instrText xml:space="preserve"> \s </w:instrText>
+      </w:r>
+      <w:r>
+        <w:instrText xml:space="preserve">Anhang </w:instrText>
+      </w:r>
+      <w:r>
+        <w:fldChar w:fldCharType="separate"/>
+      </w:r>
     </w:p>
     <w:p>
       <w:pPr>
@@ -1875,13 +1848,13 @@
           <w:szCs w:val="22"/>
         </w:rPr>
       </w:pPr>
-      <w:hyperlink w:anchor="_Toc438559455" w:history="1">
+      <w:hyperlink w:anchor="_Toc396480339" w:history="1">
         <w:r>
           <w:rPr>
             <w:rStyle w:val="Hyperlink"/>
             <w:noProof/>
           </w:rPr>
-          <w:t>4</w:t>
+          <w:t>VI</w:t>
         </w:r>
         <w:r>
           <w:rPr>
@@ -1897,46 +1870,53 @@
             <w:rStyle w:val="Hyperlink"/>
             <w:noProof/>
           </w:rPr>
-          <w:t>Zusammenfassung</w:t>
-        </w:r>
-        <w:r>
-          <w:rPr>
-            <w:noProof/>
+          <w:t>Anhangsverzeichnis</w:t>
+        </w:r>
+        <w:r>
+          <w:rPr>
+            <w:noProof/>
+            <w:webHidden/>
           </w:rPr>
           <w:tab/>
         </w:r>
         <w:r>
           <w:rPr>
             <w:noProof/>
+            <w:webHidden/>
           </w:rPr>
           <w:fldChar w:fldCharType="begin"/>
         </w:r>
         <w:r>
           <w:rPr>
             <w:noProof/>
-          </w:rPr>
-          <w:instrText xml:space="preserve"> PAGEREF _Toc438559455 \h </w:instrText>
-        </w:r>
-        <w:r>
-          <w:rPr>
-            <w:noProof/>
-          </w:rPr>
-        </w:r>
-        <w:r>
-          <w:rPr>
-            <w:noProof/>
+            <w:webHidden/>
+          </w:rPr>
+          <w:instrText xml:space="preserve"> PAGEREF _Toc396480339 \h </w:instrText>
+        </w:r>
+        <w:r>
+          <w:rPr>
+            <w:noProof/>
+            <w:webHidden/>
+          </w:rPr>
+        </w:r>
+        <w:r>
+          <w:rPr>
+            <w:noProof/>
+            <w:webHidden/>
           </w:rPr>
           <w:fldChar w:fldCharType="separate"/>
         </w:r>
         <w:r>
           <w:rPr>
             <w:noProof/>
-          </w:rPr>
-          <w:t>7</w:t>
-        </w:r>
-        <w:r>
-          <w:rPr>
-            <w:noProof/>
+            <w:webHidden/>
+          </w:rPr>
+          <w:t>V</w:t>
+        </w:r>
+        <w:r>
+          <w:rPr>
+            <w:noProof/>
+            <w:webHidden/>
           </w:rPr>
           <w:fldChar w:fldCharType="end"/>
         </w:r>
@@ -1956,13 +1936,13 @@
           <w:szCs w:val="22"/>
         </w:rPr>
       </w:pPr>
-      <w:hyperlink w:anchor="_Toc438559456" w:history="1">
+      <w:hyperlink w:anchor="_Toc396480340" w:history="1">
         <w:r>
           <w:rPr>
             <w:rStyle w:val="Hyperlink"/>
             <w:noProof/>
           </w:rPr>
-          <w:t>5</w:t>
+          <w:t>VII</w:t>
         </w:r>
         <w:r>
           <w:rPr>
@@ -1978,301 +1958,104 @@
             <w:rStyle w:val="Hyperlink"/>
             <w:noProof/>
           </w:rPr>
-          <w:t>Quellenverzeichnis</w:t>
-        </w:r>
-        <w:r>
-          <w:rPr>
-            <w:noProof/>
+          <w:t>Anhang</w:t>
+        </w:r>
+        <w:r>
+          <w:rPr>
+            <w:noProof/>
+            <w:webHidden/>
           </w:rPr>
           <w:tab/>
         </w:r>
         <w:r>
           <w:rPr>
             <w:noProof/>
+            <w:webHidden/>
           </w:rPr>
           <w:fldChar w:fldCharType="begin"/>
         </w:r>
         <w:r>
           <w:rPr>
             <w:noProof/>
-          </w:rPr>
-          <w:instrText xml:space="preserve"> PAGEREF _Toc438559456 \h </w:instrText>
-        </w:r>
-        <w:r>
-          <w:rPr>
-            <w:noProof/>
-          </w:rPr>
-        </w:r>
-        <w:r>
-          <w:rPr>
-            <w:noProof/>
+            <w:webHidden/>
+          </w:rPr>
+          <w:instrText xml:space="preserve"> SEQ Anhang _Toc396480340 \* ALPHABETIC </w:instrText>
+        </w:r>
+        <w:r>
+          <w:rPr>
+            <w:noProof/>
+            <w:webHidden/>
           </w:rPr>
           <w:fldChar w:fldCharType="separate"/>
         </w:r>
         <w:r>
           <w:rPr>
             <w:noProof/>
-          </w:rPr>
-          <w:t>8</w:t>
-        </w:r>
-        <w:r>
-          <w:rPr>
-            <w:noProof/>
+            <w:webHidden/>
+          </w:rPr>
+          <w:t>A</w:t>
+        </w:r>
+        <w:r>
+          <w:rPr>
+            <w:noProof/>
+            <w:webHidden/>
           </w:rPr>
           <w:fldChar w:fldCharType="end"/>
         </w:r>
+        <w:r>
+          <w:rPr>
+            <w:noProof/>
+            <w:webHidden/>
+          </w:rPr>
+          <w:t>-</w:t>
+        </w:r>
+        <w:r>
+          <w:rPr>
+            <w:noProof/>
+            <w:webHidden/>
+          </w:rPr>
+          <w:fldChar w:fldCharType="begin"/>
+        </w:r>
+        <w:r>
+          <w:rPr>
+            <w:noProof/>
+            <w:webHidden/>
+          </w:rPr>
+          <w:instrText xml:space="preserve"> PAGEREF _Toc396480340 \h </w:instrText>
+        </w:r>
+        <w:r>
+          <w:rPr>
+            <w:noProof/>
+            <w:webHidden/>
+          </w:rPr>
+        </w:r>
+        <w:r>
+          <w:rPr>
+            <w:noProof/>
+            <w:webHidden/>
+          </w:rPr>
+          <w:fldChar w:fldCharType="separate"/>
+        </w:r>
+        <w:r>
+          <w:rPr>
+            <w:noProof/>
+            <w:webHidden/>
+          </w:rPr>
+          <w:t>1</w:t>
+        </w:r>
+        <w:r>
+          <w:rPr>
+            <w:noProof/>
+            <w:webHidden/>
+          </w:rPr>
+          <w:fldChar w:fldCharType="end"/>
+        </w:r>
       </w:hyperlink>
     </w:p>
     <w:p>
-      <w:pPr>
-        <w:rPr>
-          <w:noProof/>
-        </w:rPr>
-      </w:pPr>
       <w:r>
         <w:fldChar w:fldCharType="end"/>
       </w:r>
-      <w:r>
-        <w:fldChar w:fldCharType="begin"/>
-      </w:r>
-      <w:r>
-        <w:instrText xml:space="preserve"> TOC \h \z \t "TitelAnhang;1</w:instrText>
-      </w:r>
-      <w:r>
-        <w:instrText>"</w:instrText>
-      </w:r>
-      <w:r>
-        <w:instrText xml:space="preserve"> \s </w:instrText>
-      </w:r>
-      <w:r>
-        <w:instrText xml:space="preserve">Anhang </w:instrText>
-      </w:r>
-      <w:r>
-        <w:fldChar w:fldCharType="separate"/>
-      </w:r>
-    </w:p>
-    <w:p>
-      <w:pPr>
-        <w:pStyle w:val="Verzeichnis1"/>
-        <w:tabs>
-          <w:tab w:val="left" w:pos="480"/>
-          <w:tab w:val="right" w:leader="dot" w:pos="8494"/>
-        </w:tabs>
-        <w:rPr>
-          <w:rFonts w:eastAsiaTheme="minorEastAsia"/>
-          <w:noProof/>
-          <w:sz w:val="22"/>
-          <w:szCs w:val="22"/>
-        </w:rPr>
-      </w:pPr>
-      <w:hyperlink w:anchor="_Toc396480339" w:history="1">
-        <w:r>
-          <w:rPr>
-            <w:rStyle w:val="Hyperlink"/>
-            <w:noProof/>
-          </w:rPr>
-          <w:t>VI</w:t>
-        </w:r>
-        <w:r>
-          <w:rPr>
-            <w:rFonts w:eastAsiaTheme="minorEastAsia"/>
-            <w:noProof/>
-            <w:sz w:val="22"/>
-            <w:szCs w:val="22"/>
-          </w:rPr>
-          <w:tab/>
-        </w:r>
-        <w:r>
-          <w:rPr>
-            <w:rStyle w:val="Hyperlink"/>
-            <w:noProof/>
-          </w:rPr>
-          <w:t>Anhangsverzeichnis</w:t>
-        </w:r>
-        <w:r>
-          <w:rPr>
-            <w:noProof/>
-            <w:webHidden/>
-          </w:rPr>
-          <w:tab/>
-        </w:r>
-        <w:r>
-          <w:rPr>
-            <w:noProof/>
-            <w:webHidden/>
-          </w:rPr>
-          <w:fldChar w:fldCharType="begin"/>
-        </w:r>
-        <w:r>
-          <w:rPr>
-            <w:noProof/>
-            <w:webHidden/>
-          </w:rPr>
-          <w:instrText xml:space="preserve"> PAGEREF _Toc396480339 \h </w:instrText>
-        </w:r>
-        <w:r>
-          <w:rPr>
-            <w:noProof/>
-            <w:webHidden/>
-          </w:rPr>
-        </w:r>
-        <w:r>
-          <w:rPr>
-            <w:noProof/>
-            <w:webHidden/>
-          </w:rPr>
-          <w:fldChar w:fldCharType="separate"/>
-        </w:r>
-        <w:r>
-          <w:rPr>
-            <w:noProof/>
-            <w:webHidden/>
-          </w:rPr>
-          <w:t>V</w:t>
-        </w:r>
-        <w:r>
-          <w:rPr>
-            <w:noProof/>
-            <w:webHidden/>
-          </w:rPr>
-          <w:fldChar w:fldCharType="end"/>
-        </w:r>
-      </w:hyperlink>
-    </w:p>
-    <w:p>
-      <w:pPr>
-        <w:pStyle w:val="Verzeichnis1"/>
-        <w:tabs>
-          <w:tab w:val="left" w:pos="480"/>
-          <w:tab w:val="right" w:leader="dot" w:pos="8494"/>
-        </w:tabs>
-        <w:rPr>
-          <w:rFonts w:eastAsiaTheme="minorEastAsia"/>
-          <w:noProof/>
-          <w:sz w:val="22"/>
-          <w:szCs w:val="22"/>
-        </w:rPr>
-      </w:pPr>
-      <w:hyperlink w:anchor="_Toc396480340" w:history="1">
-        <w:r>
-          <w:rPr>
-            <w:rStyle w:val="Hyperlink"/>
-            <w:noProof/>
-          </w:rPr>
-          <w:t>VII</w:t>
-        </w:r>
-        <w:r>
-          <w:rPr>
-            <w:rFonts w:eastAsiaTheme="minorEastAsia"/>
-            <w:noProof/>
-            <w:sz w:val="22"/>
-            <w:szCs w:val="22"/>
-          </w:rPr>
-          <w:tab/>
-        </w:r>
-        <w:r>
-          <w:rPr>
-            <w:rStyle w:val="Hyperlink"/>
-            <w:noProof/>
-          </w:rPr>
-          <w:t>Anhang</w:t>
-        </w:r>
-        <w:r>
-          <w:rPr>
-            <w:noProof/>
-            <w:webHidden/>
-          </w:rPr>
-          <w:tab/>
-        </w:r>
-        <w:r>
-          <w:rPr>
-            <w:noProof/>
-            <w:webHidden/>
-          </w:rPr>
-          <w:fldChar w:fldCharType="begin"/>
-        </w:r>
-        <w:r>
-          <w:rPr>
-            <w:noProof/>
-            <w:webHidden/>
-          </w:rPr>
-          <w:instrText xml:space="preserve"> SEQ Anhang _Toc396480340 \* ALPHABETIC </w:instrText>
-        </w:r>
-        <w:r>
-          <w:rPr>
-            <w:noProof/>
-            <w:webHidden/>
-          </w:rPr>
-          <w:fldChar w:fldCharType="separate"/>
-        </w:r>
-        <w:r>
-          <w:rPr>
-            <w:noProof/>
-            <w:webHidden/>
-          </w:rPr>
-          <w:t>A</w:t>
-        </w:r>
-        <w:r>
-          <w:rPr>
-            <w:noProof/>
-            <w:webHidden/>
-          </w:rPr>
-          <w:fldChar w:fldCharType="end"/>
-        </w:r>
-        <w:r>
-          <w:rPr>
-            <w:noProof/>
-            <w:webHidden/>
-          </w:rPr>
-          <w:t>-</w:t>
-        </w:r>
-        <w:r>
-          <w:rPr>
-            <w:noProof/>
-            <w:webHidden/>
-          </w:rPr>
-          <w:fldChar w:fldCharType="begin"/>
-        </w:r>
-        <w:r>
-          <w:rPr>
-            <w:noProof/>
-            <w:webHidden/>
-          </w:rPr>
-          <w:instrText xml:space="preserve"> PAGEREF _Toc396480340 \h </w:instrText>
-        </w:r>
-        <w:r>
-          <w:rPr>
-            <w:noProof/>
-            <w:webHidden/>
-          </w:rPr>
-        </w:r>
-        <w:r>
-          <w:rPr>
-            <w:noProof/>
-            <w:webHidden/>
-          </w:rPr>
-          <w:fldChar w:fldCharType="separate"/>
-        </w:r>
-        <w:r>
-          <w:rPr>
-            <w:noProof/>
-            <w:webHidden/>
-          </w:rPr>
-          <w:t>1</w:t>
-        </w:r>
-        <w:r>
-          <w:rPr>
-            <w:noProof/>
-            <w:webHidden/>
-          </w:rPr>
-          <w:fldChar w:fldCharType="end"/>
-        </w:r>
-      </w:hyperlink>
-    </w:p>
-    <w:p>
-      <w:r>
-        <w:fldChar w:fldCharType="end"/>
-      </w:r>
     </w:p>
     <w:p>
       <w:r>
@@ -2283,7 +2066,7 @@
       <w:pPr>
         <w:pStyle w:val="Titel"/>
       </w:pPr>
-      <w:bookmarkStart w:id="1" w:name="_Toc438559439"/>
+      <w:bookmarkStart w:id="1" w:name="_Toc438569313"/>
       <w:r>
         <w:lastRenderedPageBreak/>
         <w:t>Abkürzungsverzeichnis</w:t>
@@ -2329,6 +2112,71 @@
             </w:pPr>
             <w:r>
               <w:t>Beschreibung</w:t>
+            </w:r>
+          </w:p>
+        </w:tc>
+      </w:tr>
+      <w:tr>
+        <w:tc>
+          <w:tcPr>
+            <w:tcW w:w="1809" w:type="dxa"/>
+          </w:tcPr>
+          <w:p>
+            <w:pPr>
+              <w:spacing w:after="200" w:line="276" w:lineRule="auto"/>
+              <w:jc w:val="left"/>
+            </w:pPr>
+            <w:r>
+              <w:t>GUI</w:t>
+            </w:r>
+          </w:p>
+        </w:tc>
+        <w:tc>
+          <w:tcPr>
+            <w:tcW w:w="6835" w:type="dxa"/>
+          </w:tcPr>
+          <w:p>
+            <w:pPr>
+              <w:spacing w:after="200" w:line="276" w:lineRule="auto"/>
+              <w:jc w:val="left"/>
+            </w:pPr>
+            <w:proofErr w:type="spellStart"/>
+            <w:r>
+              <w:t>Graphical</w:t>
+            </w:r>
+            <w:proofErr w:type="spellEnd"/>
+            <w:r>
+              <w:t xml:space="preserve"> User Interface</w:t>
+            </w:r>
+          </w:p>
+        </w:tc>
+      </w:tr>
+      <w:tr>
+        <w:tc>
+          <w:tcPr>
+            <w:tcW w:w="1809" w:type="dxa"/>
+          </w:tcPr>
+          <w:p>
+            <w:pPr>
+              <w:spacing w:after="200" w:line="276" w:lineRule="auto"/>
+              <w:jc w:val="left"/>
+            </w:pPr>
+            <w:r>
+              <w:t>MVC</w:t>
+            </w:r>
+          </w:p>
+        </w:tc>
+        <w:tc>
+          <w:tcPr>
+            <w:tcW w:w="6835" w:type="dxa"/>
+          </w:tcPr>
+          <w:p>
+            <w:pPr>
+              <w:spacing w:after="200" w:line="276" w:lineRule="auto"/>
+              <w:jc w:val="left"/>
+            </w:pPr>
+            <w:r>
+              <w:t>Model-View-Controller</w:t>
             </w:r>
           </w:p>
         </w:tc>
@@ -2453,93 +2301,35 @@
           </w:p>
         </w:tc>
       </w:tr>
-      <w:tr>
-        <w:tc>
-          <w:tcPr>
-            <w:tcW w:w="1809" w:type="dxa"/>
-          </w:tcPr>
-          <w:p>
-            <w:pPr>
-              <w:spacing w:after="200" w:line="276" w:lineRule="auto"/>
-              <w:jc w:val="left"/>
-            </w:pPr>
-          </w:p>
-        </w:tc>
-        <w:tc>
-          <w:tcPr>
-            <w:tcW w:w="6835" w:type="dxa"/>
-          </w:tcPr>
-          <w:p>
-            <w:pPr>
-              <w:spacing w:after="200" w:line="276" w:lineRule="auto"/>
-              <w:jc w:val="left"/>
-            </w:pPr>
-          </w:p>
-        </w:tc>
-      </w:tr>
-      <w:tr>
-        <w:tc>
-          <w:tcPr>
-            <w:tcW w:w="1809" w:type="dxa"/>
-          </w:tcPr>
-          <w:p>
-            <w:pPr>
-              <w:spacing w:after="200" w:line="276" w:lineRule="auto"/>
-              <w:jc w:val="left"/>
-            </w:pPr>
-          </w:p>
-        </w:tc>
-        <w:tc>
-          <w:tcPr>
-            <w:tcW w:w="6835" w:type="dxa"/>
-          </w:tcPr>
-          <w:p>
-            <w:pPr>
-              <w:spacing w:after="200" w:line="276" w:lineRule="auto"/>
-              <w:jc w:val="left"/>
-            </w:pPr>
-          </w:p>
-        </w:tc>
-      </w:tr>
     </w:tbl>
     <w:p>
       <w:pPr>
         <w:spacing w:after="200" w:line="276" w:lineRule="auto"/>
         <w:jc w:val="left"/>
-        <w:rPr>
-          <w:rFonts w:eastAsia="Times New Roman" w:cs="Arial"/>
-          <w:b/>
-          <w:bCs/>
-          <w:color w:val="0066B3"/>
-          <w:kern w:val="28"/>
-          <w:sz w:val="32"/>
-          <w:szCs w:val="32"/>
-        </w:rPr>
-      </w:pPr>
-      <w:r>
-        <w:br w:type="page"/>
-      </w:r>
+      </w:pPr>
     </w:p>
     <w:p>
       <w:pPr>
         <w:pStyle w:val="Titel"/>
       </w:pPr>
-      <w:bookmarkStart w:id="2" w:name="_Toc438559440"/>
+      <w:bookmarkStart w:id="2" w:name="_Toc438569314"/>
+      <w:r>
+        <w:t>Abbildungsverzeichnis</w:t>
+      </w:r>
       <w:bookmarkEnd w:id="2"/>
-    </w:p>
-    <w:p>
-      <w:pPr>
-        <w:pStyle w:val="Titel"/>
-      </w:pPr>
-      <w:bookmarkStart w:id="3" w:name="_Toc438559441"/>
-      <w:r>
-        <w:t>Abbildungsverzeichnis</w:t>
-      </w:r>
-      <w:bookmarkEnd w:id="3"/>
-    </w:p>
-    <w:p>
-      <w:pPr>
-        <w:pStyle w:val="Verzeichnis1"/>
+      <w:r>
+        <w:fldChar w:fldCharType="begin"/>
+      </w:r>
+      <w:r>
+        <w:instrText xml:space="preserve"> TOC \h \z \c "Abbildung" </w:instrText>
+      </w:r>
+      <w:r>
+        <w:fldChar w:fldCharType="separate"/>
+      </w:r>
+    </w:p>
+    <w:p>
+      <w:pPr>
+        <w:pStyle w:val="Abbildungsverzeichnis"/>
         <w:tabs>
           <w:tab w:val="right" w:leader="dot" w:pos="8494"/>
         </w:tabs>
@@ -2550,34 +2340,13 @@
           <w:szCs w:val="22"/>
         </w:rPr>
       </w:pPr>
-      <w:r>
-        <w:fldChar w:fldCharType="begin"/>
-      </w:r>
-      <w:r>
-        <w:instrText xml:space="preserve"> TOC \h \z \</w:instrText>
-      </w:r>
-      <w:r>
-        <w:instrText>t</w:instrText>
-      </w:r>
-      <w:r>
-        <w:instrText xml:space="preserve"> "Abbildung</w:instrText>
-      </w:r>
-      <w:r>
-        <w:instrText>en</w:instrText>
-      </w:r>
-      <w:r>
-        <w:instrText xml:space="preserve">" </w:instrText>
-      </w:r>
-      <w:r>
-        <w:fldChar w:fldCharType="separate"/>
-      </w:r>
-      <w:hyperlink r:id="rId9" w:anchor="_Toc396481379" w:history="1">
+      <w:hyperlink w:anchor="_Toc438569264" w:history="1">
         <w:r>
           <w:rPr>
             <w:rStyle w:val="Hyperlink"/>
             <w:noProof/>
           </w:rPr>
-          <w:t xml:space="preserve">Abbildung 1: </w:t>
+          <w:t>Abbildung 1: TreeView und DetailView</w:t>
         </w:r>
         <w:r>
           <w:rPr>
@@ -2598,7 +2367,7 @@
             <w:noProof/>
             <w:webHidden/>
           </w:rPr>
-          <w:instrText xml:space="preserve"> PAGEREF _Toc396481379 \h </w:instrText>
+          <w:instrText xml:space="preserve"> PAGEREF _Toc438569264 \h </w:instrText>
         </w:r>
         <w:r>
           <w:rPr>
@@ -2615,12 +2384,10 @@
         </w:r>
         <w:r>
           <w:rPr>
-            <w:b/>
-            <w:bCs/>
             <w:noProof/>
             <w:webHidden/>
           </w:rPr>
-          <w:t>Fehler! Textmarke nicht definiert.</w:t>
+          <w:t>5</w:t>
         </w:r>
         <w:r>
           <w:rPr>
@@ -2633,7 +2400,7 @@
     </w:p>
     <w:p>
       <w:pPr>
-        <w:pStyle w:val="Verzeichnis1"/>
+        <w:pStyle w:val="Abbildungsverzeichnis"/>
         <w:tabs>
           <w:tab w:val="right" w:leader="dot" w:pos="8494"/>
         </w:tabs>
@@ -2644,13 +2411,13 @@
           <w:szCs w:val="22"/>
         </w:rPr>
       </w:pPr>
-      <w:hyperlink r:id="rId10" w:anchor="_Toc396481380" w:history="1">
+      <w:hyperlink w:anchor="_Toc438569265" w:history="1">
         <w:r>
           <w:rPr>
             <w:rStyle w:val="Hyperlink"/>
             <w:noProof/>
           </w:rPr>
-          <w:t>Abbildung 2: Pinguine</w:t>
+          <w:t>Abbildung 2: Buchungsübersicht</w:t>
         </w:r>
         <w:r>
           <w:rPr>
@@ -2671,7 +2438,7 @@
             <w:noProof/>
             <w:webHidden/>
           </w:rPr>
-          <w:instrText xml:space="preserve"> PAGEREF _Toc396481380 \h </w:instrText>
+          <w:instrText xml:space="preserve"> PAGEREF _Toc438569265 \h </w:instrText>
         </w:r>
         <w:r>
           <w:rPr>
@@ -2688,12 +2455,10 @@
         </w:r>
         <w:r>
           <w:rPr>
-            <w:b/>
-            <w:bCs/>
             <w:noProof/>
             <w:webHidden/>
           </w:rPr>
-          <w:t>Fehler! Textmarke nicht definiert.</w:t>
+          <w:t>5</w:t>
         </w:r>
         <w:r>
           <w:rPr>
@@ -2706,7 +2471,7 @@
     </w:p>
     <w:p>
       <w:pPr>
-        <w:pStyle w:val="Verzeichnis1"/>
+        <w:pStyle w:val="Abbildungsverzeichnis"/>
         <w:tabs>
           <w:tab w:val="right" w:leader="dot" w:pos="8494"/>
         </w:tabs>
@@ -2717,13 +2482,13 @@
           <w:szCs w:val="22"/>
         </w:rPr>
       </w:pPr>
-      <w:hyperlink r:id="rId11" w:anchor="_Toc396481381" w:history="1">
+      <w:hyperlink w:anchor="_Toc438569266" w:history="1">
         <w:r>
           <w:rPr>
             <w:rStyle w:val="Hyperlink"/>
             <w:noProof/>
           </w:rPr>
-          <w:t>Abbildung 3: Dumme Steine</w:t>
+          <w:t>Abbildung 3: Buchungsliste mit Details</w:t>
         </w:r>
         <w:r>
           <w:rPr>
@@ -2744,7 +2509,7 @@
             <w:noProof/>
             <w:webHidden/>
           </w:rPr>
-          <w:instrText xml:space="preserve"> PAGEREF _Toc396481381 \h </w:instrText>
+          <w:instrText xml:space="preserve"> PAGEREF _Toc438569266 \h </w:instrText>
         </w:r>
         <w:r>
           <w:rPr>
@@ -2761,12 +2526,10 @@
         </w:r>
         <w:r>
           <w:rPr>
-            <w:b/>
-            <w:bCs/>
             <w:noProof/>
             <w:webHidden/>
           </w:rPr>
-          <w:t>Fehler! Textmarke nicht definiert.</w:t>
+          <w:t>6</w:t>
         </w:r>
         <w:r>
           <w:rPr>
@@ -2779,32 +2542,7 @@
     </w:p>
     <w:p>
       <w:pPr>
-        <w:rPr>
-          <w:noProof/>
-        </w:rPr>
-      </w:pPr>
-      <w:r>
-        <w:fldChar w:fldCharType="end"/>
-      </w:r>
-      <w:r>
-        <w:fldChar w:fldCharType="begin"/>
-      </w:r>
-      <w:r>
-        <w:instrText xml:space="preserve"> TOC \h \z \t "</w:instrText>
-      </w:r>
-      <w:r>
-        <w:instrText>Abbildung</w:instrText>
-      </w:r>
-      <w:r>
-        <w:instrText xml:space="preserve">Anhang" \s Anhang </w:instrText>
-      </w:r>
-      <w:r>
-        <w:fldChar w:fldCharType="separate"/>
-      </w:r>
-    </w:p>
-    <w:p>
-      <w:pPr>
-        <w:pStyle w:val="Verzeichnis1"/>
+        <w:pStyle w:val="Abbildungsverzeichnis"/>
         <w:tabs>
           <w:tab w:val="right" w:leader="dot" w:pos="8494"/>
         </w:tabs>
@@ -2815,7 +2553,7 @@
           <w:szCs w:val="22"/>
         </w:rPr>
       </w:pPr>
-      <w:hyperlink r:id="rId12" w:anchor="_Toc396485718" w:history="1">
+      <w:hyperlink r:id="rId9" w:anchor="_Toc438569267" w:history="1">
         <w:r>
           <w:rPr>
             <w:rStyle w:val="Hyperlink"/>
@@ -2842,221 +2580,7 @@
             <w:noProof/>
             <w:webHidden/>
           </w:rPr>
-          <w:instrText xml:space="preserve"> SEQ Anhang _Toc396485718 \* ARABIC </w:instrText>
-        </w:r>
-        <w:r>
-          <w:rPr>
-            <w:noProof/>
-            <w:webHidden/>
-          </w:rPr>
-          <w:fldChar w:fldCharType="separate"/>
-        </w:r>
-        <w:r>
-          <w:rPr>
-            <w:noProof/>
-            <w:webHidden/>
-          </w:rPr>
-          <w:t>0</w:t>
-        </w:r>
-        <w:r>
-          <w:rPr>
-            <w:noProof/>
-            <w:webHidden/>
-          </w:rPr>
-          <w:fldChar w:fldCharType="end"/>
-        </w:r>
-        <w:r>
-          <w:rPr>
-            <w:noProof/>
-            <w:webHidden/>
-          </w:rPr>
-          <w:t>-</w:t>
-        </w:r>
-        <w:r>
-          <w:rPr>
-            <w:noProof/>
-            <w:webHidden/>
-          </w:rPr>
-          <w:fldChar w:fldCharType="begin"/>
-        </w:r>
-        <w:r>
-          <w:rPr>
-            <w:noProof/>
-            <w:webHidden/>
-          </w:rPr>
-          <w:instrText xml:space="preserve"> PAGEREF _Toc396485718 \h </w:instrText>
-        </w:r>
-        <w:r>
-          <w:rPr>
-            <w:noProof/>
-            <w:webHidden/>
-          </w:rPr>
-        </w:r>
-        <w:r>
-          <w:rPr>
-            <w:noProof/>
-            <w:webHidden/>
-          </w:rPr>
-          <w:fldChar w:fldCharType="separate"/>
-        </w:r>
-        <w:r>
-          <w:rPr>
-            <w:noProof/>
-            <w:webHidden/>
-          </w:rPr>
-          <w:t>1</w:t>
-        </w:r>
-        <w:r>
-          <w:rPr>
-            <w:noProof/>
-            <w:webHidden/>
-          </w:rPr>
-          <w:fldChar w:fldCharType="end"/>
-        </w:r>
-      </w:hyperlink>
-    </w:p>
-    <w:p>
-      <w:r>
-        <w:fldChar w:fldCharType="end"/>
-      </w:r>
-    </w:p>
-    <w:p/>
-    <w:p/>
-    <w:p>
-      <w:r>
-        <w:br w:type="page"/>
-      </w:r>
-    </w:p>
-    <w:p>
-      <w:pPr>
-        <w:pStyle w:val="Titel"/>
-      </w:pPr>
-      <w:bookmarkStart w:id="4" w:name="_Toc438559442"/>
-      <w:r>
-        <w:lastRenderedPageBreak/>
-        <w:t>Tabellenverzeichnis</w:t>
-      </w:r>
-      <w:bookmarkEnd w:id="4"/>
-    </w:p>
-    <w:p>
-      <w:pPr>
-        <w:rPr>
-          <w:noProof/>
-        </w:rPr>
-      </w:pPr>
-      <w:r>
-        <w:fldChar w:fldCharType="begin"/>
-      </w:r>
-      <w:r>
-        <w:instrText xml:space="preserve"> TOC \h \t "Tabellen" </w:instrText>
-      </w:r>
-      <w:r>
-        <w:fldChar w:fldCharType="separate"/>
-      </w:r>
-      <w:r>
-        <w:rPr>
-          <w:b/>
-          <w:bCs/>
-          <w:noProof/>
-        </w:rPr>
-        <w:t>Es wurden keine Einträge für das Inhaltsverzeichnis gefunden.</w:t>
-      </w:r>
-      <w:r>
-        <w:fldChar w:fldCharType="end"/>
-      </w:r>
-      <w:r>
-        <w:fldChar w:fldCharType="begin"/>
-      </w:r>
-      <w:r>
-        <w:instrText xml:space="preserve"> TOC \h \z \t "TabellenAnhang" \s Anhang </w:instrText>
-      </w:r>
-      <w:r>
-        <w:fldChar w:fldCharType="separate"/>
-      </w:r>
-    </w:p>
-    <w:p>
-      <w:pPr>
-        <w:pStyle w:val="Verzeichnis1"/>
-        <w:tabs>
-          <w:tab w:val="right" w:leader="dot" w:pos="8494"/>
-        </w:tabs>
-        <w:rPr>
-          <w:rFonts w:eastAsiaTheme="minorEastAsia"/>
-          <w:noProof/>
-          <w:sz w:val="22"/>
-          <w:szCs w:val="22"/>
-        </w:rPr>
-      </w:pPr>
-      <w:hyperlink w:anchor="_Toc438560476" w:history="1">
-        <w:r>
-          <w:rPr>
-            <w:rStyle w:val="Hyperlink"/>
-            <w:noProof/>
-          </w:rPr>
-          <w:t>Tabelle 1: Tabelle Anhang</w:t>
-        </w:r>
-        <w:r>
-          <w:rPr>
-            <w:noProof/>
-            <w:webHidden/>
-          </w:rPr>
-          <w:tab/>
-        </w:r>
-        <w:r>
-          <w:rPr>
-            <w:noProof/>
-            <w:webHidden/>
-          </w:rPr>
-          <w:fldChar w:fldCharType="begin"/>
-        </w:r>
-        <w:r>
-          <w:rPr>
-            <w:noProof/>
-            <w:webHidden/>
-          </w:rPr>
-          <w:instrText xml:space="preserve"> SEQ Anhang _Toc438560476 \* ALPHABETIC </w:instrText>
-        </w:r>
-        <w:r>
-          <w:rPr>
-            <w:noProof/>
-            <w:webHidden/>
-          </w:rPr>
-          <w:fldChar w:fldCharType="separate"/>
-        </w:r>
-        <w:r>
-          <w:rPr>
-            <w:noProof/>
-            <w:webHidden/>
-          </w:rPr>
-          <w:t>A</w:t>
-        </w:r>
-        <w:r>
-          <w:rPr>
-            <w:noProof/>
-            <w:webHidden/>
-          </w:rPr>
-          <w:fldChar w:fldCharType="end"/>
-        </w:r>
-        <w:r>
-          <w:rPr>
-            <w:noProof/>
-            <w:webHidden/>
-          </w:rPr>
-          <w:t>-</w:t>
-        </w:r>
-        <w:r>
-          <w:rPr>
-            <w:noProof/>
-            <w:webHidden/>
-          </w:rPr>
-          <w:fldChar w:fldCharType="begin"/>
-        </w:r>
-        <w:r>
-          <w:rPr>
-            <w:noProof/>
-            <w:webHidden/>
-          </w:rPr>
-          <w:instrText xml:space="preserve"> PAGEREF _Toc438560476 \h </w:instrText>
+          <w:instrText xml:space="preserve"> PAGEREF _Toc438569267 \h </w:instrText>
         </w:r>
         <w:r>
           <w:rPr>
@@ -3102,8 +2626,8 @@
         </w:numPr>
         <w:jc w:val="both"/>
         <w:sectPr>
-          <w:headerReference w:type="default" r:id="rId13"/>
-          <w:footerReference w:type="default" r:id="rId14"/>
+          <w:headerReference w:type="default" r:id="rId10"/>
+          <w:footerReference w:type="default" r:id="rId11"/>
           <w:pgSz w:w="11906" w:h="16838"/>
           <w:pgMar w:top="1134" w:right="1134" w:bottom="1134" w:left="2268" w:header="709" w:footer="709" w:gutter="0"/>
           <w:pgNumType w:fmt="upperRoman" w:start="1"/>
@@ -3116,12 +2640,12 @@
       <w:pPr>
         <w:pStyle w:val="berschrift1"/>
       </w:pPr>
-      <w:bookmarkStart w:id="5" w:name="_Toc438559443"/>
+      <w:bookmarkStart w:id="3" w:name="_Toc438569315"/>
       <w:r>
         <w:lastRenderedPageBreak/>
         <w:t>Verwendete Patterns</w:t>
       </w:r>
-      <w:bookmarkEnd w:id="5"/>
+      <w:bookmarkEnd w:id="3"/>
     </w:p>
     <w:p>
       <w:pPr>
@@ -3130,14 +2654,14 @@
           <w:lang w:val="en-US"/>
         </w:rPr>
       </w:pPr>
-      <w:bookmarkStart w:id="6" w:name="_Toc438559444"/>
+      <w:bookmarkStart w:id="4" w:name="_Toc438569316"/>
       <w:r>
         <w:rPr>
           <w:lang w:val="en-US"/>
         </w:rPr>
         <w:t>Model-View-Controller</w:t>
       </w:r>
-      <w:bookmarkEnd w:id="6"/>
+      <w:bookmarkEnd w:id="4"/>
     </w:p>
     <w:p>
       <w:r>
@@ -3311,14 +2835,14 @@
       <w:pPr>
         <w:pStyle w:val="berschrift2"/>
       </w:pPr>
-      <w:bookmarkStart w:id="7" w:name="_Toc438559445"/>
+      <w:bookmarkStart w:id="5" w:name="_Toc438569317"/>
       <w:r>
         <w:t>Observable/</w:t>
       </w:r>
       <w:r>
         <w:t>Oberserver</w:t>
       </w:r>
-      <w:bookmarkEnd w:id="7"/>
+      <w:bookmarkEnd w:id="5"/>
     </w:p>
     <w:p>
       <w:r>
@@ -3495,13 +3019,12 @@
       <w:pPr>
         <w:pStyle w:val="berschrift2"/>
       </w:pPr>
-      <w:bookmarkStart w:id="8" w:name="_Toc438559446"/>
-      <w:commentRangeStart w:id="9"/>
+      <w:bookmarkStart w:id="6" w:name="_Toc438569318"/>
+      <w:commentRangeStart w:id="7"/>
       <w:r>
         <w:t>Command</w:t>
       </w:r>
-      <w:bookmarkEnd w:id="8"/>
-      <w:commentRangeEnd w:id="9"/>
+      <w:commentRangeEnd w:id="7"/>
       <w:r>
         <w:rPr>
           <w:rStyle w:val="Kommentarzeichen"/>
@@ -3511,8 +3034,9 @@
           <w:iCs w:val="0"/>
           <w:color w:val="auto"/>
         </w:rPr>
-        <w:commentReference w:id="9"/>
-      </w:r>
+        <w:commentReference w:id="7"/>
+      </w:r>
+      <w:bookmarkEnd w:id="6"/>
     </w:p>
     <w:p>
       <w:r>
@@ -3587,12 +3111,12 @@
       <w:pPr>
         <w:pStyle w:val="berschrift2"/>
       </w:pPr>
-      <w:bookmarkStart w:id="10" w:name="_Toc438559447"/>
+      <w:bookmarkStart w:id="8" w:name="_Toc438569319"/>
       <w:proofErr w:type="spellStart"/>
       <w:r>
         <w:t>Strategy</w:t>
       </w:r>
-      <w:bookmarkEnd w:id="10"/>
+      <w:bookmarkEnd w:id="8"/>
       <w:proofErr w:type="spellEnd"/>
     </w:p>
     <w:p>
@@ -3673,12 +3197,12 @@
       <w:pPr>
         <w:pStyle w:val="berschrift1"/>
       </w:pPr>
-      <w:bookmarkStart w:id="11" w:name="_Toc438559448"/>
+      <w:bookmarkStart w:id="9" w:name="_Toc438569320"/>
       <w:r>
         <w:lastRenderedPageBreak/>
         <w:t>Besonderheiten</w:t>
       </w:r>
-      <w:bookmarkEnd w:id="11"/>
+      <w:bookmarkEnd w:id="9"/>
     </w:p>
     <w:p>
       <w:r>
@@ -3802,26 +3326,30 @@
     </w:p>
     <w:p>
       <w:r>
-        <w:t>Wird ein Lager, welches keine Unterlager besitzt, gelöscht, dann gibt es drei verschieden Konstellationen. Besitzt das Lager ebenfalls kein Oberlager, muss es leer sein, um gelöscht werden zu können. In diesem Beispiel wäre das das Lager 2. Sind auf der Ebene des zu löschende Lagers keine anderen Lager so wird es gelöscht und die Anteile der Buchungen und der Bestand auf das Lager darüber übertragen. In diesem Beispiel ist das das Lager 1.1.1</w:t>
-      </w:r>
-      <w:proofErr w:type="gramStart"/>
-      <w:r>
-        <w:t xml:space="preserve">.  </w:t>
-      </w:r>
-      <w:proofErr w:type="gramEnd"/>
-      <w:r>
-        <w:t xml:space="preserve">Sind stattdessen auf der gleichen Ebene noch weitere Lager kann das Lager nur gelöscht werden wenn das Lager leer ist. </w:t>
-      </w:r>
-      <w:commentRangeStart w:id="12"/>
+        <w:t>Wird ein Lager, welches keine Unterlager besitzt, gelöscht, dann gibt es drei verschieden Konstellationen. Besitzt das Lager ebenfalls kein Oberlager, muss es leer sein, um gelöscht werden zu können. In diesem Beispiel wäre das das Lager 2. Sind auf der Ebene des zu löschende Lagers keine anderen Lager so wird es gelöscht und die Anteile der Buchungen und der Bestand auf das Lager darüber übertragen. In diesem Be</w:t>
+      </w:r>
+      <w:r>
+        <w:t>ispiel ist das das Lager 1.1.1.</w:t>
+      </w:r>
+      <w:r>
+        <w:t xml:space="preserve"> Sind stattdessen auf der gleichen Ebene noch weitere Lager</w:t>
+      </w:r>
+      <w:r>
+        <w:t>,</w:t>
+      </w:r>
+      <w:r>
+        <w:t xml:space="preserve"> kann das Lager nur gelöscht werden wenn das Lager leer ist. </w:t>
+      </w:r>
+      <w:commentRangeStart w:id="10"/>
       <w:r>
         <w:t>Dann werden der Bestand und die Anteile ebenfalls auf das Lager darüber übertragen</w:t>
       </w:r>
-      <w:commentRangeEnd w:id="12"/>
+      <w:commentRangeEnd w:id="10"/>
       <w:r>
         <w:rPr>
           <w:rStyle w:val="Kommentarzeichen"/>
         </w:rPr>
-        <w:commentReference w:id="12"/>
+        <w:commentReference w:id="10"/>
       </w:r>
       <w:r>
         <w:t>. In diesem Beispiel wären das die Lager 1.2.1 oder 1.2.2.</w:t>
@@ -3837,10 +3365,16 @@
       </w:r>
       <w:proofErr w:type="spellEnd"/>
       <w:r>
-        <w:t>-Tests erstellt. Diese Tests gewährleisten die Kernfunktionalitäten der Models. Viele Methoden werden implizit durch den Test von Funktionalität des Lagerverwaltungsmodels getestet.</w:t>
-      </w:r>
-      <w:bookmarkStart w:id="13" w:name="_GoBack"/>
-      <w:bookmarkEnd w:id="13"/>
+        <w:t>-Tests erstellt. Diese Tests gewährleisten die Kernfunktionalitäten der Models. Viele Methoden we</w:t>
+      </w:r>
+      <w:r>
+        <w:t>rden implizit durch den Test der</w:t>
+      </w:r>
+      <w:r>
+        <w:t xml:space="preserve"> Funktionalität des Lagerverwaltungsmodels getestet.</w:t>
+      </w:r>
+      <w:bookmarkStart w:id="11" w:name="_GoBack"/>
+      <w:bookmarkEnd w:id="11"/>
     </w:p>
     <w:p/>
     <w:p/>
@@ -3850,42 +3384,35 @@
       <w:pPr>
         <w:pStyle w:val="berschrift1"/>
       </w:pPr>
-      <w:bookmarkStart w:id="14" w:name="_Toc438559449"/>
       <w:r>
         <w:lastRenderedPageBreak/>
-        <w:t xml:space="preserve">Prototypen und </w:t>
-      </w:r>
+        <w:t>Modelle und Skizzen</w:t>
+      </w:r>
+    </w:p>
+    <w:p>
+      <w:pPr>
+        <w:pStyle w:val="berschrift2"/>
+      </w:pPr>
+      <w:bookmarkStart w:id="12" w:name="_Toc438569322"/>
+      <w:r>
+        <w:t>Skizzen</w:t>
+      </w:r>
+      <w:bookmarkEnd w:id="12"/>
+    </w:p>
+    <w:p>
+      <w:pPr>
+        <w:pStyle w:val="berschrift3"/>
+      </w:pPr>
+      <w:bookmarkStart w:id="13" w:name="_Toc438569323"/>
       <w:proofErr w:type="spellStart"/>
       <w:r>
-        <w:t>Mockups</w:t>
-      </w:r>
-      <w:bookmarkEnd w:id="14"/>
+        <w:t>TreeView</w:t>
+      </w:r>
       <w:proofErr w:type="spellEnd"/>
-    </w:p>
-    <w:p>
-      <w:pPr>
-        <w:pStyle w:val="berschrift2"/>
-      </w:pPr>
-      <w:bookmarkStart w:id="15" w:name="_Toc438559450"/>
-      <w:r>
-        <w:t>Skizzen</w:t>
-      </w:r>
-      <w:bookmarkEnd w:id="15"/>
-    </w:p>
-    <w:p>
-      <w:pPr>
-        <w:pStyle w:val="berschrift3"/>
-      </w:pPr>
-      <w:bookmarkStart w:id="16" w:name="_Toc438559451"/>
-      <w:proofErr w:type="spellStart"/>
-      <w:r>
-        <w:t>TreeView</w:t>
-      </w:r>
-      <w:proofErr w:type="spellEnd"/>
       <w:r>
         <w:t xml:space="preserve"> und DetailView</w:t>
       </w:r>
-      <w:bookmarkEnd w:id="16"/>
+      <w:bookmarkEnd w:id="13"/>
     </w:p>
     <w:p>
       <w:pPr>
@@ -3913,7 +3440,7 @@
                     </pic:cNvPicPr>
                   </pic:nvPicPr>
                   <pic:blipFill>
-                    <a:blip r:embed="rId16" cstate="print"/>
+                    <a:blip r:embed="rId13" cstate="print"/>
                     <a:srcRect/>
                     <a:stretch>
                       <a:fillRect/>
@@ -3946,6 +3473,7 @@
       <w:pPr>
         <w:pStyle w:val="Beschriftung"/>
       </w:pPr>
+      <w:bookmarkStart w:id="14" w:name="_Toc438569264"/>
       <w:r>
         <w:t xml:space="preserve">Abbildung </w:t>
       </w:r>
@@ -3968,16 +3496,18 @@
       <w:r>
         <w:t xml:space="preserve"> und DetailView</w:t>
       </w:r>
-    </w:p>
+      <w:bookmarkEnd w:id="14"/>
+    </w:p>
+    <w:p/>
     <w:p>
       <w:pPr>
         <w:pStyle w:val="berschrift3"/>
       </w:pPr>
-      <w:bookmarkStart w:id="17" w:name="_Toc438559452"/>
+      <w:bookmarkStart w:id="15" w:name="_Toc438569324"/>
       <w:r>
         <w:t>Übersicht aller Buchungen</w:t>
       </w:r>
-      <w:bookmarkEnd w:id="17"/>
+      <w:bookmarkEnd w:id="15"/>
     </w:p>
     <w:p>
       <w:pPr>
@@ -3989,9 +3519,9 @@
         </w:rPr>
         <w:drawing>
           <wp:inline distT="0" distB="0" distL="0" distR="0">
-            <wp:extent cx="5400040" cy="3224929"/>
+            <wp:extent cx="5400040" cy="3190933"/>
             <wp:effectExtent l="19050" t="0" r="0" b="0"/>
-            <wp:docPr id="2" name="Bild 2" descr="C:\Users\Marius\Pictures\alleBuchungen.tif"/>
+            <wp:docPr id="4" name="Bild 1" descr="C:\Users\Marius\Pictures\buchungen.tif"/>
             <wp:cNvGraphicFramePr>
               <a:graphicFrameLocks xmlns:a="http://schemas.openxmlformats.org/drawingml/2006/main" noChangeAspect="1"/>
             </wp:cNvGraphicFramePr>
@@ -3999,13 +3529,13 @@
               <a:graphicData uri="http://schemas.openxmlformats.org/drawingml/2006/picture">
                 <pic:pic xmlns:pic="http://schemas.openxmlformats.org/drawingml/2006/picture">
                   <pic:nvPicPr>
-                    <pic:cNvPr id="0" name="Picture 2" descr="C:\Users\Marius\Pictures\alleBuchungen.tif"/>
+                    <pic:cNvPr id="0" name="Picture 1" descr="C:\Users\Marius\Pictures\buchungen.tif"/>
                     <pic:cNvPicPr>
                       <a:picLocks noChangeAspect="1" noChangeArrowheads="1"/>
                     </pic:cNvPicPr>
                   </pic:nvPicPr>
                   <pic:blipFill>
-                    <a:blip r:embed="rId17" cstate="print"/>
+                    <a:blip r:embed="rId14" cstate="print"/>
                     <a:srcRect/>
                     <a:stretch>
                       <a:fillRect/>
@@ -4014,7 +3544,7 @@
                   <pic:spPr bwMode="auto">
                     <a:xfrm>
                       <a:off x="0" y="0"/>
-                      <a:ext cx="5400040" cy="3224929"/>
+                      <a:ext cx="5400040" cy="3190933"/>
                     </a:xfrm>
                     <a:prstGeom prst="rect">
                       <a:avLst/>
@@ -4038,6 +3568,7 @@
       <w:pPr>
         <w:pStyle w:val="Beschriftung"/>
       </w:pPr>
+      <w:bookmarkStart w:id="16" w:name="_Toc438569265"/>
       <w:r>
         <w:t xml:space="preserve">Abbildung </w:t>
       </w:r>
@@ -4052,17 +3583,18 @@
       <w:r>
         <w:t>: Buchungsübersicht</w:t>
       </w:r>
+      <w:bookmarkEnd w:id="16"/>
     </w:p>
     <w:p>
       <w:pPr>
         <w:pStyle w:val="berschrift3"/>
       </w:pPr>
-      <w:bookmarkStart w:id="18" w:name="_Toc438559453"/>
+      <w:bookmarkStart w:id="17" w:name="_Toc438569325"/>
       <w:r>
         <w:lastRenderedPageBreak/>
         <w:t>Buchungsliste</w:t>
       </w:r>
-      <w:bookmarkEnd w:id="18"/>
+      <w:bookmarkEnd w:id="17"/>
     </w:p>
     <w:p>
       <w:pPr>
@@ -4090,7 +3622,7 @@
                     </pic:cNvPicPr>
                   </pic:nvPicPr>
                   <pic:blipFill>
-                    <a:blip r:embed="rId18" cstate="print"/>
+                    <a:blip r:embed="rId15" cstate="print"/>
                     <a:srcRect/>
                     <a:stretch>
                       <a:fillRect/>
@@ -4123,6 +3655,7 @@
       <w:pPr>
         <w:pStyle w:val="Beschriftung"/>
       </w:pPr>
+      <w:bookmarkStart w:id="18" w:name="_Toc438569266"/>
       <w:r>
         <w:t xml:space="preserve">Abbildung </w:t>
       </w:r>
@@ -4137,12 +3670,13 @@
       <w:r>
         <w:t>: Buchungsliste mit Details</w:t>
       </w:r>
+      <w:bookmarkEnd w:id="18"/>
     </w:p>
     <w:p>
       <w:pPr>
         <w:pStyle w:val="berschrift2"/>
       </w:pPr>
-      <w:bookmarkStart w:id="19" w:name="_Toc438559454"/>
+      <w:bookmarkStart w:id="19" w:name="_Toc438569326"/>
       <w:r>
         <w:lastRenderedPageBreak/>
         <w:t>UML-Modell</w:t>
@@ -4172,7 +3706,7 @@
                     </pic:cNvPicPr>
                   </pic:nvPicPr>
                   <pic:blipFill>
-                    <a:blip r:embed="rId19" cstate="print"/>
+                    <a:blip r:embed="rId16" cstate="print"/>
                     <a:srcRect/>
                     <a:stretch>
                       <a:fillRect/>
@@ -4206,7 +3740,7 @@
         <w:pStyle w:val="berschrift1"/>
       </w:pPr>
       <w:bookmarkStart w:id="20" w:name="_Toc396479187"/>
-      <w:bookmarkStart w:id="21" w:name="_Toc438559455"/>
+      <w:bookmarkStart w:id="21" w:name="_Toc438569327"/>
       <w:r>
         <w:lastRenderedPageBreak/>
         <w:t>Zusammenfassung</w:t>
@@ -4240,7 +3774,7 @@
         <w:pStyle w:val="berschrift1"/>
       </w:pPr>
       <w:bookmarkStart w:id="22" w:name="_Toc396479188"/>
-      <w:bookmarkStart w:id="23" w:name="_Toc438559456"/>
+      <w:bookmarkStart w:id="23" w:name="_Toc438569328"/>
       <w:r>
         <w:lastRenderedPageBreak/>
         <w:t>Quellenverzeichnis</w:t>
@@ -4258,7 +3792,7 @@
     <w:p>
       <w:pPr>
         <w:sectPr>
-          <w:footerReference w:type="default" r:id="rId20"/>
+          <w:footerReference w:type="default" r:id="rId17"/>
           <w:pgSz w:w="11906" w:h="16838"/>
           <w:pgMar w:top="1134" w:right="1134" w:bottom="1134" w:left="2268" w:header="709" w:footer="709" w:gutter="0"/>
           <w:pgNumType w:start="1"/>
@@ -5018,7 +4552,7 @@
     <w:p>
       <w:pPr>
         <w:sectPr>
-          <w:footerReference w:type="default" r:id="rId21"/>
+          <w:footerReference w:type="default" r:id="rId18"/>
           <w:pgSz w:w="11906" w:h="16838"/>
           <w:pgMar w:top="1134" w:right="1134" w:bottom="1134" w:left="2268" w:header="709" w:footer="709" w:gutter="0"/>
           <w:pgNumType w:fmt="upperRoman" w:start="5"/>
@@ -5307,6 +4841,7 @@
                   <w:bookmarkStart w:id="31" w:name="_Toc396479702"/>
                   <w:bookmarkStart w:id="32" w:name="_Toc396482060"/>
                   <w:bookmarkStart w:id="33" w:name="_Toc396485718"/>
+                  <w:bookmarkStart w:id="34" w:name="_Toc438569267"/>
                   <w:r>
                     <w:t xml:space="preserve">Abbildung </w:t>
                   </w:r>
@@ -5324,6 +4859,7 @@
                   <w:bookmarkEnd w:id="31"/>
                   <w:bookmarkEnd w:id="32"/>
                   <w:bookmarkEnd w:id="33"/>
+                  <w:bookmarkEnd w:id="34"/>
                 </w:p>
               </w:txbxContent>
             </v:textbox>
@@ -5359,7 +4895,7 @@
                     <pic:cNvPicPr/>
                   </pic:nvPicPr>
                   <pic:blipFill>
-                    <a:blip r:embed="rId22" cstate="print"/>
+                    <a:blip r:embed="rId19" cstate="print"/>
                     <a:stretch>
                       <a:fillRect/>
                     </a:stretch>
@@ -5391,39 +4927,39 @@
       <w:pPr>
         <w:pStyle w:val="Anhang3"/>
       </w:pPr>
-      <w:bookmarkStart w:id="34" w:name="_Toc396481642"/>
+      <w:bookmarkStart w:id="35" w:name="_Toc396481642"/>
       <w:r>
         <w:t>Aus Internet</w:t>
       </w:r>
-      <w:bookmarkEnd w:id="34"/>
+      <w:bookmarkEnd w:id="35"/>
     </w:p>
     <w:p>
       <w:pPr>
         <w:pStyle w:val="Anhang3"/>
       </w:pPr>
-      <w:bookmarkStart w:id="35" w:name="_Toc396481643"/>
+      <w:bookmarkStart w:id="36" w:name="_Toc396481643"/>
       <w:r>
         <w:t>Aus Büchern</w:t>
       </w:r>
-      <w:bookmarkEnd w:id="35"/>
+      <w:bookmarkEnd w:id="36"/>
     </w:p>
     <w:p>
       <w:pPr>
         <w:pStyle w:val="Anhang1"/>
       </w:pPr>
-      <w:bookmarkStart w:id="36" w:name="_Toc396479190"/>
-      <w:bookmarkStart w:id="37" w:name="_Toc396481644"/>
+      <w:bookmarkStart w:id="37" w:name="_Toc396479190"/>
+      <w:bookmarkStart w:id="38" w:name="_Toc396481644"/>
       <w:r>
         <w:t>Glossar</w:t>
       </w:r>
-      <w:bookmarkEnd w:id="36"/>
       <w:bookmarkEnd w:id="37"/>
+      <w:bookmarkEnd w:id="38"/>
     </w:p>
     <w:p/>
     <w:p>
       <w:pPr>
         <w:sectPr>
-          <w:footerReference w:type="default" r:id="rId23"/>
+          <w:footerReference w:type="default" r:id="rId20"/>
           <w:pgSz w:w="11906" w:h="16838"/>
           <w:pgMar w:top="1134" w:right="1134" w:bottom="1134" w:left="2268" w:header="709" w:footer="709" w:gutter="0"/>
           <w:pgNumType w:start="1"/>
@@ -5736,8 +5272,8 @@
       </w:pPr>
     </w:p>
     <w:sectPr>
-      <w:headerReference w:type="default" r:id="rId24"/>
-      <w:footerReference w:type="default" r:id="rId25"/>
+      <w:headerReference w:type="default" r:id="rId21"/>
+      <w:footerReference w:type="default" r:id="rId22"/>
       <w:pgSz w:w="11906" w:h="16838"/>
       <w:pgMar w:top="1134" w:right="1134" w:bottom="1134" w:left="2268" w:header="709" w:footer="709" w:gutter="0"/>
       <w:pgNumType w:start="1"/>
@@ -5750,7 +5286,7 @@
 
 <file path=word/comments.xml><?xml version="1.0" encoding="utf-8"?>
 <w:comments xmlns:ve="http://schemas.openxmlformats.org/markup-compatibility/2006" xmlns:o="urn:schemas-microsoft-com:office:office" xmlns:r="http://schemas.openxmlformats.org/officeDocument/2006/relationships" xmlns:m="http://schemas.openxmlformats.org/officeDocument/2006/math" xmlns:v="urn:schemas-microsoft-com:vml" xmlns:wp="http://schemas.openxmlformats.org/drawingml/2006/wordprocessingDrawing" xmlns:w10="urn:schemas-microsoft-com:office:word" xmlns:w="http://schemas.openxmlformats.org/wordprocessingml/2006/main" xmlns:wne="http://schemas.microsoft.com/office/word/2006/wordml">
-  <w:comment w:id="9" w:author="Marius" w:date="2015-12-22T15:05:00Z" w:initials="M">
+  <w:comment w:id="7" w:author="Marius" w:date="2015-12-22T15:05:00Z" w:initials="M">
     <w:p>
       <w:pPr>
         <w:pStyle w:val="Kommentartext"/>
@@ -5766,7 +5302,7 @@
       </w:r>
     </w:p>
   </w:comment>
-  <w:comment w:id="12" w:author="anwender" w:date="2015-12-22T14:57:00Z" w:initials="a">
+  <w:comment w:id="10" w:author="anwender" w:date="2015-12-22T14:57:00Z" w:initials="a">
     <w:p>
       <w:pPr>
         <w:pStyle w:val="Kommentartext"/>
@@ -5831,7 +5367,7 @@
             <w:rPr>
               <w:noProof/>
             </w:rPr>
-            <w:t>IV</w:t>
+            <w:t>I</w:t>
           </w:r>
         </w:fldSimple>
       </w:p>
@@ -5867,7 +5403,7 @@
             <w:rPr>
               <w:noProof/>
             </w:rPr>
-            <w:t>3</w:t>
+            <w:t>4</w:t>
           </w:r>
         </w:fldSimple>
       </w:p>
@@ -8071,7 +7607,7 @@
 </file>
 
 <file path=customXml/itemProps1.xml><?xml version="1.0" encoding="utf-8"?>
-<ds:datastoreItem xmlns:ds="http://schemas.openxmlformats.org/officeDocument/2006/customXml" ds:itemID="{8F8EAE79-5148-4B3E-8974-0681EF1B6E7F}">
+<ds:datastoreItem xmlns:ds="http://schemas.openxmlformats.org/officeDocument/2006/customXml" ds:itemID="{14282729-8987-4F71-AD2C-AD7CED5CA47A}">
   <ds:schemaRefs>
     <ds:schemaRef ds:uri="http://schemas.openxmlformats.org/officeDocument/2006/bibliography"/>
   </ds:schemaRefs>

--- a/docs/Dokumentation Lagerverwaltung.docx
+++ b/docs/Dokumentation Lagerverwaltung.docx
@@ -378,7 +378,7 @@
       <w:pPr>
         <w:pStyle w:val="Titel"/>
       </w:pPr>
-      <w:bookmarkStart w:id="0" w:name="_Toc438569312"/>
+      <w:bookmarkStart w:id="0" w:name="_Toc438572732"/>
       <w:r>
         <w:lastRenderedPageBreak/>
         <w:t>Inhaltsverzeichnis</w:t>
@@ -409,7 +409,7 @@
       <w:r>
         <w:fldChar w:fldCharType="separate"/>
       </w:r>
-      <w:hyperlink w:anchor="_Toc438569312" w:history="1">
+      <w:hyperlink w:anchor="_Toc438572732" w:history="1">
         <w:r>
           <w:rPr>
             <w:rStyle w:val="Hyperlink"/>
@@ -449,7 +449,7 @@
           <w:rPr>
             <w:noProof/>
           </w:rPr>
-          <w:instrText xml:space="preserve"> PAGEREF _Toc438569312 \h </w:instrText>
+          <w:instrText xml:space="preserve"> PAGEREF _Toc438572732 \h </w:instrText>
         </w:r>
         <w:r>
           <w:rPr>
@@ -490,7 +490,7 @@
           <w:szCs w:val="22"/>
         </w:rPr>
       </w:pPr>
-      <w:hyperlink w:anchor="_Toc438569313" w:history="1">
+      <w:hyperlink w:anchor="_Toc438572733" w:history="1">
         <w:r>
           <w:rPr>
             <w:rStyle w:val="Hyperlink"/>
@@ -530,7 +530,7 @@
           <w:rPr>
             <w:noProof/>
           </w:rPr>
-          <w:instrText xml:space="preserve"> PAGEREF _Toc438569313 \h </w:instrText>
+          <w:instrText xml:space="preserve"> PAGEREF _Toc438572733 \h </w:instrText>
         </w:r>
         <w:r>
           <w:rPr>
@@ -571,7 +571,7 @@
           <w:szCs w:val="22"/>
         </w:rPr>
       </w:pPr>
-      <w:hyperlink w:anchor="_Toc438569314" w:history="1">
+      <w:hyperlink w:anchor="_Toc438572734" w:history="1">
         <w:r>
           <w:rPr>
             <w:rStyle w:val="Hyperlink"/>
@@ -611,7 +611,7 @@
           <w:rPr>
             <w:noProof/>
           </w:rPr>
-          <w:instrText xml:space="preserve"> PAGEREF _Toc438569314 \h </w:instrText>
+          <w:instrText xml:space="preserve"> PAGEREF _Toc438572734 \h </w:instrText>
         </w:r>
         <w:r>
           <w:rPr>
@@ -652,7 +652,7 @@
           <w:szCs w:val="22"/>
         </w:rPr>
       </w:pPr>
-      <w:hyperlink w:anchor="_Toc438569315" w:history="1">
+      <w:hyperlink w:anchor="_Toc438572735" w:history="1">
         <w:r>
           <w:rPr>
             <w:rStyle w:val="Hyperlink"/>
@@ -692,7 +692,7 @@
           <w:rPr>
             <w:noProof/>
           </w:rPr>
-          <w:instrText xml:space="preserve"> PAGEREF _Toc438569315 \h </w:instrText>
+          <w:instrText xml:space="preserve"> PAGEREF _Toc438572735 \h </w:instrText>
         </w:r>
         <w:r>
           <w:rPr>
@@ -733,7 +733,7 @@
           <w:szCs w:val="22"/>
         </w:rPr>
       </w:pPr>
-      <w:hyperlink w:anchor="_Toc438569316" w:history="1">
+      <w:hyperlink w:anchor="_Toc438572736" w:history="1">
         <w:r>
           <w:rPr>
             <w:rStyle w:val="Hyperlink"/>
@@ -778,7 +778,7 @@
           <w:rPr>
             <w:noProof/>
           </w:rPr>
-          <w:instrText xml:space="preserve"> PAGEREF _Toc438569316 \h </w:instrText>
+          <w:instrText xml:space="preserve"> PAGEREF _Toc438572736 \h </w:instrText>
         </w:r>
         <w:r>
           <w:rPr>
@@ -819,7 +819,7 @@
           <w:szCs w:val="22"/>
         </w:rPr>
       </w:pPr>
-      <w:hyperlink w:anchor="_Toc438569317" w:history="1">
+      <w:hyperlink w:anchor="_Toc438572737" w:history="1">
         <w:r>
           <w:rPr>
             <w:rStyle w:val="Hyperlink"/>
@@ -862,7 +862,7 @@
           <w:rPr>
             <w:noProof/>
           </w:rPr>
-          <w:instrText xml:space="preserve"> PAGEREF _Toc438569317 \h </w:instrText>
+          <w:instrText xml:space="preserve"> PAGEREF _Toc438572737 \h </w:instrText>
         </w:r>
         <w:r>
           <w:rPr>
@@ -903,7 +903,7 @@
           <w:szCs w:val="22"/>
         </w:rPr>
       </w:pPr>
-      <w:hyperlink w:anchor="_Toc438569318" w:history="1">
+      <w:hyperlink w:anchor="_Toc438572738" w:history="1">
         <w:r>
           <w:rPr>
             <w:rStyle w:val="Hyperlink"/>
@@ -946,7 +946,7 @@
           <w:rPr>
             <w:noProof/>
           </w:rPr>
-          <w:instrText xml:space="preserve"> PAGEREF _Toc438569318 \h </w:instrText>
+          <w:instrText xml:space="preserve"> PAGEREF _Toc438572738 \h </w:instrText>
         </w:r>
         <w:r>
           <w:rPr>
@@ -987,7 +987,7 @@
           <w:szCs w:val="22"/>
         </w:rPr>
       </w:pPr>
-      <w:hyperlink w:anchor="_Toc438569319" w:history="1">
+      <w:hyperlink w:anchor="_Toc438572739" w:history="1">
         <w:r>
           <w:rPr>
             <w:rStyle w:val="Hyperlink"/>
@@ -1030,7 +1030,7 @@
           <w:rPr>
             <w:noProof/>
           </w:rPr>
-          <w:instrText xml:space="preserve"> PAGEREF _Toc438569319 \h </w:instrText>
+          <w:instrText xml:space="preserve"> PAGEREF _Toc438572739 \h </w:instrText>
         </w:r>
         <w:r>
           <w:rPr>
@@ -1071,7 +1071,7 @@
           <w:szCs w:val="22"/>
         </w:rPr>
       </w:pPr>
-      <w:hyperlink w:anchor="_Toc438569320" w:history="1">
+      <w:hyperlink w:anchor="_Toc438572740" w:history="1">
         <w:r>
           <w:rPr>
             <w:rStyle w:val="Hyperlink"/>
@@ -1111,7 +1111,7 @@
           <w:rPr>
             <w:noProof/>
           </w:rPr>
-          <w:instrText xml:space="preserve"> PAGEREF _Toc438569320 \h </w:instrText>
+          <w:instrText xml:space="preserve"> PAGEREF _Toc438572740 \h </w:instrText>
         </w:r>
         <w:r>
           <w:rPr>
@@ -1152,7 +1152,7 @@
           <w:szCs w:val="22"/>
         </w:rPr>
       </w:pPr>
-      <w:hyperlink w:anchor="_Toc438569321" w:history="1">
+      <w:hyperlink w:anchor="_Toc438572741" w:history="1">
         <w:r>
           <w:rPr>
             <w:rStyle w:val="Hyperlink"/>
@@ -1174,21 +1174,7 @@
             <w:rStyle w:val="Hyperlink"/>
             <w:noProof/>
           </w:rPr>
-          <w:t>Prototyp</w:t>
-        </w:r>
-        <w:r>
-          <w:rPr>
-            <w:rStyle w:val="Hyperlink"/>
-            <w:noProof/>
-          </w:rPr>
-          <w:t>e</w:t>
-        </w:r>
-        <w:r>
-          <w:rPr>
-            <w:rStyle w:val="Hyperlink"/>
-            <w:noProof/>
-          </w:rPr>
-          <w:t>n und Mockups</w:t>
+          <w:t>Modelle und Skizzen</w:t>
         </w:r>
         <w:r>
           <w:rPr>
@@ -1206,7 +1192,7 @@
           <w:rPr>
             <w:noProof/>
           </w:rPr>
-          <w:instrText xml:space="preserve"> PAGEREF _Toc438569321 \h </w:instrText>
+          <w:instrText xml:space="preserve"> PAGEREF _Toc438572741 \h </w:instrText>
         </w:r>
         <w:r>
           <w:rPr>
@@ -1247,7 +1233,7 @@
           <w:szCs w:val="22"/>
         </w:rPr>
       </w:pPr>
-      <w:hyperlink w:anchor="_Toc438569322" w:history="1">
+      <w:hyperlink w:anchor="_Toc438572742" w:history="1">
         <w:r>
           <w:rPr>
             <w:rStyle w:val="Hyperlink"/>
@@ -1290,7 +1276,7 @@
           <w:rPr>
             <w:noProof/>
           </w:rPr>
-          <w:instrText xml:space="preserve"> PAGEREF _Toc438569322 \h </w:instrText>
+          <w:instrText xml:space="preserve"> PAGEREF _Toc438572742 \h </w:instrText>
         </w:r>
         <w:r>
           <w:rPr>
@@ -1331,7 +1317,7 @@
           <w:szCs w:val="22"/>
         </w:rPr>
       </w:pPr>
-      <w:hyperlink w:anchor="_Toc438569323" w:history="1">
+      <w:hyperlink w:anchor="_Toc438572743" w:history="1">
         <w:r>
           <w:rPr>
             <w:rStyle w:val="Hyperlink"/>
@@ -1371,7 +1357,7 @@
           <w:rPr>
             <w:noProof/>
           </w:rPr>
-          <w:instrText xml:space="preserve"> PAGEREF _Toc438569323 \h </w:instrText>
+          <w:instrText xml:space="preserve"> PAGEREF _Toc438572743 \h </w:instrText>
         </w:r>
         <w:r>
           <w:rPr>
@@ -1412,7 +1398,7 @@
           <w:szCs w:val="22"/>
         </w:rPr>
       </w:pPr>
-      <w:hyperlink w:anchor="_Toc438569324" w:history="1">
+      <w:hyperlink w:anchor="_Toc438572744" w:history="1">
         <w:r>
           <w:rPr>
             <w:rStyle w:val="Hyperlink"/>
@@ -1452,7 +1438,7 @@
           <w:rPr>
             <w:noProof/>
           </w:rPr>
-          <w:instrText xml:space="preserve"> PAGEREF _Toc438569324 \h </w:instrText>
+          <w:instrText xml:space="preserve"> PAGEREF _Toc438572744 \h </w:instrText>
         </w:r>
         <w:r>
           <w:rPr>
@@ -1493,7 +1479,7 @@
           <w:szCs w:val="22"/>
         </w:rPr>
       </w:pPr>
-      <w:hyperlink w:anchor="_Toc438569325" w:history="1">
+      <w:hyperlink w:anchor="_Toc438572745" w:history="1">
         <w:r>
           <w:rPr>
             <w:rStyle w:val="Hyperlink"/>
@@ -1533,7 +1519,7 @@
           <w:rPr>
             <w:noProof/>
           </w:rPr>
-          <w:instrText xml:space="preserve"> PAGEREF _Toc438569325 \h </w:instrText>
+          <w:instrText xml:space="preserve"> PAGEREF _Toc438572745 \h </w:instrText>
         </w:r>
         <w:r>
           <w:rPr>
@@ -1574,7 +1560,7 @@
           <w:szCs w:val="22"/>
         </w:rPr>
       </w:pPr>
-      <w:hyperlink w:anchor="_Toc438569326" w:history="1">
+      <w:hyperlink w:anchor="_Toc438572746" w:history="1">
         <w:r>
           <w:rPr>
             <w:rStyle w:val="Hyperlink"/>
@@ -1617,7 +1603,7 @@
           <w:rPr>
             <w:noProof/>
           </w:rPr>
-          <w:instrText xml:space="preserve"> PAGEREF _Toc438569326 \h </w:instrText>
+          <w:instrText xml:space="preserve"> PAGEREF _Toc438572746 \h </w:instrText>
         </w:r>
         <w:r>
           <w:rPr>
@@ -1645,173 +1631,6 @@
       </w:hyperlink>
     </w:p>
     <w:p>
-      <w:pPr>
-        <w:pStyle w:val="Verzeichnis1"/>
-        <w:tabs>
-          <w:tab w:val="left" w:pos="480"/>
-          <w:tab w:val="right" w:leader="dot" w:pos="8494"/>
-        </w:tabs>
-        <w:rPr>
-          <w:rFonts w:eastAsiaTheme="minorEastAsia"/>
-          <w:noProof/>
-          <w:sz w:val="22"/>
-          <w:szCs w:val="22"/>
-        </w:rPr>
-      </w:pPr>
-      <w:hyperlink w:anchor="_Toc438569327" w:history="1">
-        <w:r>
-          <w:rPr>
-            <w:rStyle w:val="Hyperlink"/>
-            <w:noProof/>
-          </w:rPr>
-          <w:t>4</w:t>
-        </w:r>
-        <w:r>
-          <w:rPr>
-            <w:rFonts w:eastAsiaTheme="minorEastAsia"/>
-            <w:noProof/>
-            <w:sz w:val="22"/>
-            <w:szCs w:val="22"/>
-          </w:rPr>
-          <w:tab/>
-        </w:r>
-        <w:r>
-          <w:rPr>
-            <w:rStyle w:val="Hyperlink"/>
-            <w:noProof/>
-          </w:rPr>
-          <w:t>Zusammenfassung</w:t>
-        </w:r>
-        <w:r>
-          <w:rPr>
-            <w:noProof/>
-          </w:rPr>
-          <w:tab/>
-        </w:r>
-        <w:r>
-          <w:rPr>
-            <w:noProof/>
-          </w:rPr>
-          <w:fldChar w:fldCharType="begin"/>
-        </w:r>
-        <w:r>
-          <w:rPr>
-            <w:noProof/>
-          </w:rPr>
-          <w:instrText xml:space="preserve"> PAGEREF _Toc438569327 \h </w:instrText>
-        </w:r>
-        <w:r>
-          <w:rPr>
-            <w:noProof/>
-          </w:rPr>
-        </w:r>
-        <w:r>
-          <w:rPr>
-            <w:noProof/>
-          </w:rPr>
-          <w:fldChar w:fldCharType="separate"/>
-        </w:r>
-        <w:r>
-          <w:rPr>
-            <w:noProof/>
-          </w:rPr>
-          <w:t>8</w:t>
-        </w:r>
-        <w:r>
-          <w:rPr>
-            <w:noProof/>
-          </w:rPr>
-          <w:fldChar w:fldCharType="end"/>
-        </w:r>
-      </w:hyperlink>
-    </w:p>
-    <w:p>
-      <w:pPr>
-        <w:pStyle w:val="Verzeichnis1"/>
-        <w:tabs>
-          <w:tab w:val="left" w:pos="480"/>
-          <w:tab w:val="right" w:leader="dot" w:pos="8494"/>
-        </w:tabs>
-        <w:rPr>
-          <w:rFonts w:eastAsiaTheme="minorEastAsia"/>
-          <w:noProof/>
-          <w:sz w:val="22"/>
-          <w:szCs w:val="22"/>
-        </w:rPr>
-      </w:pPr>
-      <w:hyperlink w:anchor="_Toc438569328" w:history="1">
-        <w:r>
-          <w:rPr>
-            <w:rStyle w:val="Hyperlink"/>
-            <w:noProof/>
-          </w:rPr>
-          <w:t>5</w:t>
-        </w:r>
-        <w:r>
-          <w:rPr>
-            <w:rFonts w:eastAsiaTheme="minorEastAsia"/>
-            <w:noProof/>
-            <w:sz w:val="22"/>
-            <w:szCs w:val="22"/>
-          </w:rPr>
-          <w:tab/>
-        </w:r>
-        <w:r>
-          <w:rPr>
-            <w:rStyle w:val="Hyperlink"/>
-            <w:noProof/>
-          </w:rPr>
-          <w:t>Quellenverzeichnis</w:t>
-        </w:r>
-        <w:r>
-          <w:rPr>
-            <w:noProof/>
-          </w:rPr>
-          <w:tab/>
-        </w:r>
-        <w:r>
-          <w:rPr>
-            <w:noProof/>
-          </w:rPr>
-          <w:fldChar w:fldCharType="begin"/>
-        </w:r>
-        <w:r>
-          <w:rPr>
-            <w:noProof/>
-          </w:rPr>
-          <w:instrText xml:space="preserve"> PAGEREF _Toc438569328 \h </w:instrText>
-        </w:r>
-        <w:r>
-          <w:rPr>
-            <w:noProof/>
-          </w:rPr>
-        </w:r>
-        <w:r>
-          <w:rPr>
-            <w:noProof/>
-          </w:rPr>
-          <w:fldChar w:fldCharType="separate"/>
-        </w:r>
-        <w:r>
-          <w:rPr>
-            <w:noProof/>
-          </w:rPr>
-          <w:t>9</w:t>
-        </w:r>
-        <w:r>
-          <w:rPr>
-            <w:noProof/>
-          </w:rPr>
-          <w:fldChar w:fldCharType="end"/>
-        </w:r>
-      </w:hyperlink>
-    </w:p>
-    <w:p>
-      <w:pPr>
-        <w:rPr>
-          <w:noProof/>
-        </w:rPr>
-      </w:pPr>
       <w:r>
         <w:fldChar w:fldCharType="end"/>
       </w:r>
@@ -1833,226 +1652,6 @@
       <w:r>
         <w:fldChar w:fldCharType="separate"/>
       </w:r>
-    </w:p>
-    <w:p>
-      <w:pPr>
-        <w:pStyle w:val="Verzeichnis1"/>
-        <w:tabs>
-          <w:tab w:val="left" w:pos="480"/>
-          <w:tab w:val="right" w:leader="dot" w:pos="8494"/>
-        </w:tabs>
-        <w:rPr>
-          <w:rFonts w:eastAsiaTheme="minorEastAsia"/>
-          <w:noProof/>
-          <w:sz w:val="22"/>
-          <w:szCs w:val="22"/>
-        </w:rPr>
-      </w:pPr>
-      <w:hyperlink w:anchor="_Toc396480339" w:history="1">
-        <w:r>
-          <w:rPr>
-            <w:rStyle w:val="Hyperlink"/>
-            <w:noProof/>
-          </w:rPr>
-          <w:t>VI</w:t>
-        </w:r>
-        <w:r>
-          <w:rPr>
-            <w:rFonts w:eastAsiaTheme="minorEastAsia"/>
-            <w:noProof/>
-            <w:sz w:val="22"/>
-            <w:szCs w:val="22"/>
-          </w:rPr>
-          <w:tab/>
-        </w:r>
-        <w:r>
-          <w:rPr>
-            <w:rStyle w:val="Hyperlink"/>
-            <w:noProof/>
-          </w:rPr>
-          <w:t>Anhangsverzeichnis</w:t>
-        </w:r>
-        <w:r>
-          <w:rPr>
-            <w:noProof/>
-            <w:webHidden/>
-          </w:rPr>
-          <w:tab/>
-        </w:r>
-        <w:r>
-          <w:rPr>
-            <w:noProof/>
-            <w:webHidden/>
-          </w:rPr>
-          <w:fldChar w:fldCharType="begin"/>
-        </w:r>
-        <w:r>
-          <w:rPr>
-            <w:noProof/>
-            <w:webHidden/>
-          </w:rPr>
-          <w:instrText xml:space="preserve"> PAGEREF _Toc396480339 \h </w:instrText>
-        </w:r>
-        <w:r>
-          <w:rPr>
-            <w:noProof/>
-            <w:webHidden/>
-          </w:rPr>
-        </w:r>
-        <w:r>
-          <w:rPr>
-            <w:noProof/>
-            <w:webHidden/>
-          </w:rPr>
-          <w:fldChar w:fldCharType="separate"/>
-        </w:r>
-        <w:r>
-          <w:rPr>
-            <w:noProof/>
-            <w:webHidden/>
-          </w:rPr>
-          <w:t>V</w:t>
-        </w:r>
-        <w:r>
-          <w:rPr>
-            <w:noProof/>
-            <w:webHidden/>
-          </w:rPr>
-          <w:fldChar w:fldCharType="end"/>
-        </w:r>
-      </w:hyperlink>
-    </w:p>
-    <w:p>
-      <w:pPr>
-        <w:pStyle w:val="Verzeichnis1"/>
-        <w:tabs>
-          <w:tab w:val="left" w:pos="480"/>
-          <w:tab w:val="right" w:leader="dot" w:pos="8494"/>
-        </w:tabs>
-        <w:rPr>
-          <w:rFonts w:eastAsiaTheme="minorEastAsia"/>
-          <w:noProof/>
-          <w:sz w:val="22"/>
-          <w:szCs w:val="22"/>
-        </w:rPr>
-      </w:pPr>
-      <w:hyperlink w:anchor="_Toc396480340" w:history="1">
-        <w:r>
-          <w:rPr>
-            <w:rStyle w:val="Hyperlink"/>
-            <w:noProof/>
-          </w:rPr>
-          <w:t>VII</w:t>
-        </w:r>
-        <w:r>
-          <w:rPr>
-            <w:rFonts w:eastAsiaTheme="minorEastAsia"/>
-            <w:noProof/>
-            <w:sz w:val="22"/>
-            <w:szCs w:val="22"/>
-          </w:rPr>
-          <w:tab/>
-        </w:r>
-        <w:r>
-          <w:rPr>
-            <w:rStyle w:val="Hyperlink"/>
-            <w:noProof/>
-          </w:rPr>
-          <w:t>Anhang</w:t>
-        </w:r>
-        <w:r>
-          <w:rPr>
-            <w:noProof/>
-            <w:webHidden/>
-          </w:rPr>
-          <w:tab/>
-        </w:r>
-        <w:r>
-          <w:rPr>
-            <w:noProof/>
-            <w:webHidden/>
-          </w:rPr>
-          <w:fldChar w:fldCharType="begin"/>
-        </w:r>
-        <w:r>
-          <w:rPr>
-            <w:noProof/>
-            <w:webHidden/>
-          </w:rPr>
-          <w:instrText xml:space="preserve"> SEQ Anhang _Toc396480340 \* ALPHABETIC </w:instrText>
-        </w:r>
-        <w:r>
-          <w:rPr>
-            <w:noProof/>
-            <w:webHidden/>
-          </w:rPr>
-          <w:fldChar w:fldCharType="separate"/>
-        </w:r>
-        <w:r>
-          <w:rPr>
-            <w:noProof/>
-            <w:webHidden/>
-          </w:rPr>
-          <w:t>A</w:t>
-        </w:r>
-        <w:r>
-          <w:rPr>
-            <w:noProof/>
-            <w:webHidden/>
-          </w:rPr>
-          <w:fldChar w:fldCharType="end"/>
-        </w:r>
-        <w:r>
-          <w:rPr>
-            <w:noProof/>
-            <w:webHidden/>
-          </w:rPr>
-          <w:t>-</w:t>
-        </w:r>
-        <w:r>
-          <w:rPr>
-            <w:noProof/>
-            <w:webHidden/>
-          </w:rPr>
-          <w:fldChar w:fldCharType="begin"/>
-        </w:r>
-        <w:r>
-          <w:rPr>
-            <w:noProof/>
-            <w:webHidden/>
-          </w:rPr>
-          <w:instrText xml:space="preserve"> PAGEREF _Toc396480340 \h </w:instrText>
-        </w:r>
-        <w:r>
-          <w:rPr>
-            <w:noProof/>
-            <w:webHidden/>
-          </w:rPr>
-        </w:r>
-        <w:r>
-          <w:rPr>
-            <w:noProof/>
-            <w:webHidden/>
-          </w:rPr>
-          <w:fldChar w:fldCharType="separate"/>
-        </w:r>
-        <w:r>
-          <w:rPr>
-            <w:noProof/>
-            <w:webHidden/>
-          </w:rPr>
-          <w:t>1</w:t>
-        </w:r>
-        <w:r>
-          <w:rPr>
-            <w:noProof/>
-            <w:webHidden/>
-          </w:rPr>
-          <w:fldChar w:fldCharType="end"/>
-        </w:r>
-      </w:hyperlink>
-    </w:p>
-    <w:p>
       <w:r>
         <w:fldChar w:fldCharType="end"/>
       </w:r>
@@ -2066,7 +1665,7 @@
       <w:pPr>
         <w:pStyle w:val="Titel"/>
       </w:pPr>
-      <w:bookmarkStart w:id="1" w:name="_Toc438569313"/>
+      <w:bookmarkStart w:id="1" w:name="_Toc438572733"/>
       <w:r>
         <w:lastRenderedPageBreak/>
         <w:t>Abkürzungsverzeichnis</w:t>
@@ -2095,8 +1694,14 @@
             <w:pPr>
               <w:spacing w:after="200" w:line="276" w:lineRule="auto"/>
               <w:jc w:val="left"/>
+              <w:rPr>
+                <w:b/>
+              </w:rPr>
             </w:pPr>
             <w:r>
+              <w:rPr>
+                <w:b/>
+              </w:rPr>
               <w:t>Abkürzung</w:t>
             </w:r>
           </w:p>
@@ -2109,8 +1714,14 @@
             <w:pPr>
               <w:spacing w:after="200" w:line="276" w:lineRule="auto"/>
               <w:jc w:val="left"/>
+              <w:rPr>
+                <w:b/>
+              </w:rPr>
             </w:pPr>
             <w:r>
+              <w:rPr>
+                <w:b/>
+              </w:rPr>
               <w:t>Beschreibung</w:t>
             </w:r>
           </w:p>
@@ -2191,6 +1802,9 @@
               <w:spacing w:after="200" w:line="276" w:lineRule="auto"/>
               <w:jc w:val="left"/>
             </w:pPr>
+            <w:r>
+              <w:t>UML</w:t>
+            </w:r>
           </w:p>
         </w:tc>
         <w:tc>
@@ -2202,102 +1816,9 @@
               <w:spacing w:after="200" w:line="276" w:lineRule="auto"/>
               <w:jc w:val="left"/>
             </w:pPr>
-          </w:p>
-        </w:tc>
-      </w:tr>
-      <w:tr>
-        <w:tc>
-          <w:tcPr>
-            <w:tcW w:w="1809" w:type="dxa"/>
-          </w:tcPr>
-          <w:p>
-            <w:pPr>
-              <w:spacing w:after="200" w:line="276" w:lineRule="auto"/>
-              <w:jc w:val="left"/>
-            </w:pPr>
-          </w:p>
-        </w:tc>
-        <w:tc>
-          <w:tcPr>
-            <w:tcW w:w="6835" w:type="dxa"/>
-          </w:tcPr>
-          <w:p>
-            <w:pPr>
-              <w:spacing w:after="200" w:line="276" w:lineRule="auto"/>
-              <w:jc w:val="left"/>
-            </w:pPr>
-          </w:p>
-        </w:tc>
-      </w:tr>
-      <w:tr>
-        <w:tc>
-          <w:tcPr>
-            <w:tcW w:w="1809" w:type="dxa"/>
-          </w:tcPr>
-          <w:p>
-            <w:pPr>
-              <w:spacing w:after="200" w:line="276" w:lineRule="auto"/>
-              <w:jc w:val="left"/>
-            </w:pPr>
-          </w:p>
-        </w:tc>
-        <w:tc>
-          <w:tcPr>
-            <w:tcW w:w="6835" w:type="dxa"/>
-          </w:tcPr>
-          <w:p>
-            <w:pPr>
-              <w:spacing w:after="200" w:line="276" w:lineRule="auto"/>
-              <w:jc w:val="left"/>
-            </w:pPr>
-          </w:p>
-        </w:tc>
-      </w:tr>
-      <w:tr>
-        <w:tc>
-          <w:tcPr>
-            <w:tcW w:w="1809" w:type="dxa"/>
-          </w:tcPr>
-          <w:p>
-            <w:pPr>
-              <w:spacing w:after="200" w:line="276" w:lineRule="auto"/>
-              <w:jc w:val="left"/>
-            </w:pPr>
-          </w:p>
-        </w:tc>
-        <w:tc>
-          <w:tcPr>
-            <w:tcW w:w="6835" w:type="dxa"/>
-          </w:tcPr>
-          <w:p>
-            <w:pPr>
-              <w:spacing w:after="200" w:line="276" w:lineRule="auto"/>
-              <w:jc w:val="left"/>
-            </w:pPr>
-          </w:p>
-        </w:tc>
-      </w:tr>
-      <w:tr>
-        <w:tc>
-          <w:tcPr>
-            <w:tcW w:w="1809" w:type="dxa"/>
-          </w:tcPr>
-          <w:p>
-            <w:pPr>
-              <w:spacing w:after="200" w:line="276" w:lineRule="auto"/>
-              <w:jc w:val="left"/>
-            </w:pPr>
-          </w:p>
-        </w:tc>
-        <w:tc>
-          <w:tcPr>
-            <w:tcW w:w="6835" w:type="dxa"/>
-          </w:tcPr>
-          <w:p>
-            <w:pPr>
-              <w:spacing w:after="200" w:line="276" w:lineRule="auto"/>
-              <w:jc w:val="left"/>
-            </w:pPr>
+            <w:r>
+              <w:t>Unified Modelling Language</w:t>
+            </w:r>
           </w:p>
         </w:tc>
       </w:tr>
@@ -2311,8 +1832,11 @@
     <w:p>
       <w:pPr>
         <w:pStyle w:val="Titel"/>
-      </w:pPr>
-      <w:bookmarkStart w:id="2" w:name="_Toc438569314"/>
+        <w:rPr>
+          <w:noProof/>
+        </w:rPr>
+      </w:pPr>
+      <w:bookmarkStart w:id="2" w:name="_Toc438572734"/>
       <w:r>
         <w:t>Abbildungsverzeichnis</w:t>
       </w:r>
@@ -2541,82 +2065,10 @@
       </w:hyperlink>
     </w:p>
     <w:p>
-      <w:pPr>
-        <w:pStyle w:val="Abbildungsverzeichnis"/>
-        <w:tabs>
-          <w:tab w:val="right" w:leader="dot" w:pos="8494"/>
-        </w:tabs>
-        <w:rPr>
-          <w:rFonts w:eastAsiaTheme="minorEastAsia"/>
-          <w:noProof/>
-          <w:sz w:val="22"/>
-          <w:szCs w:val="22"/>
-        </w:rPr>
-      </w:pPr>
-      <w:hyperlink r:id="rId9" w:anchor="_Toc438569267" w:history="1">
-        <w:r>
-          <w:rPr>
-            <w:rStyle w:val="Hyperlink"/>
-            <w:noProof/>
-          </w:rPr>
-          <w:t>Abbildung 4: Blumen</w:t>
-        </w:r>
-        <w:r>
-          <w:rPr>
-            <w:noProof/>
-            <w:webHidden/>
-          </w:rPr>
-          <w:tab/>
-        </w:r>
-        <w:r>
-          <w:rPr>
-            <w:noProof/>
-            <w:webHidden/>
-          </w:rPr>
-          <w:fldChar w:fldCharType="begin"/>
-        </w:r>
-        <w:r>
-          <w:rPr>
-            <w:noProof/>
-            <w:webHidden/>
-          </w:rPr>
-          <w:instrText xml:space="preserve"> PAGEREF _Toc438569267 \h </w:instrText>
-        </w:r>
-        <w:r>
-          <w:rPr>
-            <w:noProof/>
-            <w:webHidden/>
-          </w:rPr>
-        </w:r>
-        <w:r>
-          <w:rPr>
-            <w:noProof/>
-            <w:webHidden/>
-          </w:rPr>
-          <w:fldChar w:fldCharType="separate"/>
-        </w:r>
-        <w:r>
-          <w:rPr>
-            <w:noProof/>
-            <w:webHidden/>
-          </w:rPr>
-          <w:t>1</w:t>
-        </w:r>
-        <w:r>
-          <w:rPr>
-            <w:noProof/>
-            <w:webHidden/>
-          </w:rPr>
-          <w:fldChar w:fldCharType="end"/>
-        </w:r>
-      </w:hyperlink>
-    </w:p>
-    <w:p>
       <w:r>
         <w:fldChar w:fldCharType="end"/>
       </w:r>
     </w:p>
-    <w:p/>
     <w:p>
       <w:pPr>
         <w:pStyle w:val="Titel"/>
@@ -2626,8 +2078,8 @@
         </w:numPr>
         <w:jc w:val="both"/>
         <w:sectPr>
-          <w:headerReference w:type="default" r:id="rId10"/>
-          <w:footerReference w:type="default" r:id="rId11"/>
+          <w:headerReference w:type="default" r:id="rId9"/>
+          <w:footerReference w:type="default" r:id="rId10"/>
           <w:pgSz w:w="11906" w:h="16838"/>
           <w:pgMar w:top="1134" w:right="1134" w:bottom="1134" w:left="2268" w:header="709" w:footer="709" w:gutter="0"/>
           <w:pgNumType w:fmt="upperRoman" w:start="1"/>
@@ -2640,7 +2092,7 @@
       <w:pPr>
         <w:pStyle w:val="berschrift1"/>
       </w:pPr>
-      <w:bookmarkStart w:id="3" w:name="_Toc438569315"/>
+      <w:bookmarkStart w:id="3" w:name="_Toc438572735"/>
       <w:r>
         <w:lastRenderedPageBreak/>
         <w:t>Verwendete Patterns</w:t>
@@ -2654,7 +2106,7 @@
           <w:lang w:val="en-US"/>
         </w:rPr>
       </w:pPr>
-      <w:bookmarkStart w:id="4" w:name="_Toc438569316"/>
+      <w:bookmarkStart w:id="4" w:name="_Toc438572736"/>
       <w:r>
         <w:rPr>
           <w:lang w:val="en-US"/>
@@ -2727,7 +2179,13 @@
         <w:t>n.</w:t>
       </w:r>
       <w:r>
-        <w:t xml:space="preserve"> In Kombination mit dem Command-Pattern kann so das Speichern der Anteile ermöglicht werden.</w:t>
+        <w:t xml:space="preserve"> In Kombination mit dem Command-Pattern kann so </w:t>
+      </w:r>
+      <w:r>
+        <w:t xml:space="preserve">auch </w:t>
+      </w:r>
+      <w:r>
+        <w:t>das Speichern der Anteile ermöglicht werden.</w:t>
       </w:r>
     </w:p>
     <w:p>
@@ -2792,7 +2250,11 @@
         <w:t xml:space="preserve">View vom Lagerverwaltungsmodel </w:t>
       </w:r>
       <w:r>
-        <w:t>und dem LagerModel</w:t>
+        <w:t xml:space="preserve">und dem </w:t>
+      </w:r>
+      <w:r>
+        <w:lastRenderedPageBreak/>
+        <w:t>LagerModel</w:t>
       </w:r>
       <w:r>
         <w:t xml:space="preserve"> aufgrund einer Observable/Oberserver-Beziehung</w:t>
@@ -2801,408 +2263,351 @@
         <w:t xml:space="preserve">. </w:t>
       </w:r>
       <w:r>
-        <w:t xml:space="preserve">Der </w:t>
-      </w:r>
+        <w:t>Der LagerVerwaltungsController dient dazu</w:t>
+      </w:r>
+      <w:r>
+        <w:t>,</w:t>
+      </w:r>
+      <w:r>
+        <w:t xml:space="preserve"> den Models vorzugeben, welche View-Elemente sie benachrichtigen müssen, wenn sich ihr Informationsstand geändert hat. </w:t>
+      </w:r>
+      <w:r>
+        <w:t>Falls der Benutzer beispielsweise eine neue Buchung tätigt, wird diese Information von der View über den LagerVerwaltungsControl</w:t>
+      </w:r>
+      <w:r>
+        <w:t xml:space="preserve">ler an die Models weitergegeben, dort wird der Informationsstand der Models aktualisiert und die neuen Informationen </w:t>
+      </w:r>
+      <w:r>
+        <w:t xml:space="preserve">können </w:t>
+      </w:r>
+      <w:r>
+        <w:t>in der View angezeigt</w:t>
+      </w:r>
+      <w:r>
+        <w:t xml:space="preserve"> werden</w:t>
+      </w:r>
+      <w:r>
+        <w:t>.</w:t>
+      </w:r>
+    </w:p>
+    <w:p>
+      <w:r>
+        <w:t>Ein großer Vorteil bei dieser Vorgehensweise den Controller als Vermittlungsstelle zwischen Benutzeroberfläche und fachlicher Logik zu verwenden, ist die Unabhängigkeit von Logik und Oberfläche voneinander. Es ist möglich ein Model zu verändern, ohne dass die Benutzeroberfläche angepasst werden muss. Dies gilt auch umgekehrt. Des Weiteren ist es möglich den aktuellen Informationsstand der Models zu speichern und zu einem späteren Zeitpunkt neu zu laden, auch wenn sich der Informationsstand der Models verändert hat.</w:t>
+      </w:r>
+    </w:p>
+    <w:p>
+      <w:pPr>
+        <w:pStyle w:val="berschrift2"/>
+      </w:pPr>
+      <w:bookmarkStart w:id="5" w:name="_Toc438572737"/>
+      <w:r>
+        <w:t>Observable/</w:t>
+      </w:r>
+      <w:r>
+        <w:t>Oberserver</w:t>
+      </w:r>
+      <w:bookmarkEnd w:id="5"/>
+    </w:p>
+    <w:p>
+      <w:r>
+        <w:t>In der GUI wurde das Observable/Observer Pattern genutzt</w:t>
+      </w:r>
+      <w:r>
+        <w:t>,</w:t>
+      </w:r>
+      <w:r>
+        <w:t xml:space="preserve"> um Veränderungen in den Models angemessen in der GUI darzustellen. Das LagerVerwaltungsModel implementiert das Interface Observable und wird von der LagerVerwaltungsView, die den Observer erweitert, </w:t>
+      </w:r>
+      <w:proofErr w:type="spellStart"/>
+      <w:r>
+        <w:t>observt</w:t>
+      </w:r>
+      <w:proofErr w:type="spellEnd"/>
+      <w:r>
+        <w:t xml:space="preserve">. Das dient vor </w:t>
+      </w:r>
+      <w:r>
+        <w:t>allem</w:t>
+      </w:r>
+      <w:r>
+        <w:t xml:space="preserve"> dazu</w:t>
+      </w:r>
+      <w:r>
+        <w:t>,</w:t>
+      </w:r>
+      <w:r>
+        <w:t xml:space="preserve"> Änderungen an der laufenden B</w:t>
+      </w:r>
+      <w:r>
+        <w:t>uchung im LagerVerwaltungsModel</w:t>
+      </w:r>
+      <w:r>
+        <w:t xml:space="preserve"> zu erkennen und die GUI hinsichtlich dieser Änderungen zu aktualisieren. Aber auch auf Änderungen der Struktur der Lager und auf Änderungen in der Buchungsliste wird hier geachtet, damit diese immer korrekt angezeigt werden.</w:t>
+      </w:r>
+    </w:p>
+    <w:p>
+      <w:r>
+        <w:t>Des</w:t>
+      </w:r>
+      <w:r>
+        <w:t xml:space="preserve"> W</w:t>
+      </w:r>
+      <w:r>
+        <w:t>eiteren werden Observable/Observer</w:t>
+      </w:r>
+      <w:r>
+        <w:t>-Beziehungen</w:t>
+      </w:r>
+      <w:r>
+        <w:t xml:space="preserve"> bei den LagerModels, die das Interface Observable implementieren, eingesetzt. So erweitert der LagerBau</w:t>
+      </w:r>
+      <w:r>
+        <w:t>mKnoten den Observer und jeder K</w:t>
+      </w:r>
+      <w:r>
+        <w:t>noten überwacht ein Lager, welches er in der Baumstruktur repräsentiert. Hierdurch wird es ermöglicht, dass die Knoten immer den aktuellen Bestand des Lagers anzeigen, ohne immer den kompletten Baum aktualisieren zu müssen. Außerdem überwacht die DetailView als Observer das LagerModel, welches momentan angezeigt wird.</w:t>
+      </w:r>
+      <w:r>
+        <w:t xml:space="preserve"> Dadurch wird auch </w:t>
+      </w:r>
+      <w:r>
+        <w:t>ermöglicht, dass die DetailView die aktuellen Informationen zum Lager anzeigt ohne ständig neu erstellt oder komplett aktualisiert zu werden.</w:t>
+      </w:r>
+    </w:p>
+    <w:p>
       <w:r>
         <w:lastRenderedPageBreak/>
-        <w:t xml:space="preserve">LagerVerwaltungsController dient dazu den Models vorzugeben, welche View-Elemente sie benachrichtigen müssen, wenn sich ihr Informationsstand geändert hat. </w:t>
-      </w:r>
-      <w:r>
-        <w:t>Falls der Benutzer beispielsweise eine neue Buchung tätigt, wird diese Information von der View über den LagerVerwaltungsControl</w:t>
-      </w:r>
-      <w:r>
-        <w:t xml:space="preserve">ler an die Models weitergegeben, dort wird der Informationsstand der Models aktualisiert und die neuen Informationen </w:t>
-      </w:r>
-      <w:r>
-        <w:t xml:space="preserve">können </w:t>
-      </w:r>
-      <w:r>
-        <w:t>in der View angezeigt</w:t>
-      </w:r>
-      <w:r>
-        <w:t xml:space="preserve"> werden</w:t>
-      </w:r>
-      <w:r>
-        <w:t>.</w:t>
-      </w:r>
-    </w:p>
-    <w:p>
-      <w:r>
-        <w:t>Ein großer Vorteil bei dieser Vorgehensweise den Controller als Vermittlungsstelle zwischen Benutzeroberfläche und fachlicher Logik zu verwenden, ist die Unabhängigkeit von Logik und Oberfläche voneinander. Es ist möglich ein Model zu verändern, ohne dass die Benutzeroberfläche angepasst werden muss. Dies gilt auch umgekehrt. Des Weiteren ist es möglich den aktuellen Informationsstand der Models zu speichern und zu einem späteren Zeitpunkt neu zu laden, auch wenn sich der Informationsstand der Models verändert hat.</w:t>
+        <w:t xml:space="preserve">Eine weitere Observable/Observer-Beziehung ist zwischen dem Controller und der </w:t>
+      </w:r>
+      <w:proofErr w:type="spellStart"/>
+      <w:r>
+        <w:t>BuchungsBar</w:t>
+      </w:r>
+      <w:proofErr w:type="spellEnd"/>
+      <w:r>
+        <w:t xml:space="preserve"> zu finden. Der Controller ist in diesem Fall das Observable und die </w:t>
+      </w:r>
+      <w:proofErr w:type="spellStart"/>
+      <w:r>
+        <w:t>BuchungsBar</w:t>
+      </w:r>
+      <w:proofErr w:type="spellEnd"/>
+      <w:r>
+        <w:t xml:space="preserve"> der Observer. In diesem Fall teilt der Controller seinem Observer mit, wenn sich der Redo- oder der </w:t>
+      </w:r>
+      <w:proofErr w:type="spellStart"/>
+      <w:r>
+        <w:t>Undo-Stack</w:t>
+      </w:r>
+      <w:proofErr w:type="spellEnd"/>
+      <w:r>
+        <w:t xml:space="preserve"> geändert haben. Aufgrund von diesen Informationen entscheidet die </w:t>
+      </w:r>
+      <w:proofErr w:type="spellStart"/>
+      <w:r>
+        <w:t>BuchungsBar</w:t>
+      </w:r>
+      <w:proofErr w:type="spellEnd"/>
+      <w:r>
+        <w:t>, ob die Button</w:t>
+      </w:r>
+      <w:r>
+        <w:t>s</w:t>
+      </w:r>
+      <w:r>
+        <w:t xml:space="preserve"> für den Redo-, bzw. Undo-Mechanismus aktiviert oder deaktiviert werden.</w:t>
       </w:r>
     </w:p>
     <w:p>
       <w:pPr>
         <w:pStyle w:val="berschrift2"/>
       </w:pPr>
-      <w:bookmarkStart w:id="5" w:name="_Toc438569317"/>
-      <w:r>
-        <w:t>Observable/</w:t>
-      </w:r>
-      <w:r>
-        <w:t>Oberserver</w:t>
-      </w:r>
-      <w:bookmarkEnd w:id="5"/>
-    </w:p>
-    <w:p>
-      <w:r>
-        <w:t>In der GUI wurde das Observable/</w:t>
+      <w:bookmarkStart w:id="6" w:name="_Toc438572738"/>
+      <w:r>
+        <w:t>Command</w:t>
+      </w:r>
+      <w:bookmarkEnd w:id="6"/>
+    </w:p>
+    <w:p>
+      <w:r>
+        <w:t xml:space="preserve">Für die Realisierung eines </w:t>
       </w:r>
       <w:proofErr w:type="spellStart"/>
       <w:r>
-        <w:t>Observer</w:t>
+        <w:t>Redo</w:t>
       </w:r>
       <w:proofErr w:type="spellEnd"/>
       <w:r>
-        <w:t xml:space="preserve"> Pattern genutzt</w:t>
-      </w:r>
-      <w:r>
-        <w:t>,</w:t>
-      </w:r>
-      <w:r>
-        <w:t xml:space="preserve"> um Veränderungen in den Models angemessen in der GUI darzustellen. Das LagerVerwaltungsModel implementiert das Interface Observable und wird von der LagerVerwaltungsView, die den </w:t>
+        <w:t xml:space="preserve">- und </w:t>
       </w:r>
       <w:proofErr w:type="spellStart"/>
       <w:r>
-        <w:t>Observer</w:t>
+        <w:t>Undo</w:t>
       </w:r>
       <w:proofErr w:type="spellEnd"/>
       <w:r>
-        <w:t xml:space="preserve"> erweitert, </w:t>
+        <w:t xml:space="preserve">-Mechanismus wird das Command Pattern verwendet. Der Controller verwaltet zwei </w:t>
       </w:r>
       <w:proofErr w:type="spellStart"/>
       <w:r>
-        <w:t>observt</w:t>
+        <w:t>Stacks</w:t>
       </w:r>
       <w:proofErr w:type="spellEnd"/>
       <w:r>
-        <w:t xml:space="preserve">. Das dient vor </w:t>
-      </w:r>
-      <w:r>
-        <w:t>allem</w:t>
-      </w:r>
-      <w:r>
-        <w:t xml:space="preserve"> dazu</w:t>
-      </w:r>
-      <w:r>
-        <w:t>,</w:t>
-      </w:r>
-      <w:r>
-        <w:t xml:space="preserve"> Änderungen an der laufenden B</w:t>
-      </w:r>
-      <w:r>
-        <w:t>uchung im LagerVerwaltungsModel</w:t>
-      </w:r>
-      <w:r>
-        <w:t xml:space="preserve"> zu erkennen und die GUI hinsichtlich dieser Änderungen zu aktualisieren. Aber auch auf Änderungen der Struktur der Lager und auf Änderungen in der Buchungsliste wird hier geachtet, damit diese immer korrekt angezeigt werden.</w:t>
-      </w:r>
-    </w:p>
-    <w:p>
-      <w:r>
-        <w:t>Des</w:t>
-      </w:r>
-      <w:r>
-        <w:t xml:space="preserve"> W</w:t>
-      </w:r>
-      <w:r>
-        <w:t>eiteren werden Observable/</w:t>
+        <w:t xml:space="preserve">. Ein </w:t>
       </w:r>
       <w:proofErr w:type="spellStart"/>
       <w:r>
-        <w:t>Observer</w:t>
+        <w:t>Stack</w:t>
       </w:r>
       <w:proofErr w:type="spellEnd"/>
       <w:r>
-        <w:t>-Beziehungen</w:t>
-      </w:r>
-      <w:r>
-        <w:t xml:space="preserve"> bei den LagerModels, die das Interface Observable implementieren, eingesetzt. So erweitert der LagerBau</w:t>
-      </w:r>
-      <w:r>
-        <w:t xml:space="preserve">mKnoten den </w:t>
+        <w:t xml:space="preserve"> für die </w:t>
       </w:r>
       <w:proofErr w:type="spellStart"/>
       <w:r>
-        <w:t>Observer</w:t>
+        <w:t>Redo-Commands</w:t>
       </w:r>
       <w:proofErr w:type="spellEnd"/>
       <w:r>
-        <w:t xml:space="preserve"> und jeder K</w:t>
-      </w:r>
-      <w:r>
-        <w:t xml:space="preserve">noten überwacht ein Lager, welches er in der Baumstruktur repräsentiert. Hierdurch wird es ermöglicht, dass die Knoten immer den aktuellen Bestand des Lagers anzeigen, ohne immer den kompletten Baum aktualisieren zu müssen. Außerdem überwacht die DetailView als </w:t>
+        <w:t xml:space="preserve"> und einen für die </w:t>
       </w:r>
       <w:proofErr w:type="spellStart"/>
       <w:r>
-        <w:t>Observer</w:t>
+        <w:t>Undo-Commands</w:t>
       </w:r>
       <w:proofErr w:type="spellEnd"/>
       <w:r>
-        <w:t xml:space="preserve"> das LagerModel, welches momentan angezeigt wird.</w:t>
-      </w:r>
-      <w:r>
-        <w:t xml:space="preserve"> Dadurch wird auch </w:t>
-      </w:r>
-      <w:r>
-        <w:t>ermöglicht, dass die DetailView die aktuellen Informationen zum Lager anzeigt ohne ständig neu erstellt oder komplett aktualisiert zu werden.</w:t>
-      </w:r>
-    </w:p>
-    <w:p>
+        <w:t xml:space="preserve">. Der Command besitzt eine Execute- und eine </w:t>
+      </w:r>
+      <w:proofErr w:type="spellStart"/>
+      <w:r>
+        <w:t>Undo</w:t>
+      </w:r>
+      <w:proofErr w:type="spellEnd"/>
+      <w:r>
+        <w:t xml:space="preserve">-Methode. Der Controller führt die Methoden aus, um einen Anteil zu erzeugen bzw. so einen zu löschen. Wird ein Command erzeugt wird der </w:t>
+      </w:r>
+      <w:proofErr w:type="spellStart"/>
+      <w:r>
+        <w:t>Redo-Stack</w:t>
+      </w:r>
+      <w:proofErr w:type="spellEnd"/>
+      <w:r>
+        <w:t xml:space="preserve"> gelöscht.</w:t>
+      </w:r>
+    </w:p>
+    <w:p>
+      <w:r>
+        <w:t xml:space="preserve">Vorteile bei der Anwendung des Command-Patterns sind die </w:t>
+      </w:r>
+      <w:proofErr w:type="spellStart"/>
+      <w:r>
+        <w:t>Modularität</w:t>
+      </w:r>
+      <w:proofErr w:type="spellEnd"/>
+      <w:r>
+        <w:t xml:space="preserve"> und Wiederverwendbarkeit von Befehlsobjekten sowie die Vermeidung von Coderedundanz und Inkonsistenzen durch zentrale Befehlsobjekte.</w:t>
+      </w:r>
+    </w:p>
+    <w:p>
+      <w:pPr>
+        <w:pStyle w:val="berschrift2"/>
+      </w:pPr>
+      <w:bookmarkStart w:id="7" w:name="_Toc438572739"/>
+      <w:proofErr w:type="spellStart"/>
+      <w:r>
+        <w:t>Strategy</w:t>
+      </w:r>
+      <w:bookmarkEnd w:id="7"/>
+      <w:proofErr w:type="spellEnd"/>
+    </w:p>
+    <w:p>
+      <w:r>
+        <w:t xml:space="preserve">Das Entwurfsmuster </w:t>
+      </w:r>
+      <w:proofErr w:type="spellStart"/>
+      <w:r>
+        <w:t>Strategy</w:t>
+      </w:r>
+      <w:proofErr w:type="spellEnd"/>
+      <w:r>
+        <w:t xml:space="preserve"> wurde im Kontext des Sortierers eingesetzt. Der Sortier besitzt eine Sortierstrategie. Die Sortierstrategie ist ein Interface, welches die Methode sortiere() bereitstellt. Dieser Methode müssen zwei BuchungsModel mitgegeben werden, die verglichen werden sollen. Die Methode sortiere() liefert </w:t>
+      </w:r>
+      <w:r>
+        <w:t>„</w:t>
+      </w:r>
+      <w:proofErr w:type="spellStart"/>
+      <w:r>
+        <w:t>true</w:t>
+      </w:r>
+      <w:proofErr w:type="spellEnd"/>
+      <w:r>
+        <w:t>“</w:t>
+      </w:r>
+      <w:r>
+        <w:t xml:space="preserve"> zurück wenn das zuerst mitgegebene BuchungsModel vor dem zweiten BuchungsModel angezeigt werden muss, ansonsten </w:t>
+      </w:r>
+      <w:r>
+        <w:t>„</w:t>
+      </w:r>
+      <w:proofErr w:type="spellStart"/>
+      <w:r>
+        <w:t>false</w:t>
+      </w:r>
+      <w:proofErr w:type="spellEnd"/>
+      <w:r>
+        <w:t>“</w:t>
+      </w:r>
+      <w:r>
+        <w:t>. Es gibt mehrere konkrete Implementationen dieses Interface. Für jede mögliche Art die B</w:t>
+      </w:r>
+      <w:r>
+        <w:t xml:space="preserve">uchungsliste zu sortieren </w:t>
+      </w:r>
+      <w:r>
+        <w:t xml:space="preserve">jeweils </w:t>
+      </w:r>
+      <w:r>
+        <w:t>eine.</w:t>
+      </w:r>
+      <w:r>
+        <w:t xml:space="preserve"> Diese konkreten Implementationen unterscheiden sich vor allem durch das Attribut nach welchem sie sortieren und durch die Sortierreihenfolge, </w:t>
+      </w:r>
+      <w:r>
+        <w:t xml:space="preserve">wobei </w:t>
+      </w:r>
+      <w:r>
+        <w:t>beides am Namen der Implementationen erkennbar</w:t>
+      </w:r>
+      <w:r>
+        <w:t xml:space="preserve"> ist</w:t>
+      </w:r>
+      <w:r>
+        <w:t xml:space="preserve">. Das Entwurfsmuster </w:t>
+      </w:r>
+      <w:proofErr w:type="spellStart"/>
+      <w:r>
+        <w:t>Strategy</w:t>
+      </w:r>
+      <w:proofErr w:type="spellEnd"/>
+      <w:r>
+        <w:t xml:space="preserve"> bietet den Vorteil, dass man nur einen Sortieralgorithmus implementieren muss, der mit dem Interface Sortierstrategie arbeitet, um alle Sortiermöglichkeiten abzubilden. Denn die konkrete Implementation der Sortierstrategie kann noch zur Laufzeit geändert werden. Diese Implementation ist sehr viel eleganter, als alternativ </w:t>
+      </w:r>
       <w:r>
         <w:lastRenderedPageBreak/>
-        <w:t>Eine weitere Observable/</w:t>
-      </w:r>
-      <w:proofErr w:type="spellStart"/>
-      <w:r>
-        <w:t>Observer</w:t>
-      </w:r>
-      <w:proofErr w:type="spellEnd"/>
-      <w:r>
-        <w:t xml:space="preserve">-Beziehung ist zwischen dem Controller und der </w:t>
-      </w:r>
-      <w:proofErr w:type="spellStart"/>
-      <w:r>
-        <w:t>BuchungsBar</w:t>
-      </w:r>
-      <w:proofErr w:type="spellEnd"/>
-      <w:r>
-        <w:t xml:space="preserve"> zu finden. Der Controller ist in diesem Fall das Observable und die </w:t>
-      </w:r>
-      <w:proofErr w:type="spellStart"/>
-      <w:r>
-        <w:t>BuchungsBar</w:t>
-      </w:r>
-      <w:proofErr w:type="spellEnd"/>
-      <w:r>
-        <w:t xml:space="preserve"> der </w:t>
-      </w:r>
-      <w:proofErr w:type="spellStart"/>
-      <w:r>
-        <w:t>Observer</w:t>
-      </w:r>
-      <w:proofErr w:type="spellEnd"/>
-      <w:r>
-        <w:t xml:space="preserve">. In diesem Fall teilt der Controller seinem </w:t>
-      </w:r>
-      <w:proofErr w:type="spellStart"/>
-      <w:r>
-        <w:t>Observer</w:t>
-      </w:r>
-      <w:proofErr w:type="spellEnd"/>
-      <w:r>
-        <w:t xml:space="preserve"> mit, wenn sich der Redo- oder der </w:t>
-      </w:r>
-      <w:proofErr w:type="spellStart"/>
-      <w:r>
-        <w:t>Undo-Stack</w:t>
-      </w:r>
-      <w:proofErr w:type="spellEnd"/>
-      <w:r>
-        <w:t xml:space="preserve"> geändert haben. Aufgrund von diesen Informationen entscheidet die </w:t>
-      </w:r>
-      <w:proofErr w:type="spellStart"/>
-      <w:r>
-        <w:t>BuchungsBar</w:t>
-      </w:r>
-      <w:proofErr w:type="spellEnd"/>
-      <w:r>
-        <w:t>, ob die Button</w:t>
-      </w:r>
-      <w:r>
-        <w:t>s</w:t>
-      </w:r>
-      <w:r>
-        <w:t xml:space="preserve"> für den Redo-, bzw. Undo-Mechanismus aktiviert oder deaktiviert werden.</w:t>
-      </w:r>
-    </w:p>
-    <w:p>
-      <w:pPr>
-        <w:pStyle w:val="berschrift2"/>
-      </w:pPr>
-      <w:bookmarkStart w:id="6" w:name="_Toc438569318"/>
-      <w:commentRangeStart w:id="7"/>
-      <w:r>
-        <w:t>Command</w:t>
-      </w:r>
-      <w:commentRangeEnd w:id="7"/>
-      <w:r>
-        <w:rPr>
-          <w:rStyle w:val="Kommentarzeichen"/>
-          <w:rFonts w:eastAsiaTheme="minorHAnsi" w:cstheme="minorBidi"/>
-          <w:b w:val="0"/>
-          <w:bCs w:val="0"/>
-          <w:iCs w:val="0"/>
-          <w:color w:val="auto"/>
-        </w:rPr>
-        <w:commentReference w:id="7"/>
-      </w:r>
-      <w:bookmarkEnd w:id="6"/>
-    </w:p>
-    <w:p>
-      <w:r>
-        <w:t xml:space="preserve">Für die Realisierung eines </w:t>
-      </w:r>
-      <w:proofErr w:type="spellStart"/>
-      <w:r>
-        <w:t>Redo</w:t>
-      </w:r>
-      <w:proofErr w:type="spellEnd"/>
-      <w:r>
-        <w:t xml:space="preserve">- und </w:t>
-      </w:r>
-      <w:proofErr w:type="spellStart"/>
-      <w:r>
-        <w:t>Undo</w:t>
-      </w:r>
-      <w:proofErr w:type="spellEnd"/>
-      <w:r>
-        <w:t xml:space="preserve">-Mechanismus wird das Command Pattern verwendet. Der Controller verwaltet zwei </w:t>
-      </w:r>
-      <w:proofErr w:type="spellStart"/>
-      <w:r>
-        <w:t>Stacks</w:t>
-      </w:r>
-      <w:proofErr w:type="spellEnd"/>
-      <w:r>
-        <w:t xml:space="preserve">. Ein </w:t>
-      </w:r>
-      <w:proofErr w:type="spellStart"/>
-      <w:r>
-        <w:t>Stack</w:t>
-      </w:r>
-      <w:proofErr w:type="spellEnd"/>
-      <w:r>
-        <w:t xml:space="preserve"> für die </w:t>
-      </w:r>
-      <w:proofErr w:type="spellStart"/>
-      <w:r>
-        <w:t>Redo-Commands</w:t>
-      </w:r>
-      <w:proofErr w:type="spellEnd"/>
-      <w:r>
-        <w:t xml:space="preserve"> und einen für die </w:t>
-      </w:r>
-      <w:proofErr w:type="spellStart"/>
-      <w:r>
-        <w:t>Undo-Commands</w:t>
-      </w:r>
-      <w:proofErr w:type="spellEnd"/>
-      <w:r>
-        <w:t xml:space="preserve">. Der Command besitzt eine Execute- und eine </w:t>
-      </w:r>
-      <w:proofErr w:type="spellStart"/>
-      <w:r>
-        <w:t>Undo</w:t>
-      </w:r>
-      <w:proofErr w:type="spellEnd"/>
-      <w:r>
-        <w:t xml:space="preserve">-Methode. Der Controller führt die Methoden aus, um einen Anteil zu erzeugen bzw. so einen zu löschen. Wird ein Command erzeugt wird der </w:t>
-      </w:r>
-      <w:proofErr w:type="spellStart"/>
-      <w:r>
-        <w:t>Redo-Stack</w:t>
-      </w:r>
-      <w:proofErr w:type="spellEnd"/>
-      <w:r>
-        <w:t xml:space="preserve"> gelöscht.</w:t>
-      </w:r>
-    </w:p>
-    <w:p>
-      <w:pPr>
-        <w:pStyle w:val="berschrift2"/>
-      </w:pPr>
-      <w:bookmarkStart w:id="8" w:name="_Toc438569319"/>
-      <w:proofErr w:type="spellStart"/>
-      <w:r>
-        <w:t>Strategy</w:t>
+        <w:t>für jede Möglichkeit des Sortierens einen kompletten Sortieralgorithmus zu implementieren, denn das würde redundanten Code erzeugen.</w:t>
+      </w:r>
+    </w:p>
+    <w:p>
+      <w:pPr>
+        <w:pStyle w:val="berschrift1"/>
+      </w:pPr>
+      <w:bookmarkStart w:id="8" w:name="_Toc438572740"/>
+      <w:r>
+        <w:t>Besonderheiten</w:t>
       </w:r>
       <w:bookmarkEnd w:id="8"/>
-      <w:proofErr w:type="spellEnd"/>
-    </w:p>
-    <w:p>
-      <w:r>
-        <w:t xml:space="preserve">Das Entwurfsmuster </w:t>
-      </w:r>
-      <w:proofErr w:type="spellStart"/>
-      <w:r>
-        <w:t>Strategy</w:t>
-      </w:r>
-      <w:proofErr w:type="spellEnd"/>
-      <w:r>
-        <w:t xml:space="preserve"> wurde im Kontext des Sortierers eingesetzt. Der Sortier besitzt eine Sortierstrategie. Die Sortierstrategie ist ein Interface, welches die Methode sortiere() bereitstellt. Dieser Methode müssen zwei BuchungsModel mitgegeben werden, die verglichen werden sollen. Die Methode sortiere() liefert </w:t>
-      </w:r>
-      <w:r>
-        <w:t>„</w:t>
-      </w:r>
-      <w:proofErr w:type="spellStart"/>
-      <w:r>
-        <w:t>true</w:t>
-      </w:r>
-      <w:proofErr w:type="spellEnd"/>
-      <w:r>
-        <w:t>“</w:t>
-      </w:r>
-      <w:r>
-        <w:t xml:space="preserve"> zurück wenn das zuerst mitgegebene BuchungsModel vor dem zweiten BuchungsModel angezeigt werden muss, ansonsten </w:t>
-      </w:r>
-      <w:r>
-        <w:t>„</w:t>
-      </w:r>
-      <w:proofErr w:type="spellStart"/>
-      <w:r>
-        <w:t>false</w:t>
-      </w:r>
-      <w:proofErr w:type="spellEnd"/>
-      <w:r>
-        <w:t>“</w:t>
-      </w:r>
-      <w:r>
-        <w:t>. Es gibt mehrere konkrete Implementationen dieses Interface. Für jede mögliche Art die B</w:t>
-      </w:r>
-      <w:r>
-        <w:t xml:space="preserve">uchungsliste zu sortieren </w:t>
-      </w:r>
-      <w:r>
-        <w:t xml:space="preserve">jeweils </w:t>
-      </w:r>
-      <w:r>
-        <w:t>eine.</w:t>
-      </w:r>
-      <w:r>
-        <w:t xml:space="preserve"> Diese konkreten Implementationen unterscheiden sich vor allem durch das Attribut nach welchem sie sortieren und durch die Sortierreihenfolge, </w:t>
-      </w:r>
-      <w:r>
-        <w:t xml:space="preserve">wobei </w:t>
-      </w:r>
-      <w:r>
-        <w:t>beides am Namen der Implementationen erkennbar</w:t>
-      </w:r>
-      <w:r>
-        <w:t xml:space="preserve"> ist</w:t>
-      </w:r>
-      <w:r>
-        <w:t xml:space="preserve">. Das Entwurfsmuster </w:t>
-      </w:r>
-      <w:proofErr w:type="spellStart"/>
-      <w:r>
-        <w:t>Strategy</w:t>
-      </w:r>
-      <w:proofErr w:type="spellEnd"/>
-      <w:r>
-        <w:t xml:space="preserve"> bietet den Vorteil, dass man nur einen Sortieralgorithmus implementieren muss, der mit dem Interface Sortierstrategie arbeitet, um alle Sortiermöglichkeiten abzubilden. Denn die konkrete Implementation der Sortierstrategie kann noch zur Laufzeit geändert werden. Diese Implementation ist sehr viel eleganter, als alternativ für jede Möglichkeit des Sortierens einen kompletten Sortieralgorithmus zu implementieren, denn das würde redundanten Code erzeugen.</w:t>
-      </w:r>
-    </w:p>
-    <w:p/>
-    <w:p>
-      <w:pPr>
-        <w:pStyle w:val="berschrift1"/>
-      </w:pPr>
-      <w:bookmarkStart w:id="9" w:name="_Toc438569320"/>
-      <w:r>
-        <w:lastRenderedPageBreak/>
-        <w:t>Besonderheiten</w:t>
-      </w:r>
-      <w:bookmarkEnd w:id="9"/>
     </w:p>
     <w:p>
       <w:r>
@@ -3340,16 +2745,16 @@
       <w:r>
         <w:t xml:space="preserve"> kann das Lager nur gelöscht werden wenn das Lager leer ist. </w:t>
       </w:r>
-      <w:commentRangeStart w:id="10"/>
+      <w:commentRangeStart w:id="9"/>
       <w:r>
         <w:t>Dann werden der Bestand und die Anteile ebenfalls auf das Lager darüber übertragen</w:t>
       </w:r>
-      <w:commentRangeEnd w:id="10"/>
+      <w:commentRangeEnd w:id="9"/>
       <w:r>
         <w:rPr>
           <w:rStyle w:val="Kommentarzeichen"/>
         </w:rPr>
-        <w:commentReference w:id="10"/>
+        <w:commentReference w:id="9"/>
       </w:r>
       <w:r>
         <w:t>. In diesem Beispiel wären das die Lager 1.2.1 oder 1.2.2.</w:t>
@@ -3373,27 +2778,26 @@
       <w:r>
         <w:t xml:space="preserve"> Funktionalität des Lagerverwaltungsmodels getestet.</w:t>
       </w:r>
-      <w:bookmarkStart w:id="11" w:name="_GoBack"/>
-      <w:bookmarkEnd w:id="11"/>
+      <w:bookmarkStart w:id="10" w:name="_GoBack"/>
+      <w:bookmarkEnd w:id="10"/>
     </w:p>
     <w:p/>
-    <w:p/>
-    <w:p/>
-    <w:p/>
     <w:p>
       <w:pPr>
         <w:pStyle w:val="berschrift1"/>
       </w:pPr>
+      <w:bookmarkStart w:id="11" w:name="_Toc438572741"/>
       <w:r>
         <w:lastRenderedPageBreak/>
         <w:t>Modelle und Skizzen</w:t>
       </w:r>
+      <w:bookmarkEnd w:id="11"/>
     </w:p>
     <w:p>
       <w:pPr>
         <w:pStyle w:val="berschrift2"/>
       </w:pPr>
-      <w:bookmarkStart w:id="12" w:name="_Toc438569322"/>
+      <w:bookmarkStart w:id="12" w:name="_Toc438572742"/>
       <w:r>
         <w:t>Skizzen</w:t>
       </w:r>
@@ -3403,7 +2807,7 @@
       <w:pPr>
         <w:pStyle w:val="berschrift3"/>
       </w:pPr>
-      <w:bookmarkStart w:id="13" w:name="_Toc438569323"/>
+      <w:bookmarkStart w:id="13" w:name="_Toc438572743"/>
       <w:proofErr w:type="spellStart"/>
       <w:r>
         <w:t>TreeView</w:t>
@@ -3440,7 +2844,7 @@
                     </pic:cNvPicPr>
                   </pic:nvPicPr>
                   <pic:blipFill>
-                    <a:blip r:embed="rId13" cstate="print"/>
+                    <a:blip r:embed="rId12" cstate="print"/>
                     <a:srcRect/>
                     <a:stretch>
                       <a:fillRect/>
@@ -3503,7 +2907,7 @@
       <w:pPr>
         <w:pStyle w:val="berschrift3"/>
       </w:pPr>
-      <w:bookmarkStart w:id="15" w:name="_Toc438569324"/>
+      <w:bookmarkStart w:id="15" w:name="_Toc438572744"/>
       <w:r>
         <w:t>Übersicht aller Buchungen</w:t>
       </w:r>
@@ -3535,7 +2939,7 @@
                     </pic:cNvPicPr>
                   </pic:nvPicPr>
                   <pic:blipFill>
-                    <a:blip r:embed="rId14" cstate="print"/>
+                    <a:blip r:embed="rId13" cstate="print"/>
                     <a:srcRect/>
                     <a:stretch>
                       <a:fillRect/>
@@ -3589,7 +2993,7 @@
       <w:pPr>
         <w:pStyle w:val="berschrift3"/>
       </w:pPr>
-      <w:bookmarkStart w:id="17" w:name="_Toc438569325"/>
+      <w:bookmarkStart w:id="17" w:name="_Toc438572745"/>
       <w:r>
         <w:lastRenderedPageBreak/>
         <w:t>Buchungsliste</w:t>
@@ -3622,7 +3026,7 @@
                     </pic:cNvPicPr>
                   </pic:nvPicPr>
                   <pic:blipFill>
-                    <a:blip r:embed="rId15" cstate="print"/>
+                    <a:blip r:embed="rId14" cstate="print"/>
                     <a:srcRect/>
                     <a:stretch>
                       <a:fillRect/>
@@ -3676,7 +3080,7 @@
       <w:pPr>
         <w:pStyle w:val="berschrift2"/>
       </w:pPr>
-      <w:bookmarkStart w:id="19" w:name="_Toc438569326"/>
+      <w:bookmarkStart w:id="19" w:name="_Toc438572746"/>
       <w:r>
         <w:lastRenderedPageBreak/>
         <w:t>UML-Modell</w:t>
@@ -3684,6 +3088,16 @@
       <w:bookmarkEnd w:id="19"/>
     </w:p>
     <w:p>
+      <w:pPr>
+        <w:sectPr>
+          <w:footerReference w:type="default" r:id="rId15"/>
+          <w:pgSz w:w="11906" w:h="16838"/>
+          <w:pgMar w:top="1134" w:right="1134" w:bottom="1134" w:left="2268" w:header="709" w:footer="709" w:gutter="0"/>
+          <w:pgNumType w:start="1"/>
+          <w:cols w:space="708"/>
+          <w:docGrid w:linePitch="360"/>
+        </w:sectPr>
+      </w:pPr>
       <w:r>
         <w:rPr>
           <w:noProof/>
@@ -3715,7 +3129,7 @@
                   <pic:spPr bwMode="auto">
                     <a:xfrm>
                       <a:off x="0" y="0"/>
-                      <a:ext cx="5400040" cy="8765453"/>
+                      <a:ext cx="5403555" cy="8761228"/>
                     </a:xfrm>
                     <a:prstGeom prst="rect">
                       <a:avLst/>
@@ -3734,1239 +3148,6 @@
           </wp:inline>
         </w:drawing>
       </w:r>
-    </w:p>
-    <w:p>
-      <w:pPr>
-        <w:pStyle w:val="berschrift1"/>
-      </w:pPr>
-      <w:bookmarkStart w:id="20" w:name="_Toc396479187"/>
-      <w:bookmarkStart w:id="21" w:name="_Toc438569327"/>
-      <w:r>
-        <w:lastRenderedPageBreak/>
-        <w:t>Zusammenfassung</w:t>
-      </w:r>
-      <w:bookmarkEnd w:id="20"/>
-      <w:bookmarkEnd w:id="21"/>
-    </w:p>
-    <w:p>
-      <w:pPr>
-        <w:spacing w:after="200" w:line="276" w:lineRule="auto"/>
-        <w:jc w:val="left"/>
-        <w:rPr>
-          <w:rFonts w:eastAsia="Times New Roman" w:cs="Times New Roman"/>
-          <w:b/>
-          <w:bCs/>
-          <w:color w:val="1F497D" w:themeColor="text2"/>
-          <w:sz w:val="18"/>
-          <w:szCs w:val="20"/>
-          <w:lang w:val="en-US"/>
-        </w:rPr>
-      </w:pPr>
-      <w:r>
-        <w:rPr>
-          <w:lang w:val="en-US"/>
-        </w:rPr>
-        <w:br w:type="page"/>
-      </w:r>
-    </w:p>
-    <w:p>
-      <w:pPr>
-        <w:pStyle w:val="berschrift1"/>
-      </w:pPr>
-      <w:bookmarkStart w:id="22" w:name="_Toc396479188"/>
-      <w:bookmarkStart w:id="23" w:name="_Toc438569328"/>
-      <w:r>
-        <w:lastRenderedPageBreak/>
-        <w:t>Quellenverzeichnis</w:t>
-      </w:r>
-      <w:bookmarkEnd w:id="22"/>
-      <w:bookmarkEnd w:id="23"/>
-    </w:p>
-    <w:p>
-      <w:pPr>
-        <w:jc w:val="left"/>
-      </w:pPr>
-    </w:p>
-    <w:p/>
-    <w:p/>
-    <w:p>
-      <w:pPr>
-        <w:sectPr>
-          <w:footerReference w:type="default" r:id="rId17"/>
-          <w:pgSz w:w="11906" w:h="16838"/>
-          <w:pgMar w:top="1134" w:right="1134" w:bottom="1134" w:left="2268" w:header="709" w:footer="709" w:gutter="0"/>
-          <w:pgNumType w:start="1"/>
-          <w:cols w:space="708"/>
-          <w:docGrid w:linePitch="360"/>
-        </w:sectPr>
-      </w:pPr>
-    </w:p>
-    <w:p>
-      <w:pPr>
-        <w:pStyle w:val="TitelAnhang"/>
-      </w:pPr>
-      <w:bookmarkStart w:id="24" w:name="_Toc396480339"/>
-      <w:proofErr w:type="spellStart"/>
-      <w:r>
-        <w:lastRenderedPageBreak/>
-        <w:t>Anhangsverzeichnis</w:t>
-      </w:r>
-      <w:bookmarkEnd w:id="24"/>
-      <w:proofErr w:type="spellEnd"/>
-    </w:p>
-    <w:p/>
-    <w:p>
-      <w:pPr>
-        <w:pStyle w:val="Verzeichnis1"/>
-        <w:tabs>
-          <w:tab w:val="left" w:pos="660"/>
-          <w:tab w:val="right" w:leader="dot" w:pos="8494"/>
-        </w:tabs>
-        <w:rPr>
-          <w:rFonts w:eastAsiaTheme="minorEastAsia"/>
-          <w:noProof/>
-          <w:sz w:val="22"/>
-          <w:szCs w:val="22"/>
-        </w:rPr>
-      </w:pPr>
-      <w:r>
-        <w:fldChar w:fldCharType="begin"/>
-      </w:r>
-      <w:r>
-        <w:instrText xml:space="preserve"> TOC \h \t "Anhang 1;1;Anhang 2;1;Anhang 3;1"</w:instrText>
-      </w:r>
-      <w:r>
-        <w:instrText>\s</w:instrText>
-      </w:r>
-      <w:r>
-        <w:instrText xml:space="preserve"> </w:instrText>
-      </w:r>
-      <w:r>
-        <w:instrText xml:space="preserve">Anhang </w:instrText>
-      </w:r>
-      <w:r>
-        <w:fldChar w:fldCharType="separate"/>
-      </w:r>
-      <w:hyperlink w:anchor="_Toc396481639" w:history="1">
-        <w:r>
-          <w:rPr>
-            <w:rStyle w:val="Hyperlink"/>
-            <w:rFonts w:ascii="Calibri" w:hAnsi="Calibri"/>
-            <w:noProof/>
-          </w:rPr>
-          <w:t>A1</w:t>
-        </w:r>
-        <w:r>
-          <w:rPr>
-            <w:rFonts w:eastAsiaTheme="minorEastAsia"/>
-            <w:noProof/>
-            <w:sz w:val="22"/>
-            <w:szCs w:val="22"/>
-          </w:rPr>
-          <w:tab/>
-        </w:r>
-        <w:r>
-          <w:rPr>
-            <w:rStyle w:val="Hyperlink"/>
-            <w:noProof/>
-          </w:rPr>
-          <w:t>Abbildungen</w:t>
-        </w:r>
-        <w:r>
-          <w:rPr>
-            <w:noProof/>
-          </w:rPr>
-          <w:tab/>
-        </w:r>
-        <w:r>
-          <w:rPr>
-            <w:noProof/>
-          </w:rPr>
-          <w:fldChar w:fldCharType="begin"/>
-        </w:r>
-        <w:r>
-          <w:rPr>
-            <w:noProof/>
-          </w:rPr>
-          <w:instrText xml:space="preserve"> SEQ Anhang _Toc396481639 \* ALPHABETIC </w:instrText>
-        </w:r>
-        <w:r>
-          <w:rPr>
-            <w:noProof/>
-          </w:rPr>
-          <w:fldChar w:fldCharType="separate"/>
-        </w:r>
-        <w:r>
-          <w:rPr>
-            <w:noProof/>
-          </w:rPr>
-          <w:t>A</w:t>
-        </w:r>
-        <w:r>
-          <w:rPr>
-            <w:noProof/>
-          </w:rPr>
-          <w:fldChar w:fldCharType="end"/>
-        </w:r>
-        <w:r>
-          <w:rPr>
-            <w:noProof/>
-          </w:rPr>
-          <w:t>-</w:t>
-        </w:r>
-        <w:r>
-          <w:rPr>
-            <w:noProof/>
-          </w:rPr>
-          <w:fldChar w:fldCharType="begin"/>
-        </w:r>
-        <w:r>
-          <w:rPr>
-            <w:noProof/>
-          </w:rPr>
-          <w:instrText xml:space="preserve"> PAGEREF _Toc396481639 \h </w:instrText>
-        </w:r>
-        <w:r>
-          <w:rPr>
-            <w:noProof/>
-          </w:rPr>
-        </w:r>
-        <w:r>
-          <w:rPr>
-            <w:noProof/>
-          </w:rPr>
-          <w:fldChar w:fldCharType="separate"/>
-        </w:r>
-        <w:r>
-          <w:rPr>
-            <w:noProof/>
-          </w:rPr>
-          <w:t>1</w:t>
-        </w:r>
-        <w:r>
-          <w:rPr>
-            <w:noProof/>
-          </w:rPr>
-          <w:fldChar w:fldCharType="end"/>
-        </w:r>
-      </w:hyperlink>
-    </w:p>
-    <w:p>
-      <w:pPr>
-        <w:pStyle w:val="Verzeichnis1"/>
-        <w:tabs>
-          <w:tab w:val="left" w:pos="880"/>
-          <w:tab w:val="right" w:leader="dot" w:pos="8494"/>
-        </w:tabs>
-        <w:rPr>
-          <w:rFonts w:eastAsiaTheme="minorEastAsia"/>
-          <w:noProof/>
-          <w:sz w:val="22"/>
-          <w:szCs w:val="22"/>
-        </w:rPr>
-      </w:pPr>
-      <w:hyperlink w:anchor="_Toc396481640" w:history="1">
-        <w:r>
-          <w:rPr>
-            <w:rStyle w:val="Hyperlink"/>
-            <w:rFonts w:ascii="Calibri" w:hAnsi="Calibri" w:cs="Times New Roman"/>
-            <w:noProof/>
-            <w:snapToGrid w:val="0"/>
-            <w:w w:val="0"/>
-          </w:rPr>
-          <w:t>A1.1</w:t>
-        </w:r>
-        <w:r>
-          <w:rPr>
-            <w:rFonts w:eastAsiaTheme="minorEastAsia"/>
-            <w:noProof/>
-            <w:sz w:val="22"/>
-            <w:szCs w:val="22"/>
-          </w:rPr>
-          <w:tab/>
-        </w:r>
-        <w:r>
-          <w:rPr>
-            <w:rStyle w:val="Hyperlink"/>
-            <w:noProof/>
-          </w:rPr>
-          <w:t>Eigene Grafiken</w:t>
-        </w:r>
-        <w:r>
-          <w:rPr>
-            <w:noProof/>
-          </w:rPr>
-          <w:tab/>
-        </w:r>
-        <w:r>
-          <w:rPr>
-            <w:noProof/>
-          </w:rPr>
-          <w:fldChar w:fldCharType="begin"/>
-        </w:r>
-        <w:r>
-          <w:rPr>
-            <w:noProof/>
-          </w:rPr>
-          <w:instrText xml:space="preserve"> SEQ Anhang _Toc396481640 \* ALPHABETIC </w:instrText>
-        </w:r>
-        <w:r>
-          <w:rPr>
-            <w:noProof/>
-          </w:rPr>
-          <w:fldChar w:fldCharType="separate"/>
-        </w:r>
-        <w:r>
-          <w:rPr>
-            <w:noProof/>
-          </w:rPr>
-          <w:t>A</w:t>
-        </w:r>
-        <w:r>
-          <w:rPr>
-            <w:noProof/>
-          </w:rPr>
-          <w:fldChar w:fldCharType="end"/>
-        </w:r>
-        <w:r>
-          <w:rPr>
-            <w:noProof/>
-          </w:rPr>
-          <w:t>-</w:t>
-        </w:r>
-        <w:r>
-          <w:rPr>
-            <w:noProof/>
-          </w:rPr>
-          <w:fldChar w:fldCharType="begin"/>
-        </w:r>
-        <w:r>
-          <w:rPr>
-            <w:noProof/>
-          </w:rPr>
-          <w:instrText xml:space="preserve"> PAGEREF _Toc396481640 \h </w:instrText>
-        </w:r>
-        <w:r>
-          <w:rPr>
-            <w:noProof/>
-          </w:rPr>
-        </w:r>
-        <w:r>
-          <w:rPr>
-            <w:noProof/>
-          </w:rPr>
-          <w:fldChar w:fldCharType="separate"/>
-        </w:r>
-        <w:r>
-          <w:rPr>
-            <w:noProof/>
-          </w:rPr>
-          <w:t>1</w:t>
-        </w:r>
-        <w:r>
-          <w:rPr>
-            <w:noProof/>
-          </w:rPr>
-          <w:fldChar w:fldCharType="end"/>
-        </w:r>
-      </w:hyperlink>
-    </w:p>
-    <w:p>
-      <w:pPr>
-        <w:pStyle w:val="Verzeichnis1"/>
-        <w:tabs>
-          <w:tab w:val="left" w:pos="880"/>
-          <w:tab w:val="right" w:leader="dot" w:pos="8494"/>
-        </w:tabs>
-        <w:rPr>
-          <w:rFonts w:eastAsiaTheme="minorEastAsia"/>
-          <w:noProof/>
-          <w:sz w:val="22"/>
-          <w:szCs w:val="22"/>
-        </w:rPr>
-      </w:pPr>
-      <w:hyperlink w:anchor="_Toc396481641" w:history="1">
-        <w:r>
-          <w:rPr>
-            <w:rStyle w:val="Hyperlink"/>
-            <w:rFonts w:ascii="Calibri" w:hAnsi="Calibri" w:cs="Times New Roman"/>
-            <w:noProof/>
-            <w:snapToGrid w:val="0"/>
-            <w:w w:val="0"/>
-          </w:rPr>
-          <w:t>A1.2</w:t>
-        </w:r>
-        <w:r>
-          <w:rPr>
-            <w:rFonts w:eastAsiaTheme="minorEastAsia"/>
-            <w:noProof/>
-            <w:sz w:val="22"/>
-            <w:szCs w:val="22"/>
-          </w:rPr>
-          <w:tab/>
-        </w:r>
-        <w:r>
-          <w:rPr>
-            <w:rStyle w:val="Hyperlink"/>
-            <w:noProof/>
-          </w:rPr>
-          <w:t>Bilder</w:t>
-        </w:r>
-        <w:r>
-          <w:rPr>
-            <w:noProof/>
-          </w:rPr>
-          <w:tab/>
-        </w:r>
-        <w:r>
-          <w:rPr>
-            <w:noProof/>
-          </w:rPr>
-          <w:fldChar w:fldCharType="begin"/>
-        </w:r>
-        <w:r>
-          <w:rPr>
-            <w:noProof/>
-          </w:rPr>
-          <w:instrText xml:space="preserve"> SEQ Anhang _Toc396481641 \* ALPHABETIC </w:instrText>
-        </w:r>
-        <w:r>
-          <w:rPr>
-            <w:noProof/>
-          </w:rPr>
-          <w:fldChar w:fldCharType="separate"/>
-        </w:r>
-        <w:r>
-          <w:rPr>
-            <w:noProof/>
-          </w:rPr>
-          <w:t>A</w:t>
-        </w:r>
-        <w:r>
-          <w:rPr>
-            <w:noProof/>
-          </w:rPr>
-          <w:fldChar w:fldCharType="end"/>
-        </w:r>
-        <w:r>
-          <w:rPr>
-            <w:noProof/>
-          </w:rPr>
-          <w:t>-</w:t>
-        </w:r>
-        <w:r>
-          <w:rPr>
-            <w:noProof/>
-          </w:rPr>
-          <w:fldChar w:fldCharType="begin"/>
-        </w:r>
-        <w:r>
-          <w:rPr>
-            <w:noProof/>
-          </w:rPr>
-          <w:instrText xml:space="preserve"> PAGEREF _Toc396481641 \h </w:instrText>
-        </w:r>
-        <w:r>
-          <w:rPr>
-            <w:noProof/>
-          </w:rPr>
-        </w:r>
-        <w:r>
-          <w:rPr>
-            <w:noProof/>
-          </w:rPr>
-          <w:fldChar w:fldCharType="separate"/>
-        </w:r>
-        <w:r>
-          <w:rPr>
-            <w:noProof/>
-          </w:rPr>
-          <w:t>1</w:t>
-        </w:r>
-        <w:r>
-          <w:rPr>
-            <w:noProof/>
-          </w:rPr>
-          <w:fldChar w:fldCharType="end"/>
-        </w:r>
-      </w:hyperlink>
-    </w:p>
-    <w:p>
-      <w:pPr>
-        <w:pStyle w:val="Verzeichnis1"/>
-        <w:tabs>
-          <w:tab w:val="left" w:pos="880"/>
-          <w:tab w:val="right" w:leader="dot" w:pos="8494"/>
-        </w:tabs>
-        <w:rPr>
-          <w:rFonts w:eastAsiaTheme="minorEastAsia"/>
-          <w:noProof/>
-          <w:sz w:val="22"/>
-          <w:szCs w:val="22"/>
-        </w:rPr>
-      </w:pPr>
-      <w:hyperlink w:anchor="_Toc396481642" w:history="1">
-        <w:r>
-          <w:rPr>
-            <w:rStyle w:val="Hyperlink"/>
-            <w:noProof/>
-          </w:rPr>
-          <w:t>A1.2.1</w:t>
-        </w:r>
-        <w:r>
-          <w:rPr>
-            <w:rFonts w:eastAsiaTheme="minorEastAsia"/>
-            <w:noProof/>
-            <w:sz w:val="22"/>
-            <w:szCs w:val="22"/>
-          </w:rPr>
-          <w:tab/>
-        </w:r>
-        <w:r>
-          <w:rPr>
-            <w:rStyle w:val="Hyperlink"/>
-            <w:noProof/>
-          </w:rPr>
-          <w:t>Aus Internet</w:t>
-        </w:r>
-        <w:r>
-          <w:rPr>
-            <w:noProof/>
-          </w:rPr>
-          <w:tab/>
-        </w:r>
-        <w:r>
-          <w:rPr>
-            <w:noProof/>
-          </w:rPr>
-          <w:fldChar w:fldCharType="begin"/>
-        </w:r>
-        <w:r>
-          <w:rPr>
-            <w:noProof/>
-          </w:rPr>
-          <w:instrText xml:space="preserve"> SEQ Anhang _Toc396481642 \* ALPHABETIC </w:instrText>
-        </w:r>
-        <w:r>
-          <w:rPr>
-            <w:noProof/>
-          </w:rPr>
-          <w:fldChar w:fldCharType="separate"/>
-        </w:r>
-        <w:r>
-          <w:rPr>
-            <w:noProof/>
-          </w:rPr>
-          <w:t>A</w:t>
-        </w:r>
-        <w:r>
-          <w:rPr>
-            <w:noProof/>
-          </w:rPr>
-          <w:fldChar w:fldCharType="end"/>
-        </w:r>
-        <w:r>
-          <w:rPr>
-            <w:noProof/>
-          </w:rPr>
-          <w:t>-</w:t>
-        </w:r>
-        <w:r>
-          <w:rPr>
-            <w:noProof/>
-          </w:rPr>
-          <w:fldChar w:fldCharType="begin"/>
-        </w:r>
-        <w:r>
-          <w:rPr>
-            <w:noProof/>
-          </w:rPr>
-          <w:instrText xml:space="preserve"> PAGEREF _Toc396481642 \h </w:instrText>
-        </w:r>
-        <w:r>
-          <w:rPr>
-            <w:noProof/>
-          </w:rPr>
-        </w:r>
-        <w:r>
-          <w:rPr>
-            <w:noProof/>
-          </w:rPr>
-          <w:fldChar w:fldCharType="separate"/>
-        </w:r>
-        <w:r>
-          <w:rPr>
-            <w:noProof/>
-          </w:rPr>
-          <w:t>1</w:t>
-        </w:r>
-        <w:r>
-          <w:rPr>
-            <w:noProof/>
-          </w:rPr>
-          <w:fldChar w:fldCharType="end"/>
-        </w:r>
-      </w:hyperlink>
-    </w:p>
-    <w:p>
-      <w:pPr>
-        <w:pStyle w:val="Verzeichnis1"/>
-        <w:tabs>
-          <w:tab w:val="left" w:pos="880"/>
-          <w:tab w:val="right" w:leader="dot" w:pos="8494"/>
-        </w:tabs>
-        <w:rPr>
-          <w:rFonts w:eastAsiaTheme="minorEastAsia"/>
-          <w:noProof/>
-          <w:sz w:val="22"/>
-          <w:szCs w:val="22"/>
-        </w:rPr>
-      </w:pPr>
-      <w:hyperlink w:anchor="_Toc396481643" w:history="1">
-        <w:r>
-          <w:rPr>
-            <w:rStyle w:val="Hyperlink"/>
-            <w:noProof/>
-          </w:rPr>
-          <w:t>A1.2.2</w:t>
-        </w:r>
-        <w:r>
-          <w:rPr>
-            <w:rFonts w:eastAsiaTheme="minorEastAsia"/>
-            <w:noProof/>
-            <w:sz w:val="22"/>
-            <w:szCs w:val="22"/>
-          </w:rPr>
-          <w:tab/>
-        </w:r>
-        <w:r>
-          <w:rPr>
-            <w:rStyle w:val="Hyperlink"/>
-            <w:noProof/>
-          </w:rPr>
-          <w:t>Aus Büchern</w:t>
-        </w:r>
-        <w:r>
-          <w:rPr>
-            <w:noProof/>
-          </w:rPr>
-          <w:tab/>
-        </w:r>
-        <w:r>
-          <w:rPr>
-            <w:noProof/>
-          </w:rPr>
-          <w:fldChar w:fldCharType="begin"/>
-        </w:r>
-        <w:r>
-          <w:rPr>
-            <w:noProof/>
-          </w:rPr>
-          <w:instrText xml:space="preserve"> SEQ Anhang _Toc396481643 \* ALPHABETIC </w:instrText>
-        </w:r>
-        <w:r>
-          <w:rPr>
-            <w:noProof/>
-          </w:rPr>
-          <w:fldChar w:fldCharType="separate"/>
-        </w:r>
-        <w:r>
-          <w:rPr>
-            <w:noProof/>
-          </w:rPr>
-          <w:t>A</w:t>
-        </w:r>
-        <w:r>
-          <w:rPr>
-            <w:noProof/>
-          </w:rPr>
-          <w:fldChar w:fldCharType="end"/>
-        </w:r>
-        <w:r>
-          <w:rPr>
-            <w:noProof/>
-          </w:rPr>
-          <w:t>-</w:t>
-        </w:r>
-        <w:r>
-          <w:rPr>
-            <w:noProof/>
-          </w:rPr>
-          <w:fldChar w:fldCharType="begin"/>
-        </w:r>
-        <w:r>
-          <w:rPr>
-            <w:noProof/>
-          </w:rPr>
-          <w:instrText xml:space="preserve"> PAGEREF _Toc396481643 \h </w:instrText>
-        </w:r>
-        <w:r>
-          <w:rPr>
-            <w:noProof/>
-          </w:rPr>
-        </w:r>
-        <w:r>
-          <w:rPr>
-            <w:noProof/>
-          </w:rPr>
-          <w:fldChar w:fldCharType="separate"/>
-        </w:r>
-        <w:r>
-          <w:rPr>
-            <w:noProof/>
-          </w:rPr>
-          <w:t>1</w:t>
-        </w:r>
-        <w:r>
-          <w:rPr>
-            <w:noProof/>
-          </w:rPr>
-          <w:fldChar w:fldCharType="end"/>
-        </w:r>
-      </w:hyperlink>
-    </w:p>
-    <w:p>
-      <w:pPr>
-        <w:pStyle w:val="Verzeichnis1"/>
-        <w:tabs>
-          <w:tab w:val="left" w:pos="660"/>
-          <w:tab w:val="right" w:leader="dot" w:pos="8494"/>
-        </w:tabs>
-        <w:rPr>
-          <w:rFonts w:eastAsiaTheme="minorEastAsia"/>
-          <w:noProof/>
-          <w:sz w:val="22"/>
-          <w:szCs w:val="22"/>
-        </w:rPr>
-      </w:pPr>
-      <w:hyperlink w:anchor="_Toc396481644" w:history="1">
-        <w:r>
-          <w:rPr>
-            <w:rStyle w:val="Hyperlink"/>
-            <w:rFonts w:ascii="Calibri" w:hAnsi="Calibri"/>
-            <w:noProof/>
-          </w:rPr>
-          <w:t>A2</w:t>
-        </w:r>
-        <w:r>
-          <w:rPr>
-            <w:rFonts w:eastAsiaTheme="minorEastAsia"/>
-            <w:noProof/>
-            <w:sz w:val="22"/>
-            <w:szCs w:val="22"/>
-          </w:rPr>
-          <w:tab/>
-        </w:r>
-        <w:r>
-          <w:rPr>
-            <w:rStyle w:val="Hyperlink"/>
-            <w:noProof/>
-          </w:rPr>
-          <w:t>Glossar</w:t>
-        </w:r>
-        <w:r>
-          <w:rPr>
-            <w:noProof/>
-          </w:rPr>
-          <w:tab/>
-        </w:r>
-        <w:r>
-          <w:rPr>
-            <w:noProof/>
-          </w:rPr>
-          <w:fldChar w:fldCharType="begin"/>
-        </w:r>
-        <w:r>
-          <w:rPr>
-            <w:noProof/>
-          </w:rPr>
-          <w:instrText xml:space="preserve"> SEQ Anhang _Toc396481644 \* ALPHABETIC </w:instrText>
-        </w:r>
-        <w:r>
-          <w:rPr>
-            <w:noProof/>
-          </w:rPr>
-          <w:fldChar w:fldCharType="separate"/>
-        </w:r>
-        <w:r>
-          <w:rPr>
-            <w:noProof/>
-          </w:rPr>
-          <w:t>A</w:t>
-        </w:r>
-        <w:r>
-          <w:rPr>
-            <w:noProof/>
-          </w:rPr>
-          <w:fldChar w:fldCharType="end"/>
-        </w:r>
-        <w:r>
-          <w:rPr>
-            <w:noProof/>
-          </w:rPr>
-          <w:t>-</w:t>
-        </w:r>
-        <w:r>
-          <w:rPr>
-            <w:noProof/>
-          </w:rPr>
-          <w:fldChar w:fldCharType="begin"/>
-        </w:r>
-        <w:r>
-          <w:rPr>
-            <w:noProof/>
-          </w:rPr>
-          <w:instrText xml:space="preserve"> PAGEREF _Toc396481644 \h </w:instrText>
-        </w:r>
-        <w:r>
-          <w:rPr>
-            <w:noProof/>
-          </w:rPr>
-        </w:r>
-        <w:r>
-          <w:rPr>
-            <w:noProof/>
-          </w:rPr>
-          <w:fldChar w:fldCharType="separate"/>
-        </w:r>
-        <w:r>
-          <w:rPr>
-            <w:noProof/>
-          </w:rPr>
-          <w:t>1</w:t>
-        </w:r>
-        <w:r>
-          <w:rPr>
-            <w:noProof/>
-          </w:rPr>
-          <w:fldChar w:fldCharType="end"/>
-        </w:r>
-      </w:hyperlink>
-    </w:p>
-    <w:p>
-      <w:r>
-        <w:fldChar w:fldCharType="end"/>
-      </w:r>
-    </w:p>
-    <w:p/>
-    <w:p>
-      <w:pPr>
-        <w:sectPr>
-          <w:footerReference w:type="default" r:id="rId18"/>
-          <w:pgSz w:w="11906" w:h="16838"/>
-          <w:pgMar w:top="1134" w:right="1134" w:bottom="1134" w:left="2268" w:header="709" w:footer="709" w:gutter="0"/>
-          <w:pgNumType w:fmt="upperRoman" w:start="5"/>
-          <w:cols w:space="708"/>
-          <w:docGrid w:linePitch="360"/>
-        </w:sectPr>
-      </w:pPr>
-    </w:p>
-    <w:p>
-      <w:pPr>
-        <w:pStyle w:val="SeqAnhang"/>
-      </w:pPr>
-      <w:fldSimple w:instr=" SEQ Anhang\*ALPHABETIC ">
-        <w:r>
-          <w:rPr>
-            <w:noProof/>
-          </w:rPr>
-          <w:t>A</w:t>
-        </w:r>
-      </w:fldSimple>
-    </w:p>
-    <w:p>
-      <w:pPr>
-        <w:pStyle w:val="TitelAnhang"/>
-      </w:pPr>
-      <w:bookmarkStart w:id="25" w:name="_Toc396480340"/>
-      <w:r>
-        <w:t>Anhang</w:t>
-      </w:r>
-      <w:bookmarkEnd w:id="25"/>
-    </w:p>
-    <w:p>
-      <w:pPr>
-        <w:pStyle w:val="Anhang1"/>
-      </w:pPr>
-      <w:bookmarkStart w:id="26" w:name="_Toc396479189"/>
-      <w:bookmarkStart w:id="27" w:name="_Toc396481639"/>
-      <w:r>
-        <w:t>Abbildungen</w:t>
-      </w:r>
-      <w:bookmarkEnd w:id="26"/>
-      <w:bookmarkEnd w:id="27"/>
-    </w:p>
-    <w:tbl>
-      <w:tblPr>
-        <w:tblStyle w:val="Tabellengitternetz"/>
-        <w:tblW w:w="0" w:type="auto"/>
-        <w:tblLook w:val="04A0"/>
-      </w:tblPr>
-      <w:tblGrid>
-        <w:gridCol w:w="1728"/>
-        <w:gridCol w:w="1729"/>
-        <w:gridCol w:w="1729"/>
-        <w:gridCol w:w="1729"/>
-        <w:gridCol w:w="1729"/>
-      </w:tblGrid>
-      <w:tr>
-        <w:tc>
-          <w:tcPr>
-            <w:tcW w:w="1728" w:type="dxa"/>
-          </w:tcPr>
-          <w:p/>
-        </w:tc>
-        <w:tc>
-          <w:tcPr>
-            <w:tcW w:w="1729" w:type="dxa"/>
-          </w:tcPr>
-          <w:p/>
-        </w:tc>
-        <w:tc>
-          <w:tcPr>
-            <w:tcW w:w="1729" w:type="dxa"/>
-          </w:tcPr>
-          <w:p/>
-        </w:tc>
-        <w:tc>
-          <w:tcPr>
-            <w:tcW w:w="1729" w:type="dxa"/>
-          </w:tcPr>
-          <w:p/>
-        </w:tc>
-        <w:tc>
-          <w:tcPr>
-            <w:tcW w:w="1729" w:type="dxa"/>
-          </w:tcPr>
-          <w:p/>
-        </w:tc>
-      </w:tr>
-      <w:tr>
-        <w:tc>
-          <w:tcPr>
-            <w:tcW w:w="1728" w:type="dxa"/>
-          </w:tcPr>
-          <w:p/>
-        </w:tc>
-        <w:tc>
-          <w:tcPr>
-            <w:tcW w:w="1729" w:type="dxa"/>
-          </w:tcPr>
-          <w:p/>
-        </w:tc>
-        <w:tc>
-          <w:tcPr>
-            <w:tcW w:w="1729" w:type="dxa"/>
-          </w:tcPr>
-          <w:p/>
-        </w:tc>
-        <w:tc>
-          <w:tcPr>
-            <w:tcW w:w="1729" w:type="dxa"/>
-          </w:tcPr>
-          <w:p/>
-        </w:tc>
-        <w:tc>
-          <w:tcPr>
-            <w:tcW w:w="1729" w:type="dxa"/>
-          </w:tcPr>
-          <w:p/>
-        </w:tc>
-      </w:tr>
-      <w:tr>
-        <w:tc>
-          <w:tcPr>
-            <w:tcW w:w="1728" w:type="dxa"/>
-          </w:tcPr>
-          <w:p/>
-        </w:tc>
-        <w:tc>
-          <w:tcPr>
-            <w:tcW w:w="1729" w:type="dxa"/>
-          </w:tcPr>
-          <w:p/>
-        </w:tc>
-        <w:tc>
-          <w:tcPr>
-            <w:tcW w:w="1729" w:type="dxa"/>
-          </w:tcPr>
-          <w:p/>
-        </w:tc>
-        <w:tc>
-          <w:tcPr>
-            <w:tcW w:w="1729" w:type="dxa"/>
-          </w:tcPr>
-          <w:p/>
-        </w:tc>
-        <w:tc>
-          <w:tcPr>
-            <w:tcW w:w="1729" w:type="dxa"/>
-          </w:tcPr>
-          <w:p/>
-        </w:tc>
-      </w:tr>
-      <w:tr>
-        <w:tc>
-          <w:tcPr>
-            <w:tcW w:w="1728" w:type="dxa"/>
-          </w:tcPr>
-          <w:p/>
-        </w:tc>
-        <w:tc>
-          <w:tcPr>
-            <w:tcW w:w="1729" w:type="dxa"/>
-          </w:tcPr>
-          <w:p/>
-        </w:tc>
-        <w:tc>
-          <w:tcPr>
-            <w:tcW w:w="1729" w:type="dxa"/>
-          </w:tcPr>
-          <w:p/>
-        </w:tc>
-        <w:tc>
-          <w:tcPr>
-            <w:tcW w:w="1729" w:type="dxa"/>
-          </w:tcPr>
-          <w:p/>
-        </w:tc>
-        <w:tc>
-          <w:tcPr>
-            <w:tcW w:w="1729" w:type="dxa"/>
-          </w:tcPr>
-          <w:p/>
-        </w:tc>
-      </w:tr>
-      <w:tr>
-        <w:tc>
-          <w:tcPr>
-            <w:tcW w:w="1728" w:type="dxa"/>
-          </w:tcPr>
-          <w:p/>
-        </w:tc>
-        <w:tc>
-          <w:tcPr>
-            <w:tcW w:w="1729" w:type="dxa"/>
-          </w:tcPr>
-          <w:p/>
-        </w:tc>
-        <w:tc>
-          <w:tcPr>
-            <w:tcW w:w="1729" w:type="dxa"/>
-          </w:tcPr>
-          <w:p/>
-        </w:tc>
-        <w:tc>
-          <w:tcPr>
-            <w:tcW w:w="1729" w:type="dxa"/>
-          </w:tcPr>
-          <w:p/>
-        </w:tc>
-        <w:tc>
-          <w:tcPr>
-            <w:tcW w:w="1729" w:type="dxa"/>
-          </w:tcPr>
-          <w:p>
-            <w:pPr>
-              <w:keepNext/>
-            </w:pPr>
-          </w:p>
-        </w:tc>
-      </w:tr>
-    </w:tbl>
-    <w:p>
-      <w:pPr>
-        <w:pStyle w:val="TabellenAnhang"/>
-      </w:pPr>
-      <w:bookmarkStart w:id="28" w:name="_Toc438560476"/>
-      <w:r>
-        <w:t xml:space="preserve">Tabelle </w:t>
-      </w:r>
-      <w:fldSimple w:instr=" SEQ Tabelle \* ARABIC ">
-        <w:r>
-          <w:rPr>
-            <w:noProof/>
-          </w:rPr>
-          <w:t>1</w:t>
-        </w:r>
-      </w:fldSimple>
-      <w:r>
-        <w:t>: Tabelle Anhang</w:t>
-      </w:r>
-      <w:bookmarkEnd w:id="28"/>
-    </w:p>
-    <w:p>
-      <w:pPr>
-        <w:pStyle w:val="Anhang2"/>
-      </w:pPr>
-      <w:bookmarkStart w:id="29" w:name="_Toc396481640"/>
-      <w:r>
-        <w:t>Eigene Grafiken</w:t>
-      </w:r>
-      <w:bookmarkEnd w:id="29"/>
-    </w:p>
-    <w:p>
-      <w:pPr>
-        <w:pStyle w:val="Anhang2"/>
-      </w:pPr>
-      <w:bookmarkStart w:id="30" w:name="_Toc396481641"/>
-      <w:r>
-        <w:t>Bilder</w:t>
-      </w:r>
-      <w:bookmarkEnd w:id="30"/>
-    </w:p>
-    <w:p>
-      <w:r>
-        <w:rPr>
-          <w:noProof/>
-        </w:rPr>
-        <w:pict>
-          <v:shapetype id="_x0000_t202" coordsize="21600,21600" o:spt="202" path="m,l,21600r21600,l21600,xe">
-            <v:stroke joinstyle="miter"/>
-            <v:path gradientshapeok="t" o:connecttype="rect"/>
-          </v:shapetype>
-          <v:shape id="_x0000_s1031" type="#_x0000_t202" style="position:absolute;left:0;text-align:left;margin-left:-2.4pt;margin-top:196.95pt;width:255pt;height:.05pt;z-index:251672576" stroked="f">
-            <v:textbox style="mso-fit-shape-to-text:t" inset="0,0,0,0">
-              <w:txbxContent>
-                <w:p>
-                  <w:pPr>
-                    <w:pStyle w:val="AbbildungAnhang"/>
-                    <w:rPr>
-                      <w:rFonts w:eastAsiaTheme="minorHAnsi"/>
-                      <w:noProof/>
-                      <w:sz w:val="24"/>
-                      <w:szCs w:val="24"/>
-                    </w:rPr>
-                  </w:pPr>
-                  <w:bookmarkStart w:id="31" w:name="_Toc396479702"/>
-                  <w:bookmarkStart w:id="32" w:name="_Toc396482060"/>
-                  <w:bookmarkStart w:id="33" w:name="_Toc396485718"/>
-                  <w:bookmarkStart w:id="34" w:name="_Toc438569267"/>
-                  <w:r>
-                    <w:t xml:space="preserve">Abbildung </w:t>
-                  </w:r>
-                  <w:fldSimple w:instr=" SEQ Abbildung \* ARABIC ">
-                    <w:r>
-                      <w:rPr>
-                        <w:noProof/>
-                      </w:rPr>
-                      <w:t>4</w:t>
-                    </w:r>
-                  </w:fldSimple>
-                  <w:r>
-                    <w:t>: Blumen</w:t>
-                  </w:r>
-                  <w:bookmarkEnd w:id="31"/>
-                  <w:bookmarkEnd w:id="32"/>
-                  <w:bookmarkEnd w:id="33"/>
-                  <w:bookmarkEnd w:id="34"/>
-                </w:p>
-              </w:txbxContent>
-            </v:textbox>
-            <w10:wrap type="square"/>
-          </v:shape>
-        </w:pict>
-      </w:r>
-      <w:r>
-        <w:rPr>
-          <w:noProof/>
-        </w:rPr>
-        <w:drawing>
-          <wp:anchor distT="0" distB="0" distL="114300" distR="114300" simplePos="0" relativeHeight="251670528" behindDoc="1" locked="0" layoutInCell="1" allowOverlap="1">
-            <wp:simplePos x="0" y="0"/>
-            <wp:positionH relativeFrom="column">
-              <wp:posOffset>-30480</wp:posOffset>
-            </wp:positionH>
-            <wp:positionV relativeFrom="paragraph">
-              <wp:posOffset>15240</wp:posOffset>
-            </wp:positionV>
-            <wp:extent cx="3238500" cy="2428875"/>
-            <wp:effectExtent l="19050" t="0" r="0" b="0"/>
-            <wp:wrapSquare wrapText="bothSides"/>
-            <wp:docPr id="10" name="Grafik 5" descr="Chrysanthemum.jpg"/>
-            <wp:cNvGraphicFramePr>
-              <a:graphicFrameLocks xmlns:a="http://schemas.openxmlformats.org/drawingml/2006/main" noChangeAspect="1"/>
-            </wp:cNvGraphicFramePr>
-            <a:graphic xmlns:a="http://schemas.openxmlformats.org/drawingml/2006/main">
-              <a:graphicData uri="http://schemas.openxmlformats.org/drawingml/2006/picture">
-                <pic:pic xmlns:pic="http://schemas.openxmlformats.org/drawingml/2006/picture">
-                  <pic:nvPicPr>
-                    <pic:cNvPr id="0" name="Chrysanthemum.jpg"/>
-                    <pic:cNvPicPr/>
-                  </pic:nvPicPr>
-                  <pic:blipFill>
-                    <a:blip r:embed="rId19" cstate="print"/>
-                    <a:stretch>
-                      <a:fillRect/>
-                    </a:stretch>
-                  </pic:blipFill>
-                  <pic:spPr>
-                    <a:xfrm>
-                      <a:off x="0" y="0"/>
-                      <a:ext cx="3238500" cy="2428875"/>
-                    </a:xfrm>
-                    <a:prstGeom prst="rect">
-                      <a:avLst/>
-                    </a:prstGeom>
-                  </pic:spPr>
-                </pic:pic>
-              </a:graphicData>
-            </a:graphic>
-          </wp:anchor>
-        </w:drawing>
-      </w:r>
-    </w:p>
-    <w:p/>
-    <w:p/>
-    <w:p/>
-    <w:p/>
-    <w:p/>
-    <w:p/>
-    <w:p/>
-    <w:p>
-      <w:pPr>
-        <w:pStyle w:val="Anhang3"/>
-      </w:pPr>
-      <w:bookmarkStart w:id="35" w:name="_Toc396481642"/>
-      <w:r>
-        <w:t>Aus Internet</w:t>
-      </w:r>
-      <w:bookmarkEnd w:id="35"/>
-    </w:p>
-    <w:p>
-      <w:pPr>
-        <w:pStyle w:val="Anhang3"/>
-      </w:pPr>
-      <w:bookmarkStart w:id="36" w:name="_Toc396481643"/>
-      <w:r>
-        <w:t>Aus Büchern</w:t>
-      </w:r>
-      <w:bookmarkEnd w:id="36"/>
-    </w:p>
-    <w:p>
-      <w:pPr>
-        <w:pStyle w:val="Anhang1"/>
-      </w:pPr>
-      <w:bookmarkStart w:id="37" w:name="_Toc396479190"/>
-      <w:bookmarkStart w:id="38" w:name="_Toc396481644"/>
-      <w:r>
-        <w:t>Glossar</w:t>
-      </w:r>
-      <w:bookmarkEnd w:id="37"/>
-      <w:bookmarkEnd w:id="38"/>
-    </w:p>
-    <w:p/>
-    <w:p>
-      <w:pPr>
-        <w:sectPr>
-          <w:footerReference w:type="default" r:id="rId20"/>
-          <w:pgSz w:w="11906" w:h="16838"/>
-          <w:pgMar w:top="1134" w:right="1134" w:bottom="1134" w:left="2268" w:header="709" w:footer="709" w:gutter="0"/>
-          <w:pgNumType w:start="1"/>
-          <w:cols w:space="708"/>
-          <w:docGrid w:linePitch="360"/>
-        </w:sectPr>
-      </w:pPr>
     </w:p>
     <w:p>
       <w:pPr>
@@ -5272,8 +3453,8 @@
       </w:pPr>
     </w:p>
     <w:sectPr>
-      <w:headerReference w:type="default" r:id="rId21"/>
-      <w:footerReference w:type="default" r:id="rId22"/>
+      <w:headerReference w:type="default" r:id="rId17"/>
+      <w:footerReference w:type="default" r:id="rId18"/>
       <w:pgSz w:w="11906" w:h="16838"/>
       <w:pgMar w:top="1134" w:right="1134" w:bottom="1134" w:left="2268" w:header="709" w:footer="709" w:gutter="0"/>
       <w:pgNumType w:start="1"/>
@@ -5286,23 +3467,7 @@
 
 <file path=word/comments.xml><?xml version="1.0" encoding="utf-8"?>
 <w:comments xmlns:ve="http://schemas.openxmlformats.org/markup-compatibility/2006" xmlns:o="urn:schemas-microsoft-com:office:office" xmlns:r="http://schemas.openxmlformats.org/officeDocument/2006/relationships" xmlns:m="http://schemas.openxmlformats.org/officeDocument/2006/math" xmlns:v="urn:schemas-microsoft-com:vml" xmlns:wp="http://schemas.openxmlformats.org/drawingml/2006/wordprocessingDrawing" xmlns:w10="urn:schemas-microsoft-com:office:word" xmlns:w="http://schemas.openxmlformats.org/wordprocessingml/2006/main" xmlns:wne="http://schemas.microsoft.com/office/word/2006/wordml">
-  <w:comment w:id="7" w:author="Marius" w:date="2015-12-22T15:05:00Z" w:initials="M">
-    <w:p>
-      <w:pPr>
-        <w:pStyle w:val="Kommentartext"/>
-      </w:pPr>
-      <w:r>
-        <w:rPr>
-          <w:rStyle w:val="Kommentarzeichen"/>
-        </w:rPr>
-        <w:annotationRef/>
-      </w:r>
-      <w:r>
-        <w:t>Am Ende des Textes sollten noch kurz die Vorteile beschrieben, warum Command eingesetzt wird.</w:t>
-      </w:r>
-    </w:p>
-  </w:comment>
-  <w:comment w:id="10" w:author="anwender" w:date="2015-12-22T14:57:00Z" w:initials="a">
+  <w:comment w:id="9" w:author="anwender" w:date="2015-12-22T14:57:00Z" w:initials="a">
     <w:p>
       <w:pPr>
         <w:pStyle w:val="Kommentartext"/>
@@ -5367,7 +3532,7 @@
             <w:rPr>
               <w:noProof/>
             </w:rPr>
-            <w:t>I</w:t>
+            <w:t>II</w:t>
           </w:r>
         </w:fldSimple>
       </w:p>
@@ -5385,7 +3550,7 @@
 <w:ftr xmlns:ve="http://schemas.openxmlformats.org/markup-compatibility/2006" xmlns:o="urn:schemas-microsoft-com:office:office" xmlns:r="http://schemas.openxmlformats.org/officeDocument/2006/relationships" xmlns:m="http://schemas.openxmlformats.org/officeDocument/2006/math" xmlns:v="urn:schemas-microsoft-com:vml" xmlns:wp="http://schemas.openxmlformats.org/drawingml/2006/wordprocessingDrawing" xmlns:w10="urn:schemas-microsoft-com:office:word" xmlns:w="http://schemas.openxmlformats.org/wordprocessingml/2006/main" xmlns:wne="http://schemas.microsoft.com/office/word/2006/wordml">
   <w:sdt>
     <w:sdtPr>
-      <w:id w:val="2339408"/>
+      <w:id w:val="2339469"/>
       <w:docPartObj>
         <w:docPartGallery w:val="Page Numbers (Bottom of Page)"/>
         <w:docPartUnique/>
@@ -5395,7 +3560,6 @@
       <w:p>
         <w:pPr>
           <w:pStyle w:val="Fuzeile"/>
-          <w:ind w:right="-1"/>
           <w:jc w:val="right"/>
         </w:pPr>
         <w:fldSimple w:instr=" PAGE  \* Arabic  \* MERGEFORMAT ">
@@ -5403,7 +3567,7 @@
             <w:rPr>
               <w:noProof/>
             </w:rPr>
-            <w:t>4</w:t>
+            <w:t>7</w:t>
           </w:r>
         </w:fldSimple>
       </w:p>
@@ -5418,97 +3582,6 @@
 </file>
 
 <file path=word/footer3.xml><?xml version="1.0" encoding="utf-8"?>
-<w:ftr xmlns:ve="http://schemas.openxmlformats.org/markup-compatibility/2006" xmlns:o="urn:schemas-microsoft-com:office:office" xmlns:r="http://schemas.openxmlformats.org/officeDocument/2006/relationships" xmlns:m="http://schemas.openxmlformats.org/officeDocument/2006/math" xmlns:v="urn:schemas-microsoft-com:vml" xmlns:wp="http://schemas.openxmlformats.org/drawingml/2006/wordprocessingDrawing" xmlns:w10="urn:schemas-microsoft-com:office:word" xmlns:w="http://schemas.openxmlformats.org/wordprocessingml/2006/main" xmlns:wne="http://schemas.microsoft.com/office/word/2006/wordml">
-  <w:sdt>
-    <w:sdtPr>
-      <w:id w:val="2339487"/>
-      <w:docPartObj>
-        <w:docPartGallery w:val="Page Numbers (Bottom of Page)"/>
-        <w:docPartUnique/>
-      </w:docPartObj>
-    </w:sdtPr>
-    <w:sdtContent>
-      <w:p>
-        <w:pPr>
-          <w:pStyle w:val="Fuzeile"/>
-          <w:jc w:val="right"/>
-        </w:pPr>
-        <w:fldSimple w:instr=" PAGE  \* ROMAN  \* MERGEFORMAT ">
-          <w:r>
-            <w:rPr>
-              <w:noProof/>
-            </w:rPr>
-            <w:t>V</w:t>
-          </w:r>
-        </w:fldSimple>
-      </w:p>
-    </w:sdtContent>
-  </w:sdt>
-  <w:p>
-    <w:pPr>
-      <w:pStyle w:val="Fuzeile"/>
-    </w:pPr>
-  </w:p>
-</w:ftr>
-</file>
-
-<file path=word/footer4.xml><?xml version="1.0" encoding="utf-8"?>
-<w:ftr xmlns:ve="http://schemas.openxmlformats.org/markup-compatibility/2006" xmlns:o="urn:schemas-microsoft-com:office:office" xmlns:r="http://schemas.openxmlformats.org/officeDocument/2006/relationships" xmlns:m="http://schemas.openxmlformats.org/officeDocument/2006/math" xmlns:v="urn:schemas-microsoft-com:vml" xmlns:wp="http://schemas.openxmlformats.org/drawingml/2006/wordprocessingDrawing" xmlns:w10="urn:schemas-microsoft-com:office:word" xmlns:w="http://schemas.openxmlformats.org/wordprocessingml/2006/main" xmlns:wne="http://schemas.microsoft.com/office/word/2006/wordml">
-  <w:sdt>
-    <w:sdtPr>
-      <w:id w:val="2339469"/>
-      <w:docPartObj>
-        <w:docPartGallery w:val="Page Numbers (Bottom of Page)"/>
-        <w:docPartUnique/>
-      </w:docPartObj>
-    </w:sdtPr>
-    <w:sdtContent>
-      <w:p>
-        <w:pPr>
-          <w:pStyle w:val="Fuzeile"/>
-          <w:jc w:val="right"/>
-        </w:pPr>
-        <w:r>
-          <w:fldChar w:fldCharType="begin"/>
-        </w:r>
-        <w:r>
-          <w:instrText xml:space="preserve"> Styleref "SeqAnhang"</w:instrText>
-        </w:r>
-        <w:r>
-          <w:fldChar w:fldCharType="separate"/>
-        </w:r>
-        <w:r>
-          <w:rPr>
-            <w:noProof/>
-          </w:rPr>
-          <w:t>A</w:t>
-        </w:r>
-        <w:r>
-          <w:fldChar w:fldCharType="end"/>
-        </w:r>
-        <w:r>
-          <w:t>-</w:t>
-        </w:r>
-        <w:fldSimple w:instr=" PAGE  \* Arabic  \* MERGEFORMAT ">
-          <w:r>
-            <w:rPr>
-              <w:noProof/>
-            </w:rPr>
-            <w:t>1</w:t>
-          </w:r>
-        </w:fldSimple>
-      </w:p>
-    </w:sdtContent>
-  </w:sdt>
-  <w:p>
-    <w:pPr>
-      <w:pStyle w:val="Fuzeile"/>
-    </w:pPr>
-  </w:p>
-</w:ftr>
-</file>
-
-<file path=word/footer5.xml><?xml version="1.0" encoding="utf-8"?>
 <w:ftr xmlns:ve="http://schemas.openxmlformats.org/markup-compatibility/2006" xmlns:o="urn:schemas-microsoft-com:office:office" xmlns:r="http://schemas.openxmlformats.org/officeDocument/2006/relationships" xmlns:m="http://schemas.openxmlformats.org/officeDocument/2006/math" xmlns:v="urn:schemas-microsoft-com:vml" xmlns:wp="http://schemas.openxmlformats.org/drawingml/2006/wordprocessingDrawing" xmlns:w10="urn:schemas-microsoft-com:office:word" xmlns:w="http://schemas.openxmlformats.org/wordprocessingml/2006/main" xmlns:wne="http://schemas.microsoft.com/office/word/2006/wordml">
   <w:p>
     <w:pPr>
@@ -7607,7 +5680,7 @@
 </file>
 
 <file path=customXml/itemProps1.xml><?xml version="1.0" encoding="utf-8"?>
-<ds:datastoreItem xmlns:ds="http://schemas.openxmlformats.org/officeDocument/2006/customXml" ds:itemID="{14282729-8987-4F71-AD2C-AD7CED5CA47A}">
+<ds:datastoreItem xmlns:ds="http://schemas.openxmlformats.org/officeDocument/2006/customXml" ds:itemID="{E4DFE1C5-D2E3-45FA-970B-18BA47F6645D}">
   <ds:schemaRefs>
     <ds:schemaRef ds:uri="http://schemas.openxmlformats.org/officeDocument/2006/bibliography"/>
   </ds:schemaRefs>

--- a/docs/Dokumentation Lagerverwaltung.docx
+++ b/docs/Dokumentation Lagerverwaltung.docx
@@ -1648,9 +1648,6 @@
       </w:r>
       <w:r>
         <w:instrText xml:space="preserve">Anhang </w:instrText>
-      </w:r>
-      <w:r>
-        <w:fldChar w:fldCharType="separate"/>
       </w:r>
       <w:r>
         <w:fldChar w:fldCharType="end"/>
@@ -1864,7 +1861,7 @@
           <w:szCs w:val="22"/>
         </w:rPr>
       </w:pPr>
-      <w:hyperlink w:anchor="_Toc438569264" w:history="1">
+      <w:hyperlink w:anchor="_Toc438575105" w:history="1">
         <w:r>
           <w:rPr>
             <w:rStyle w:val="Hyperlink"/>
@@ -1891,7 +1888,7 @@
             <w:noProof/>
             <w:webHidden/>
           </w:rPr>
-          <w:instrText xml:space="preserve"> PAGEREF _Toc438569264 \h </w:instrText>
+          <w:instrText xml:space="preserve"> PAGEREF _Toc438575105 \h </w:instrText>
         </w:r>
         <w:r>
           <w:rPr>
@@ -1935,7 +1932,7 @@
           <w:szCs w:val="22"/>
         </w:rPr>
       </w:pPr>
-      <w:hyperlink w:anchor="_Toc438569265" w:history="1">
+      <w:hyperlink w:anchor="_Toc438575106" w:history="1">
         <w:r>
           <w:rPr>
             <w:rStyle w:val="Hyperlink"/>
@@ -1962,7 +1959,7 @@
             <w:noProof/>
             <w:webHidden/>
           </w:rPr>
-          <w:instrText xml:space="preserve"> PAGEREF _Toc438569265 \h </w:instrText>
+          <w:instrText xml:space="preserve"> PAGEREF _Toc438575106 \h </w:instrText>
         </w:r>
         <w:r>
           <w:rPr>
@@ -2006,7 +2003,7 @@
           <w:szCs w:val="22"/>
         </w:rPr>
       </w:pPr>
-      <w:hyperlink w:anchor="_Toc438569266" w:history="1">
+      <w:hyperlink w:anchor="_Toc438575107" w:history="1">
         <w:r>
           <w:rPr>
             <w:rStyle w:val="Hyperlink"/>
@@ -2033,7 +2030,7 @@
             <w:noProof/>
             <w:webHidden/>
           </w:rPr>
-          <w:instrText xml:space="preserve"> PAGEREF _Toc438569266 \h </w:instrText>
+          <w:instrText xml:space="preserve"> PAGEREF _Toc438575107 \h </w:instrText>
         </w:r>
         <w:r>
           <w:rPr>
@@ -2054,6 +2051,77 @@
             <w:webHidden/>
           </w:rPr>
           <w:t>6</w:t>
+        </w:r>
+        <w:r>
+          <w:rPr>
+            <w:noProof/>
+            <w:webHidden/>
+          </w:rPr>
+          <w:fldChar w:fldCharType="end"/>
+        </w:r>
+      </w:hyperlink>
+    </w:p>
+    <w:p>
+      <w:pPr>
+        <w:pStyle w:val="Abbildungsverzeichnis"/>
+        <w:tabs>
+          <w:tab w:val="right" w:leader="dot" w:pos="8494"/>
+        </w:tabs>
+        <w:rPr>
+          <w:rFonts w:eastAsiaTheme="minorEastAsia"/>
+          <w:noProof/>
+          <w:sz w:val="22"/>
+          <w:szCs w:val="22"/>
+        </w:rPr>
+      </w:pPr>
+      <w:hyperlink w:anchor="_Toc438575108" w:history="1">
+        <w:r>
+          <w:rPr>
+            <w:rStyle w:val="Hyperlink"/>
+            <w:noProof/>
+          </w:rPr>
+          <w:t>Abbildung 4: UML-Modell</w:t>
+        </w:r>
+        <w:r>
+          <w:rPr>
+            <w:noProof/>
+            <w:webHidden/>
+          </w:rPr>
+          <w:tab/>
+        </w:r>
+        <w:r>
+          <w:rPr>
+            <w:noProof/>
+            <w:webHidden/>
+          </w:rPr>
+          <w:fldChar w:fldCharType="begin"/>
+        </w:r>
+        <w:r>
+          <w:rPr>
+            <w:noProof/>
+            <w:webHidden/>
+          </w:rPr>
+          <w:instrText xml:space="preserve"> PAGEREF _Toc438575108 \h </w:instrText>
+        </w:r>
+        <w:r>
+          <w:rPr>
+            <w:noProof/>
+            <w:webHidden/>
+          </w:rPr>
+        </w:r>
+        <w:r>
+          <w:rPr>
+            <w:noProof/>
+            <w:webHidden/>
+          </w:rPr>
+          <w:fldChar w:fldCharType="separate"/>
+        </w:r>
+        <w:r>
+          <w:rPr>
+            <w:noProof/>
+            <w:webHidden/>
+          </w:rPr>
+          <w:t>7</w:t>
         </w:r>
         <w:r>
           <w:rPr>
@@ -2780,6 +2848,12 @@
       </w:r>
       <w:bookmarkStart w:id="10" w:name="_GoBack"/>
       <w:bookmarkEnd w:id="10"/>
+      <w:r>
+        <w:t xml:space="preserve"> </w:t>
+      </w:r>
+      <w:r>
+        <w:t>Das Programm wurde ausführlich getestet. Es wurden Akzeptanztests und Oberflächentests durchgeführt.</w:t>
+      </w:r>
     </w:p>
     <w:p/>
     <w:p>
@@ -2877,7 +2951,7 @@
       <w:pPr>
         <w:pStyle w:val="Beschriftung"/>
       </w:pPr>
-      <w:bookmarkStart w:id="14" w:name="_Toc438569264"/>
+      <w:bookmarkStart w:id="14" w:name="_Toc438575105"/>
       <w:r>
         <w:t xml:space="preserve">Abbildung </w:t>
       </w:r>
@@ -2972,7 +3046,7 @@
       <w:pPr>
         <w:pStyle w:val="Beschriftung"/>
       </w:pPr>
-      <w:bookmarkStart w:id="16" w:name="_Toc438569265"/>
+      <w:bookmarkStart w:id="16" w:name="_Toc438575106"/>
       <w:r>
         <w:t xml:space="preserve">Abbildung </w:t>
       </w:r>
@@ -3059,7 +3133,7 @@
       <w:pPr>
         <w:pStyle w:val="Beschriftung"/>
       </w:pPr>
-      <w:bookmarkStart w:id="18" w:name="_Toc438569266"/>
+      <w:bookmarkStart w:id="18" w:name="_Toc438575107"/>
       <w:r>
         <w:t xml:space="preserve">Abbildung </w:t>
       </w:r>
@@ -3089,14 +3163,7 @@
     </w:p>
     <w:p>
       <w:pPr>
-        <w:sectPr>
-          <w:footerReference w:type="default" r:id="rId15"/>
-          <w:pgSz w:w="11906" w:h="16838"/>
-          <w:pgMar w:top="1134" w:right="1134" w:bottom="1134" w:left="2268" w:header="709" w:footer="709" w:gutter="0"/>
-          <w:pgNumType w:start="1"/>
-          <w:cols w:space="708"/>
-          <w:docGrid w:linePitch="360"/>
-        </w:sectPr>
+        <w:keepNext/>
       </w:pPr>
       <w:r>
         <w:rPr>
@@ -3104,7 +3171,7 @@
         </w:rPr>
         <w:drawing>
           <wp:inline distT="0" distB="0" distL="0" distR="0">
-            <wp:extent cx="5398529" cy="8763000"/>
+            <wp:extent cx="5400675" cy="8543925"/>
             <wp:effectExtent l="19050" t="0" r="0" b="0"/>
             <wp:docPr id="5" name="Bild 3" descr="C:\Users\Marius\Documents\3. Semester\Softwaredesign\Testat Lagerverwaltung\Lagerverwaltung-UML.bmp"/>
             <wp:cNvGraphicFramePr>
@@ -3120,7 +3187,7 @@
                     </pic:cNvPicPr>
                   </pic:nvPicPr>
                   <pic:blipFill>
-                    <a:blip r:embed="rId16" cstate="print"/>
+                    <a:blip r:embed="rId15" cstate="print"/>
                     <a:srcRect/>
                     <a:stretch>
                       <a:fillRect/>
@@ -3129,7 +3196,7 @@
                   <pic:spPr bwMode="auto">
                     <a:xfrm>
                       <a:off x="0" y="0"/>
-                      <a:ext cx="5403555" cy="8761228"/>
+                      <a:ext cx="5403555" cy="8548482"/>
                     </a:xfrm>
                     <a:prstGeom prst="rect">
                       <a:avLst/>
@@ -3148,6 +3215,36 @@
           </wp:inline>
         </w:drawing>
       </w:r>
+    </w:p>
+    <w:p>
+      <w:pPr>
+        <w:pStyle w:val="Beschriftung"/>
+        <w:jc w:val="left"/>
+        <w:sectPr>
+          <w:footerReference w:type="default" r:id="rId16"/>
+          <w:pgSz w:w="11906" w:h="16838"/>
+          <w:pgMar w:top="1134" w:right="1134" w:bottom="1134" w:left="2268" w:header="709" w:footer="709" w:gutter="0"/>
+          <w:pgNumType w:start="1"/>
+          <w:cols w:space="708"/>
+          <w:docGrid w:linePitch="360"/>
+        </w:sectPr>
+      </w:pPr>
+      <w:bookmarkStart w:id="20" w:name="_Toc438575108"/>
+      <w:r>
+        <w:t xml:space="preserve">Abbildung </w:t>
+      </w:r>
+      <w:fldSimple w:instr=" SEQ Abbildung \* ARABIC ">
+        <w:r>
+          <w:rPr>
+            <w:noProof/>
+          </w:rPr>
+          <w:t>4</w:t>
+        </w:r>
+      </w:fldSimple>
+      <w:r>
+        <w:t>: UML-Modell</w:t>
+      </w:r>
+      <w:bookmarkEnd w:id="20"/>
     </w:p>
     <w:p>
       <w:pPr>
@@ -3567,7 +3664,7 @@
             <w:rPr>
               <w:noProof/>
             </w:rPr>
-            <w:t>7</w:t>
+            <w:t>4</w:t>
           </w:r>
         </w:fldSimple>
       </w:p>
@@ -5680,7 +5777,7 @@
 </file>
 
 <file path=customXml/itemProps1.xml><?xml version="1.0" encoding="utf-8"?>
-<ds:datastoreItem xmlns:ds="http://schemas.openxmlformats.org/officeDocument/2006/customXml" ds:itemID="{E4DFE1C5-D2E3-45FA-970B-18BA47F6645D}">
+<ds:datastoreItem xmlns:ds="http://schemas.openxmlformats.org/officeDocument/2006/customXml" ds:itemID="{4B0F926C-04A2-4901-A2A5-1A20B64F81F8}">
   <ds:schemaRefs>
     <ds:schemaRef ds:uri="http://schemas.openxmlformats.org/officeDocument/2006/bibliography"/>
   </ds:schemaRefs>

--- a/docs/Dokumentation Lagerverwaltung.docx
+++ b/docs/Dokumentation Lagerverwaltung.docx
@@ -2439,7 +2439,13 @@
         <w:t xml:space="preserve"> Dadurch wird auch </w:t>
       </w:r>
       <w:r>
-        <w:t>ermöglicht, dass die DetailView die aktuellen Informationen zum Lager anzeigt ohne ständig neu erstellt oder komplett aktualisiert zu werden.</w:t>
+        <w:t>ermöglicht, dass die DetailView die aktuellen Informationen zum Lager anzeigt</w:t>
+      </w:r>
+      <w:r>
+        <w:t>,</w:t>
+      </w:r>
+      <w:r>
+        <w:t xml:space="preserve"> ohne ständig neu erstellt oder komplett aktualisiert zu werden.</w:t>
       </w:r>
     </w:p>
     <w:p>
@@ -2600,7 +2606,13 @@
       </w:r>
       <w:proofErr w:type="spellEnd"/>
       <w:r>
-        <w:t xml:space="preserve"> wurde im Kontext des Sortierers eingesetzt. Der Sortier besitzt eine Sortierstrategie. Die Sortierstrategie ist ein Interface, welches die Methode sortiere() bereitstellt. Dieser Methode müssen zwei BuchungsModel mitgegeben werden, die verglichen werden sollen. Die Methode sortiere() liefert </w:t>
+        <w:t xml:space="preserve"> wurde im Kontext des Sortierers eingesetzt. Der Sortier</w:t>
+      </w:r>
+      <w:r>
+        <w:t>er</w:t>
+      </w:r>
+      <w:r>
+        <w:t xml:space="preserve"> besitzt eine Sortierstrategie. Die Sortierstrategie ist ein Interface, welches die Methode sortiere() bereitstellt. Dieser Methode müssen zwei BuchungsModel mitgegeben werden, die verglichen werden sollen. Die Methode sortiere() liefert </w:t>
       </w:r>
       <w:r>
         <w:t>„</w:t>
@@ -2660,7 +2672,13 @@
       </w:r>
       <w:proofErr w:type="spellEnd"/>
       <w:r>
-        <w:t xml:space="preserve"> bietet den Vorteil, dass man nur einen Sortieralgorithmus implementieren muss, der mit dem Interface Sortierstrategie arbeitet, um alle Sortiermöglichkeiten abzubilden. Denn die konkrete Implementation der Sortierstrategie kann noch zur Laufzeit geändert werden. Diese Implementation ist sehr viel eleganter, als alternativ </w:t>
+        <w:t xml:space="preserve"> bietet den Vorteil, dass man nur einen Sortieralgorithmus implementieren muss, der mit dem Interface Sortierstrategie arbeitet, um alle Sortie</w:t>
+      </w:r>
+      <w:r>
+        <w:t xml:space="preserve">rmöglichkeiten abzubilden. Dadurch kann </w:t>
+      </w:r>
+      <w:r>
+        <w:t xml:space="preserve">die konkrete Implementation der Sortierstrategie noch zur Laufzeit geändert werden. Diese Implementation ist sehr viel eleganter, als alternativ </w:t>
       </w:r>
       <w:r>
         <w:lastRenderedPageBreak/>
@@ -2780,15 +2798,13 @@
     </w:p>
     <w:p>
       <w:r>
-        <w:t xml:space="preserve">Wird ein Lager mit Unterlagern gelöscht wandern alle Lager </w:t>
-      </w:r>
-      <w:proofErr w:type="gramStart"/>
-      <w:r>
-        <w:t>eine</w:t>
-      </w:r>
-      <w:proofErr w:type="gramEnd"/>
-      <w:r>
-        <w:t xml:space="preserve"> Ebene nach oben.</w:t>
+        <w:t xml:space="preserve">Wird ein Lager </w:t>
+      </w:r>
+      <w:r>
+        <w:t>gelöscht, welches Unterlager besitzt, wandern diese Unterlager</w:t>
+      </w:r>
+      <w:r>
+        <w:t xml:space="preserve"> eine Ebene nach oben.</w:t>
       </w:r>
       <w:r>
         <w:t xml:space="preserve"> In d</w:t>
@@ -2799,7 +2815,31 @@
     </w:p>
     <w:p>
       <w:r>
-        <w:t>Wird ein Lager, welches keine Unterlager besitzt, gelöscht, dann gibt es drei verschieden Konstellationen. Besitzt das Lager ebenfalls kein Oberlager, muss es leer sein, um gelöscht werden zu können. In diesem Beispiel wäre das das Lager 2. Sind auf der Ebene des zu löschende Lagers keine anderen Lager so wird es gelöscht und die Anteile der Buchungen und der Bestand auf das Lager darüber übertragen. In diesem Be</w:t>
+        <w:t>Wird ein Lager, welches keine Unterlager besitzt, gelöscht, dann gibt es drei verschieden</w:t>
+      </w:r>
+      <w:r>
+        <w:t>e</w:t>
+      </w:r>
+      <w:r>
+        <w:t xml:space="preserve"> Konstellationen. Besitzt das Lager ebenfalls kein Oberlager, muss es leer sein, um gelöscht werden zu können. In diesem Beispiel wäre das das Lager 2. </w:t>
+      </w:r>
+      <w:r>
+        <w:br/>
+      </w:r>
+      <w:r>
+        <w:t>Sind auf der Ebene des zu löschende</w:t>
+      </w:r>
+      <w:r>
+        <w:t>n</w:t>
+      </w:r>
+      <w:r>
+        <w:t xml:space="preserve"> Lagers keine anderen Lager</w:t>
+      </w:r>
+      <w:r>
+        <w:t>,</w:t>
+      </w:r>
+      <w:r>
+        <w:t xml:space="preserve"> so wird es gelöscht und die Anteile der Buchungen und der Bestand auf das Lager darüber übertragen. In diesem Be</w:t>
       </w:r>
       <w:r>
         <w:t>ispiel ist das das Lager 1.1.1.</w:t>
@@ -2811,21 +2851,22 @@
         <w:t>,</w:t>
       </w:r>
       <w:r>
-        <w:t xml:space="preserve"> kann das Lager nur gelöscht werden wenn das Lager leer ist. </w:t>
-      </w:r>
-      <w:commentRangeStart w:id="9"/>
-      <w:r>
-        <w:t>Dann werden der Bestand und die Anteile ebenfalls auf das Lager darüber übertragen</w:t>
-      </w:r>
-      <w:commentRangeEnd w:id="9"/>
-      <w:r>
-        <w:rPr>
-          <w:rStyle w:val="Kommentarzeichen"/>
-        </w:rPr>
-        <w:commentReference w:id="9"/>
-      </w:r>
-      <w:r>
-        <w:t>. In diesem Beispiel wären das die Lager 1.2.1 oder 1.2.2.</w:t>
+        <w:t xml:space="preserve"> kann das Lager nur gelöscht werden</w:t>
+      </w:r>
+      <w:r>
+        <w:t>,</w:t>
+      </w:r>
+      <w:r>
+        <w:t xml:space="preserve"> wenn das Lager leer ist. </w:t>
+      </w:r>
+      <w:r>
+        <w:t>Die Buchungsanteile auf das Lager, werden dann auf das Lager darüber übertragen.</w:t>
+      </w:r>
+      <w:r>
+        <w:br/>
+      </w:r>
+      <w:r>
+        <w:t>In diesem Beispiel wären das die Lager 1.2.1 oder 1.2.2.</w:t>
       </w:r>
     </w:p>
     <w:p>
@@ -2844,10 +2885,13 @@
         <w:t>rden implizit durch den Test der</w:t>
       </w:r>
       <w:r>
-        <w:t xml:space="preserve"> Funktionalität des Lagerverwaltungsmodels getestet.</w:t>
-      </w:r>
-      <w:bookmarkStart w:id="10" w:name="_GoBack"/>
-      <w:bookmarkEnd w:id="10"/>
+        <w:t xml:space="preserve"> Funktionalität des LagerVerwaltungsM</w:t>
+      </w:r>
+      <w:r>
+        <w:t>odels getestet.</w:t>
+      </w:r>
+      <w:bookmarkStart w:id="9" w:name="_GoBack"/>
+      <w:bookmarkEnd w:id="9"/>
       <w:r>
         <w:t xml:space="preserve"> </w:t>
       </w:r>
@@ -2860,37 +2904,37 @@
       <w:pPr>
         <w:pStyle w:val="berschrift1"/>
       </w:pPr>
-      <w:bookmarkStart w:id="11" w:name="_Toc438572741"/>
+      <w:bookmarkStart w:id="10" w:name="_Toc438572741"/>
       <w:r>
         <w:lastRenderedPageBreak/>
         <w:t>Modelle und Skizzen</w:t>
       </w:r>
+      <w:bookmarkEnd w:id="10"/>
+    </w:p>
+    <w:p>
+      <w:pPr>
+        <w:pStyle w:val="berschrift2"/>
+      </w:pPr>
+      <w:bookmarkStart w:id="11" w:name="_Toc438572742"/>
+      <w:r>
+        <w:t>Skizzen</w:t>
+      </w:r>
       <w:bookmarkEnd w:id="11"/>
     </w:p>
     <w:p>
       <w:pPr>
-        <w:pStyle w:val="berschrift2"/>
-      </w:pPr>
-      <w:bookmarkStart w:id="12" w:name="_Toc438572742"/>
-      <w:r>
-        <w:t>Skizzen</w:t>
+        <w:pStyle w:val="berschrift3"/>
+      </w:pPr>
+      <w:bookmarkStart w:id="12" w:name="_Toc438572743"/>
+      <w:proofErr w:type="spellStart"/>
+      <w:r>
+        <w:t>TreeView</w:t>
+      </w:r>
+      <w:proofErr w:type="spellEnd"/>
+      <w:r>
+        <w:t xml:space="preserve"> und DetailView</w:t>
       </w:r>
       <w:bookmarkEnd w:id="12"/>
-    </w:p>
-    <w:p>
-      <w:pPr>
-        <w:pStyle w:val="berschrift3"/>
-      </w:pPr>
-      <w:bookmarkStart w:id="13" w:name="_Toc438572743"/>
-      <w:proofErr w:type="spellStart"/>
-      <w:r>
-        <w:t>TreeView</w:t>
-      </w:r>
-      <w:proofErr w:type="spellEnd"/>
-      <w:r>
-        <w:t xml:space="preserve"> und DetailView</w:t>
-      </w:r>
-      <w:bookmarkEnd w:id="13"/>
     </w:p>
     <w:p>
       <w:pPr>
@@ -2918,7 +2962,7 @@
                     </pic:cNvPicPr>
                   </pic:nvPicPr>
                   <pic:blipFill>
-                    <a:blip r:embed="rId12" cstate="print"/>
+                    <a:blip r:embed="rId11" cstate="print"/>
                     <a:srcRect/>
                     <a:stretch>
                       <a:fillRect/>
@@ -2951,7 +2995,7 @@
       <w:pPr>
         <w:pStyle w:val="Beschriftung"/>
       </w:pPr>
-      <w:bookmarkStart w:id="14" w:name="_Toc438575105"/>
+      <w:bookmarkStart w:id="13" w:name="_Toc438575105"/>
       <w:r>
         <w:t xml:space="preserve">Abbildung </w:t>
       </w:r>
@@ -2974,18 +3018,18 @@
       <w:r>
         <w:t xml:space="preserve"> und DetailView</w:t>
       </w:r>
+      <w:bookmarkEnd w:id="13"/>
+    </w:p>
+    <w:p/>
+    <w:p>
+      <w:pPr>
+        <w:pStyle w:val="berschrift3"/>
+      </w:pPr>
+      <w:bookmarkStart w:id="14" w:name="_Toc438572744"/>
+      <w:r>
+        <w:t>Übersicht aller Buchungen</w:t>
+      </w:r>
       <w:bookmarkEnd w:id="14"/>
-    </w:p>
-    <w:p/>
-    <w:p>
-      <w:pPr>
-        <w:pStyle w:val="berschrift3"/>
-      </w:pPr>
-      <w:bookmarkStart w:id="15" w:name="_Toc438572744"/>
-      <w:r>
-        <w:t>Übersicht aller Buchungen</w:t>
-      </w:r>
-      <w:bookmarkEnd w:id="15"/>
     </w:p>
     <w:p>
       <w:pPr>
@@ -3013,7 +3057,7 @@
                     </pic:cNvPicPr>
                   </pic:nvPicPr>
                   <pic:blipFill>
-                    <a:blip r:embed="rId13" cstate="print"/>
+                    <a:blip r:embed="rId12" cstate="print"/>
                     <a:srcRect/>
                     <a:stretch>
                       <a:fillRect/>
@@ -3046,7 +3090,7 @@
       <w:pPr>
         <w:pStyle w:val="Beschriftung"/>
       </w:pPr>
-      <w:bookmarkStart w:id="16" w:name="_Toc438575106"/>
+      <w:bookmarkStart w:id="15" w:name="_Toc438575106"/>
       <w:r>
         <w:t xml:space="preserve">Abbildung </w:t>
       </w:r>
@@ -3061,18 +3105,18 @@
       <w:r>
         <w:t>: Buchungsübersicht</w:t>
       </w:r>
-      <w:bookmarkEnd w:id="16"/>
+      <w:bookmarkEnd w:id="15"/>
     </w:p>
     <w:p>
       <w:pPr>
         <w:pStyle w:val="berschrift3"/>
       </w:pPr>
-      <w:bookmarkStart w:id="17" w:name="_Toc438572745"/>
+      <w:bookmarkStart w:id="16" w:name="_Toc438572745"/>
       <w:r>
         <w:lastRenderedPageBreak/>
         <w:t>Buchungsliste</w:t>
       </w:r>
-      <w:bookmarkEnd w:id="17"/>
+      <w:bookmarkEnd w:id="16"/>
     </w:p>
     <w:p>
       <w:pPr>
@@ -3100,7 +3144,7 @@
                     </pic:cNvPicPr>
                   </pic:nvPicPr>
                   <pic:blipFill>
-                    <a:blip r:embed="rId14" cstate="print"/>
+                    <a:blip r:embed="rId13" cstate="print"/>
                     <a:srcRect/>
                     <a:stretch>
                       <a:fillRect/>
@@ -3133,7 +3177,7 @@
       <w:pPr>
         <w:pStyle w:val="Beschriftung"/>
       </w:pPr>
-      <w:bookmarkStart w:id="18" w:name="_Toc438575107"/>
+      <w:bookmarkStart w:id="17" w:name="_Toc438575107"/>
       <w:r>
         <w:t xml:space="preserve">Abbildung </w:t>
       </w:r>
@@ -3148,18 +3192,18 @@
       <w:r>
         <w:t>: Buchungsliste mit Details</w:t>
       </w:r>
-      <w:bookmarkEnd w:id="18"/>
+      <w:bookmarkEnd w:id="17"/>
     </w:p>
     <w:p>
       <w:pPr>
         <w:pStyle w:val="berschrift2"/>
       </w:pPr>
-      <w:bookmarkStart w:id="19" w:name="_Toc438572746"/>
+      <w:bookmarkStart w:id="18" w:name="_Toc438572746"/>
       <w:r>
         <w:lastRenderedPageBreak/>
         <w:t>UML-Modell</w:t>
       </w:r>
-      <w:bookmarkEnd w:id="19"/>
+      <w:bookmarkEnd w:id="18"/>
     </w:p>
     <w:p>
       <w:pPr>
@@ -3187,7 +3231,7 @@
                     </pic:cNvPicPr>
                   </pic:nvPicPr>
                   <pic:blipFill>
-                    <a:blip r:embed="rId15" cstate="print"/>
+                    <a:blip r:embed="rId14" cstate="print"/>
                     <a:srcRect/>
                     <a:stretch>
                       <a:fillRect/>
@@ -3221,7 +3265,7 @@
         <w:pStyle w:val="Beschriftung"/>
         <w:jc w:val="left"/>
         <w:sectPr>
-          <w:footerReference w:type="default" r:id="rId16"/>
+          <w:footerReference w:type="default" r:id="rId15"/>
           <w:pgSz w:w="11906" w:h="16838"/>
           <w:pgMar w:top="1134" w:right="1134" w:bottom="1134" w:left="2268" w:header="709" w:footer="709" w:gutter="0"/>
           <w:pgNumType w:start="1"/>
@@ -3229,7 +3273,7 @@
           <w:docGrid w:linePitch="360"/>
         </w:sectPr>
       </w:pPr>
-      <w:bookmarkStart w:id="20" w:name="_Toc438575108"/>
+      <w:bookmarkStart w:id="19" w:name="_Toc438575108"/>
       <w:r>
         <w:t xml:space="preserve">Abbildung </w:t>
       </w:r>
@@ -3244,7 +3288,7 @@
       <w:r>
         <w:t>: UML-Modell</w:t>
       </w:r>
-      <w:bookmarkEnd w:id="20"/>
+      <w:bookmarkEnd w:id="19"/>
     </w:p>
     <w:p>
       <w:pPr>
@@ -3326,7 +3370,10 @@
               <w:jc w:val="left"/>
             </w:pPr>
             <w:r>
-              <w:t>Hameln, den 17.12</w:t>
+              <w:t>Münster, den 23</w:t>
+            </w:r>
+            <w:r>
+              <w:t>.12</w:t>
             </w:r>
             <w:r>
               <w:t>.201</w:t>
@@ -3414,7 +3461,10 @@
               <w:jc w:val="left"/>
             </w:pPr>
             <w:r>
-              <w:t>Hameln, den 17.12.2015</w:t>
+              <w:t>Münster, den 23</w:t>
+            </w:r>
+            <w:r>
+              <w:t>.12.2015</w:t>
             </w:r>
           </w:p>
         </w:tc>
@@ -3496,7 +3546,10 @@
               <w:jc w:val="left"/>
             </w:pPr>
             <w:r>
-              <w:t>Hameln, den 17.12.2015</w:t>
+              <w:t>Münster, den 23</w:t>
+            </w:r>
+            <w:r>
+              <w:t>.12.2015</w:t>
             </w:r>
           </w:p>
         </w:tc>
@@ -3550,8 +3603,8 @@
       </w:pPr>
     </w:p>
     <w:sectPr>
-      <w:headerReference w:type="default" r:id="rId17"/>
-      <w:footerReference w:type="default" r:id="rId18"/>
+      <w:headerReference w:type="default" r:id="rId16"/>
+      <w:footerReference w:type="default" r:id="rId17"/>
       <w:pgSz w:w="11906" w:h="16838"/>
       <w:pgMar w:top="1134" w:right="1134" w:bottom="1134" w:left="2268" w:header="709" w:footer="709" w:gutter="0"/>
       <w:pgNumType w:start="1"/>
@@ -3560,27 +3613,6 @@
     </w:sectPr>
   </w:body>
 </w:document>
-</file>
-
-<file path=word/comments.xml><?xml version="1.0" encoding="utf-8"?>
-<w:comments xmlns:ve="http://schemas.openxmlformats.org/markup-compatibility/2006" xmlns:o="urn:schemas-microsoft-com:office:office" xmlns:r="http://schemas.openxmlformats.org/officeDocument/2006/relationships" xmlns:m="http://schemas.openxmlformats.org/officeDocument/2006/math" xmlns:v="urn:schemas-microsoft-com:vml" xmlns:wp="http://schemas.openxmlformats.org/drawingml/2006/wordprocessingDrawing" xmlns:w10="urn:schemas-microsoft-com:office:word" xmlns:w="http://schemas.openxmlformats.org/wordprocessingml/2006/main" xmlns:wne="http://schemas.microsoft.com/office/word/2006/wordml">
-  <w:comment w:id="9" w:author="anwender" w:date="2015-12-22T14:57:00Z" w:initials="a">
-    <w:p>
-      <w:pPr>
-        <w:pStyle w:val="Kommentartext"/>
-      </w:pPr>
-      <w:r>
-        <w:rPr>
-          <w:rStyle w:val="Kommentarzeichen"/>
-        </w:rPr>
-        <w:annotationRef/>
-      </w:r>
-      <w:r>
-        <w:t>Was wird übertragen wenn das Lager leer ist? Bezieht sich der Satz auf lager 1.1.1?</w:t>
-      </w:r>
-    </w:p>
-  </w:comment>
-</w:comments>
 </file>
 
 <file path=word/endnotes.xml><?xml version="1.0" encoding="utf-8"?>
@@ -3664,7 +3696,7 @@
             <w:rPr>
               <w:noProof/>
             </w:rPr>
-            <w:t>4</w:t>
+            <w:t>1</w:t>
           </w:r>
         </w:fldSimple>
       </w:p>
@@ -5777,7 +5809,7 @@
 </file>
 
 <file path=customXml/itemProps1.xml><?xml version="1.0" encoding="utf-8"?>
-<ds:datastoreItem xmlns:ds="http://schemas.openxmlformats.org/officeDocument/2006/customXml" ds:itemID="{4B0F926C-04A2-4901-A2A5-1A20B64F81F8}">
+<ds:datastoreItem xmlns:ds="http://schemas.openxmlformats.org/officeDocument/2006/customXml" ds:itemID="{7B1099A8-C2AB-4D2F-ADD2-A824822BB6B0}">
   <ds:schemaRefs>
     <ds:schemaRef ds:uri="http://schemas.openxmlformats.org/officeDocument/2006/bibliography"/>
   </ds:schemaRefs>

--- a/docs/Dokumentation Lagerverwaltung.docx
+++ b/docs/Dokumentation Lagerverwaltung.docx
@@ -2560,15 +2560,133 @@
       </w:r>
       <w:proofErr w:type="spellEnd"/>
       <w:r>
-        <w:t xml:space="preserve">-Methode. Der Controller führt die Methoden aus, um einen Anteil zu erzeugen bzw. so einen zu löschen. Wird ein Command erzeugt wird der </w:t>
+        <w:t>-Me</w:t>
+      </w:r>
+      <w:r>
+        <w:t>thode. Der Controller führt die Execute-Methode</w:t>
+      </w:r>
+      <w:r>
+        <w:t xml:space="preserve"> aus, um einen Anteil zu erzeugen bzw. </w:t>
+      </w:r>
+      <w:r>
+        <w:t xml:space="preserve">die </w:t>
       </w:r>
       <w:proofErr w:type="spellStart"/>
       <w:r>
+        <w:t>Undo</w:t>
+      </w:r>
+      <w:proofErr w:type="spellEnd"/>
+      <w:r>
+        <w:t>-Methode um</w:t>
+      </w:r>
+      <w:r>
+        <w:t xml:space="preserve"> einen </w:t>
+      </w:r>
+      <w:r>
+        <w:t xml:space="preserve">Anteil </w:t>
+      </w:r>
+      <w:r>
+        <w:t xml:space="preserve">zu löschen. Wird ein Command erzeugt </w:t>
+      </w:r>
+      <w:r>
+        <w:t xml:space="preserve">wird die Execute-Methode dieses </w:t>
+      </w:r>
+      <w:proofErr w:type="spellStart"/>
+      <w:r>
+        <w:t>Commands</w:t>
+      </w:r>
+      <w:proofErr w:type="spellEnd"/>
+      <w:r>
+        <w:t xml:space="preserve"> aufgerufen und das Command dem </w:t>
+      </w:r>
+      <w:proofErr w:type="spellStart"/>
+      <w:r>
+        <w:t>Undo-Stack</w:t>
+      </w:r>
+      <w:proofErr w:type="spellEnd"/>
+      <w:r>
+        <w:t xml:space="preserve"> hinzugefügt. </w:t>
+      </w:r>
+      <w:proofErr w:type="spellStart"/>
+      <w:r>
+        <w:t>Ausserdem</w:t>
+      </w:r>
+      <w:proofErr w:type="spellEnd"/>
+      <w:r>
+        <w:t xml:space="preserve"> wird</w:t>
+      </w:r>
+      <w:r>
+        <w:t xml:space="preserve"> der </w:t>
+      </w:r>
+      <w:proofErr w:type="spellStart"/>
+      <w:r>
         <w:t>Redo-Stack</w:t>
       </w:r>
       <w:proofErr w:type="spellEnd"/>
       <w:r>
-        <w:t xml:space="preserve"> gelöscht.</w:t>
+        <w:t xml:space="preserve"> </w:t>
+      </w:r>
+      <w:r>
+        <w:t>gelöscht.</w:t>
+      </w:r>
+      <w:r>
+        <w:t xml:space="preserve"> Beim </w:t>
+      </w:r>
+      <w:proofErr w:type="spellStart"/>
+      <w:r>
+        <w:t>Undo</w:t>
+      </w:r>
+      <w:proofErr w:type="spellEnd"/>
+      <w:r>
+        <w:t xml:space="preserve">-Mechanismus wird die </w:t>
+      </w:r>
+      <w:proofErr w:type="spellStart"/>
+      <w:r>
+        <w:t>Undo</w:t>
+      </w:r>
+      <w:proofErr w:type="spellEnd"/>
+      <w:r>
+        <w:t xml:space="preserve">-Methode des obersten </w:t>
+      </w:r>
+      <w:proofErr w:type="spellStart"/>
+      <w:r>
+        <w:t>Commands</w:t>
+      </w:r>
+      <w:proofErr w:type="spellEnd"/>
+      <w:r>
+        <w:t xml:space="preserve"> im </w:t>
+      </w:r>
+      <w:proofErr w:type="spellStart"/>
+      <w:r>
+        <w:t>Undo-Stack</w:t>
+      </w:r>
+      <w:proofErr w:type="spellEnd"/>
+      <w:r>
+        <w:t xml:space="preserve"> aufgerufen und das Command aus dem </w:t>
+      </w:r>
+      <w:proofErr w:type="spellStart"/>
+      <w:r>
+        <w:t>Undo-Stack</w:t>
+      </w:r>
+      <w:proofErr w:type="spellEnd"/>
+      <w:r>
+        <w:t xml:space="preserve"> gelöscht und dem </w:t>
+      </w:r>
+      <w:proofErr w:type="spellStart"/>
+      <w:r>
+        <w:t>Redo-Stack</w:t>
+      </w:r>
+      <w:proofErr w:type="spellEnd"/>
+      <w:r>
+        <w:t xml:space="preserve"> hinzugefügt. Analog funktioniert der </w:t>
+      </w:r>
+      <w:proofErr w:type="spellStart"/>
+      <w:r>
+        <w:t>Redo</w:t>
+      </w:r>
+      <w:proofErr w:type="spellEnd"/>
+      <w:r>
+        <w:t>-Mechanismus.</w:t>
       </w:r>
     </w:p>
     <w:p>
@@ -2668,6 +2786,7 @@
       </w:r>
       <w:proofErr w:type="spellStart"/>
       <w:r>
+        <w:lastRenderedPageBreak/>
         <w:t>Strategy</w:t>
       </w:r>
       <w:proofErr w:type="spellEnd"/>
@@ -2678,11 +2797,7 @@
         <w:t xml:space="preserve">rmöglichkeiten abzubilden. Dadurch kann </w:t>
       </w:r>
       <w:r>
-        <w:t xml:space="preserve">die konkrete Implementation der Sortierstrategie noch zur Laufzeit geändert werden. Diese Implementation ist sehr viel eleganter, als alternativ </w:t>
-      </w:r>
-      <w:r>
-        <w:lastRenderedPageBreak/>
-        <w:t>für jede Möglichkeit des Sortierens einen kompletten Sortieralgorithmus zu implementieren, denn das würde redundanten Code erzeugen.</w:t>
+        <w:t>die konkrete Implementation der Sortierstrategie noch zur Laufzeit geändert werden. Diese Implementation ist sehr viel eleganter, als alternativ für jede Möglichkeit des Sortierens einen kompletten Sortieralgorithmus zu implementieren, denn das würde redundanten Code erzeugen.</w:t>
       </w:r>
     </w:p>
     <w:p>
@@ -2857,10 +2972,10 @@
         <w:t>,</w:t>
       </w:r>
       <w:r>
-        <w:t xml:space="preserve"> wenn das Lager leer ist. </w:t>
-      </w:r>
-      <w:r>
-        <w:t>Die Buchungsanteile auf das Lager, werden dann auf das Lager darüber übertragen.</w:t>
+        <w:t xml:space="preserve"> wenn das Lager leer ist.</w:t>
+      </w:r>
+      <w:r>
+        <w:t xml:space="preserve"> </w:t>
       </w:r>
       <w:r>
         <w:br/>
@@ -2885,7 +3000,11 @@
         <w:t>rden implizit durch den Test der</w:t>
       </w:r>
       <w:r>
-        <w:t xml:space="preserve"> Funktionalität des LagerVerwaltungsM</w:t>
+        <w:t xml:space="preserve"> </w:t>
+      </w:r>
+      <w:r>
+        <w:lastRenderedPageBreak/>
+        <w:t>Funktionalität des LagerVerwaltungsM</w:t>
       </w:r>
       <w:r>
         <w:t>odels getestet.</w:t>
@@ -2906,7 +3025,6 @@
       </w:pPr>
       <w:bookmarkStart w:id="10" w:name="_Toc438572741"/>
       <w:r>
-        <w:lastRenderedPageBreak/>
         <w:t>Modelle und Skizzen</w:t>
       </w:r>
       <w:bookmarkEnd w:id="10"/>
@@ -3027,6 +3145,7 @@
       </w:pPr>
       <w:bookmarkStart w:id="14" w:name="_Toc438572744"/>
       <w:r>
+        <w:lastRenderedPageBreak/>
         <w:t>Übersicht aller Buchungen</w:t>
       </w:r>
       <w:bookmarkEnd w:id="14"/>
@@ -3113,7 +3232,6 @@
       </w:pPr>
       <w:bookmarkStart w:id="16" w:name="_Toc438572745"/>
       <w:r>
-        <w:lastRenderedPageBreak/>
         <w:t>Buchungsliste</w:t>
       </w:r>
       <w:bookmarkEnd w:id="16"/>
@@ -3696,7 +3814,7 @@
             <w:rPr>
               <w:noProof/>
             </w:rPr>
-            <w:t>1</w:t>
+            <w:t>3</w:t>
           </w:r>
         </w:fldSimple>
       </w:p>
@@ -5809,7 +5927,7 @@
 </file>
 
 <file path=customXml/itemProps1.xml><?xml version="1.0" encoding="utf-8"?>
-<ds:datastoreItem xmlns:ds="http://schemas.openxmlformats.org/officeDocument/2006/customXml" ds:itemID="{7B1099A8-C2AB-4D2F-ADD2-A824822BB6B0}">
+<ds:datastoreItem xmlns:ds="http://schemas.openxmlformats.org/officeDocument/2006/customXml" ds:itemID="{DF01FB20-3DC8-4100-A359-71A67569C1F0}">
   <ds:schemaRefs>
     <ds:schemaRef ds:uri="http://schemas.openxmlformats.org/officeDocument/2006/bibliography"/>
   </ds:schemaRefs>

--- a/docs/Dokumentation Lagerverwaltung.docx
+++ b/docs/Dokumentation Lagerverwaltung.docx
@@ -2528,7 +2528,13 @@
       </w:r>
       <w:proofErr w:type="spellEnd"/>
       <w:r>
-        <w:t xml:space="preserve">. Ein </w:t>
+        <w:t>. Ein</w:t>
+      </w:r>
+      <w:r>
+        <w:t>en</w:t>
+      </w:r>
+      <w:r>
+        <w:t xml:space="preserve"> </w:t>
       </w:r>
       <w:proofErr w:type="spellStart"/>
       <w:r>
@@ -2597,7 +2603,10 @@
       </w:r>
       <w:proofErr w:type="spellEnd"/>
       <w:r>
-        <w:t xml:space="preserve"> aufgerufen und das Command dem </w:t>
+        <w:t xml:space="preserve"> aufgerufen und das Command </w:t>
+      </w:r>
+      <w:r>
+        <w:t xml:space="preserve">dem </w:t>
       </w:r>
       <w:proofErr w:type="spellStart"/>
       <w:r>
@@ -2605,32 +2614,35 @@
       </w:r>
       <w:proofErr w:type="spellEnd"/>
       <w:r>
-        <w:t xml:space="preserve"> hinzugefügt. </w:t>
+        <w:t xml:space="preserve"> hinzugefügt. Auß</w:t>
+      </w:r>
+      <w:r>
+        <w:t>erdem wird</w:t>
+      </w:r>
+      <w:r>
+        <w:t xml:space="preserve"> der </w:t>
       </w:r>
       <w:proofErr w:type="spellStart"/>
       <w:r>
-        <w:t>Ausserdem</w:t>
+        <w:t>Redo-Stack</w:t>
       </w:r>
       <w:proofErr w:type="spellEnd"/>
       <w:r>
-        <w:t xml:space="preserve"> wird</w:t>
-      </w:r>
-      <w:r>
-        <w:t xml:space="preserve"> der </w:t>
+        <w:t xml:space="preserve"> </w:t>
+      </w:r>
+      <w:r>
+        <w:t>gelöscht.</w:t>
+      </w:r>
+      <w:r>
+        <w:t xml:space="preserve"> Beim </w:t>
       </w:r>
       <w:proofErr w:type="spellStart"/>
       <w:r>
-        <w:t>Redo-Stack</w:t>
+        <w:t>Undo</w:t>
       </w:r>
       <w:proofErr w:type="spellEnd"/>
       <w:r>
-        <w:t xml:space="preserve"> </w:t>
-      </w:r>
-      <w:r>
-        <w:t>gelöscht.</w:t>
-      </w:r>
-      <w:r>
-        <w:t xml:space="preserve"> Beim </w:t>
+        <w:t xml:space="preserve">-Mechanismus wird die </w:t>
       </w:r>
       <w:proofErr w:type="spellStart"/>
       <w:r>
@@ -2638,31 +2650,35 @@
       </w:r>
       <w:proofErr w:type="spellEnd"/>
       <w:r>
-        <w:t xml:space="preserve">-Mechanismus wird die </w:t>
+        <w:t xml:space="preserve">-Methode des obersten </w:t>
       </w:r>
       <w:proofErr w:type="spellStart"/>
       <w:r>
-        <w:t>Undo</w:t>
+        <w:t>Commands</w:t>
       </w:r>
       <w:proofErr w:type="spellEnd"/>
       <w:r>
-        <w:t xml:space="preserve">-Methode des obersten </w:t>
+        <w:t xml:space="preserve"> im </w:t>
       </w:r>
       <w:proofErr w:type="spellStart"/>
       <w:r>
-        <w:t>Commands</w:t>
+        <w:t>Undo-Stack</w:t>
       </w:r>
       <w:proofErr w:type="spellEnd"/>
       <w:r>
-        <w:t xml:space="preserve"> im </w:t>
-      </w:r>
-      <w:proofErr w:type="spellStart"/>
-      <w:r>
-        <w:t>Undo-Stack</w:t>
-      </w:r>
-      <w:proofErr w:type="spellEnd"/>
-      <w:r>
-        <w:t xml:space="preserve"> aufgerufen und das Command aus dem </w:t>
+        <w:t xml:space="preserve"> aufgeru</w:t>
+      </w:r>
+      <w:r>
+        <w:t>fen. D</w:t>
+      </w:r>
+      <w:r>
+        <w:t xml:space="preserve">as Command </w:t>
+      </w:r>
+      <w:r>
+        <w:t xml:space="preserve">wird </w:t>
+      </w:r>
+      <w:r>
+        <w:t xml:space="preserve">aus dem </w:t>
       </w:r>
       <w:proofErr w:type="spellStart"/>
       <w:r>
@@ -2919,7 +2935,15 @@
         <w:t>gelöscht, welches Unterlager besitzt, wandern diese Unterlager</w:t>
       </w:r>
       <w:r>
-        <w:t xml:space="preserve"> eine Ebene nach oben.</w:t>
+        <w:t xml:space="preserve"> </w:t>
+      </w:r>
+      <w:proofErr w:type="gramStart"/>
+      <w:r>
+        <w:t>eine</w:t>
+      </w:r>
+      <w:proofErr w:type="gramEnd"/>
+      <w:r>
+        <w:t xml:space="preserve"> Ebene nach oben.</w:t>
       </w:r>
       <w:r>
         <w:t xml:space="preserve"> In d</w:t>
@@ -3779,7 +3803,7 @@
             <w:rPr>
               <w:noProof/>
             </w:rPr>
-            <w:t>II</w:t>
+            <w:t>I</w:t>
           </w:r>
         </w:fldSimple>
       </w:p>
@@ -5927,7 +5951,7 @@
 </file>
 
 <file path=customXml/itemProps1.xml><?xml version="1.0" encoding="utf-8"?>
-<ds:datastoreItem xmlns:ds="http://schemas.openxmlformats.org/officeDocument/2006/customXml" ds:itemID="{DF01FB20-3DC8-4100-A359-71A67569C1F0}">
+<ds:datastoreItem xmlns:ds="http://schemas.openxmlformats.org/officeDocument/2006/customXml" ds:itemID="{93202D76-BFEF-4642-AB27-04DBF58D97F0}">
   <ds:schemaRefs>
     <ds:schemaRef ds:uri="http://schemas.openxmlformats.org/officeDocument/2006/bibliography"/>
   </ds:schemaRefs>

--- a/docs/Dokumentation Lagerverwaltung.docx
+++ b/docs/Dokumentation Lagerverwaltung.docx
@@ -378,7 +378,7 @@
       <w:pPr>
         <w:pStyle w:val="Titel"/>
       </w:pPr>
-      <w:bookmarkStart w:id="0" w:name="_Toc438572732"/>
+      <w:bookmarkStart w:id="0" w:name="_Toc438642067"/>
       <w:r>
         <w:lastRenderedPageBreak/>
         <w:t>Inhaltsverzeichnis</w:t>
@@ -409,7 +409,7 @@
       <w:r>
         <w:fldChar w:fldCharType="separate"/>
       </w:r>
-      <w:hyperlink w:anchor="_Toc438572732" w:history="1">
+      <w:hyperlink w:anchor="_Toc438642067" w:history="1">
         <w:r>
           <w:rPr>
             <w:rStyle w:val="Hyperlink"/>
@@ -449,7 +449,7 @@
           <w:rPr>
             <w:noProof/>
           </w:rPr>
-          <w:instrText xml:space="preserve"> PAGEREF _Toc438572732 \h </w:instrText>
+          <w:instrText xml:space="preserve"> PAGEREF _Toc438642067 \h </w:instrText>
         </w:r>
         <w:r>
           <w:rPr>
@@ -490,7 +490,7 @@
           <w:szCs w:val="22"/>
         </w:rPr>
       </w:pPr>
-      <w:hyperlink w:anchor="_Toc438572733" w:history="1">
+      <w:hyperlink w:anchor="_Toc438642068" w:history="1">
         <w:r>
           <w:rPr>
             <w:rStyle w:val="Hyperlink"/>
@@ -530,7 +530,7 @@
           <w:rPr>
             <w:noProof/>
           </w:rPr>
-          <w:instrText xml:space="preserve"> PAGEREF _Toc438572733 \h </w:instrText>
+          <w:instrText xml:space="preserve"> PAGEREF _Toc438642068 \h </w:instrText>
         </w:r>
         <w:r>
           <w:rPr>
@@ -571,7 +571,7 @@
           <w:szCs w:val="22"/>
         </w:rPr>
       </w:pPr>
-      <w:hyperlink w:anchor="_Toc438572734" w:history="1">
+      <w:hyperlink w:anchor="_Toc438642069" w:history="1">
         <w:r>
           <w:rPr>
             <w:rStyle w:val="Hyperlink"/>
@@ -611,7 +611,7 @@
           <w:rPr>
             <w:noProof/>
           </w:rPr>
-          <w:instrText xml:space="preserve"> PAGEREF _Toc438572734 \h </w:instrText>
+          <w:instrText xml:space="preserve"> PAGEREF _Toc438642069 \h </w:instrText>
         </w:r>
         <w:r>
           <w:rPr>
@@ -652,7 +652,7 @@
           <w:szCs w:val="22"/>
         </w:rPr>
       </w:pPr>
-      <w:hyperlink w:anchor="_Toc438572735" w:history="1">
+      <w:hyperlink w:anchor="_Toc438642070" w:history="1">
         <w:r>
           <w:rPr>
             <w:rStyle w:val="Hyperlink"/>
@@ -692,7 +692,7 @@
           <w:rPr>
             <w:noProof/>
           </w:rPr>
-          <w:instrText xml:space="preserve"> PAGEREF _Toc438572735 \h </w:instrText>
+          <w:instrText xml:space="preserve"> PAGEREF _Toc438642070 \h </w:instrText>
         </w:r>
         <w:r>
           <w:rPr>
@@ -733,7 +733,7 @@
           <w:szCs w:val="22"/>
         </w:rPr>
       </w:pPr>
-      <w:hyperlink w:anchor="_Toc438572736" w:history="1">
+      <w:hyperlink w:anchor="_Toc438642071" w:history="1">
         <w:r>
           <w:rPr>
             <w:rStyle w:val="Hyperlink"/>
@@ -778,7 +778,7 @@
           <w:rPr>
             <w:noProof/>
           </w:rPr>
-          <w:instrText xml:space="preserve"> PAGEREF _Toc438572736 \h </w:instrText>
+          <w:instrText xml:space="preserve"> PAGEREF _Toc438642071 \h </w:instrText>
         </w:r>
         <w:r>
           <w:rPr>
@@ -819,7 +819,7 @@
           <w:szCs w:val="22"/>
         </w:rPr>
       </w:pPr>
-      <w:hyperlink w:anchor="_Toc438572737" w:history="1">
+      <w:hyperlink w:anchor="_Toc438642072" w:history="1">
         <w:r>
           <w:rPr>
             <w:rStyle w:val="Hyperlink"/>
@@ -862,7 +862,7 @@
           <w:rPr>
             <w:noProof/>
           </w:rPr>
-          <w:instrText xml:space="preserve"> PAGEREF _Toc438572737 \h </w:instrText>
+          <w:instrText xml:space="preserve"> PAGEREF _Toc438642072 \h </w:instrText>
         </w:r>
         <w:r>
           <w:rPr>
@@ -903,7 +903,7 @@
           <w:szCs w:val="22"/>
         </w:rPr>
       </w:pPr>
-      <w:hyperlink w:anchor="_Toc438572738" w:history="1">
+      <w:hyperlink w:anchor="_Toc438642073" w:history="1">
         <w:r>
           <w:rPr>
             <w:rStyle w:val="Hyperlink"/>
@@ -946,7 +946,7 @@
           <w:rPr>
             <w:noProof/>
           </w:rPr>
-          <w:instrText xml:space="preserve"> PAGEREF _Toc438572738 \h </w:instrText>
+          <w:instrText xml:space="preserve"> PAGEREF _Toc438642073 \h </w:instrText>
         </w:r>
         <w:r>
           <w:rPr>
@@ -987,7 +987,7 @@
           <w:szCs w:val="22"/>
         </w:rPr>
       </w:pPr>
-      <w:hyperlink w:anchor="_Toc438572739" w:history="1">
+      <w:hyperlink w:anchor="_Toc438642074" w:history="1">
         <w:r>
           <w:rPr>
             <w:rStyle w:val="Hyperlink"/>
@@ -1030,7 +1030,7 @@
           <w:rPr>
             <w:noProof/>
           </w:rPr>
-          <w:instrText xml:space="preserve"> PAGEREF _Toc438572739 \h </w:instrText>
+          <w:instrText xml:space="preserve"> PAGEREF _Toc438642074 \h </w:instrText>
         </w:r>
         <w:r>
           <w:rPr>
@@ -1071,7 +1071,7 @@
           <w:szCs w:val="22"/>
         </w:rPr>
       </w:pPr>
-      <w:hyperlink w:anchor="_Toc438572740" w:history="1">
+      <w:hyperlink w:anchor="_Toc438642075" w:history="1">
         <w:r>
           <w:rPr>
             <w:rStyle w:val="Hyperlink"/>
@@ -1111,7 +1111,7 @@
           <w:rPr>
             <w:noProof/>
           </w:rPr>
-          <w:instrText xml:space="preserve"> PAGEREF _Toc438572740 \h </w:instrText>
+          <w:instrText xml:space="preserve"> PAGEREF _Toc438642075 \h </w:instrText>
         </w:r>
         <w:r>
           <w:rPr>
@@ -1152,7 +1152,7 @@
           <w:szCs w:val="22"/>
         </w:rPr>
       </w:pPr>
-      <w:hyperlink w:anchor="_Toc438572741" w:history="1">
+      <w:hyperlink w:anchor="_Toc438642076" w:history="1">
         <w:r>
           <w:rPr>
             <w:rStyle w:val="Hyperlink"/>
@@ -1192,7 +1192,7 @@
           <w:rPr>
             <w:noProof/>
           </w:rPr>
-          <w:instrText xml:space="preserve"> PAGEREF _Toc438572741 \h </w:instrText>
+          <w:instrText xml:space="preserve"> PAGEREF _Toc438642076 \h </w:instrText>
         </w:r>
         <w:r>
           <w:rPr>
@@ -1209,7 +1209,7 @@
           <w:rPr>
             <w:noProof/>
           </w:rPr>
-          <w:t>5</w:t>
+          <w:t>6</w:t>
         </w:r>
         <w:r>
           <w:rPr>
@@ -1233,7 +1233,7 @@
           <w:szCs w:val="22"/>
         </w:rPr>
       </w:pPr>
-      <w:hyperlink w:anchor="_Toc438572742" w:history="1">
+      <w:hyperlink w:anchor="_Toc438642077" w:history="1">
         <w:r>
           <w:rPr>
             <w:rStyle w:val="Hyperlink"/>
@@ -1276,7 +1276,7 @@
           <w:rPr>
             <w:noProof/>
           </w:rPr>
-          <w:instrText xml:space="preserve"> PAGEREF _Toc438572742 \h </w:instrText>
+          <w:instrText xml:space="preserve"> PAGEREF _Toc438642077 \h </w:instrText>
         </w:r>
         <w:r>
           <w:rPr>
@@ -1293,7 +1293,7 @@
           <w:rPr>
             <w:noProof/>
           </w:rPr>
-          <w:t>5</w:t>
+          <w:t>6</w:t>
         </w:r>
         <w:r>
           <w:rPr>
@@ -1317,7 +1317,7 @@
           <w:szCs w:val="22"/>
         </w:rPr>
       </w:pPr>
-      <w:hyperlink w:anchor="_Toc438572743" w:history="1">
+      <w:hyperlink w:anchor="_Toc438642078" w:history="1">
         <w:r>
           <w:rPr>
             <w:rStyle w:val="Hyperlink"/>
@@ -1357,7 +1357,7 @@
           <w:rPr>
             <w:noProof/>
           </w:rPr>
-          <w:instrText xml:space="preserve"> PAGEREF _Toc438572743 \h </w:instrText>
+          <w:instrText xml:space="preserve"> PAGEREF _Toc438642078 \h </w:instrText>
         </w:r>
         <w:r>
           <w:rPr>
@@ -1374,7 +1374,7 @@
           <w:rPr>
             <w:noProof/>
           </w:rPr>
-          <w:t>5</w:t>
+          <w:t>6</w:t>
         </w:r>
         <w:r>
           <w:rPr>
@@ -1398,7 +1398,7 @@
           <w:szCs w:val="22"/>
         </w:rPr>
       </w:pPr>
-      <w:hyperlink w:anchor="_Toc438572744" w:history="1">
+      <w:hyperlink w:anchor="_Toc438642079" w:history="1">
         <w:r>
           <w:rPr>
             <w:rStyle w:val="Hyperlink"/>
@@ -1438,7 +1438,7 @@
           <w:rPr>
             <w:noProof/>
           </w:rPr>
-          <w:instrText xml:space="preserve"> PAGEREF _Toc438572744 \h </w:instrText>
+          <w:instrText xml:space="preserve"> PAGEREF _Toc438642079 \h </w:instrText>
         </w:r>
         <w:r>
           <w:rPr>
@@ -1455,7 +1455,7 @@
           <w:rPr>
             <w:noProof/>
           </w:rPr>
-          <w:t>5</w:t>
+          <w:t>6</w:t>
         </w:r>
         <w:r>
           <w:rPr>
@@ -1479,7 +1479,7 @@
           <w:szCs w:val="22"/>
         </w:rPr>
       </w:pPr>
-      <w:hyperlink w:anchor="_Toc438572745" w:history="1">
+      <w:hyperlink w:anchor="_Toc438642080" w:history="1">
         <w:r>
           <w:rPr>
             <w:rStyle w:val="Hyperlink"/>
@@ -1519,7 +1519,7 @@
           <w:rPr>
             <w:noProof/>
           </w:rPr>
-          <w:instrText xml:space="preserve"> PAGEREF _Toc438572745 \h </w:instrText>
+          <w:instrText xml:space="preserve"> PAGEREF _Toc438642080 \h </w:instrText>
         </w:r>
         <w:r>
           <w:rPr>
@@ -1536,7 +1536,7 @@
           <w:rPr>
             <w:noProof/>
           </w:rPr>
-          <w:t>6</w:t>
+          <w:t>7</w:t>
         </w:r>
         <w:r>
           <w:rPr>
@@ -1560,7 +1560,7 @@
           <w:szCs w:val="22"/>
         </w:rPr>
       </w:pPr>
-      <w:hyperlink w:anchor="_Toc438572746" w:history="1">
+      <w:hyperlink w:anchor="_Toc438642081" w:history="1">
         <w:r>
           <w:rPr>
             <w:rStyle w:val="Hyperlink"/>
@@ -1603,7 +1603,7 @@
           <w:rPr>
             <w:noProof/>
           </w:rPr>
-          <w:instrText xml:space="preserve"> PAGEREF _Toc438572746 \h </w:instrText>
+          <w:instrText xml:space="preserve"> PAGEREF _Toc438642081 \h </w:instrText>
         </w:r>
         <w:r>
           <w:rPr>
@@ -1620,7 +1620,7 @@
           <w:rPr>
             <w:noProof/>
           </w:rPr>
-          <w:t>7</w:t>
+          <w:t>8</w:t>
         </w:r>
         <w:r>
           <w:rPr>
@@ -1662,7 +1662,7 @@
       <w:pPr>
         <w:pStyle w:val="Titel"/>
       </w:pPr>
-      <w:bookmarkStart w:id="1" w:name="_Toc438572733"/>
+      <w:bookmarkStart w:id="1" w:name="_Toc438642068"/>
       <w:r>
         <w:lastRenderedPageBreak/>
         <w:t>Abkürzungsverzeichnis</w:t>
@@ -1833,7 +1833,7 @@
           <w:noProof/>
         </w:rPr>
       </w:pPr>
-      <w:bookmarkStart w:id="2" w:name="_Toc438572734"/>
+      <w:bookmarkStart w:id="2" w:name="_Toc438642069"/>
       <w:r>
         <w:t>Abbildungsverzeichnis</w:t>
       </w:r>
@@ -1861,7 +1861,7 @@
           <w:szCs w:val="22"/>
         </w:rPr>
       </w:pPr>
-      <w:hyperlink w:anchor="_Toc438575105" w:history="1">
+      <w:hyperlink w:anchor="_Toc438642082" w:history="1">
         <w:r>
           <w:rPr>
             <w:rStyle w:val="Hyperlink"/>
@@ -1888,7 +1888,7 @@
             <w:noProof/>
             <w:webHidden/>
           </w:rPr>
-          <w:instrText xml:space="preserve"> PAGEREF _Toc438575105 \h </w:instrText>
+          <w:instrText xml:space="preserve"> PAGEREF _Toc438642082 \h </w:instrText>
         </w:r>
         <w:r>
           <w:rPr>
@@ -1908,7 +1908,7 @@
             <w:noProof/>
             <w:webHidden/>
           </w:rPr>
-          <w:t>5</w:t>
+          <w:t>6</w:t>
         </w:r>
         <w:r>
           <w:rPr>
@@ -1932,7 +1932,7 @@
           <w:szCs w:val="22"/>
         </w:rPr>
       </w:pPr>
-      <w:hyperlink w:anchor="_Toc438575106" w:history="1">
+      <w:hyperlink w:anchor="_Toc438642083" w:history="1">
         <w:r>
           <w:rPr>
             <w:rStyle w:val="Hyperlink"/>
@@ -1959,7 +1959,7 @@
             <w:noProof/>
             <w:webHidden/>
           </w:rPr>
-          <w:instrText xml:space="preserve"> PAGEREF _Toc438575106 \h </w:instrText>
+          <w:instrText xml:space="preserve"> PAGEREF _Toc438642083 \h </w:instrText>
         </w:r>
         <w:r>
           <w:rPr>
@@ -1979,7 +1979,7 @@
             <w:noProof/>
             <w:webHidden/>
           </w:rPr>
-          <w:t>5</w:t>
+          <w:t>6</w:t>
         </w:r>
         <w:r>
           <w:rPr>
@@ -2003,7 +2003,7 @@
           <w:szCs w:val="22"/>
         </w:rPr>
       </w:pPr>
-      <w:hyperlink w:anchor="_Toc438575107" w:history="1">
+      <w:hyperlink w:anchor="_Toc438642084" w:history="1">
         <w:r>
           <w:rPr>
             <w:rStyle w:val="Hyperlink"/>
@@ -2030,7 +2030,7 @@
             <w:noProof/>
             <w:webHidden/>
           </w:rPr>
-          <w:instrText xml:space="preserve"> PAGEREF _Toc438575107 \h </w:instrText>
+          <w:instrText xml:space="preserve"> PAGEREF _Toc438642084 \h </w:instrText>
         </w:r>
         <w:r>
           <w:rPr>
@@ -2050,7 +2050,7 @@
             <w:noProof/>
             <w:webHidden/>
           </w:rPr>
-          <w:t>6</w:t>
+          <w:t>7</w:t>
         </w:r>
         <w:r>
           <w:rPr>
@@ -2074,7 +2074,7 @@
           <w:szCs w:val="22"/>
         </w:rPr>
       </w:pPr>
-      <w:hyperlink w:anchor="_Toc438575108" w:history="1">
+      <w:hyperlink w:anchor="_Toc438642085" w:history="1">
         <w:r>
           <w:rPr>
             <w:rStyle w:val="Hyperlink"/>
@@ -2101,7 +2101,7 @@
             <w:noProof/>
             <w:webHidden/>
           </w:rPr>
-          <w:instrText xml:space="preserve"> PAGEREF _Toc438575108 \h </w:instrText>
+          <w:instrText xml:space="preserve"> PAGEREF _Toc438642085 \h </w:instrText>
         </w:r>
         <w:r>
           <w:rPr>
@@ -2121,7 +2121,7 @@
             <w:noProof/>
             <w:webHidden/>
           </w:rPr>
-          <w:t>7</w:t>
+          <w:t>8</w:t>
         </w:r>
         <w:r>
           <w:rPr>
@@ -2160,7 +2160,7 @@
       <w:pPr>
         <w:pStyle w:val="berschrift1"/>
       </w:pPr>
-      <w:bookmarkStart w:id="3" w:name="_Toc438572735"/>
+      <w:bookmarkStart w:id="3" w:name="_Toc438642070"/>
       <w:r>
         <w:lastRenderedPageBreak/>
         <w:t>Verwendete Patterns</w:t>
@@ -2174,7 +2174,7 @@
           <w:lang w:val="en-US"/>
         </w:rPr>
       </w:pPr>
-      <w:bookmarkStart w:id="4" w:name="_Toc438572736"/>
+      <w:bookmarkStart w:id="4" w:name="_Toc438642071"/>
       <w:r>
         <w:rPr>
           <w:lang w:val="en-US"/>
@@ -2367,7 +2367,7 @@
       <w:pPr>
         <w:pStyle w:val="berschrift2"/>
       </w:pPr>
-      <w:bookmarkStart w:id="5" w:name="_Toc438572737"/>
+      <w:bookmarkStart w:id="5" w:name="_Toc438642072"/>
       <w:r>
         <w:t>Observable/</w:t>
       </w:r>
@@ -2496,7 +2496,7 @@
       <w:pPr>
         <w:pStyle w:val="berschrift2"/>
       </w:pPr>
-      <w:bookmarkStart w:id="6" w:name="_Toc438572738"/>
+      <w:bookmarkStart w:id="6" w:name="_Toc438642073"/>
       <w:r>
         <w:t>Command</w:t>
       </w:r>
@@ -2722,7 +2722,7 @@
       <w:pPr>
         <w:pStyle w:val="berschrift2"/>
       </w:pPr>
-      <w:bookmarkStart w:id="7" w:name="_Toc438572739"/>
+      <w:bookmarkStart w:id="7" w:name="_Toc438642074"/>
       <w:proofErr w:type="spellStart"/>
       <w:r>
         <w:t>Strategy</w:t>
@@ -2820,7 +2820,7 @@
       <w:pPr>
         <w:pStyle w:val="berschrift1"/>
       </w:pPr>
-      <w:bookmarkStart w:id="8" w:name="_Toc438572740"/>
+      <w:bookmarkStart w:id="8" w:name="_Toc438642075"/>
       <w:r>
         <w:t>Besonderheiten</w:t>
       </w:r>
@@ -2935,15 +2935,7 @@
         <w:t>gelöscht, welches Unterlager besitzt, wandern diese Unterlager</w:t>
       </w:r>
       <w:r>
-        <w:t xml:space="preserve"> </w:t>
-      </w:r>
-      <w:proofErr w:type="gramStart"/>
-      <w:r>
-        <w:t>eine</w:t>
-      </w:r>
-      <w:proofErr w:type="gramEnd"/>
-      <w:r>
-        <w:t xml:space="preserve"> Ebene nach oben.</w:t>
+        <w:t xml:space="preserve"> eine Ebene nach oben.</w:t>
       </w:r>
       <w:r>
         <w:t xml:space="preserve"> In d</w:t>
@@ -3042,13 +3034,22 @@
         <w:t>Das Programm wurde ausführlich getestet. Es wurden Akzeptanztests und Oberflächentests durchgeführt.</w:t>
       </w:r>
     </w:p>
-    <w:p/>
+    <w:p>
+      <w:pPr>
+        <w:spacing w:after="200" w:line="276" w:lineRule="auto"/>
+        <w:jc w:val="left"/>
+      </w:pPr>
+      <w:r>
+        <w:br w:type="page"/>
+      </w:r>
+    </w:p>
     <w:p>
       <w:pPr>
         <w:pStyle w:val="berschrift1"/>
       </w:pPr>
-      <w:bookmarkStart w:id="10" w:name="_Toc438572741"/>
-      <w:r>
+      <w:bookmarkStart w:id="10" w:name="_Toc438642076"/>
+      <w:r>
+        <w:lastRenderedPageBreak/>
         <w:t>Modelle und Skizzen</w:t>
       </w:r>
       <w:bookmarkEnd w:id="10"/>
@@ -3057,7 +3058,7 @@
       <w:pPr>
         <w:pStyle w:val="berschrift2"/>
       </w:pPr>
-      <w:bookmarkStart w:id="11" w:name="_Toc438572742"/>
+      <w:bookmarkStart w:id="11" w:name="_Toc438642077"/>
       <w:r>
         <w:t>Skizzen</w:t>
       </w:r>
@@ -3067,7 +3068,7 @@
       <w:pPr>
         <w:pStyle w:val="berschrift3"/>
       </w:pPr>
-      <w:bookmarkStart w:id="12" w:name="_Toc438572743"/>
+      <w:bookmarkStart w:id="12" w:name="_Toc438642078"/>
       <w:proofErr w:type="spellStart"/>
       <w:r>
         <w:t>TreeView</w:t>
@@ -3137,7 +3138,7 @@
       <w:pPr>
         <w:pStyle w:val="Beschriftung"/>
       </w:pPr>
-      <w:bookmarkStart w:id="13" w:name="_Toc438575105"/>
+      <w:bookmarkStart w:id="13" w:name="_Toc438642082"/>
       <w:r>
         <w:t xml:space="preserve">Abbildung </w:t>
       </w:r>
@@ -3167,9 +3168,8 @@
       <w:pPr>
         <w:pStyle w:val="berschrift3"/>
       </w:pPr>
-      <w:bookmarkStart w:id="14" w:name="_Toc438572744"/>
-      <w:r>
-        <w:lastRenderedPageBreak/>
+      <w:bookmarkStart w:id="14" w:name="_Toc438642079"/>
+      <w:r>
         <w:t>Übersicht aller Buchungen</w:t>
       </w:r>
       <w:bookmarkEnd w:id="14"/>
@@ -3233,7 +3233,7 @@
       <w:pPr>
         <w:pStyle w:val="Beschriftung"/>
       </w:pPr>
-      <w:bookmarkStart w:id="15" w:name="_Toc438575106"/>
+      <w:bookmarkStart w:id="15" w:name="_Toc438642083"/>
       <w:r>
         <w:t xml:space="preserve">Abbildung </w:t>
       </w:r>
@@ -3254,8 +3254,9 @@
       <w:pPr>
         <w:pStyle w:val="berschrift3"/>
       </w:pPr>
-      <w:bookmarkStart w:id="16" w:name="_Toc438572745"/>
-      <w:r>
+      <w:bookmarkStart w:id="16" w:name="_Toc438642080"/>
+      <w:r>
+        <w:lastRenderedPageBreak/>
         <w:t>Buchungsliste</w:t>
       </w:r>
       <w:bookmarkEnd w:id="16"/>
@@ -3319,7 +3320,7 @@
       <w:pPr>
         <w:pStyle w:val="Beschriftung"/>
       </w:pPr>
-      <w:bookmarkStart w:id="17" w:name="_Toc438575107"/>
+      <w:bookmarkStart w:id="17" w:name="_Toc438642084"/>
       <w:r>
         <w:t xml:space="preserve">Abbildung </w:t>
       </w:r>
@@ -3340,7 +3341,7 @@
       <w:pPr>
         <w:pStyle w:val="berschrift2"/>
       </w:pPr>
-      <w:bookmarkStart w:id="18" w:name="_Toc438572746"/>
+      <w:bookmarkStart w:id="18" w:name="_Toc438642081"/>
       <w:r>
         <w:lastRenderedPageBreak/>
         <w:t>UML-Modell</w:t>
@@ -3406,16 +3407,8 @@
       <w:pPr>
         <w:pStyle w:val="Beschriftung"/>
         <w:jc w:val="left"/>
-        <w:sectPr>
-          <w:footerReference w:type="default" r:id="rId15"/>
-          <w:pgSz w:w="11906" w:h="16838"/>
-          <w:pgMar w:top="1134" w:right="1134" w:bottom="1134" w:left="2268" w:header="709" w:footer="709" w:gutter="0"/>
-          <w:pgNumType w:start="1"/>
-          <w:cols w:space="708"/>
-          <w:docGrid w:linePitch="360"/>
-        </w:sectPr>
-      </w:pPr>
-      <w:bookmarkStart w:id="19" w:name="_Toc438575108"/>
+      </w:pPr>
+      <w:bookmarkStart w:id="19" w:name="_Toc438642085"/>
       <w:r>
         <w:t xml:space="preserve">Abbildung </w:t>
       </w:r>
@@ -3428,325 +3421,16 @@
         </w:r>
       </w:fldSimple>
       <w:r>
-        <w:t>: UML-Modell</w:t>
+        <w:t>: UML-Model</w:t>
+      </w:r>
+      <w:r>
+        <w:t>l</w:t>
       </w:r>
       <w:bookmarkEnd w:id="19"/>
     </w:p>
-    <w:p>
-      <w:pPr>
-        <w:jc w:val="center"/>
-        <w:rPr>
-          <w:b/>
-          <w:sz w:val="28"/>
-          <w:szCs w:val="28"/>
-        </w:rPr>
-      </w:pPr>
-      <w:r>
-        <w:rPr>
-          <w:b/>
-          <w:sz w:val="28"/>
-          <w:szCs w:val="28"/>
-        </w:rPr>
-        <w:lastRenderedPageBreak/>
-        <w:t>Eigenständigkeitserklärung</w:t>
-      </w:r>
-    </w:p>
-    <w:p>
-      <w:pPr>
-        <w:jc w:val="left"/>
-      </w:pPr>
-      <w:r>
-        <w:t>„Wir versichern hiermit, dass wir</w:t>
-      </w:r>
-      <w:r>
-        <w:t xml:space="preserve"> diese Arbeit selbstständig verfasst, keine anderen Quellen und Hilfsmittel als die angegebenen benutzt und die Stellen der Arbeit, die anderen Werken dem Wortlaut oder dem Sinn nach entnommen sind, in jedem einzelnen Fall unter Angabe der Quelle als Entlehnung kenntlich gemacht habe</w:t>
-      </w:r>
-      <w:r>
-        <w:t>n</w:t>
-      </w:r>
-      <w:r>
-        <w:t>. Das gleiche gilt auch für eingefügte Zeichnungen und, Kartenskizzen und Darstellungen.“</w:t>
-      </w:r>
-    </w:p>
-    <w:p>
-      <w:pPr>
-        <w:jc w:val="left"/>
-      </w:pPr>
-    </w:p>
-    <w:p>
-      <w:pPr>
-        <w:jc w:val="left"/>
-      </w:pPr>
-    </w:p>
-    <w:p>
-      <w:pPr>
-        <w:jc w:val="left"/>
-      </w:pPr>
-    </w:p>
-    <w:tbl>
-      <w:tblPr>
-        <w:tblStyle w:val="Tabellengitternetz"/>
-        <w:tblW w:w="0" w:type="auto"/>
-        <w:tblBorders>
-          <w:top w:val="none" w:sz="0" w:space="0" w:color="auto"/>
-          <w:left w:val="none" w:sz="0" w:space="0" w:color="auto"/>
-          <w:bottom w:val="none" w:sz="0" w:space="0" w:color="auto"/>
-          <w:right w:val="none" w:sz="0" w:space="0" w:color="auto"/>
-          <w:insideV w:val="none" w:sz="0" w:space="0" w:color="auto"/>
-        </w:tblBorders>
-        <w:tblLook w:val="04A0"/>
-      </w:tblPr>
-      <w:tblGrid>
-        <w:gridCol w:w="4322"/>
-        <w:gridCol w:w="4322"/>
-      </w:tblGrid>
-      <w:tr>
-        <w:tc>
-          <w:tcPr>
-            <w:tcW w:w="4322" w:type="dxa"/>
-            <w:vAlign w:val="bottom"/>
-          </w:tcPr>
-          <w:p>
-            <w:pPr>
-              <w:spacing w:after="0" w:line="276" w:lineRule="auto"/>
-              <w:jc w:val="left"/>
-            </w:pPr>
-            <w:r>
-              <w:t>Münster, den 23</w:t>
-            </w:r>
-            <w:r>
-              <w:t>.12</w:t>
-            </w:r>
-            <w:r>
-              <w:t>.201</w:t>
-            </w:r>
-            <w:r>
-              <w:t>5</w:t>
-            </w:r>
-          </w:p>
-        </w:tc>
-        <w:tc>
-          <w:tcPr>
-            <w:tcW w:w="4322" w:type="dxa"/>
-          </w:tcPr>
-          <w:p>
-            <w:pPr>
-              <w:spacing w:after="0"/>
-              <w:jc w:val="left"/>
-            </w:pPr>
-          </w:p>
-        </w:tc>
-      </w:tr>
-      <w:tr>
-        <w:tc>
-          <w:tcPr>
-            <w:tcW w:w="4322" w:type="dxa"/>
-          </w:tcPr>
-          <w:p>
-            <w:pPr>
-              <w:spacing w:after="0" w:line="276" w:lineRule="auto"/>
-              <w:jc w:val="left"/>
-            </w:pPr>
-            <w:r>
-              <w:t>Ort, Datum</w:t>
-            </w:r>
-          </w:p>
-        </w:tc>
-        <w:tc>
-          <w:tcPr>
-            <w:tcW w:w="4322" w:type="dxa"/>
-          </w:tcPr>
-          <w:p>
-            <w:pPr>
-              <w:spacing w:after="0"/>
-              <w:jc w:val="left"/>
-            </w:pPr>
-            <w:r>
-              <w:t>Unterschrift</w:t>
-            </w:r>
-          </w:p>
-        </w:tc>
-      </w:tr>
-    </w:tbl>
-    <w:p>
-      <w:pPr>
-        <w:spacing w:after="0"/>
-        <w:jc w:val="left"/>
-      </w:pPr>
-    </w:p>
-    <w:tbl>
-      <w:tblPr>
-        <w:tblStyle w:val="Tabellengitternetz"/>
-        <w:tblW w:w="0" w:type="auto"/>
-        <w:tblBorders>
-          <w:top w:val="none" w:sz="0" w:space="0" w:color="auto"/>
-          <w:left w:val="none" w:sz="0" w:space="0" w:color="auto"/>
-          <w:bottom w:val="none" w:sz="0" w:space="0" w:color="auto"/>
-          <w:right w:val="none" w:sz="0" w:space="0" w:color="auto"/>
-          <w:insideV w:val="none" w:sz="0" w:space="0" w:color="auto"/>
-        </w:tblBorders>
-        <w:tblLook w:val="04A0"/>
-      </w:tblPr>
-      <w:tblGrid>
-        <w:gridCol w:w="4322"/>
-        <w:gridCol w:w="4322"/>
-      </w:tblGrid>
-      <w:tr>
-        <w:tc>
-          <w:tcPr>
-            <w:tcW w:w="4322" w:type="dxa"/>
-            <w:vAlign w:val="bottom"/>
-          </w:tcPr>
-          <w:p>
-            <w:pPr>
-              <w:spacing w:after="0" w:line="276" w:lineRule="auto"/>
-              <w:jc w:val="left"/>
-            </w:pPr>
-            <w:r>
-              <w:t>Münster, den 23</w:t>
-            </w:r>
-            <w:r>
-              <w:t>.12.2015</w:t>
-            </w:r>
-          </w:p>
-        </w:tc>
-        <w:tc>
-          <w:tcPr>
-            <w:tcW w:w="4322" w:type="dxa"/>
-          </w:tcPr>
-          <w:p>
-            <w:pPr>
-              <w:spacing w:after="0"/>
-              <w:jc w:val="left"/>
-            </w:pPr>
-          </w:p>
-        </w:tc>
-      </w:tr>
-      <w:tr>
-        <w:tc>
-          <w:tcPr>
-            <w:tcW w:w="4322" w:type="dxa"/>
-          </w:tcPr>
-          <w:p>
-            <w:pPr>
-              <w:spacing w:after="0" w:line="276" w:lineRule="auto"/>
-              <w:jc w:val="left"/>
-            </w:pPr>
-            <w:r>
-              <w:t>Ort, Datum</w:t>
-            </w:r>
-          </w:p>
-        </w:tc>
-        <w:tc>
-          <w:tcPr>
-            <w:tcW w:w="4322" w:type="dxa"/>
-          </w:tcPr>
-          <w:p>
-            <w:pPr>
-              <w:spacing w:after="0"/>
-              <w:jc w:val="left"/>
-            </w:pPr>
-            <w:r>
-              <w:t>Unterschrift</w:t>
-            </w:r>
-          </w:p>
-        </w:tc>
-      </w:tr>
-    </w:tbl>
-    <w:p>
-      <w:pPr>
-        <w:spacing w:after="0"/>
-        <w:jc w:val="left"/>
-      </w:pPr>
-    </w:p>
-    <w:tbl>
-      <w:tblPr>
-        <w:tblStyle w:val="Tabellengitternetz"/>
-        <w:tblW w:w="0" w:type="auto"/>
-        <w:tblBorders>
-          <w:top w:val="none" w:sz="0" w:space="0" w:color="auto"/>
-          <w:left w:val="none" w:sz="0" w:space="0" w:color="auto"/>
-          <w:bottom w:val="none" w:sz="0" w:space="0" w:color="auto"/>
-          <w:right w:val="none" w:sz="0" w:space="0" w:color="auto"/>
-          <w:insideV w:val="none" w:sz="0" w:space="0" w:color="auto"/>
-        </w:tblBorders>
-        <w:tblLook w:val="04A0"/>
-      </w:tblPr>
-      <w:tblGrid>
-        <w:gridCol w:w="4322"/>
-        <w:gridCol w:w="4322"/>
-      </w:tblGrid>
-      <w:tr>
-        <w:tc>
-          <w:tcPr>
-            <w:tcW w:w="4322" w:type="dxa"/>
-            <w:vAlign w:val="bottom"/>
-          </w:tcPr>
-          <w:p>
-            <w:pPr>
-              <w:spacing w:after="0" w:line="276" w:lineRule="auto"/>
-              <w:jc w:val="left"/>
-            </w:pPr>
-            <w:r>
-              <w:t>Münster, den 23</w:t>
-            </w:r>
-            <w:r>
-              <w:t>.12.2015</w:t>
-            </w:r>
-          </w:p>
-        </w:tc>
-        <w:tc>
-          <w:tcPr>
-            <w:tcW w:w="4322" w:type="dxa"/>
-          </w:tcPr>
-          <w:p>
-            <w:pPr>
-              <w:spacing w:after="0"/>
-              <w:jc w:val="left"/>
-            </w:pPr>
-          </w:p>
-        </w:tc>
-      </w:tr>
-      <w:tr>
-        <w:tc>
-          <w:tcPr>
-            <w:tcW w:w="4322" w:type="dxa"/>
-          </w:tcPr>
-          <w:p>
-            <w:pPr>
-              <w:spacing w:after="0" w:line="276" w:lineRule="auto"/>
-              <w:jc w:val="left"/>
-            </w:pPr>
-            <w:r>
-              <w:t>Ort, Datum</w:t>
-            </w:r>
-          </w:p>
-        </w:tc>
-        <w:tc>
-          <w:tcPr>
-            <w:tcW w:w="4322" w:type="dxa"/>
-          </w:tcPr>
-          <w:p>
-            <w:pPr>
-              <w:spacing w:after="0"/>
-              <w:jc w:val="left"/>
-            </w:pPr>
-            <w:r>
-              <w:t>Unterschrift</w:t>
-            </w:r>
-          </w:p>
-        </w:tc>
-      </w:tr>
-    </w:tbl>
-    <w:p>
-      <w:pPr>
-        <w:spacing w:after="0"/>
-        <w:jc w:val="left"/>
-      </w:pPr>
-    </w:p>
     <w:sectPr>
-      <w:headerReference w:type="default" r:id="rId16"/>
-      <w:footerReference w:type="default" r:id="rId17"/>
+      <w:headerReference w:type="default" r:id="rId15"/>
+      <w:footerReference w:type="default" r:id="rId16"/>
       <w:pgSz w:w="11906" w:h="16838"/>
       <w:pgMar w:top="1134" w:right="1134" w:bottom="1134" w:left="2268" w:header="709" w:footer="709" w:gutter="0"/>
       <w:pgNumType w:start="1"/>
@@ -3803,7 +3487,7 @@
             <w:rPr>
               <w:noProof/>
             </w:rPr>
-            <w:t>I</w:t>
+            <w:t>II</w:t>
           </w:r>
         </w:fldSimple>
       </w:p>
@@ -3821,7 +3505,7 @@
 <w:ftr xmlns:ve="http://schemas.openxmlformats.org/markup-compatibility/2006" xmlns:o="urn:schemas-microsoft-com:office:office" xmlns:r="http://schemas.openxmlformats.org/officeDocument/2006/relationships" xmlns:m="http://schemas.openxmlformats.org/officeDocument/2006/math" xmlns:v="urn:schemas-microsoft-com:vml" xmlns:wp="http://schemas.openxmlformats.org/drawingml/2006/wordprocessingDrawing" xmlns:w10="urn:schemas-microsoft-com:office:word" xmlns:w="http://schemas.openxmlformats.org/wordprocessingml/2006/main" xmlns:wne="http://schemas.microsoft.com/office/word/2006/wordml">
   <w:sdt>
     <w:sdtPr>
-      <w:id w:val="2339469"/>
+      <w:id w:val="3795538"/>
       <w:docPartObj>
         <w:docPartGallery w:val="Page Numbers (Bottom of Page)"/>
         <w:docPartUnique/>
@@ -3833,33 +3517,17 @@
           <w:pStyle w:val="Fuzeile"/>
           <w:jc w:val="right"/>
         </w:pPr>
-        <w:fldSimple w:instr=" PAGE  \* Arabic  \* MERGEFORMAT ">
+        <w:fldSimple w:instr=" PAGE   \* MERGEFORMAT ">
           <w:r>
             <w:rPr>
               <w:noProof/>
             </w:rPr>
-            <w:t>3</w:t>
+            <w:t>8</w:t>
           </w:r>
         </w:fldSimple>
       </w:p>
     </w:sdtContent>
   </w:sdt>
-  <w:p>
-    <w:pPr>
-      <w:pStyle w:val="Fuzeile"/>
-    </w:pPr>
-  </w:p>
-</w:ftr>
-</file>
-
-<file path=word/footer3.xml><?xml version="1.0" encoding="utf-8"?>
-<w:ftr xmlns:ve="http://schemas.openxmlformats.org/markup-compatibility/2006" xmlns:o="urn:schemas-microsoft-com:office:office" xmlns:r="http://schemas.openxmlformats.org/officeDocument/2006/relationships" xmlns:m="http://schemas.openxmlformats.org/officeDocument/2006/math" xmlns:v="urn:schemas-microsoft-com:vml" xmlns:wp="http://schemas.openxmlformats.org/drawingml/2006/wordprocessingDrawing" xmlns:w10="urn:schemas-microsoft-com:office:word" xmlns:w="http://schemas.openxmlformats.org/wordprocessingml/2006/main" xmlns:wne="http://schemas.microsoft.com/office/word/2006/wordml">
-  <w:p>
-    <w:pPr>
-      <w:pStyle w:val="Fuzeile"/>
-      <w:jc w:val="right"/>
-    </w:pPr>
-  </w:p>
   <w:p>
     <w:pPr>
       <w:pStyle w:val="Fuzeile"/>
@@ -3913,7 +3581,7 @@
           <wp:positionV relativeFrom="paragraph">
             <wp:posOffset>-412115</wp:posOffset>
           </wp:positionV>
-          <wp:extent cx="1790700" cy="608838"/>
+          <wp:extent cx="1790700" cy="609600"/>
           <wp:effectExtent l="19050" t="0" r="0" b="0"/>
           <wp:wrapNone/>
           <wp:docPr id="6" name="Bild 4" descr="C:\Users\Marius\Pictures\fiduciagad.png"/>
@@ -3939,7 +3607,7 @@
                 <pic:spPr bwMode="auto">
                   <a:xfrm>
                     <a:off x="0" y="0"/>
-                    <a:ext cx="1790700" cy="608838"/>
+                    <a:ext cx="1790700" cy="609600"/>
                   </a:xfrm>
                   <a:prstGeom prst="rect">
                     <a:avLst/>
@@ -3967,7 +3635,67 @@
   <w:p>
     <w:pPr>
       <w:pStyle w:val="Kopfzeile"/>
+      <w:tabs>
+        <w:tab w:val="clear" w:pos="4536"/>
+        <w:tab w:val="clear" w:pos="9072"/>
+        <w:tab w:val="center" w:pos="4252"/>
+      </w:tabs>
     </w:pPr>
+    <w:r>
+      <w:drawing>
+        <wp:anchor distT="0" distB="0" distL="114300" distR="114300" simplePos="0" relativeHeight="251660288" behindDoc="1" locked="0" layoutInCell="1" allowOverlap="1">
+          <wp:simplePos x="0" y="0"/>
+          <wp:positionH relativeFrom="column">
+            <wp:posOffset>3769995</wp:posOffset>
+          </wp:positionH>
+          <wp:positionV relativeFrom="paragraph">
+            <wp:posOffset>-412115</wp:posOffset>
+          </wp:positionV>
+          <wp:extent cx="1790700" cy="609600"/>
+          <wp:effectExtent l="19050" t="0" r="0" b="0"/>
+          <wp:wrapNone/>
+          <wp:docPr id="2" name="Bild 4" descr="C:\Users\Marius\Pictures\fiduciagad.png"/>
+          <wp:cNvGraphicFramePr>
+            <a:graphicFrameLocks xmlns:a="http://schemas.openxmlformats.org/drawingml/2006/main" noChangeAspect="1"/>
+          </wp:cNvGraphicFramePr>
+          <a:graphic xmlns:a="http://schemas.openxmlformats.org/drawingml/2006/main">
+            <a:graphicData uri="http://schemas.openxmlformats.org/drawingml/2006/picture">
+              <pic:pic xmlns:pic="http://schemas.openxmlformats.org/drawingml/2006/picture">
+                <pic:nvPicPr>
+                  <pic:cNvPr id="0" name="Picture 4" descr="C:\Users\Marius\Pictures\fiduciagad.png"/>
+                  <pic:cNvPicPr>
+                    <a:picLocks noChangeAspect="1" noChangeArrowheads="1"/>
+                  </pic:cNvPicPr>
+                </pic:nvPicPr>
+                <pic:blipFill>
+                  <a:blip r:embed="rId1"/>
+                  <a:srcRect/>
+                  <a:stretch>
+                    <a:fillRect/>
+                  </a:stretch>
+                </pic:blipFill>
+                <pic:spPr bwMode="auto">
+                  <a:xfrm>
+                    <a:off x="0" y="0"/>
+                    <a:ext cx="1790700" cy="609600"/>
+                  </a:xfrm>
+                  <a:prstGeom prst="rect">
+                    <a:avLst/>
+                  </a:prstGeom>
+                  <a:noFill/>
+                  <a:ln w="9525">
+                    <a:noFill/>
+                    <a:miter lim="800000"/>
+                    <a:headEnd/>
+                    <a:tailEnd/>
+                  </a:ln>
+                </pic:spPr>
+              </pic:pic>
+            </a:graphicData>
+          </a:graphic>
+        </wp:anchor>
+      </w:drawing>
+    </w:r>
   </w:p>
 </w:hdr>
 </file>
@@ -5951,7 +5679,7 @@
 </file>
 
 <file path=customXml/itemProps1.xml><?xml version="1.0" encoding="utf-8"?>
-<ds:datastoreItem xmlns:ds="http://schemas.openxmlformats.org/officeDocument/2006/customXml" ds:itemID="{93202D76-BFEF-4642-AB27-04DBF58D97F0}">
+<ds:datastoreItem xmlns:ds="http://schemas.openxmlformats.org/officeDocument/2006/customXml" ds:itemID="{74BA6714-0171-4A39-B549-B98DDAE431E4}">
   <ds:schemaRefs>
     <ds:schemaRef ds:uri="http://schemas.openxmlformats.org/officeDocument/2006/bibliography"/>
   </ds:schemaRefs>
